--- a/guide/106-136.docx
+++ b/guide/106-136.docx
@@ -1,6 +1,6 @@
 
 <file path=word/document.xml><?xml version="1.0" encoding="utf-8"?>
-<w:document xmlns:wpc="http://schemas.microsoft.com/office/word/2010/wordprocessingCanvas" xmlns:cx="http://schemas.microsoft.com/office/drawing/2014/chartex" xmlns:cx1="http://schemas.microsoft.com/office/drawing/2015/9/8/chartex" xmlns:mc="http://schemas.openxmlformats.org/markup-compatibility/2006" xmlns:o="urn:schemas-microsoft-com:office:office" xmlns:r="http://schemas.openxmlformats.org/officeDocument/2006/relationships" xmlns:m="http://schemas.openxmlformats.org/officeDocument/2006/math" xmlns:v="urn:schemas-microsoft-com:vml" xmlns:wp14="http://schemas.microsoft.com/office/word/2010/wordprocessingDrawing" xmlns:wp="http://schemas.openxmlformats.org/drawingml/2006/wordprocessingDrawing" xmlns:w10="urn:schemas-microsoft-com:office:word" xmlns:w="http://schemas.openxmlformats.org/wordprocessingml/2006/main" xmlns:w14="http://schemas.microsoft.com/office/word/2010/wordml" xmlns:w15="http://schemas.microsoft.com/office/word/2012/wordml" xmlns:w16se="http://schemas.microsoft.com/office/word/2015/wordml/symex" xmlns:wpg="http://schemas.microsoft.com/office/word/2010/wordprocessingGroup" xmlns:wpi="http://schemas.microsoft.com/office/word/2010/wordprocessingInk" xmlns:wne="http://schemas.microsoft.com/office/word/2006/wordml" xmlns:wps="http://schemas.microsoft.com/office/word/2010/wordprocessingShape" mc:Ignorable="w14 w15 w16se wp14">
+<w:document xmlns:wpc="http://schemas.microsoft.com/office/word/2010/wordprocessingCanvas" xmlns:mc="http://schemas.openxmlformats.org/markup-compatibility/2006" xmlns:o="urn:schemas-microsoft-com:office:office" xmlns:r="http://schemas.openxmlformats.org/officeDocument/2006/relationships" xmlns:m="http://schemas.openxmlformats.org/officeDocument/2006/math" xmlns:v="urn:schemas-microsoft-com:vml" xmlns:wp14="http://schemas.microsoft.com/office/word/2010/wordprocessingDrawing" xmlns:wp="http://schemas.openxmlformats.org/drawingml/2006/wordprocessingDrawing" xmlns:w10="urn:schemas-microsoft-com:office:word" xmlns:w="http://schemas.openxmlformats.org/wordprocessingml/2006/main" xmlns:w14="http://schemas.microsoft.com/office/word/2010/wordml" xmlns:w15="http://schemas.microsoft.com/office/word/2012/wordml" xmlns:wpg="http://schemas.microsoft.com/office/word/2010/wordprocessingGroup" xmlns:wpi="http://schemas.microsoft.com/office/word/2010/wordprocessingInk" xmlns:wne="http://schemas.microsoft.com/office/word/2006/wordml" xmlns:wps="http://schemas.microsoft.com/office/word/2010/wordprocessingShape" mc:Ignorable="w14 w15 wp14">
   <w:body>
     <w:p>
       <w:pPr>
@@ -86,7 +86,7 @@
               </wp:anchor>
             </w:drawing>
           </mc:Choice>
-          <mc:Fallback>
+          <mc:Fallback xmlns:w16se="http://schemas.microsoft.com/office/word/2015/wordml/symex" xmlns:cx1="http://schemas.microsoft.com/office/drawing/2015/9/8/chartex" xmlns:cx="http://schemas.microsoft.com/office/drawing/2014/chartex">
             <w:pict>
               <v:line w14:anchorId="021F9A39" id="Shape 79" o:spid="_x0000_s1026" style="position:absolute;z-index:-251708928;visibility:visible;mso-wrap-style:square;mso-wrap-distance-left:9pt;mso-wrap-distance-top:0;mso-wrap-distance-right:9pt;mso-wrap-distance-bottom:0;mso-position-horizontal:absolute;mso-position-horizontal-relative:text;mso-position-vertical:absolute;mso-position-vertical-relative:text" from="0,1.6pt" to="558.75pt,1.6pt" o:gfxdata="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" o:allowincell="f" filled="t" strokeweight=".35189mm">
                 <v:stroke joinstyle="miter"/>
@@ -248,7 +248,41 @@
           <w:sz w:val="20"/>
           <w:szCs w:val="20"/>
         </w:rPr>
-        <w:t>Доступ пользователя (логин) для некоторых вариантов навигации от Preactor Desktop может быть ограничено.</w:t>
+        <w:t>Доступ пользователя (логин) для некоторых вариантов навигации от Preact</w:t>
+      </w:r>
+      <w:r>
+        <w:rPr>
+          <w:rFonts w:ascii="Arial" w:eastAsia="Arial" w:hAnsi="Arial" w:cs="Arial"/>
+          <w:sz w:val="20"/>
+          <w:szCs w:val="20"/>
+        </w:rPr>
+        <w:t xml:space="preserve">or </w:t>
+      </w:r>
+      <w:proofErr w:type="spellStart"/>
+      <w:r>
+        <w:rPr>
+          <w:rFonts w:ascii="Arial" w:eastAsia="Arial" w:hAnsi="Arial" w:cs="Arial"/>
+          <w:sz w:val="20"/>
+          <w:szCs w:val="20"/>
+        </w:rPr>
+        <w:t>Desktop</w:t>
+      </w:r>
+      <w:proofErr w:type="spellEnd"/>
+      <w:r>
+        <w:rPr>
+          <w:rFonts w:ascii="Arial" w:eastAsia="Arial" w:hAnsi="Arial" w:cs="Arial"/>
+          <w:sz w:val="20"/>
+          <w:szCs w:val="20"/>
+        </w:rPr>
+        <w:t xml:space="preserve"> может быть ограничен</w:t>
+      </w:r>
+      <w:r>
+        <w:rPr>
+          <w:rFonts w:ascii="Arial" w:eastAsia="Arial" w:hAnsi="Arial" w:cs="Arial"/>
+          <w:sz w:val="20"/>
+          <w:szCs w:val="20"/>
+        </w:rPr>
+        <w:t>.</w:t>
       </w:r>
     </w:p>
     <w:p>
@@ -265,69 +299,59 @@
         <w:rPr>
           <w:sz w:val="20"/>
           <w:szCs w:val="20"/>
-        </w:rPr>
-      </w:pPr>
-      <w:r>
-        <w:rPr>
-          <w:rFonts w:ascii="Arial" w:eastAsia="Arial" w:hAnsi="Arial" w:cs="Arial"/>
-          <w:sz w:val="20"/>
-          <w:szCs w:val="20"/>
-        </w:rPr>
-        <w:t xml:space="preserve">Это управляется из </w:t>
-      </w:r>
-      <w:proofErr w:type="spellStart"/>
-      <w:r>
-        <w:rPr>
-          <w:rFonts w:ascii="Arial" w:eastAsia="Arial" w:hAnsi="Arial" w:cs="Arial"/>
-          <w:sz w:val="20"/>
-          <w:szCs w:val="20"/>
-        </w:rPr>
-        <w:t>Manage</w:t>
-      </w:r>
-      <w:proofErr w:type="spellEnd"/>
-      <w:r>
-        <w:rPr>
-          <w:rFonts w:ascii="Arial" w:eastAsia="Arial" w:hAnsi="Arial" w:cs="Arial"/>
-          <w:sz w:val="20"/>
-          <w:szCs w:val="20"/>
+          <w:lang w:val="en-US"/>
+        </w:rPr>
+      </w:pPr>
+      <w:r>
+        <w:rPr>
+          <w:rFonts w:ascii="Arial" w:eastAsia="Arial" w:hAnsi="Arial" w:cs="Arial"/>
+          <w:sz w:val="20"/>
+          <w:szCs w:val="20"/>
+        </w:rPr>
+        <w:t>Это</w:t>
+      </w:r>
+      <w:r>
+        <w:rPr>
+          <w:rFonts w:ascii="Arial" w:eastAsia="Arial" w:hAnsi="Arial" w:cs="Arial"/>
+          <w:sz w:val="20"/>
+          <w:szCs w:val="20"/>
+          <w:lang w:val="en-US"/>
         </w:rPr>
         <w:t xml:space="preserve"> </w:t>
       </w:r>
-      <w:proofErr w:type="spellStart"/>
-      <w:r>
-        <w:rPr>
-          <w:rFonts w:ascii="Arial" w:eastAsia="Arial" w:hAnsi="Arial" w:cs="Arial"/>
-          <w:sz w:val="20"/>
-          <w:szCs w:val="20"/>
-        </w:rPr>
-        <w:t>Security</w:t>
-      </w:r>
-      <w:proofErr w:type="spellEnd"/>
-      <w:r>
-        <w:rPr>
-          <w:rFonts w:ascii="Arial" w:eastAsia="Arial" w:hAnsi="Arial" w:cs="Arial"/>
-          <w:sz w:val="20"/>
-          <w:szCs w:val="20"/>
+      <w:r>
+        <w:rPr>
+          <w:rFonts w:ascii="Arial" w:eastAsia="Arial" w:hAnsi="Arial" w:cs="Arial"/>
+          <w:sz w:val="20"/>
+          <w:szCs w:val="20"/>
+        </w:rPr>
+        <w:t>управляется</w:t>
+      </w:r>
+      <w:r>
+        <w:rPr>
+          <w:rFonts w:ascii="Arial" w:eastAsia="Arial" w:hAnsi="Arial" w:cs="Arial"/>
+          <w:sz w:val="20"/>
+          <w:szCs w:val="20"/>
+          <w:lang w:val="en-US"/>
         </w:rPr>
         <w:t xml:space="preserve"> </w:t>
       </w:r>
-      <w:proofErr w:type="spellStart"/>
-      <w:r>
-        <w:rPr>
-          <w:rFonts w:ascii="Arial" w:eastAsia="Arial" w:hAnsi="Arial" w:cs="Arial"/>
-          <w:sz w:val="20"/>
-          <w:szCs w:val="20"/>
-        </w:rPr>
-        <w:t>Settings</w:t>
-      </w:r>
-      <w:proofErr w:type="spellEnd"/>
-      <w:r>
-        <w:rPr>
-          <w:rFonts w:ascii="Arial" w:eastAsia="Arial" w:hAnsi="Arial" w:cs="Arial"/>
-          <w:sz w:val="20"/>
-          <w:szCs w:val="20"/>
-        </w:rPr>
-        <w:t xml:space="preserve"> безопасности:</w:t>
+      <w:r>
+        <w:rPr>
+          <w:rFonts w:ascii="Arial" w:eastAsia="Arial" w:hAnsi="Arial" w:cs="Arial"/>
+          <w:sz w:val="20"/>
+          <w:szCs w:val="20"/>
+        </w:rPr>
+        <w:t>из</w:t>
+      </w:r>
+      <w:r>
+        <w:rPr>
+          <w:rFonts w:ascii="Arial" w:eastAsia="Arial" w:hAnsi="Arial" w:cs="Arial"/>
+          <w:sz w:val="20"/>
+          <w:szCs w:val="20"/>
+          <w:lang w:val="en-US"/>
+        </w:rPr>
+        <w:t xml:space="preserve"> Manage Security Settings:</w:t>
       </w:r>
     </w:p>
     <w:p>
@@ -336,6 +360,7 @@
         <w:rPr>
           <w:sz w:val="20"/>
           <w:szCs w:val="20"/>
+          <w:lang w:val="en-US"/>
         </w:rPr>
       </w:pPr>
     </w:p>
@@ -354,7 +379,25 @@
           <w:sz w:val="20"/>
           <w:szCs w:val="20"/>
         </w:rPr>
-        <w:t xml:space="preserve">Preactor Desktop </w:t>
+        <w:t xml:space="preserve">Preactor </w:t>
+      </w:r>
+      <w:proofErr w:type="spellStart"/>
+      <w:r>
+        <w:rPr>
+          <w:rFonts w:ascii="Arial" w:eastAsia="Arial" w:hAnsi="Arial" w:cs="Arial"/>
+          <w:sz w:val="20"/>
+          <w:szCs w:val="20"/>
+        </w:rPr>
+        <w:t>Desktop</w:t>
+      </w:r>
+      <w:proofErr w:type="spellEnd"/>
+      <w:r>
+        <w:rPr>
+          <w:rFonts w:ascii="Arial" w:eastAsia="Arial" w:hAnsi="Arial" w:cs="Arial"/>
+          <w:sz w:val="20"/>
+          <w:szCs w:val="20"/>
+        </w:rPr>
+        <w:t xml:space="preserve"> </w:t>
       </w:r>
       <w:r>
         <w:rPr>
@@ -683,25 +726,23 @@
           <w:sz w:val="20"/>
           <w:szCs w:val="20"/>
         </w:rPr>
-        <w:t xml:space="preserve">Доступ к </w:t>
-      </w:r>
-      <w:proofErr w:type="spellStart"/>
-      <w:r>
-        <w:rPr>
-          <w:rFonts w:ascii="Arial" w:eastAsia="Arial" w:hAnsi="Arial" w:cs="Arial"/>
-          <w:sz w:val="20"/>
-          <w:szCs w:val="20"/>
-        </w:rPr>
-        <w:t>Preactor</w:t>
-      </w:r>
-      <w:proofErr w:type="spellEnd"/>
-      <w:r>
-        <w:rPr>
-          <w:rFonts w:ascii="Arial" w:eastAsia="Arial" w:hAnsi="Arial" w:cs="Arial"/>
-          <w:sz w:val="20"/>
-          <w:szCs w:val="20"/>
-        </w:rPr>
-        <w:t xml:space="preserve"> управляется по Логину</w:t>
+        <w:t xml:space="preserve">Доступ к Preactor </w:t>
+      </w:r>
+      <w:r>
+        <w:rPr>
+          <w:rFonts w:ascii="Arial" w:eastAsia="Arial" w:hAnsi="Arial" w:cs="Arial"/>
+          <w:sz w:val="20"/>
+          <w:szCs w:val="20"/>
+        </w:rPr>
+        <w:t>осуществляется по л</w:t>
+      </w:r>
+      <w:r>
+        <w:rPr>
+          <w:rFonts w:ascii="Arial" w:eastAsia="Arial" w:hAnsi="Arial" w:cs="Arial"/>
+          <w:sz w:val="20"/>
+          <w:szCs w:val="20"/>
+        </w:rPr>
+        <w:t>огину</w:t>
       </w:r>
     </w:p>
     <w:p>
@@ -717,6 +758,7 @@
       <w:pPr>
         <w:spacing w:line="190" w:lineRule="exact"/>
         <w:rPr>
+          <w:rFonts w:ascii="Arial" w:eastAsia="Arial" w:hAnsi="Arial" w:cs="Arial"/>
           <w:sz w:val="20"/>
           <w:szCs w:val="20"/>
         </w:rPr>
@@ -740,213 +782,206 @@
     </w:p>
     <w:p>
       <w:pPr>
+        <w:spacing w:line="190" w:lineRule="exact"/>
+        <w:rPr>
+          <w:sz w:val="20"/>
+          <w:szCs w:val="20"/>
+        </w:rPr>
+      </w:pPr>
+    </w:p>
+    <w:p>
+      <w:pPr>
+        <w:pStyle w:val="a3"/>
         <w:numPr>
           <w:ilvl w:val="0"/>
-          <w:numId w:val="1"/>
+          <w:numId w:val="54"/>
         </w:numPr>
-        <w:tabs>
-          <w:tab w:val="left" w:pos="600"/>
-        </w:tabs>
-        <w:ind w:left="600" w:hanging="225"/>
-        <w:rPr>
-          <w:rFonts w:ascii="Wingdings" w:eastAsia="Wingdings" w:hAnsi="Wingdings" w:cs="Wingdings"/>
-          <w:sz w:val="10"/>
-          <w:szCs w:val="10"/>
-        </w:rPr>
-      </w:pPr>
-      <w:r>
-        <w:rPr>
-          <w:rFonts w:ascii="Arial" w:eastAsia="Arial" w:hAnsi="Arial" w:cs="Arial"/>
-          <w:sz w:val="20"/>
-          <w:szCs w:val="20"/>
-        </w:rPr>
-        <w:t>Рабочий процесс является Осуществимым товаром</w:t>
-      </w:r>
-    </w:p>
-    <w:p>
-      <w:pPr>
-        <w:spacing w:line="194" w:lineRule="exact"/>
-        <w:rPr>
-          <w:rFonts w:ascii="Wingdings" w:eastAsia="Wingdings" w:hAnsi="Wingdings" w:cs="Wingdings"/>
-          <w:sz w:val="10"/>
-          <w:szCs w:val="10"/>
-        </w:rPr>
-      </w:pPr>
-    </w:p>
-    <w:p>
-      <w:pPr>
-        <w:spacing w:line="277" w:lineRule="auto"/>
-        <w:ind w:left="600" w:right="940"/>
-        <w:rPr>
-          <w:rFonts w:ascii="Wingdings" w:eastAsia="Wingdings" w:hAnsi="Wingdings" w:cs="Wingdings"/>
-          <w:sz w:val="10"/>
-          <w:szCs w:val="10"/>
-        </w:rPr>
-      </w:pPr>
-      <w:r>
-        <w:rPr>
-          <w:rFonts w:ascii="Arial" w:eastAsia="Arial" w:hAnsi="Arial" w:cs="Arial"/>
-          <w:sz w:val="20"/>
-          <w:szCs w:val="20"/>
-        </w:rPr>
-        <w:t>Включение любого рабочего результата во всех вариантах в навигации, активные и рабочих панелях, которые необходимы для доступа к этому рабочему, чтобы стать доступными.</w:t>
-      </w:r>
-    </w:p>
-    <w:p>
-      <w:pPr>
-        <w:spacing w:line="279" w:lineRule="exact"/>
-        <w:rPr>
-          <w:rFonts w:ascii="Wingdings" w:eastAsia="Wingdings" w:hAnsi="Wingdings" w:cs="Wingdings"/>
-          <w:sz w:val="10"/>
-          <w:szCs w:val="10"/>
-        </w:rPr>
-      </w:pPr>
-    </w:p>
-    <w:p>
-      <w:pPr>
-        <w:spacing w:line="277" w:lineRule="auto"/>
-        <w:ind w:left="600" w:right="1100"/>
-        <w:rPr>
-          <w:rFonts w:ascii="Wingdings" w:eastAsia="Wingdings" w:hAnsi="Wingdings" w:cs="Wingdings"/>
-          <w:sz w:val="10"/>
-          <w:szCs w:val="10"/>
-        </w:rPr>
-      </w:pPr>
-      <w:r>
-        <w:rPr>
-          <w:rFonts w:ascii="Arial" w:eastAsia="Arial" w:hAnsi="Arial" w:cs="Arial"/>
-          <w:sz w:val="20"/>
-          <w:szCs w:val="20"/>
-        </w:rPr>
-        <w:t>В приведенной ниже схеме, рабочие процессы для 3-х ролей показаны: Сформировать расписание, Импорт заказов и управления параметрами безопасности.</w:t>
-      </w:r>
-    </w:p>
-    <w:p>
-      <w:pPr>
-        <w:spacing w:line="154" w:lineRule="exact"/>
-        <w:rPr>
-          <w:rFonts w:ascii="Wingdings" w:eastAsia="Wingdings" w:hAnsi="Wingdings" w:cs="Wingdings"/>
-          <w:sz w:val="10"/>
-          <w:szCs w:val="10"/>
-        </w:rPr>
-      </w:pPr>
-    </w:p>
-    <w:p>
-      <w:pPr>
+        <w:spacing w:line="205" w:lineRule="exact"/>
+        <w:rPr>
+          <w:sz w:val="20"/>
+          <w:szCs w:val="20"/>
+        </w:rPr>
+      </w:pPr>
+      <w:r>
+        <w:rPr>
+          <w:sz w:val="20"/>
+          <w:szCs w:val="20"/>
+        </w:rPr>
+        <w:t>Доступ к рабочим процессам контролируется определением ролей, назначенных именам входа</w:t>
+      </w:r>
+    </w:p>
+    <w:p>
+      <w:pPr>
+        <w:pStyle w:val="a3"/>
+        <w:spacing w:line="205" w:lineRule="exact"/>
+        <w:rPr>
+          <w:sz w:val="20"/>
+          <w:szCs w:val="20"/>
+        </w:rPr>
+      </w:pPr>
+      <w:r>
+        <w:rPr>
+          <w:sz w:val="20"/>
+          <w:szCs w:val="20"/>
+        </w:rPr>
+        <w:t>Рабочий процесс - это элемент, подлежащий действию</w:t>
+      </w:r>
+    </w:p>
+    <w:p>
+      <w:pPr>
+        <w:pStyle w:val="a3"/>
+        <w:spacing w:line="205" w:lineRule="exact"/>
+        <w:rPr>
+          <w:sz w:val="20"/>
+          <w:szCs w:val="20"/>
+        </w:rPr>
+      </w:pPr>
+      <w:r>
+        <w:rPr>
+          <w:sz w:val="20"/>
+          <w:szCs w:val="20"/>
+        </w:rPr>
+        <w:t xml:space="preserve">Включение любого рабочего процесса приводит ко всем параметрам в областях навигации, </w:t>
+      </w:r>
+      <w:proofErr w:type="spellStart"/>
+      <w:r>
+        <w:rPr>
+          <w:sz w:val="20"/>
+          <w:szCs w:val="20"/>
+        </w:rPr>
+        <w:t>Active</w:t>
+      </w:r>
+      <w:proofErr w:type="spellEnd"/>
+      <w:r>
+        <w:rPr>
+          <w:sz w:val="20"/>
+          <w:szCs w:val="20"/>
+        </w:rPr>
+        <w:t xml:space="preserve"> и </w:t>
+      </w:r>
+      <w:proofErr w:type="spellStart"/>
+      <w:r>
+        <w:rPr>
+          <w:sz w:val="20"/>
+          <w:szCs w:val="20"/>
+        </w:rPr>
+        <w:t>Work</w:t>
+      </w:r>
+      <w:proofErr w:type="spellEnd"/>
+      <w:r>
+        <w:rPr>
+          <w:sz w:val="20"/>
+          <w:szCs w:val="20"/>
+        </w:rPr>
+        <w:t xml:space="preserve">, которые необходимы для доступа к </w:t>
+      </w:r>
+      <w:r>
+        <w:rPr>
+          <w:sz w:val="20"/>
+          <w:szCs w:val="20"/>
+        </w:rPr>
+        <w:t>рабочему процессу</w:t>
+      </w:r>
+      <w:r>
+        <w:rPr>
+          <w:sz w:val="20"/>
+          <w:szCs w:val="20"/>
+        </w:rPr>
+        <w:t>, чтобы стать доступными.</w:t>
+      </w:r>
+    </w:p>
+    <w:p>
+      <w:pPr>
+        <w:spacing w:line="205" w:lineRule="exact"/>
+        <w:rPr>
+          <w:sz w:val="20"/>
+          <w:szCs w:val="20"/>
+        </w:rPr>
+      </w:pPr>
+    </w:p>
+    <w:p>
+      <w:pPr>
+        <w:pStyle w:val="a3"/>
+        <w:spacing w:line="205" w:lineRule="exact"/>
+        <w:rPr>
+          <w:sz w:val="20"/>
+          <w:szCs w:val="20"/>
+        </w:rPr>
+      </w:pPr>
+      <w:r>
+        <w:rPr>
+          <w:sz w:val="20"/>
+          <w:szCs w:val="20"/>
+        </w:rPr>
+        <w:t>На схеме ниже показаны рабочие процессы для 3 ролей: создание расписания, импорт заказов и Управление параметрами безопасности.</w:t>
+      </w:r>
+    </w:p>
+    <w:p>
+      <w:pPr>
+        <w:pStyle w:val="a3"/>
+        <w:spacing w:line="205" w:lineRule="exact"/>
+        <w:rPr>
+          <w:sz w:val="20"/>
+          <w:szCs w:val="20"/>
+        </w:rPr>
+      </w:pPr>
+    </w:p>
+    <w:p>
+      <w:pPr>
+        <w:pStyle w:val="a3"/>
         <w:numPr>
           <w:ilvl w:val="0"/>
-          <w:numId w:val="1"/>
+          <w:numId w:val="54"/>
         </w:numPr>
-        <w:tabs>
-          <w:tab w:val="left" w:pos="600"/>
-        </w:tabs>
-        <w:ind w:left="600" w:hanging="225"/>
-        <w:rPr>
-          <w:rFonts w:ascii="Wingdings" w:eastAsia="Wingdings" w:hAnsi="Wingdings" w:cs="Wingdings"/>
-          <w:sz w:val="10"/>
-          <w:szCs w:val="10"/>
-        </w:rPr>
-      </w:pPr>
-      <w:r>
-        <w:rPr>
-          <w:rFonts w:ascii="Arial" w:eastAsia="Arial" w:hAnsi="Arial" w:cs="Arial"/>
-          <w:sz w:val="20"/>
-          <w:szCs w:val="20"/>
-        </w:rPr>
-        <w:t>Роль, создается пользователем и связанные с одним или несколькими рабочими процессами.</w:t>
-      </w:r>
-    </w:p>
-    <w:p>
-      <w:pPr>
-        <w:spacing w:line="44" w:lineRule="exact"/>
-        <w:rPr>
-          <w:rFonts w:ascii="Wingdings" w:eastAsia="Wingdings" w:hAnsi="Wingdings" w:cs="Wingdings"/>
-          <w:sz w:val="10"/>
-          <w:szCs w:val="10"/>
-        </w:rPr>
-      </w:pPr>
-    </w:p>
-    <w:p>
-      <w:pPr>
-        <w:spacing w:line="277" w:lineRule="auto"/>
-        <w:ind w:left="600" w:right="500"/>
-        <w:rPr>
-          <w:rFonts w:ascii="Wingdings" w:eastAsia="Wingdings" w:hAnsi="Wingdings" w:cs="Wingdings"/>
-          <w:sz w:val="10"/>
-          <w:szCs w:val="10"/>
-        </w:rPr>
-      </w:pPr>
-      <w:r>
-        <w:rPr>
-          <w:rFonts w:ascii="Arial" w:eastAsia="Arial" w:hAnsi="Arial" w:cs="Arial"/>
-          <w:sz w:val="20"/>
-          <w:szCs w:val="20"/>
-        </w:rPr>
-        <w:t>В приведенном ниже примере Роль была создана для администрирования системы, издавать приказы и супер роли пользователя для доступа ряда Workflows.</w:t>
-      </w:r>
-    </w:p>
-    <w:p>
-      <w:pPr>
-        <w:spacing w:line="259" w:lineRule="exact"/>
-        <w:rPr>
-          <w:rFonts w:ascii="Wingdings" w:eastAsia="Wingdings" w:hAnsi="Wingdings" w:cs="Wingdings"/>
-          <w:sz w:val="10"/>
-          <w:szCs w:val="10"/>
-        </w:rPr>
-      </w:pPr>
-    </w:p>
-    <w:p>
-      <w:pPr>
+        <w:spacing w:line="205" w:lineRule="exact"/>
+        <w:rPr>
+          <w:sz w:val="20"/>
+          <w:szCs w:val="20"/>
+        </w:rPr>
+      </w:pPr>
+      <w:r>
+        <w:rPr>
+          <w:sz w:val="20"/>
+          <w:szCs w:val="20"/>
+        </w:rPr>
+        <w:t xml:space="preserve">Роль создается пользователем и связана с одним или несколькими рабочими процессами. В приведенном ниже примере роли были созданы для администрирования системы, выдачи заказов и роли </w:t>
+      </w:r>
+      <w:proofErr w:type="spellStart"/>
+      <w:r>
+        <w:rPr>
+          <w:sz w:val="20"/>
+          <w:szCs w:val="20"/>
+        </w:rPr>
+        <w:t>суперпользователя</w:t>
+      </w:r>
+      <w:proofErr w:type="spellEnd"/>
+      <w:r>
+        <w:rPr>
+          <w:sz w:val="20"/>
+          <w:szCs w:val="20"/>
+        </w:rPr>
+        <w:t xml:space="preserve"> для доступа к ряду рабочих процессов.</w:t>
+      </w:r>
+    </w:p>
+    <w:p>
+      <w:pPr>
+        <w:pStyle w:val="a3"/>
         <w:numPr>
           <w:ilvl w:val="0"/>
-          <w:numId w:val="1"/>
+          <w:numId w:val="54"/>
         </w:numPr>
-        <w:tabs>
-          <w:tab w:val="left" w:pos="600"/>
-        </w:tabs>
-        <w:ind w:left="600" w:hanging="225"/>
-        <w:rPr>
-          <w:rFonts w:ascii="Wingdings" w:eastAsia="Wingdings" w:hAnsi="Wingdings" w:cs="Wingdings"/>
-          <w:sz w:val="10"/>
-          <w:szCs w:val="10"/>
-        </w:rPr>
-      </w:pPr>
-      <w:r>
-        <w:rPr>
-          <w:rFonts w:ascii="Arial" w:eastAsia="Arial" w:hAnsi="Arial" w:cs="Arial"/>
-          <w:sz w:val="20"/>
-          <w:szCs w:val="20"/>
-        </w:rPr>
-        <w:t>Логин присваивается один или несколько ролей.</w:t>
-      </w:r>
-    </w:p>
-    <w:p>
-      <w:pPr>
-        <w:spacing w:line="44" w:lineRule="exact"/>
-        <w:rPr>
-          <w:rFonts w:ascii="Wingdings" w:eastAsia="Wingdings" w:hAnsi="Wingdings" w:cs="Wingdings"/>
-          <w:sz w:val="10"/>
-          <w:szCs w:val="10"/>
-        </w:rPr>
-      </w:pPr>
-    </w:p>
-    <w:p>
-      <w:pPr>
-        <w:spacing w:line="277" w:lineRule="auto"/>
-        <w:ind w:left="600" w:right="220"/>
-        <w:rPr>
-          <w:rFonts w:ascii="Wingdings" w:eastAsia="Wingdings" w:hAnsi="Wingdings" w:cs="Wingdings"/>
-          <w:sz w:val="10"/>
-          <w:szCs w:val="10"/>
-        </w:rPr>
-      </w:pPr>
-      <w:r>
-        <w:rPr>
-          <w:rFonts w:ascii="Arial" w:eastAsia="Arial" w:hAnsi="Arial" w:cs="Arial"/>
-          <w:sz w:val="20"/>
-          <w:szCs w:val="20"/>
-        </w:rPr>
-        <w:t>В приведенном ниже примере: Администратор может только управлять безопасности; Пользователь 1 имеет доступ к конкретным задачам для его работы, но Человек-Агер может получить доступ всей системы.</w:t>
+        <w:spacing w:line="205" w:lineRule="exact"/>
+        <w:rPr>
+          <w:sz w:val="20"/>
+          <w:szCs w:val="20"/>
+        </w:rPr>
+      </w:pPr>
+      <w:r>
+        <w:rPr>
+          <w:sz w:val="20"/>
+          <w:szCs w:val="20"/>
+        </w:rPr>
+        <w:t>Имени входа назначается одна или несколько ролей. В примере ниже: администратор может управлять только безопасностью; пользователь 1 имеет доступ к определенным задачам для своей работы, но менеджер может получить доступ ко всей системе.</w:t>
       </w:r>
     </w:p>
     <w:p>
@@ -1039,7 +1074,7 @@
               </wp:anchor>
             </w:drawing>
           </mc:Choice>
-          <mc:Fallback>
+          <mc:Fallback xmlns:w16se="http://schemas.microsoft.com/office/word/2015/wordml/symex" xmlns:cx1="http://schemas.microsoft.com/office/drawing/2015/9/8/chartex" xmlns:cx="http://schemas.microsoft.com/office/drawing/2014/chartex">
             <w:pict>
               <v:line w14:anchorId="4F159586" id="Shape 81" o:spid="_x0000_s1026" style="position:absolute;z-index:-251706880;visibility:visible;mso-wrap-style:square;mso-wrap-distance-left:9pt;mso-wrap-distance-top:0;mso-wrap-distance-right:9pt;mso-wrap-distance-bottom:0;mso-position-horizontal:absolute;mso-position-horizontal-relative:text;mso-position-vertical:absolute;mso-position-vertical-relative:text" from="0,50.6pt" to="558.75pt,50.6pt" o:gfxdata="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" o:allowincell="f" filled="t" strokeweight=".35189mm">
                 <v:stroke joinstyle="miter"/>
@@ -1108,33 +1143,9 @@
     </w:p>
     <w:p>
       <w:pPr>
-        <w:spacing w:line="270" w:lineRule="exact"/>
-        <w:rPr>
-          <w:sz w:val="20"/>
-          <w:szCs w:val="20"/>
-        </w:rPr>
-      </w:pPr>
-    </w:p>
-    <w:p>
-      <w:pPr>
-        <w:ind w:right="-19"/>
-        <w:jc w:val="center"/>
-        <w:rPr>
-          <w:sz w:val="20"/>
-          <w:szCs w:val="20"/>
-        </w:rPr>
-      </w:pPr>
-      <w:r>
-        <w:rPr>
-          <w:rFonts w:ascii="Arial" w:eastAsia="Arial" w:hAnsi="Arial" w:cs="Arial"/>
-          <w:sz w:val="20"/>
-          <w:szCs w:val="20"/>
-        </w:rPr>
-        <w:t>- 106 -</w:t>
-      </w:r>
-    </w:p>
-    <w:p>
-      <w:pPr>
+        <w:rPr>
+          <w:lang w:val="en-US"/>
+        </w:rPr>
         <w:sectPr>
           <w:type w:val="continuous"/>
           <w:pgSz w:w="11900" w:h="16838"/>
@@ -1230,7 +1241,7 @@
               </wp:anchor>
             </w:drawing>
           </mc:Choice>
-          <mc:Fallback>
+          <mc:Fallback xmlns:w16se="http://schemas.microsoft.com/office/word/2015/wordml/symex" xmlns:cx1="http://schemas.microsoft.com/office/drawing/2015/9/8/chartex" xmlns:cx="http://schemas.microsoft.com/office/drawing/2014/chartex">
             <w:pict>
               <v:line w14:anchorId="2305B5EC" id="Shape 82" o:spid="_x0000_s1026" style="position:absolute;z-index:-251705856;visibility:visible;mso-wrap-style:square;mso-wrap-distance-left:9pt;mso-wrap-distance-top:0;mso-wrap-distance-right:9pt;mso-wrap-distance-bottom:0;mso-position-horizontal:absolute;mso-position-horizontal-relative:text;mso-position-vertical:absolute;mso-position-vertical-relative:text" from="0,1.95pt" to="558.75pt,1.95pt" o:gfxdata="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" o:allowincell="f" filled="t" strokeweight=".35189mm">
                 <v:stroke joinstyle="miter"/>
@@ -1252,253 +1263,264 @@
     </w:p>
     <w:p>
       <w:pPr>
-        <w:spacing w:line="327" w:lineRule="exact"/>
-        <w:rPr>
-          <w:sz w:val="20"/>
-          <w:szCs w:val="20"/>
-        </w:rPr>
-      </w:pPr>
-    </w:p>
-    <w:p>
-      <w:pPr>
+        <w:spacing w:line="143" w:lineRule="exact"/>
+        <w:rPr>
+          <w:sz w:val="20"/>
+          <w:szCs w:val="20"/>
+        </w:rPr>
+      </w:pPr>
+    </w:p>
+    <w:p>
+      <w:pPr>
+        <w:spacing w:line="277" w:lineRule="auto"/>
+        <w:ind w:firstLine="60"/>
+        <w:rPr>
+          <w:rFonts w:ascii="Arial" w:eastAsia="Arial" w:hAnsi="Arial" w:cs="Arial"/>
+          <w:sz w:val="20"/>
+          <w:szCs w:val="20"/>
+        </w:rPr>
+      </w:pPr>
+    </w:p>
+    <w:p>
+      <w:pPr>
+        <w:pStyle w:val="a3"/>
         <w:numPr>
-          <w:ilvl w:val="0"/>
-          <w:numId w:val="2"/>
+          <w:ilvl w:val="1"/>
+          <w:numId w:val="55"/>
         </w:numPr>
-        <w:tabs>
-          <w:tab w:val="left" w:pos="600"/>
-        </w:tabs>
-        <w:spacing w:line="273" w:lineRule="auto"/>
-        <w:ind w:left="600" w:right="100" w:hanging="225"/>
-        <w:rPr>
-          <w:rFonts w:ascii="Wingdings" w:eastAsia="Wingdings" w:hAnsi="Wingdings" w:cs="Wingdings"/>
-          <w:sz w:val="10"/>
-          <w:szCs w:val="10"/>
-        </w:rPr>
-      </w:pPr>
-      <w:r>
-        <w:rPr>
-          <w:rFonts w:ascii="Arial" w:eastAsia="Arial" w:hAnsi="Arial" w:cs="Arial"/>
-          <w:sz w:val="20"/>
-          <w:szCs w:val="20"/>
-        </w:rPr>
-        <w:t>Только доступ к пунктам меню на Preactor Desktop управляется. Доступ к пунктам меню внутри секвенсера или Plan-нер не индивидуально управляется.</w:t>
-      </w:r>
-    </w:p>
-    <w:p>
-      <w:pPr>
-        <w:spacing w:line="1" w:lineRule="exact"/>
-        <w:rPr>
-          <w:rFonts w:ascii="Wingdings" w:eastAsia="Wingdings" w:hAnsi="Wingdings" w:cs="Wingdings"/>
-          <w:sz w:val="10"/>
-          <w:szCs w:val="10"/>
-        </w:rPr>
-      </w:pPr>
-    </w:p>
-    <w:p>
-      <w:pPr>
+        <w:spacing w:line="277" w:lineRule="auto"/>
+        <w:rPr>
+          <w:rFonts w:ascii="Arial" w:eastAsia="Arial" w:hAnsi="Arial" w:cs="Arial"/>
+          <w:sz w:val="20"/>
+          <w:szCs w:val="20"/>
+        </w:rPr>
+      </w:pPr>
+      <w:r>
+        <w:rPr>
+          <w:rFonts w:ascii="Arial" w:eastAsia="Arial" w:hAnsi="Arial" w:cs="Arial"/>
+          <w:sz w:val="20"/>
+          <w:szCs w:val="20"/>
+        </w:rPr>
+        <w:t>У</w:t>
+      </w:r>
+      <w:r>
+        <w:rPr>
+          <w:rFonts w:ascii="Arial" w:eastAsia="Arial" w:hAnsi="Arial" w:cs="Arial"/>
+          <w:sz w:val="20"/>
+          <w:szCs w:val="20"/>
+        </w:rPr>
+        <w:t>правление доступом только к пунктам меню на рабочем столе Preactor. Доступ к пунктам меню в секвенсоре или планировщике н</w:t>
+      </w:r>
+      <w:r>
+        <w:rPr>
+          <w:rFonts w:ascii="Arial" w:eastAsia="Arial" w:hAnsi="Arial" w:cs="Arial"/>
+          <w:sz w:val="20"/>
+          <w:szCs w:val="20"/>
+        </w:rPr>
+        <w:t xml:space="preserve">е управляется индивидуально. </w:t>
+      </w:r>
+    </w:p>
+    <w:p>
+      <w:pPr>
+        <w:pStyle w:val="a3"/>
         <w:numPr>
-          <w:ilvl w:val="0"/>
-          <w:numId w:val="2"/>
+          <w:ilvl w:val="1"/>
+          <w:numId w:val="55"/>
         </w:numPr>
-        <w:tabs>
-          <w:tab w:val="left" w:pos="600"/>
-        </w:tabs>
-        <w:spacing w:line="273" w:lineRule="auto"/>
-        <w:ind w:left="600" w:right="840" w:hanging="225"/>
-        <w:rPr>
-          <w:rFonts w:ascii="Wingdings" w:eastAsia="Wingdings" w:hAnsi="Wingdings" w:cs="Wingdings"/>
-          <w:sz w:val="10"/>
-          <w:szCs w:val="10"/>
-        </w:rPr>
-      </w:pPr>
-      <w:r>
-        <w:rPr>
-          <w:rFonts w:ascii="Arial" w:eastAsia="Arial" w:hAnsi="Arial" w:cs="Arial"/>
-          <w:sz w:val="20"/>
-          <w:szCs w:val="20"/>
-        </w:rPr>
-        <w:t>Заданные параметры безопасности действительны для базы данных конфигурации подключается к. Это не будет применяться к кон-фигурации, используя другую базу данных.</w:t>
-      </w:r>
-    </w:p>
-    <w:p>
-      <w:pPr>
-        <w:spacing w:line="1" w:lineRule="exact"/>
-        <w:rPr>
-          <w:rFonts w:ascii="Wingdings" w:eastAsia="Wingdings" w:hAnsi="Wingdings" w:cs="Wingdings"/>
-          <w:sz w:val="10"/>
-          <w:szCs w:val="10"/>
-        </w:rPr>
-      </w:pPr>
-    </w:p>
-    <w:p>
-      <w:pPr>
+        <w:spacing w:line="277" w:lineRule="auto"/>
+        <w:rPr>
+          <w:rFonts w:ascii="Arial" w:eastAsia="Arial" w:hAnsi="Arial" w:cs="Arial"/>
+          <w:sz w:val="20"/>
+          <w:szCs w:val="20"/>
+        </w:rPr>
+      </w:pPr>
+      <w:r>
+        <w:rPr>
+          <w:rFonts w:ascii="Arial" w:eastAsia="Arial" w:hAnsi="Arial" w:cs="Arial"/>
+          <w:sz w:val="20"/>
+          <w:szCs w:val="20"/>
+        </w:rPr>
+        <w:t>Н</w:t>
+      </w:r>
+      <w:r>
+        <w:rPr>
+          <w:rFonts w:ascii="Arial" w:eastAsia="Arial" w:hAnsi="Arial" w:cs="Arial"/>
+          <w:sz w:val="20"/>
+          <w:szCs w:val="20"/>
+        </w:rPr>
+        <w:t>астроенные параметры безопасности действительны для подключений к конфигурации базы данных. Он не будет применяться к конфигурациям, испо</w:t>
+      </w:r>
+      <w:r>
+        <w:rPr>
+          <w:rFonts w:ascii="Arial" w:eastAsia="Arial" w:hAnsi="Arial" w:cs="Arial"/>
+          <w:sz w:val="20"/>
+          <w:szCs w:val="20"/>
+        </w:rPr>
+        <w:t xml:space="preserve">льзующим другую базу данных. </w:t>
+      </w:r>
+    </w:p>
+    <w:p>
+      <w:pPr>
+        <w:pStyle w:val="a3"/>
         <w:numPr>
-          <w:ilvl w:val="0"/>
-          <w:numId w:val="2"/>
+          <w:ilvl w:val="1"/>
+          <w:numId w:val="55"/>
         </w:numPr>
-        <w:tabs>
-          <w:tab w:val="left" w:pos="600"/>
-        </w:tabs>
-        <w:spacing w:line="273" w:lineRule="auto"/>
-        <w:ind w:left="600" w:right="420" w:hanging="225"/>
-        <w:rPr>
-          <w:rFonts w:ascii="Wingdings" w:eastAsia="Wingdings" w:hAnsi="Wingdings" w:cs="Wingdings"/>
-          <w:sz w:val="10"/>
-          <w:szCs w:val="10"/>
-        </w:rPr>
-      </w:pPr>
-      <w:r>
-        <w:rPr>
-          <w:rFonts w:ascii="Arial" w:eastAsia="Arial" w:hAnsi="Arial" w:cs="Arial"/>
-          <w:sz w:val="20"/>
-          <w:szCs w:val="20"/>
-        </w:rPr>
-        <w:t>Инициализация параметров безопасности происходит при запуске Preactor. Изменения в настройки безопасности не будет рассматриваться до тех пор, Preactor не будет перезапущен.</w:t>
-      </w:r>
-    </w:p>
-    <w:p>
-      <w:pPr>
-        <w:spacing w:line="1" w:lineRule="exact"/>
-        <w:rPr>
-          <w:rFonts w:ascii="Wingdings" w:eastAsia="Wingdings" w:hAnsi="Wingdings" w:cs="Wingdings"/>
-          <w:sz w:val="10"/>
-          <w:szCs w:val="10"/>
-        </w:rPr>
-      </w:pPr>
-    </w:p>
-    <w:p>
-      <w:pPr>
+        <w:spacing w:line="277" w:lineRule="auto"/>
+        <w:rPr>
+          <w:rFonts w:ascii="Arial" w:eastAsia="Arial" w:hAnsi="Arial" w:cs="Arial"/>
+          <w:sz w:val="20"/>
+          <w:szCs w:val="20"/>
+        </w:rPr>
+      </w:pPr>
+      <w:r>
+        <w:rPr>
+          <w:rFonts w:ascii="Arial" w:eastAsia="Arial" w:hAnsi="Arial" w:cs="Arial"/>
+          <w:sz w:val="20"/>
+          <w:szCs w:val="20"/>
+        </w:rPr>
+        <w:t>И</w:t>
+      </w:r>
+      <w:r>
+        <w:rPr>
+          <w:rFonts w:ascii="Arial" w:eastAsia="Arial" w:hAnsi="Arial" w:cs="Arial"/>
+          <w:sz w:val="20"/>
+          <w:szCs w:val="20"/>
+        </w:rPr>
+        <w:t xml:space="preserve">нициализация параметров безопасности происходит при запуске Preactor. Изменения параметров безопасности не будут видны до перезапуска Preactor. </w:t>
+      </w:r>
+    </w:p>
+    <w:p>
+      <w:pPr>
+        <w:pStyle w:val="a3"/>
         <w:numPr>
-          <w:ilvl w:val="0"/>
-          <w:numId w:val="2"/>
+          <w:ilvl w:val="1"/>
+          <w:numId w:val="55"/>
         </w:numPr>
-        <w:tabs>
-          <w:tab w:val="left" w:pos="600"/>
-        </w:tabs>
-        <w:spacing w:line="273" w:lineRule="auto"/>
-        <w:ind w:left="600" w:right="1200" w:hanging="225"/>
-        <w:rPr>
-          <w:rFonts w:ascii="Wingdings" w:eastAsia="Wingdings" w:hAnsi="Wingdings" w:cs="Wingdings"/>
-          <w:sz w:val="10"/>
-          <w:szCs w:val="10"/>
-        </w:rPr>
-      </w:pPr>
-      <w:r>
-        <w:rPr>
-          <w:rFonts w:ascii="Arial" w:eastAsia="Arial" w:hAnsi="Arial" w:cs="Arial"/>
-          <w:sz w:val="20"/>
-          <w:szCs w:val="20"/>
-        </w:rPr>
-        <w:t>Когда безопасности активирована, Логин необходимо, и не допускается, чтобы выйти и войти в систему в качестве нового пользователя. Preactor должен быть перезапущен для другого пользователя для входа в систему.</w:t>
-      </w:r>
-    </w:p>
-    <w:p>
-      <w:pPr>
-        <w:spacing w:line="1" w:lineRule="exact"/>
-        <w:rPr>
-          <w:rFonts w:ascii="Wingdings" w:eastAsia="Wingdings" w:hAnsi="Wingdings" w:cs="Wingdings"/>
-          <w:sz w:val="10"/>
-          <w:szCs w:val="10"/>
-        </w:rPr>
-      </w:pPr>
-    </w:p>
-    <w:p>
-      <w:pPr>
+        <w:spacing w:line="277" w:lineRule="auto"/>
+        <w:rPr>
+          <w:rFonts w:ascii="Arial" w:eastAsia="Arial" w:hAnsi="Arial" w:cs="Arial"/>
+          <w:sz w:val="20"/>
+          <w:szCs w:val="20"/>
+        </w:rPr>
+      </w:pPr>
+      <w:r>
+        <w:rPr>
+          <w:rFonts w:ascii="Arial" w:eastAsia="Arial" w:hAnsi="Arial" w:cs="Arial"/>
+          <w:sz w:val="20"/>
+          <w:szCs w:val="20"/>
+        </w:rPr>
+        <w:t xml:space="preserve">Когда безопасность активирована, вход в систему необходим, и не позволено выйти из системы и войти как новый пользователь. Preactor должен быть перезапущен для входа другого пользователя. </w:t>
+      </w:r>
+    </w:p>
+    <w:p>
+      <w:pPr>
+        <w:pStyle w:val="a3"/>
         <w:numPr>
-          <w:ilvl w:val="0"/>
-          <w:numId w:val="2"/>
+          <w:ilvl w:val="1"/>
+          <w:numId w:val="55"/>
         </w:numPr>
-        <w:tabs>
-          <w:tab w:val="left" w:pos="600"/>
-        </w:tabs>
         <w:spacing w:line="277" w:lineRule="auto"/>
-        <w:ind w:left="600" w:right="360" w:hanging="225"/>
-        <w:rPr>
-          <w:rFonts w:ascii="Wingdings" w:eastAsia="Wingdings" w:hAnsi="Wingdings" w:cs="Wingdings"/>
-          <w:sz w:val="10"/>
-          <w:szCs w:val="10"/>
-        </w:rPr>
-      </w:pPr>
-      <w:r>
-        <w:rPr>
-          <w:rFonts w:ascii="Arial" w:eastAsia="Arial" w:hAnsi="Arial" w:cs="Arial"/>
-          <w:sz w:val="20"/>
-          <w:szCs w:val="20"/>
-        </w:rPr>
-        <w:t>Элементы, добавленные в меню (по настройке) автоматически становятся рабочие процессы, доступные для присвоения ролей. Такие Workflows не будут автоматически назначены на любую существующую роль, однако.</w:t>
-      </w:r>
-    </w:p>
-    <w:p>
-      <w:pPr>
-        <w:spacing w:line="4" w:lineRule="exact"/>
-        <w:rPr>
-          <w:rFonts w:ascii="Wingdings" w:eastAsia="Wingdings" w:hAnsi="Wingdings" w:cs="Wingdings"/>
-          <w:sz w:val="10"/>
-          <w:szCs w:val="10"/>
-        </w:rPr>
-      </w:pPr>
-    </w:p>
-    <w:p>
-      <w:pPr>
-        <w:ind w:left="600"/>
-        <w:rPr>
-          <w:rFonts w:ascii="Wingdings" w:eastAsia="Wingdings" w:hAnsi="Wingdings" w:cs="Wingdings"/>
-          <w:sz w:val="10"/>
-          <w:szCs w:val="10"/>
-        </w:rPr>
-      </w:pPr>
-      <w:r>
-        <w:rPr>
-          <w:rFonts w:ascii="Arial" w:eastAsia="Arial" w:hAnsi="Arial" w:cs="Arial"/>
-          <w:sz w:val="20"/>
-          <w:szCs w:val="20"/>
-        </w:rPr>
-        <w:t>Элементы, удаленные из меню будет удалены из списка рабочих процессов и ролей, которые они были назначены.</w:t>
-      </w:r>
-    </w:p>
-    <w:p>
-      <w:pPr>
-        <w:spacing w:line="29" w:lineRule="exact"/>
-        <w:rPr>
-          <w:rFonts w:ascii="Wingdings" w:eastAsia="Wingdings" w:hAnsi="Wingdings" w:cs="Wingdings"/>
-          <w:sz w:val="10"/>
-          <w:szCs w:val="10"/>
-        </w:rPr>
-      </w:pPr>
-    </w:p>
-    <w:p>
-      <w:pPr>
+        <w:rPr>
+          <w:rFonts w:ascii="Arial" w:eastAsia="Arial" w:hAnsi="Arial" w:cs="Arial"/>
+          <w:sz w:val="20"/>
+          <w:szCs w:val="20"/>
+        </w:rPr>
+      </w:pPr>
+      <w:r>
+        <w:rPr>
+          <w:rFonts w:ascii="Arial" w:eastAsia="Arial" w:hAnsi="Arial" w:cs="Arial"/>
+          <w:sz w:val="20"/>
+          <w:szCs w:val="20"/>
+        </w:rPr>
+        <w:t>Э</w:t>
+      </w:r>
+      <w:r>
+        <w:rPr>
+          <w:rFonts w:ascii="Arial" w:eastAsia="Arial" w:hAnsi="Arial" w:cs="Arial"/>
+          <w:sz w:val="20"/>
+          <w:szCs w:val="20"/>
+        </w:rPr>
+        <w:t>лементы, добавленные в меню (путем настройки), автоматически становятся рабочими процессами, доступными для назначения ролей. Однако такие рабочие процессы не будут автоматически назначаться ни одной из существующих ролей. Элементы, удаленные из меню, будут удалены из списков рабочих процессов и ролей,</w:t>
+      </w:r>
+      <w:r>
+        <w:rPr>
+          <w:rFonts w:ascii="Arial" w:eastAsia="Arial" w:hAnsi="Arial" w:cs="Arial"/>
+          <w:sz w:val="20"/>
+          <w:szCs w:val="20"/>
+        </w:rPr>
+        <w:t xml:space="preserve"> которым они были назначены. </w:t>
+      </w:r>
+    </w:p>
+    <w:p>
+      <w:pPr>
+        <w:pStyle w:val="a3"/>
         <w:numPr>
-          <w:ilvl w:val="0"/>
-          <w:numId w:val="2"/>
+          <w:ilvl w:val="1"/>
+          <w:numId w:val="55"/>
         </w:numPr>
-        <w:tabs>
-          <w:tab w:val="left" w:pos="600"/>
-        </w:tabs>
-        <w:spacing w:line="279" w:lineRule="auto"/>
-        <w:ind w:left="600" w:right="280" w:hanging="225"/>
-        <w:rPr>
-          <w:rFonts w:ascii="Wingdings" w:eastAsia="Wingdings" w:hAnsi="Wingdings" w:cs="Wingdings"/>
-          <w:sz w:val="10"/>
-          <w:szCs w:val="10"/>
-        </w:rPr>
-      </w:pPr>
-      <w:r>
-        <w:rPr>
-          <w:rFonts w:ascii="Arial" w:eastAsia="Arial" w:hAnsi="Arial" w:cs="Arial"/>
-          <w:sz w:val="20"/>
-          <w:szCs w:val="20"/>
-        </w:rPr>
-        <w:t>При настройке безопасности, всегда должны быть настроены Войти, которые могут администрировать параметры безопасности. Preactor никогда не может попасть в состояние при котором безопасность не может быть выполнена из-за отсутствия прав доступа. Конечно, потеря информации пароля может привести к неспособности управлять безопасностью.</w:t>
-      </w:r>
-    </w:p>
-    <w:p>
-      <w:pPr>
-        <w:spacing w:line="143" w:lineRule="exact"/>
-        <w:rPr>
-          <w:sz w:val="20"/>
-          <w:szCs w:val="20"/>
+        <w:spacing w:line="277" w:lineRule="auto"/>
+        <w:rPr>
+          <w:rFonts w:ascii="Arial" w:eastAsia="Arial" w:hAnsi="Arial" w:cs="Arial"/>
+          <w:sz w:val="20"/>
+          <w:szCs w:val="20"/>
+        </w:rPr>
+      </w:pPr>
+      <w:r>
+        <w:rPr>
+          <w:rFonts w:ascii="Arial" w:eastAsia="Arial" w:hAnsi="Arial" w:cs="Arial"/>
+          <w:sz w:val="20"/>
+          <w:szCs w:val="20"/>
+        </w:rPr>
+        <w:t>П</w:t>
+      </w:r>
+      <w:r>
+        <w:rPr>
+          <w:rFonts w:ascii="Arial" w:eastAsia="Arial" w:hAnsi="Arial" w:cs="Arial"/>
+          <w:sz w:val="20"/>
+          <w:szCs w:val="20"/>
+        </w:rPr>
+        <w:t>ри настройке безопасности всегда должен быть настроен вход в систему, который может администрировать параметры безопасности. Preactor никогда не может попасть в состояние, где безопасност</w:t>
+      </w:r>
+      <w:r>
+        <w:rPr>
+          <w:rFonts w:ascii="Arial" w:eastAsia="Arial" w:hAnsi="Arial" w:cs="Arial"/>
+          <w:sz w:val="20"/>
+          <w:szCs w:val="20"/>
+        </w:rPr>
+        <w:t>ь</w:t>
+      </w:r>
+      <w:r>
+        <w:rPr>
+          <w:rFonts w:ascii="Arial" w:eastAsia="Arial" w:hAnsi="Arial" w:cs="Arial"/>
+          <w:sz w:val="20"/>
+          <w:szCs w:val="20"/>
+        </w:rPr>
+        <w:t xml:space="preserve"> не может быть настроен</w:t>
+      </w:r>
+      <w:r>
+        <w:rPr>
+          <w:rFonts w:ascii="Arial" w:eastAsia="Arial" w:hAnsi="Arial" w:cs="Arial"/>
+          <w:sz w:val="20"/>
+          <w:szCs w:val="20"/>
+        </w:rPr>
+        <w:t>а</w:t>
+      </w:r>
+      <w:r>
+        <w:rPr>
+          <w:rFonts w:ascii="Arial" w:eastAsia="Arial" w:hAnsi="Arial" w:cs="Arial"/>
+          <w:sz w:val="20"/>
+          <w:szCs w:val="20"/>
+        </w:rPr>
+        <w:t xml:space="preserve"> из-за прав доступа. Конечно, потеря информации о пароле может привести к невозможности управления безопасностью. </w:t>
+      </w:r>
+    </w:p>
+    <w:p>
+      <w:pPr>
+        <w:rPr>
+          <w:rFonts w:ascii="Arial" w:eastAsia="Arial" w:hAnsi="Arial" w:cs="Arial"/>
+          <w:sz w:val="40"/>
+          <w:szCs w:val="40"/>
         </w:rPr>
       </w:pPr>
     </w:p>
@@ -1593,7 +1615,101 @@
           <w:sz w:val="20"/>
           <w:szCs w:val="20"/>
         </w:rPr>
-        <w:t>Рекомендуется установлен и настроен, следуя последней версии документации от Microsoft, которая дает рекомендации по созданию и реализации эффективного плана обеспечения безопасности SQL Server.</w:t>
+        <w:t>Рекомендуется устан</w:t>
+      </w:r>
+      <w:r>
+        <w:rPr>
+          <w:rFonts w:ascii="Arial" w:eastAsia="Arial" w:hAnsi="Arial" w:cs="Arial"/>
+          <w:sz w:val="20"/>
+          <w:szCs w:val="20"/>
+        </w:rPr>
+        <w:t>авливать</w:t>
+      </w:r>
+      <w:r>
+        <w:rPr>
+          <w:rFonts w:ascii="Arial" w:eastAsia="Arial" w:hAnsi="Arial" w:cs="Arial"/>
+          <w:sz w:val="20"/>
+          <w:szCs w:val="20"/>
+        </w:rPr>
+        <w:t xml:space="preserve"> и настр</w:t>
+      </w:r>
+      <w:r>
+        <w:rPr>
+          <w:rFonts w:ascii="Arial" w:eastAsia="Arial" w:hAnsi="Arial" w:cs="Arial"/>
+          <w:sz w:val="20"/>
+          <w:szCs w:val="20"/>
+        </w:rPr>
+        <w:t xml:space="preserve">аивать сервер </w:t>
+      </w:r>
+      <w:r>
+        <w:rPr>
+          <w:rFonts w:ascii="Arial" w:eastAsia="Arial" w:hAnsi="Arial" w:cs="Arial"/>
+          <w:sz w:val="20"/>
+          <w:szCs w:val="20"/>
+          <w:lang w:val="en-US"/>
+        </w:rPr>
+        <w:t>MS</w:t>
+      </w:r>
+      <w:r>
+        <w:rPr>
+          <w:rFonts w:ascii="Arial" w:eastAsia="Arial" w:hAnsi="Arial" w:cs="Arial"/>
+          <w:sz w:val="20"/>
+          <w:szCs w:val="20"/>
+        </w:rPr>
+        <w:t xml:space="preserve"> </w:t>
+      </w:r>
+      <w:r>
+        <w:rPr>
+          <w:rFonts w:ascii="Arial" w:eastAsia="Arial" w:hAnsi="Arial" w:cs="Arial"/>
+          <w:sz w:val="20"/>
+          <w:szCs w:val="20"/>
+          <w:lang w:val="en-US"/>
+        </w:rPr>
+        <w:t>SQL</w:t>
+      </w:r>
+      <w:r>
+        <w:rPr>
+          <w:rFonts w:ascii="Arial" w:eastAsia="Arial" w:hAnsi="Arial" w:cs="Arial"/>
+          <w:sz w:val="20"/>
+          <w:szCs w:val="20"/>
+        </w:rPr>
+        <w:t xml:space="preserve">, следуя последней версии документации от </w:t>
+      </w:r>
+      <w:proofErr w:type="spellStart"/>
+      <w:r>
+        <w:rPr>
+          <w:rFonts w:ascii="Arial" w:eastAsia="Arial" w:hAnsi="Arial" w:cs="Arial"/>
+          <w:sz w:val="20"/>
+          <w:szCs w:val="20"/>
+        </w:rPr>
+        <w:t>Microsoft</w:t>
+      </w:r>
+      <w:proofErr w:type="spellEnd"/>
+      <w:r>
+        <w:rPr>
+          <w:rFonts w:ascii="Arial" w:eastAsia="Arial" w:hAnsi="Arial" w:cs="Arial"/>
+          <w:sz w:val="20"/>
+          <w:szCs w:val="20"/>
+        </w:rPr>
+        <w:t xml:space="preserve">, которая дает рекомендации по созданию и реализации эффективного плана обеспечения безопасности SQL </w:t>
+      </w:r>
+      <w:proofErr w:type="spellStart"/>
+      <w:r>
+        <w:rPr>
+          <w:rFonts w:ascii="Arial" w:eastAsia="Arial" w:hAnsi="Arial" w:cs="Arial"/>
+          <w:sz w:val="20"/>
+          <w:szCs w:val="20"/>
+        </w:rPr>
+        <w:t>Server</w:t>
+      </w:r>
+      <w:proofErr w:type="spellEnd"/>
+      <w:r>
+        <w:rPr>
+          <w:rFonts w:ascii="Arial" w:eastAsia="Arial" w:hAnsi="Arial" w:cs="Arial"/>
+          <w:sz w:val="20"/>
+          <w:szCs w:val="20"/>
+        </w:rPr>
+        <w:t>.</w:t>
       </w:r>
     </w:p>
     <w:p>
@@ -1653,9 +1769,18 @@
           <w:szCs w:val="25"/>
           <w:lang w:val="en-US"/>
         </w:rPr>
-        <w:t xml:space="preserve"> </w:t>
-      </w:r>
-      <w:proofErr w:type="spellStart"/>
+        <w:t xml:space="preserve"> Preactor </w:t>
+      </w:r>
+      <w:r>
+        <w:rPr>
+          <w:rFonts w:ascii="Arial" w:eastAsia="Arial" w:hAnsi="Arial" w:cs="Arial"/>
+          <w:b/>
+          <w:bCs/>
+          <w:sz w:val="25"/>
+          <w:szCs w:val="25"/>
+        </w:rPr>
+        <w:t>и</w:t>
+      </w:r>
       <w:r>
         <w:rPr>
           <w:rFonts w:ascii="Arial" w:eastAsia="Arial" w:hAnsi="Arial" w:cs="Arial"/>
@@ -1665,9 +1790,164 @@
           <w:szCs w:val="25"/>
           <w:lang w:val="en-US"/>
         </w:rPr>
-        <w:t>Preactor</w:t>
+        <w:t xml:space="preserve"> SQL Server</w:t>
+      </w:r>
+    </w:p>
+    <w:p>
+      <w:pPr>
+        <w:spacing w:line="110" w:lineRule="exact"/>
+        <w:rPr>
+          <w:sz w:val="20"/>
+          <w:szCs w:val="20"/>
+          <w:lang w:val="en-US"/>
+        </w:rPr>
+      </w:pPr>
+    </w:p>
+    <w:p>
+      <w:pPr>
+        <w:spacing w:line="277" w:lineRule="auto"/>
+        <w:ind w:right="340"/>
+        <w:rPr>
+          <w:sz w:val="20"/>
+          <w:szCs w:val="20"/>
+        </w:rPr>
+      </w:pPr>
+      <w:r>
+        <w:rPr>
+          <w:rFonts w:ascii="Arial" w:eastAsia="Arial" w:hAnsi="Arial" w:cs="Arial"/>
+          <w:sz w:val="20"/>
+          <w:szCs w:val="20"/>
+        </w:rPr>
+        <w:t xml:space="preserve">Хотя обеспечение SQL </w:t>
+      </w:r>
+      <w:proofErr w:type="spellStart"/>
+      <w:r>
+        <w:rPr>
+          <w:rFonts w:ascii="Arial" w:eastAsia="Arial" w:hAnsi="Arial" w:cs="Arial"/>
+          <w:sz w:val="20"/>
+          <w:szCs w:val="20"/>
+        </w:rPr>
+        <w:t>Server</w:t>
       </w:r>
       <w:proofErr w:type="spellEnd"/>
+      <w:r>
+        <w:rPr>
+          <w:rFonts w:ascii="Arial" w:eastAsia="Arial" w:hAnsi="Arial" w:cs="Arial"/>
+          <w:sz w:val="20"/>
+          <w:szCs w:val="20"/>
+        </w:rPr>
+        <w:t xml:space="preserve"> выходит за рамки данной документации, рекомендуется </w:t>
+      </w:r>
+      <w:r>
+        <w:rPr>
+          <w:rFonts w:ascii="Arial" w:eastAsia="Arial" w:hAnsi="Arial" w:cs="Arial"/>
+          <w:sz w:val="20"/>
+          <w:szCs w:val="20"/>
+        </w:rPr>
+        <w:t xml:space="preserve">чтобы </w:t>
+      </w:r>
+      <w:r>
+        <w:rPr>
+          <w:rFonts w:ascii="Arial" w:eastAsia="Arial" w:hAnsi="Arial" w:cs="Arial"/>
+          <w:sz w:val="20"/>
+          <w:szCs w:val="20"/>
+        </w:rPr>
+        <w:t xml:space="preserve">Preactor </w:t>
+      </w:r>
+      <w:r>
+        <w:rPr>
+          <w:rFonts w:ascii="Arial" w:eastAsia="Arial" w:hAnsi="Arial" w:cs="Arial"/>
+          <w:sz w:val="20"/>
+          <w:szCs w:val="20"/>
+        </w:rPr>
+        <w:t xml:space="preserve">был </w:t>
+      </w:r>
+      <w:r>
+        <w:rPr>
+          <w:rFonts w:ascii="Arial" w:eastAsia="Arial" w:hAnsi="Arial" w:cs="Arial"/>
+          <w:sz w:val="20"/>
+          <w:szCs w:val="20"/>
+        </w:rPr>
+        <w:t>настроен на использование безопасной связи. SQL Server поддерживает Secure Sockets Layer (SSL), чтобы включить шифрование передаваемых данных.</w:t>
+      </w:r>
+    </w:p>
+    <w:p>
+      <w:pPr>
+        <w:spacing w:line="144" w:lineRule="exact"/>
+        <w:rPr>
+          <w:sz w:val="20"/>
+          <w:szCs w:val="20"/>
+        </w:rPr>
+      </w:pPr>
+    </w:p>
+    <w:p>
+      <w:pPr>
+        <w:spacing w:line="279" w:lineRule="auto"/>
+        <w:ind w:right="60"/>
+        <w:jc w:val="both"/>
+        <w:rPr>
+          <w:sz w:val="20"/>
+          <w:szCs w:val="20"/>
+        </w:rPr>
+      </w:pPr>
+      <w:r>
+        <w:rPr>
+          <w:rFonts w:ascii="Arial" w:eastAsia="Arial" w:hAnsi="Arial" w:cs="Arial"/>
+          <w:sz w:val="20"/>
+          <w:szCs w:val="20"/>
+        </w:rPr>
+        <w:t>Включение шифрования SSL требует изменения строки подключения, хранящегося в файле Preactor Command Definition (.prcdf), а также установки доверенного сертификата на узле SQL Server. Файл .prcdf может быть изменен с помощью «Command Editor File». Пожалуйста, обратитесь к документации по SQL Server для получения дополнительной информации о настройке SSL.</w:t>
+      </w:r>
+    </w:p>
+    <w:p>
+      <w:pPr>
+        <w:spacing w:line="131" w:lineRule="exact"/>
+        <w:rPr>
+          <w:sz w:val="20"/>
+          <w:szCs w:val="20"/>
+        </w:rPr>
+      </w:pPr>
+    </w:p>
+    <w:p>
+      <w:pPr>
+        <w:rPr>
+          <w:sz w:val="20"/>
+          <w:szCs w:val="20"/>
+        </w:rPr>
+      </w:pPr>
+      <w:r>
+        <w:rPr>
+          <w:rFonts w:ascii="Arial" w:eastAsia="Arial" w:hAnsi="Arial" w:cs="Arial"/>
+          <w:sz w:val="30"/>
+          <w:szCs w:val="30"/>
+        </w:rPr>
+        <w:t xml:space="preserve">Конфигурация </w:t>
+      </w:r>
+      <w:r>
+        <w:rPr>
+          <w:rFonts w:ascii="Arial" w:eastAsia="Arial" w:hAnsi="Arial" w:cs="Arial"/>
+          <w:sz w:val="30"/>
+          <w:szCs w:val="30"/>
+        </w:rPr>
+        <w:t xml:space="preserve">Preactor </w:t>
+      </w:r>
+    </w:p>
+    <w:p>
+      <w:pPr>
+        <w:spacing w:line="50" w:lineRule="exact"/>
+        <w:rPr>
+          <w:sz w:val="20"/>
+          <w:szCs w:val="20"/>
+        </w:rPr>
+      </w:pPr>
+    </w:p>
+    <w:p>
+      <w:pPr>
+        <w:rPr>
+          <w:sz w:val="20"/>
+          <w:szCs w:val="20"/>
+        </w:rPr>
+      </w:pPr>
       <w:r>
         <w:rPr>
           <w:rFonts w:ascii="Arial" w:eastAsia="Arial" w:hAnsi="Arial" w:cs="Arial"/>
@@ -1675,10 +1955,69 @@
           <w:bCs/>
           <w:sz w:val="25"/>
           <w:szCs w:val="25"/>
-          <w:lang w:val="en-US"/>
-        </w:rPr>
-        <w:t xml:space="preserve"> </w:t>
-      </w:r>
+        </w:rPr>
+        <w:t>Доступ к Preactor</w:t>
+      </w:r>
+    </w:p>
+    <w:p>
+      <w:pPr>
+        <w:spacing w:line="110" w:lineRule="exact"/>
+        <w:rPr>
+          <w:sz w:val="20"/>
+          <w:szCs w:val="20"/>
+        </w:rPr>
+      </w:pPr>
+    </w:p>
+    <w:p>
+      <w:pPr>
+        <w:spacing w:line="279" w:lineRule="auto"/>
+        <w:ind w:right="320"/>
+        <w:rPr>
+          <w:sz w:val="20"/>
+          <w:szCs w:val="20"/>
+        </w:rPr>
+      </w:pPr>
+      <w:r>
+        <w:rPr>
+          <w:rFonts w:ascii="Arial" w:eastAsia="Arial" w:hAnsi="Arial" w:cs="Arial"/>
+          <w:sz w:val="20"/>
+          <w:szCs w:val="20"/>
+        </w:rPr>
+        <w:t>Preactor содержит модуль аутентификации и безопасности. Рекомендуется, чтобы этот механизм использ</w:t>
+      </w:r>
+      <w:r>
+        <w:rPr>
+          <w:rFonts w:ascii="Arial" w:eastAsia="Arial" w:hAnsi="Arial" w:cs="Arial"/>
+          <w:sz w:val="20"/>
+          <w:szCs w:val="20"/>
+        </w:rPr>
+        <w:t>овался</w:t>
+      </w:r>
+      <w:r>
+        <w:rPr>
+          <w:rFonts w:ascii="Arial" w:eastAsia="Arial" w:hAnsi="Arial" w:cs="Arial"/>
+          <w:sz w:val="20"/>
+          <w:szCs w:val="20"/>
+        </w:rPr>
+        <w:t>, чтобы предотвратить несанкционированный доступ к Preactor. См «Включить проверку подлинности безопасности» на следующей странице для получения дополнительной информации об использовании и настройке этого модуля.</w:t>
+      </w:r>
+    </w:p>
+    <w:p>
+      <w:pPr>
+        <w:spacing w:line="136" w:lineRule="exact"/>
+        <w:rPr>
+          <w:sz w:val="20"/>
+          <w:szCs w:val="20"/>
+        </w:rPr>
+      </w:pPr>
+    </w:p>
+    <w:p>
+      <w:pPr>
+        <w:rPr>
+          <w:sz w:val="20"/>
+          <w:szCs w:val="20"/>
+        </w:rPr>
+      </w:pPr>
       <w:r>
         <w:rPr>
           <w:rFonts w:ascii="Arial" w:eastAsia="Arial" w:hAnsi="Arial" w:cs="Arial"/>
@@ -1687,8 +2026,150 @@
           <w:sz w:val="25"/>
           <w:szCs w:val="25"/>
         </w:rPr>
-        <w:t>и</w:t>
-      </w:r>
+        <w:t>Файлы конфигурации Preactor</w:t>
+      </w:r>
+    </w:p>
+    <w:p>
+      <w:pPr>
+        <w:spacing w:line="110" w:lineRule="exact"/>
+        <w:rPr>
+          <w:sz w:val="20"/>
+          <w:szCs w:val="20"/>
+        </w:rPr>
+      </w:pPr>
+    </w:p>
+    <w:p>
+      <w:pPr>
+        <w:spacing w:line="280" w:lineRule="auto"/>
+        <w:ind w:right="140"/>
+        <w:rPr>
+          <w:sz w:val="20"/>
+          <w:szCs w:val="20"/>
+        </w:rPr>
+      </w:pPr>
+      <w:r>
+        <w:rPr>
+          <w:rFonts w:ascii="Arial" w:eastAsia="Arial" w:hAnsi="Arial" w:cs="Arial"/>
+          <w:sz w:val="20"/>
+          <w:szCs w:val="20"/>
+        </w:rPr>
+        <w:t>Preactor использует несколько конфигурационных файлов, которые хранятс</w:t>
+      </w:r>
+      <w:r>
+        <w:rPr>
+          <w:rFonts w:ascii="Arial" w:eastAsia="Arial" w:hAnsi="Arial" w:cs="Arial"/>
+          <w:sz w:val="20"/>
+          <w:szCs w:val="20"/>
+        </w:rPr>
+        <w:t xml:space="preserve">я на диске. Эти файлы включают </w:t>
+      </w:r>
+      <w:r>
+        <w:rPr>
+          <w:rFonts w:ascii="Arial" w:eastAsia="Arial" w:hAnsi="Arial" w:cs="Arial"/>
+          <w:sz w:val="20"/>
+          <w:szCs w:val="20"/>
+        </w:rPr>
+        <w:t>файлы определения таблиц</w:t>
+      </w:r>
+      <w:r>
+        <w:rPr>
+          <w:rFonts w:ascii="Arial" w:eastAsia="Arial" w:hAnsi="Arial" w:cs="Arial"/>
+          <w:sz w:val="20"/>
+          <w:szCs w:val="20"/>
+        </w:rPr>
+        <w:t xml:space="preserve"> и меню</w:t>
+      </w:r>
+      <w:r>
+        <w:rPr>
+          <w:rFonts w:ascii="Arial" w:eastAsia="Arial" w:hAnsi="Arial" w:cs="Arial"/>
+          <w:sz w:val="20"/>
+          <w:szCs w:val="20"/>
+        </w:rPr>
+        <w:t>, рабочей области информационных фай</w:t>
+      </w:r>
+      <w:r>
+        <w:rPr>
+          <w:rFonts w:ascii="Arial" w:eastAsia="Arial" w:hAnsi="Arial" w:cs="Arial"/>
+          <w:sz w:val="20"/>
+          <w:szCs w:val="20"/>
+        </w:rPr>
+        <w:t>лов, и файл Command Definition File Preactor</w:t>
+      </w:r>
+      <w:r>
+        <w:rPr>
+          <w:rFonts w:ascii="Arial" w:eastAsia="Arial" w:hAnsi="Arial" w:cs="Arial"/>
+          <w:sz w:val="20"/>
+          <w:szCs w:val="20"/>
+        </w:rPr>
+        <w:t>. Рекомендуется, чтобы доступ к этим файлам ограничивается только тем пользователям, которые требуют доступа к ним. То есть, только те пользователи, которые будут работать</w:t>
+      </w:r>
+      <w:r>
+        <w:rPr>
+          <w:rFonts w:ascii="Arial" w:eastAsia="Arial" w:hAnsi="Arial" w:cs="Arial"/>
+          <w:sz w:val="20"/>
+          <w:szCs w:val="20"/>
+        </w:rPr>
+        <w:t xml:space="preserve"> </w:t>
+      </w:r>
+      <w:r>
+        <w:rPr>
+          <w:rFonts w:ascii="Arial" w:eastAsia="Arial" w:hAnsi="Arial" w:cs="Arial"/>
+          <w:sz w:val="20"/>
+          <w:szCs w:val="20"/>
+          <w:lang w:val="en-US"/>
+        </w:rPr>
+        <w:t>c</w:t>
+      </w:r>
+      <w:r>
+        <w:rPr>
+          <w:rFonts w:ascii="Arial" w:eastAsia="Arial" w:hAnsi="Arial" w:cs="Arial"/>
+          <w:sz w:val="20"/>
+          <w:szCs w:val="20"/>
+        </w:rPr>
+        <w:t xml:space="preserve"> Preactor. Права доступа к файлам можно установить с помощью стандартных файлов Windows или разрешений папки наборов.</w:t>
+      </w:r>
+    </w:p>
+    <w:p>
+      <w:pPr>
+        <w:spacing w:line="130" w:lineRule="exact"/>
+        <w:rPr>
+          <w:sz w:val="20"/>
+          <w:szCs w:val="20"/>
+        </w:rPr>
+      </w:pPr>
+    </w:p>
+    <w:p>
+      <w:pPr>
+        <w:rPr>
+          <w:sz w:val="20"/>
+          <w:szCs w:val="20"/>
+        </w:rPr>
+      </w:pPr>
+      <w:r>
+        <w:rPr>
+          <w:rFonts w:ascii="Arial" w:eastAsia="Arial" w:hAnsi="Arial" w:cs="Arial"/>
+          <w:sz w:val="30"/>
+          <w:szCs w:val="30"/>
+        </w:rPr>
+        <w:t>Импорт или экспорт данных</w:t>
+      </w:r>
+    </w:p>
+    <w:p>
+      <w:pPr>
+        <w:spacing w:line="50" w:lineRule="exact"/>
+        <w:rPr>
+          <w:sz w:val="20"/>
+          <w:szCs w:val="20"/>
+        </w:rPr>
+      </w:pPr>
+    </w:p>
+    <w:p>
+      <w:pPr>
+        <w:rPr>
+          <w:sz w:val="20"/>
+          <w:szCs w:val="20"/>
+        </w:rPr>
+      </w:pPr>
       <w:r>
         <w:rPr>
           <w:rFonts w:ascii="Arial" w:eastAsia="Arial" w:hAnsi="Arial" w:cs="Arial"/>
@@ -1696,266 +2177,6 @@
           <w:bCs/>
           <w:sz w:val="25"/>
           <w:szCs w:val="25"/>
-          <w:lang w:val="en-US"/>
-        </w:rPr>
-        <w:t xml:space="preserve"> SQL Server</w:t>
-      </w:r>
-    </w:p>
-    <w:p>
-      <w:pPr>
-        <w:spacing w:line="110" w:lineRule="exact"/>
-        <w:rPr>
-          <w:sz w:val="20"/>
-          <w:szCs w:val="20"/>
-          <w:lang w:val="en-US"/>
-        </w:rPr>
-      </w:pPr>
-    </w:p>
-    <w:p>
-      <w:pPr>
-        <w:spacing w:line="277" w:lineRule="auto"/>
-        <w:ind w:right="340"/>
-        <w:rPr>
-          <w:sz w:val="20"/>
-          <w:szCs w:val="20"/>
-        </w:rPr>
-      </w:pPr>
-      <w:r>
-        <w:rPr>
-          <w:rFonts w:ascii="Arial" w:eastAsia="Arial" w:hAnsi="Arial" w:cs="Arial"/>
-          <w:sz w:val="20"/>
-          <w:szCs w:val="20"/>
-        </w:rPr>
-        <w:t xml:space="preserve">Хотя обеспечение SQL </w:t>
-      </w:r>
-      <w:proofErr w:type="spellStart"/>
-      <w:r>
-        <w:rPr>
-          <w:rFonts w:ascii="Arial" w:eastAsia="Arial" w:hAnsi="Arial" w:cs="Arial"/>
-          <w:sz w:val="20"/>
-          <w:szCs w:val="20"/>
-        </w:rPr>
-        <w:t>Server</w:t>
-      </w:r>
-      <w:proofErr w:type="spellEnd"/>
-      <w:r>
-        <w:rPr>
-          <w:rFonts w:ascii="Arial" w:eastAsia="Arial" w:hAnsi="Arial" w:cs="Arial"/>
-          <w:sz w:val="20"/>
-          <w:szCs w:val="20"/>
-        </w:rPr>
-        <w:t xml:space="preserve"> выходит за рамки данной документации, рекомендуется Preactor настроен на использование безопасной связи. SQL Server поддерживает Secure Sockets Layer (SSL), чтобы включить шифрование передаваемых данных.</w:t>
-      </w:r>
-    </w:p>
-    <w:p>
-      <w:pPr>
-        <w:spacing w:line="144" w:lineRule="exact"/>
-        <w:rPr>
-          <w:sz w:val="20"/>
-          <w:szCs w:val="20"/>
-        </w:rPr>
-      </w:pPr>
-    </w:p>
-    <w:p>
-      <w:pPr>
-        <w:spacing w:line="279" w:lineRule="auto"/>
-        <w:ind w:right="60"/>
-        <w:jc w:val="both"/>
-        <w:rPr>
-          <w:sz w:val="20"/>
-          <w:szCs w:val="20"/>
-        </w:rPr>
-      </w:pPr>
-      <w:r>
-        <w:rPr>
-          <w:rFonts w:ascii="Arial" w:eastAsia="Arial" w:hAnsi="Arial" w:cs="Arial"/>
-          <w:sz w:val="20"/>
-          <w:szCs w:val="20"/>
-        </w:rPr>
-        <w:t>Включение шифрования SSL требует изменения строки подключения, хранящегося в файле Preactor Command Definition (.prcdf), а также установки доверенного сертификата на узле SQL Server. Файл .prcdf может быть изменен с помощью «Command Editor File». Пожалуйста, обратитесь к документации по SQL Server для получения дополнительной информации о настройке SSL.</w:t>
-      </w:r>
-    </w:p>
-    <w:p>
-      <w:pPr>
-        <w:spacing w:line="131" w:lineRule="exact"/>
-        <w:rPr>
-          <w:sz w:val="20"/>
-          <w:szCs w:val="20"/>
-        </w:rPr>
-      </w:pPr>
-    </w:p>
-    <w:p>
-      <w:pPr>
-        <w:rPr>
-          <w:sz w:val="20"/>
-          <w:szCs w:val="20"/>
-        </w:rPr>
-      </w:pPr>
-      <w:r>
-        <w:rPr>
-          <w:rFonts w:ascii="Arial" w:eastAsia="Arial" w:hAnsi="Arial" w:cs="Arial"/>
-          <w:sz w:val="30"/>
-          <w:szCs w:val="30"/>
-        </w:rPr>
-        <w:t>Preactor Конфигурации</w:t>
-      </w:r>
-    </w:p>
-    <w:p>
-      <w:pPr>
-        <w:spacing w:line="50" w:lineRule="exact"/>
-        <w:rPr>
-          <w:sz w:val="20"/>
-          <w:szCs w:val="20"/>
-        </w:rPr>
-      </w:pPr>
-    </w:p>
-    <w:p>
-      <w:pPr>
-        <w:rPr>
-          <w:sz w:val="20"/>
-          <w:szCs w:val="20"/>
-        </w:rPr>
-      </w:pPr>
-      <w:r>
-        <w:rPr>
-          <w:rFonts w:ascii="Arial" w:eastAsia="Arial" w:hAnsi="Arial" w:cs="Arial"/>
-          <w:b/>
-          <w:bCs/>
-          <w:sz w:val="25"/>
-          <w:szCs w:val="25"/>
-        </w:rPr>
-        <w:t>Доступ к Preactor</w:t>
-      </w:r>
-    </w:p>
-    <w:p>
-      <w:pPr>
-        <w:spacing w:line="110" w:lineRule="exact"/>
-        <w:rPr>
-          <w:sz w:val="20"/>
-          <w:szCs w:val="20"/>
-        </w:rPr>
-      </w:pPr>
-    </w:p>
-    <w:p>
-      <w:pPr>
-        <w:spacing w:line="279" w:lineRule="auto"/>
-        <w:ind w:right="320"/>
-        <w:rPr>
-          <w:sz w:val="20"/>
-          <w:szCs w:val="20"/>
-        </w:rPr>
-      </w:pPr>
-      <w:r>
-        <w:rPr>
-          <w:rFonts w:ascii="Arial" w:eastAsia="Arial" w:hAnsi="Arial" w:cs="Arial"/>
-          <w:sz w:val="20"/>
-          <w:szCs w:val="20"/>
-        </w:rPr>
-        <w:t>Preactor содержит модуль аутентификации и безопасности. Рекомендуется, чтобы этот механизм используется, чтобы предотвратить несанкционированный доступ к Preactor. См «Включить проверку подлинности безопасности» на следующей странице для получения дополнительной информации об использовании и настройке этого модуля.</w:t>
-      </w:r>
-    </w:p>
-    <w:p>
-      <w:pPr>
-        <w:spacing w:line="136" w:lineRule="exact"/>
-        <w:rPr>
-          <w:sz w:val="20"/>
-          <w:szCs w:val="20"/>
-        </w:rPr>
-      </w:pPr>
-    </w:p>
-    <w:p>
-      <w:pPr>
-        <w:rPr>
-          <w:sz w:val="20"/>
-          <w:szCs w:val="20"/>
-        </w:rPr>
-      </w:pPr>
-      <w:r>
-        <w:rPr>
-          <w:rFonts w:ascii="Arial" w:eastAsia="Arial" w:hAnsi="Arial" w:cs="Arial"/>
-          <w:b/>
-          <w:bCs/>
-          <w:sz w:val="25"/>
-          <w:szCs w:val="25"/>
-        </w:rPr>
-        <w:t>Файлы конфигурации Preactor</w:t>
-      </w:r>
-    </w:p>
-    <w:p>
-      <w:pPr>
-        <w:spacing w:line="110" w:lineRule="exact"/>
-        <w:rPr>
-          <w:sz w:val="20"/>
-          <w:szCs w:val="20"/>
-        </w:rPr>
-      </w:pPr>
-    </w:p>
-    <w:p>
-      <w:pPr>
-        <w:spacing w:line="280" w:lineRule="auto"/>
-        <w:ind w:right="140"/>
-        <w:rPr>
-          <w:sz w:val="20"/>
-          <w:szCs w:val="20"/>
-        </w:rPr>
-      </w:pPr>
-      <w:r>
-        <w:rPr>
-          <w:rFonts w:ascii="Arial" w:eastAsia="Arial" w:hAnsi="Arial" w:cs="Arial"/>
-          <w:sz w:val="20"/>
-          <w:szCs w:val="20"/>
-        </w:rPr>
-        <w:t>Preactor использует несколько конфигурационных файлов, которые хранятся на диске. Эти файлы включают в меню и файлы определения таблиц, рабочей области информационных файлов, и файл определения Preactor Command. Рекомендуется, чтобы доступ к этим файлам ограничивается только тем пользователям, которые требуют доступа к ним. То есть, только те пользователи, которые будут работать Preactor. Права доступа к файлам можно установить с помощью стандартных файлов Windows или разрешений папки наборов.</w:t>
-      </w:r>
-    </w:p>
-    <w:p>
-      <w:pPr>
-        <w:spacing w:line="130" w:lineRule="exact"/>
-        <w:rPr>
-          <w:sz w:val="20"/>
-          <w:szCs w:val="20"/>
-        </w:rPr>
-      </w:pPr>
-    </w:p>
-    <w:p>
-      <w:pPr>
-        <w:rPr>
-          <w:sz w:val="20"/>
-          <w:szCs w:val="20"/>
-        </w:rPr>
-      </w:pPr>
-      <w:r>
-        <w:rPr>
-          <w:rFonts w:ascii="Arial" w:eastAsia="Arial" w:hAnsi="Arial" w:cs="Arial"/>
-          <w:sz w:val="30"/>
-          <w:szCs w:val="30"/>
-        </w:rPr>
-        <w:t>Импорт или экспорт данных</w:t>
-      </w:r>
-    </w:p>
-    <w:p>
-      <w:pPr>
-        <w:spacing w:line="50" w:lineRule="exact"/>
-        <w:rPr>
-          <w:sz w:val="20"/>
-          <w:szCs w:val="20"/>
-        </w:rPr>
-      </w:pPr>
-    </w:p>
-    <w:p>
-      <w:pPr>
-        <w:rPr>
-          <w:sz w:val="20"/>
-          <w:szCs w:val="20"/>
-        </w:rPr>
-      </w:pPr>
-      <w:r>
-        <w:rPr>
-          <w:rFonts w:ascii="Arial" w:eastAsia="Arial" w:hAnsi="Arial" w:cs="Arial"/>
-          <w:b/>
-          <w:bCs/>
-          <w:sz w:val="25"/>
-          <w:szCs w:val="25"/>
         </w:rPr>
         <w:t>Протоколы связи</w:t>
       </w:r>
@@ -1984,7 +2205,7 @@
           <w:sz w:val="20"/>
           <w:szCs w:val="20"/>
         </w:rPr>
-        <w:t>Мастер импорта / экспорта предоставляет простой интерфейс для определения сценария импорта или экспорта для любой таблицы в схеме в «USERDATA». Preactor может импортировать данные из обоих файлов на диске, а также ряд различных поставщиков данных.</w:t>
+        <w:t>Мастер импорта / экспорта предоставляет простой интерфейс для определения сценария импорта или экспорта для любой таблицы в схеме в «USERDATA». Preactor может импортировать данные из файлов на диске, а также ряд различных поставщиков данных.</w:t>
       </w:r>
     </w:p>
     <w:p>
@@ -2012,7 +2233,95 @@
           <w:szCs w:val="19"/>
         </w:rPr>
         <w:lastRenderedPageBreak/>
-        <w:t>Где Preactor импортирует из файла на основе диска, рекомендуется, что разрешения настроены для предотвращения несанкционированного чтения или записи этого файла. Это может быть сделано с использованием стандартных файлов Windows или разрешений папки наборов.</w:t>
+        <w:t>Если</w:t>
+      </w:r>
+      <w:r>
+        <w:rPr>
+          <w:rFonts w:ascii="Arial" w:eastAsia="Arial" w:hAnsi="Arial" w:cs="Arial"/>
+          <w:sz w:val="19"/>
+          <w:szCs w:val="19"/>
+        </w:rPr>
+        <w:t xml:space="preserve"> Preactor импортирует</w:t>
+      </w:r>
+      <w:r>
+        <w:rPr>
+          <w:rFonts w:ascii="Arial" w:eastAsia="Arial" w:hAnsi="Arial" w:cs="Arial"/>
+          <w:sz w:val="19"/>
+          <w:szCs w:val="19"/>
+        </w:rPr>
+        <w:t xml:space="preserve"> данные</w:t>
+      </w:r>
+      <w:r>
+        <w:rPr>
+          <w:rFonts w:ascii="Arial" w:eastAsia="Arial" w:hAnsi="Arial" w:cs="Arial"/>
+          <w:sz w:val="19"/>
+          <w:szCs w:val="19"/>
+        </w:rPr>
+        <w:t xml:space="preserve"> из файла на </w:t>
+      </w:r>
+      <w:r>
+        <w:rPr>
+          <w:rFonts w:ascii="Arial" w:eastAsia="Arial" w:hAnsi="Arial" w:cs="Arial"/>
+          <w:sz w:val="19"/>
+          <w:szCs w:val="19"/>
+        </w:rPr>
+        <w:t>диске</w:t>
+      </w:r>
+      <w:r>
+        <w:rPr>
+          <w:rFonts w:ascii="Arial" w:eastAsia="Arial" w:hAnsi="Arial" w:cs="Arial"/>
+          <w:sz w:val="19"/>
+          <w:szCs w:val="19"/>
+        </w:rPr>
+        <w:t>, рекомендуется, что разрешения</w:t>
+      </w:r>
+      <w:r>
+        <w:rPr>
+          <w:rFonts w:ascii="Arial" w:eastAsia="Arial" w:hAnsi="Arial" w:cs="Arial"/>
+          <w:sz w:val="19"/>
+          <w:szCs w:val="19"/>
+        </w:rPr>
+        <w:t xml:space="preserve"> были</w:t>
+      </w:r>
+      <w:r>
+        <w:rPr>
+          <w:rFonts w:ascii="Arial" w:eastAsia="Arial" w:hAnsi="Arial" w:cs="Arial"/>
+          <w:sz w:val="19"/>
+          <w:szCs w:val="19"/>
+        </w:rPr>
+        <w:t xml:space="preserve"> настроены для предотвращения несанкционированного чтения или записи этого файла. Это может быть сделано с использованием стандартных </w:t>
+      </w:r>
+      <w:r>
+        <w:rPr>
+          <w:rFonts w:ascii="Arial" w:eastAsia="Arial" w:hAnsi="Arial" w:cs="Arial"/>
+          <w:sz w:val="19"/>
+          <w:szCs w:val="19"/>
+        </w:rPr>
+        <w:t>функций</w:t>
+      </w:r>
+      <w:r>
+        <w:rPr>
+          <w:rFonts w:ascii="Arial" w:eastAsia="Arial" w:hAnsi="Arial" w:cs="Arial"/>
+          <w:sz w:val="19"/>
+          <w:szCs w:val="19"/>
+        </w:rPr>
+        <w:t xml:space="preserve"> Windows или разрешений</w:t>
+      </w:r>
+      <w:r>
+        <w:rPr>
+          <w:rFonts w:ascii="Arial" w:eastAsia="Arial" w:hAnsi="Arial" w:cs="Arial"/>
+          <w:sz w:val="19"/>
+          <w:szCs w:val="19"/>
+        </w:rPr>
+        <w:t xml:space="preserve"> для</w:t>
+      </w:r>
+      <w:r>
+        <w:rPr>
+          <w:rFonts w:ascii="Arial" w:eastAsia="Arial" w:hAnsi="Arial" w:cs="Arial"/>
+          <w:sz w:val="19"/>
+          <w:szCs w:val="19"/>
+        </w:rPr>
+        <w:t xml:space="preserve"> папки.</w:t>
       </w:r>
     </w:p>
     <w:p>
@@ -2080,7 +2389,7 @@
               </wp:anchor>
             </w:drawing>
           </mc:Choice>
-          <mc:Fallback>
+          <mc:Fallback xmlns:w16se="http://schemas.microsoft.com/office/word/2015/wordml/symex" xmlns:cx1="http://schemas.microsoft.com/office/drawing/2015/9/8/chartex" xmlns:cx="http://schemas.microsoft.com/office/drawing/2014/chartex">
             <w:pict>
               <v:line w14:anchorId="19ECD110" id="Shape 83" o:spid="_x0000_s1026" style="position:absolute;z-index:-251704832;visibility:visible;mso-wrap-style:square;mso-wrap-distance-left:9pt;mso-wrap-distance-top:0;mso-wrap-distance-right:9pt;mso-wrap-distance-bottom:0;mso-position-horizontal:absolute;mso-position-horizontal-relative:text;mso-position-vertical:absolute;mso-position-vertical-relative:text" from="0,45.45pt" to="558.75pt,45.45pt" o:gfxdata="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" o:allowincell="f" filled="t" strokeweight=".35189mm">
                 <v:stroke joinstyle="miter"/>
@@ -2128,41 +2437,6 @@
           <w:szCs w:val="20"/>
         </w:rPr>
       </w:pPr>
-    </w:p>
-    <w:p>
-      <w:pPr>
-        <w:spacing w:line="200" w:lineRule="exact"/>
-        <w:rPr>
-          <w:sz w:val="20"/>
-          <w:szCs w:val="20"/>
-        </w:rPr>
-      </w:pPr>
-    </w:p>
-    <w:p>
-      <w:pPr>
-        <w:spacing w:line="367" w:lineRule="exact"/>
-        <w:rPr>
-          <w:sz w:val="20"/>
-          <w:szCs w:val="20"/>
-        </w:rPr>
-      </w:pPr>
-    </w:p>
-    <w:p>
-      <w:pPr>
-        <w:jc w:val="center"/>
-        <w:rPr>
-          <w:sz w:val="20"/>
-          <w:szCs w:val="20"/>
-        </w:rPr>
-      </w:pPr>
-      <w:r>
-        <w:rPr>
-          <w:rFonts w:ascii="Arial" w:eastAsia="Arial" w:hAnsi="Arial" w:cs="Arial"/>
-          <w:sz w:val="20"/>
-          <w:szCs w:val="20"/>
-        </w:rPr>
-        <w:t>- 107 -</w:t>
-      </w:r>
     </w:p>
     <w:p>
       <w:pPr>
@@ -2261,7 +2535,7 @@
               </wp:anchor>
             </w:drawing>
           </mc:Choice>
-          <mc:Fallback>
+          <mc:Fallback xmlns:w16se="http://schemas.microsoft.com/office/word/2015/wordml/symex" xmlns:cx1="http://schemas.microsoft.com/office/drawing/2015/9/8/chartex" xmlns:cx="http://schemas.microsoft.com/office/drawing/2014/chartex">
             <w:pict>
               <v:line w14:anchorId="172A9105" id="Shape 84" o:spid="_x0000_s1026" style="position:absolute;z-index:-251703808;visibility:visible;mso-wrap-style:square;mso-wrap-distance-left:9pt;mso-wrap-distance-top:0;mso-wrap-distance-right:9pt;mso-wrap-distance-bottom:0;mso-position-horizontal:absolute;mso-position-horizontal-relative:text;mso-position-vertical:absolute;mso-position-vertical-relative:text" from="0,1.6pt" to="558.75pt,1.6pt" o:gfxdata="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" o:allowincell="f" filled="t" strokeweight=".35189mm">
                 <v:stroke joinstyle="miter"/>
@@ -2305,7 +2579,79 @@
           <w:sz w:val="20"/>
           <w:szCs w:val="20"/>
         </w:rPr>
-        <w:t>Где Preactor импортирует от поставщика данных, следует рассмотреть, чтобы обеспечить как данные и механизм связи. Например, импорт с помощью поставщика данных SQL должны использовать SSL для шифрования сообщений. Импорт из источников открытых данных следует использовать HTTPS, где это возможно, а также осуществлять аутентификацию на источнике данных для предотвращения несанкционированного доступа. Во всех случаях рекомендуется защищенные протоколы связи используются там, где это возможно.</w:t>
+        <w:t>Если</w:t>
+      </w:r>
+      <w:r>
+        <w:rPr>
+          <w:rFonts w:ascii="Arial" w:eastAsia="Arial" w:hAnsi="Arial" w:cs="Arial"/>
+          <w:sz w:val="20"/>
+          <w:szCs w:val="20"/>
+        </w:rPr>
+        <w:t xml:space="preserve"> Preactor импортирует</w:t>
+      </w:r>
+      <w:r>
+        <w:rPr>
+          <w:rFonts w:ascii="Arial" w:eastAsia="Arial" w:hAnsi="Arial" w:cs="Arial"/>
+          <w:sz w:val="20"/>
+          <w:szCs w:val="20"/>
+        </w:rPr>
+        <w:t xml:space="preserve"> данные</w:t>
+      </w:r>
+      <w:r>
+        <w:rPr>
+          <w:rFonts w:ascii="Arial" w:eastAsia="Arial" w:hAnsi="Arial" w:cs="Arial"/>
+          <w:sz w:val="20"/>
+          <w:szCs w:val="20"/>
+        </w:rPr>
+        <w:t xml:space="preserve"> от поставщ</w:t>
+      </w:r>
+      <w:r>
+        <w:rPr>
+          <w:rFonts w:ascii="Arial" w:eastAsia="Arial" w:hAnsi="Arial" w:cs="Arial"/>
+          <w:sz w:val="20"/>
+          <w:szCs w:val="20"/>
+        </w:rPr>
+        <w:t>ика данных, следует рассмотреть механизм связи с данными</w:t>
+      </w:r>
+      <w:r>
+        <w:rPr>
+          <w:rFonts w:ascii="Arial" w:eastAsia="Arial" w:hAnsi="Arial" w:cs="Arial"/>
+          <w:sz w:val="20"/>
+          <w:szCs w:val="20"/>
+        </w:rPr>
+        <w:t xml:space="preserve">. Например, импорт с помощью поставщика данных SQL должны использовать SSL для шифрования </w:t>
+      </w:r>
+      <w:r>
+        <w:rPr>
+          <w:rFonts w:ascii="Arial" w:eastAsia="Arial" w:hAnsi="Arial" w:cs="Arial"/>
+          <w:sz w:val="20"/>
+          <w:szCs w:val="20"/>
+        </w:rPr>
+        <w:t>передачи данных</w:t>
+      </w:r>
+      <w:r>
+        <w:rPr>
+          <w:rFonts w:ascii="Arial" w:eastAsia="Arial" w:hAnsi="Arial" w:cs="Arial"/>
+          <w:sz w:val="20"/>
+          <w:szCs w:val="20"/>
+        </w:rPr>
+        <w:t>. Импорт из источников открытых данных</w:t>
+      </w:r>
+      <w:r>
+        <w:rPr>
+          <w:rFonts w:ascii="Arial" w:eastAsia="Arial" w:hAnsi="Arial" w:cs="Arial"/>
+          <w:sz w:val="20"/>
+          <w:szCs w:val="20"/>
+        </w:rPr>
+        <w:t xml:space="preserve"> -</w:t>
+      </w:r>
+      <w:r>
+        <w:rPr>
+          <w:rFonts w:ascii="Arial" w:eastAsia="Arial" w:hAnsi="Arial" w:cs="Arial"/>
+          <w:sz w:val="20"/>
+          <w:szCs w:val="20"/>
+        </w:rPr>
+        <w:t xml:space="preserve"> следует использовать HTTPS, где это возможно, а также осуществлять аутентификацию на источнике данных для предотвращения несанкционированного доступа. Во всех случаях рекомендуется защищенные протоколы связи используются там, где это возможно.</w:t>
       </w:r>
     </w:p>
     <w:p>
@@ -2332,7 +2678,17 @@
           <w:sz w:val="25"/>
           <w:szCs w:val="25"/>
         </w:rPr>
-        <w:t>Credential хранения</w:t>
+        <w:t xml:space="preserve">Мандатный </w:t>
+      </w:r>
+      <w:r>
+        <w:rPr>
+          <w:rFonts w:ascii="Arial" w:eastAsia="Arial" w:hAnsi="Arial" w:cs="Arial"/>
+          <w:b/>
+          <w:bCs/>
+          <w:sz w:val="25"/>
+          <w:szCs w:val="25"/>
+        </w:rPr>
+        <w:t>хранилища</w:t>
       </w:r>
     </w:p>
     <w:p>
@@ -2357,7 +2713,39 @@
           <w:sz w:val="20"/>
           <w:szCs w:val="20"/>
         </w:rPr>
-        <w:t>Preactor поддерживает шифрование полей. Рекомендуется, чтобы эта функция включена, когда хранения конфиденциальной информации.</w:t>
+        <w:t>Preactor поддерживает шифрование полей. Рекомендуется, чтобы эта функция включена, когда</w:t>
+      </w:r>
+      <w:r>
+        <w:rPr>
+          <w:rFonts w:ascii="Arial" w:eastAsia="Arial" w:hAnsi="Arial" w:cs="Arial"/>
+          <w:sz w:val="20"/>
+          <w:szCs w:val="20"/>
+        </w:rPr>
+        <w:t xml:space="preserve"> нужно</w:t>
+      </w:r>
+      <w:r>
+        <w:rPr>
+          <w:rFonts w:ascii="Arial" w:eastAsia="Arial" w:hAnsi="Arial" w:cs="Arial"/>
+          <w:sz w:val="20"/>
+          <w:szCs w:val="20"/>
+        </w:rPr>
+        <w:t xml:space="preserve"> хранени</w:t>
+      </w:r>
+      <w:r>
+        <w:rPr>
+          <w:rFonts w:ascii="Arial" w:eastAsia="Arial" w:hAnsi="Arial" w:cs="Arial"/>
+          <w:sz w:val="20"/>
+          <w:szCs w:val="20"/>
+        </w:rPr>
+        <w:t>е</w:t>
+      </w:r>
+      <w:r>
+        <w:rPr>
+          <w:rFonts w:ascii="Arial" w:eastAsia="Arial" w:hAnsi="Arial" w:cs="Arial"/>
+          <w:sz w:val="20"/>
+          <w:szCs w:val="20"/>
+        </w:rPr>
+        <w:t xml:space="preserve"> конфиденциальной информации.</w:t>
       </w:r>
     </w:p>
     <w:p>
@@ -2382,7 +2770,7 @@
           <w:sz w:val="20"/>
           <w:szCs w:val="20"/>
         </w:rPr>
-        <w:t>Смотрите раздел «Шифрование» на стр 112 для получения дополнительной информации.</w:t>
+        <w:t>Смотрите раздел «Шифрование» для получения дополнительной информации.</w:t>
       </w:r>
     </w:p>
     <w:p>
@@ -2407,7 +2795,24 @@
           <w:sz w:val="30"/>
           <w:szCs w:val="30"/>
         </w:rPr>
-        <w:t>Preactor связи объекта (ЦУП)</w:t>
+        <w:t>Preactor (</w:t>
+      </w:r>
+      <w:r>
+        <w:rPr>
+          <w:rFonts w:ascii="Arial" w:eastAsia="Arial" w:hAnsi="Arial" w:cs="Arial"/>
+          <w:sz w:val="30"/>
+          <w:szCs w:val="30"/>
+          <w:lang w:val="en-US"/>
+        </w:rPr>
+        <w:t>PCO</w:t>
+      </w:r>
+      <w:r>
+        <w:rPr>
+          <w:rFonts w:ascii="Arial" w:eastAsia="Arial" w:hAnsi="Arial" w:cs="Arial"/>
+          <w:sz w:val="30"/>
+          <w:szCs w:val="30"/>
+        </w:rPr>
+        <w:t>)</w:t>
       </w:r>
     </w:p>
     <w:p>
@@ -2434,7 +2839,76 @@
           <w:sz w:val="20"/>
           <w:szCs w:val="20"/>
         </w:rPr>
-        <w:t>Несколько систем Preactor могут общаться с помощью объекта Preactor Communications. ЦУП обеспечивает транспортировку сообщений с помощью различных механизмов, использующих «Соединители», такие как разъем (File System Object) FSO, снабженного Preactor.</w:t>
+        <w:t xml:space="preserve">Несколько систем Preactor могут общаться с помощью объекта Preactor Communications. </w:t>
+      </w:r>
+      <w:r>
+        <w:rPr>
+          <w:rFonts w:ascii="Arial" w:eastAsia="Arial" w:hAnsi="Arial" w:cs="Arial"/>
+          <w:sz w:val="20"/>
+          <w:szCs w:val="20"/>
+          <w:lang w:val="en-US"/>
+        </w:rPr>
+        <w:t>PCO</w:t>
+      </w:r>
+      <w:r>
+        <w:rPr>
+          <w:rFonts w:ascii="Arial" w:eastAsia="Arial" w:hAnsi="Arial" w:cs="Arial"/>
+          <w:sz w:val="20"/>
+          <w:szCs w:val="20"/>
+        </w:rPr>
+        <w:t xml:space="preserve"> обеспечивает транспортировку сообщений с помощью различных механизмов, использующих «Соединители», такие как (File </w:t>
+      </w:r>
+      <w:proofErr w:type="spellStart"/>
+      <w:r>
+        <w:rPr>
+          <w:rFonts w:ascii="Arial" w:eastAsia="Arial" w:hAnsi="Arial" w:cs="Arial"/>
+          <w:sz w:val="20"/>
+          <w:szCs w:val="20"/>
+        </w:rPr>
+        <w:t>System</w:t>
+      </w:r>
+      <w:proofErr w:type="spellEnd"/>
+      <w:r>
+        <w:rPr>
+          <w:rFonts w:ascii="Arial" w:eastAsia="Arial" w:hAnsi="Arial" w:cs="Arial"/>
+          <w:sz w:val="20"/>
+          <w:szCs w:val="20"/>
+        </w:rPr>
+        <w:t xml:space="preserve"> </w:t>
+      </w:r>
+      <w:proofErr w:type="spellStart"/>
+      <w:r>
+        <w:rPr>
+          <w:rFonts w:ascii="Arial" w:eastAsia="Arial" w:hAnsi="Arial" w:cs="Arial"/>
+          <w:sz w:val="20"/>
+          <w:szCs w:val="20"/>
+        </w:rPr>
+        <w:t>Object</w:t>
+      </w:r>
+      <w:proofErr w:type="spellEnd"/>
+      <w:r>
+        <w:rPr>
+          <w:rFonts w:ascii="Arial" w:eastAsia="Arial" w:hAnsi="Arial" w:cs="Arial"/>
+          <w:sz w:val="20"/>
+          <w:szCs w:val="20"/>
+        </w:rPr>
+        <w:t xml:space="preserve">) FSO, </w:t>
+      </w:r>
+      <w:r>
+        <w:rPr>
+          <w:rFonts w:ascii="Arial" w:eastAsia="Arial" w:hAnsi="Arial" w:cs="Arial"/>
+          <w:sz w:val="20"/>
+          <w:szCs w:val="20"/>
+        </w:rPr>
+        <w:t>доступного в</w:t>
+      </w:r>
+      <w:r>
+        <w:rPr>
+          <w:rFonts w:ascii="Arial" w:eastAsia="Arial" w:hAnsi="Arial" w:cs="Arial"/>
+          <w:sz w:val="20"/>
+          <w:szCs w:val="20"/>
+        </w:rPr>
+        <w:t xml:space="preserve"> Preactor.</w:t>
       </w:r>
     </w:p>
     <w:p>
@@ -2460,7 +2934,79 @@
           <w:sz w:val="20"/>
           <w:szCs w:val="20"/>
         </w:rPr>
-        <w:t>Если разъем FSO используется, это не редкость, чтобы иметь Preactor чтения и записи в общую папку в сети. Рекомендуется, чтобы доступ к общим папкам ограничивается только пользователям, которые требуют разрешения. Права доступа к файлам можно установить с помощью стандартных файлов Windows или разрешений папки наборов.</w:t>
+        <w:t>Если</w:t>
+      </w:r>
+      <w:r>
+        <w:rPr>
+          <w:rFonts w:ascii="Arial" w:eastAsia="Arial" w:hAnsi="Arial" w:cs="Arial"/>
+          <w:sz w:val="20"/>
+          <w:szCs w:val="20"/>
+        </w:rPr>
+        <w:t xml:space="preserve"> </w:t>
+      </w:r>
+      <w:r>
+        <w:rPr>
+          <w:rFonts w:ascii="Arial" w:eastAsia="Arial" w:hAnsi="Arial" w:cs="Arial"/>
+          <w:sz w:val="20"/>
+          <w:szCs w:val="20"/>
+        </w:rPr>
+        <w:t>используется</w:t>
+      </w:r>
+      <w:r>
+        <w:rPr>
+          <w:rFonts w:ascii="Arial" w:eastAsia="Arial" w:hAnsi="Arial" w:cs="Arial"/>
+          <w:sz w:val="20"/>
+          <w:szCs w:val="20"/>
+        </w:rPr>
+        <w:t xml:space="preserve"> FSO</w:t>
+      </w:r>
+      <w:r>
+        <w:rPr>
+          <w:rFonts w:ascii="Arial" w:eastAsia="Arial" w:hAnsi="Arial" w:cs="Arial"/>
+          <w:sz w:val="20"/>
+          <w:szCs w:val="20"/>
+        </w:rPr>
+        <w:t>, не редкость, чтобы</w:t>
+      </w:r>
+      <w:r>
+        <w:rPr>
+          <w:rFonts w:ascii="Arial" w:eastAsia="Arial" w:hAnsi="Arial" w:cs="Arial"/>
+          <w:sz w:val="20"/>
+          <w:szCs w:val="20"/>
+        </w:rPr>
+        <w:t xml:space="preserve"> Preactor</w:t>
+      </w:r>
+      <w:r>
+        <w:rPr>
+          <w:rFonts w:ascii="Arial" w:eastAsia="Arial" w:hAnsi="Arial" w:cs="Arial"/>
+          <w:sz w:val="20"/>
+          <w:szCs w:val="20"/>
+        </w:rPr>
+        <w:t xml:space="preserve"> имел возможность</w:t>
+      </w:r>
+      <w:r>
+        <w:rPr>
+          <w:rFonts w:ascii="Arial" w:eastAsia="Arial" w:hAnsi="Arial" w:cs="Arial"/>
+          <w:sz w:val="20"/>
+          <w:szCs w:val="20"/>
+        </w:rPr>
+        <w:t xml:space="preserve"> чтения и записи в общую папку в сети. Рекомендуется, чтобы доступ к общим папкам ограничивается только пользователям, которые требуют разрешения. Права доступа к файлам можно установить с помощью стандартных </w:t>
+      </w:r>
+      <w:r>
+        <w:rPr>
+          <w:rFonts w:ascii="Arial" w:eastAsia="Arial" w:hAnsi="Arial" w:cs="Arial"/>
+          <w:sz w:val="20"/>
+          <w:szCs w:val="20"/>
+        </w:rPr>
+        <w:t>функций</w:t>
+      </w:r>
+      <w:r>
+        <w:rPr>
+          <w:rFonts w:ascii="Arial" w:eastAsia="Arial" w:hAnsi="Arial" w:cs="Arial"/>
+          <w:sz w:val="20"/>
+          <w:szCs w:val="20"/>
+        </w:rPr>
+        <w:t xml:space="preserve"> Windows или разрешений папки.</w:t>
       </w:r>
     </w:p>
     <w:p>
@@ -2510,7 +3056,23 @@
           <w:sz w:val="20"/>
           <w:szCs w:val="20"/>
         </w:rPr>
-        <w:t>Для настройки безопасности, то необходимо сделать следующее:</w:t>
+        <w:t>Для настройки безопасности</w:t>
+      </w:r>
+      <w:r>
+        <w:rPr>
+          <w:rFonts w:ascii="Arial" w:eastAsia="Arial" w:hAnsi="Arial" w:cs="Arial"/>
+          <w:sz w:val="20"/>
+          <w:szCs w:val="20"/>
+        </w:rPr>
+        <w:t xml:space="preserve"> </w:t>
+      </w:r>
+      <w:r>
+        <w:rPr>
+          <w:rFonts w:ascii="Arial" w:eastAsia="Arial" w:hAnsi="Arial" w:cs="Arial"/>
+          <w:sz w:val="20"/>
+          <w:szCs w:val="20"/>
+        </w:rPr>
+        <w:t>необходимо сделать следующее:</w:t>
       </w:r>
     </w:p>
     <w:p>
@@ -2544,7 +3106,25 @@
           <w:sz w:val="20"/>
           <w:szCs w:val="20"/>
         </w:rPr>
-        <w:t xml:space="preserve">Создание и / или Идентифицировать </w:t>
+        <w:t xml:space="preserve">Создание и / или </w:t>
+      </w:r>
+      <w:proofErr w:type="spellStart"/>
+      <w:r>
+        <w:rPr>
+          <w:rFonts w:ascii="Arial" w:eastAsia="Arial" w:hAnsi="Arial" w:cs="Arial"/>
+          <w:sz w:val="20"/>
+          <w:szCs w:val="20"/>
+        </w:rPr>
+        <w:t>индетификация</w:t>
+      </w:r>
+      <w:proofErr w:type="spellEnd"/>
+      <w:r>
+        <w:rPr>
+          <w:rFonts w:ascii="Arial" w:eastAsia="Arial" w:hAnsi="Arial" w:cs="Arial"/>
+          <w:sz w:val="20"/>
+          <w:szCs w:val="20"/>
+        </w:rPr>
+        <w:t xml:space="preserve"> </w:t>
       </w:r>
       <w:r>
         <w:rPr>
@@ -2554,7 +3134,7 @@
           <w:szCs w:val="20"/>
           <w:u w:val="single"/>
         </w:rPr>
-        <w:t>Логины</w:t>
+        <w:t>Логинов</w:t>
       </w:r>
     </w:p>
     <w:p>
@@ -2604,21 +3184,57 @@
       <w:r>
         <w:rPr>
           <w:rFonts w:ascii="Arial" w:eastAsia="Arial" w:hAnsi="Arial" w:cs="Arial"/>
-          <w:sz w:val="20"/>
-          <w:szCs w:val="20"/>
-        </w:rPr>
-        <w:t xml:space="preserve">И назначить </w:t>
-      </w:r>
-      <w:r>
-        <w:rPr>
-          <w:rFonts w:ascii="Arial" w:eastAsia="Arial" w:hAnsi="Arial" w:cs="Arial"/>
           <w:color w:val="0000FF"/>
           <w:sz w:val="20"/>
           <w:szCs w:val="20"/>
           <w:u w:val="single"/>
         </w:rPr>
+        <w:t xml:space="preserve"> </w:t>
+      </w:r>
+      <w:r>
+        <w:rPr>
+          <w:rFonts w:ascii="Arial" w:eastAsia="Arial" w:hAnsi="Arial" w:cs="Arial"/>
+          <w:sz w:val="20"/>
+          <w:szCs w:val="20"/>
+        </w:rPr>
+        <w:t>и</w:t>
+      </w:r>
+      <w:r>
+        <w:rPr>
+          <w:rFonts w:ascii="Arial" w:eastAsia="Arial" w:hAnsi="Arial" w:cs="Arial"/>
+          <w:sz w:val="20"/>
+          <w:szCs w:val="20"/>
+        </w:rPr>
+        <w:t xml:space="preserve"> назнач</w:t>
+      </w:r>
+      <w:r>
+        <w:rPr>
+          <w:rFonts w:ascii="Arial" w:eastAsia="Arial" w:hAnsi="Arial" w:cs="Arial"/>
+          <w:sz w:val="20"/>
+          <w:szCs w:val="20"/>
+        </w:rPr>
+        <w:t>ьте</w:t>
+      </w:r>
+      <w:r>
+        <w:rPr>
+          <w:rFonts w:ascii="Arial" w:eastAsia="Arial" w:hAnsi="Arial" w:cs="Arial"/>
+          <w:sz w:val="20"/>
+          <w:szCs w:val="20"/>
+        </w:rPr>
+        <w:t xml:space="preserve"> </w:t>
+      </w:r>
+      <w:proofErr w:type="spellStart"/>
+      <w:r>
+        <w:rPr>
+          <w:rFonts w:ascii="Arial" w:eastAsia="Arial" w:hAnsi="Arial" w:cs="Arial"/>
+          <w:color w:val="0000FF"/>
+          <w:sz w:val="20"/>
+          <w:szCs w:val="20"/>
+          <w:u w:val="single"/>
+        </w:rPr>
         <w:t>Workflows</w:t>
       </w:r>
+      <w:proofErr w:type="spellEnd"/>
       <w:r>
         <w:rPr>
           <w:rFonts w:ascii="Arial" w:eastAsia="Arial" w:hAnsi="Arial" w:cs="Arial"/>
@@ -2678,7 +3294,15 @@
           <w:sz w:val="20"/>
           <w:szCs w:val="20"/>
         </w:rPr>
-        <w:t xml:space="preserve"> Вход в</w:t>
+        <w:t xml:space="preserve"> </w:t>
+      </w:r>
+      <w:r>
+        <w:rPr>
+          <w:rFonts w:ascii="Arial" w:eastAsia="Arial" w:hAnsi="Arial" w:cs="Arial"/>
+          <w:sz w:val="20"/>
+          <w:szCs w:val="20"/>
+        </w:rPr>
+        <w:t>для имени входа</w:t>
       </w:r>
     </w:p>
     <w:p>
@@ -2713,7 +3337,15 @@
           <w:sz w:val="20"/>
           <w:szCs w:val="20"/>
         </w:rPr>
-        <w:t xml:space="preserve">включить </w:t>
+        <w:t>В</w:t>
+      </w:r>
+      <w:r>
+        <w:rPr>
+          <w:rFonts w:ascii="Arial" w:eastAsia="Arial" w:hAnsi="Arial" w:cs="Arial"/>
+          <w:sz w:val="20"/>
+          <w:szCs w:val="20"/>
+        </w:rPr>
+        <w:t xml:space="preserve">ключить </w:t>
       </w:r>
       <w:r>
         <w:rPr>
@@ -2775,7 +3407,23 @@
           <w:sz w:val="20"/>
           <w:szCs w:val="20"/>
         </w:rPr>
-        <w:t>Включение аутентификации безопасности, и выбор, которые используются типы аутентификации, выбирают из общего варианта окна настройки Управления безопасности, полученное из:</w:t>
+        <w:t>Включе</w:t>
+      </w:r>
+      <w:r>
+        <w:rPr>
+          <w:rFonts w:ascii="Arial" w:eastAsia="Arial" w:hAnsi="Arial" w:cs="Arial"/>
+          <w:sz w:val="20"/>
+          <w:szCs w:val="20"/>
+        </w:rPr>
+        <w:t>ние аутентификации безопасности</w:t>
+      </w:r>
+      <w:r>
+        <w:rPr>
+          <w:rFonts w:ascii="Arial" w:eastAsia="Arial" w:hAnsi="Arial" w:cs="Arial"/>
+          <w:sz w:val="20"/>
+          <w:szCs w:val="20"/>
+        </w:rPr>
+        <w:t>:</w:t>
       </w:r>
     </w:p>
     <w:p>
@@ -3077,7 +3725,15 @@
           <w:sz w:val="20"/>
           <w:szCs w:val="20"/>
         </w:rPr>
-        <w:t>Есть 2 режима аутентификации, поддерживаемые; Основные и Windows.</w:t>
+        <w:t>Есть 2 режима аутентификации:</w:t>
+      </w:r>
+      <w:r>
+        <w:rPr>
+          <w:rFonts w:ascii="Arial" w:eastAsia="Arial" w:hAnsi="Arial" w:cs="Arial"/>
+          <w:sz w:val="20"/>
+          <w:szCs w:val="20"/>
+        </w:rPr>
+        <w:t xml:space="preserve"> Основные и Windows.</w:t>
       </w:r>
     </w:p>
     <w:p>
@@ -3129,7 +3785,51 @@
           <w:sz w:val="20"/>
           <w:szCs w:val="20"/>
         </w:rPr>
-        <w:t xml:space="preserve">Включение базовой аутентификации позволит получить доступ к Preactor для любого Basic Вход </w:t>
+        <w:t xml:space="preserve">Включение базовой аутентификации позволит получить доступ к Preactor для любого </w:t>
+      </w:r>
+      <w:proofErr w:type="spellStart"/>
+      <w:r>
+        <w:rPr>
+          <w:rFonts w:ascii="Arial" w:eastAsia="Arial" w:hAnsi="Arial" w:cs="Arial"/>
+          <w:sz w:val="20"/>
+          <w:szCs w:val="20"/>
+        </w:rPr>
+        <w:t>Basic</w:t>
+      </w:r>
+      <w:proofErr w:type="spellEnd"/>
+      <w:r>
+        <w:rPr>
+          <w:rFonts w:ascii="Arial" w:eastAsia="Arial" w:hAnsi="Arial" w:cs="Arial"/>
+          <w:sz w:val="20"/>
+          <w:szCs w:val="20"/>
+        </w:rPr>
+        <w:t xml:space="preserve"> </w:t>
+      </w:r>
+      <w:r>
+        <w:rPr>
+          <w:rFonts w:ascii="Arial" w:eastAsia="Arial" w:hAnsi="Arial" w:cs="Arial"/>
+          <w:sz w:val="20"/>
+          <w:szCs w:val="20"/>
+        </w:rPr>
+        <w:t xml:space="preserve">имени </w:t>
+      </w:r>
+      <w:proofErr w:type="gramStart"/>
+      <w:r>
+        <w:rPr>
+          <w:rFonts w:ascii="Arial" w:eastAsia="Arial" w:hAnsi="Arial" w:cs="Arial"/>
+          <w:sz w:val="20"/>
+          <w:szCs w:val="20"/>
+        </w:rPr>
+        <w:t>входа</w:t>
+      </w:r>
+      <w:proofErr w:type="gramEnd"/>
+      <w:r>
+        <w:rPr>
+          <w:rFonts w:ascii="Arial" w:eastAsia="Arial" w:hAnsi="Arial" w:cs="Arial"/>
+          <w:sz w:val="20"/>
+          <w:szCs w:val="20"/>
+        </w:rPr>
+        <w:t xml:space="preserve"> </w:t>
       </w:r>
       <w:r>
         <w:rPr>
@@ -3139,15 +3839,41 @@
           <w:szCs w:val="20"/>
           <w:u w:val="single"/>
         </w:rPr>
-        <w:t>созданный</w:t>
-      </w:r>
-      <w:r>
-        <w:rPr>
-          <w:rFonts w:ascii="Arial" w:eastAsia="Arial" w:hAnsi="Arial" w:cs="Arial"/>
-          <w:sz w:val="20"/>
-          <w:szCs w:val="20"/>
-        </w:rPr>
-        <w:t xml:space="preserve"> и включен.</w:t>
+        <w:t>созданного</w:t>
+      </w:r>
+      <w:r>
+        <w:rPr>
+          <w:rFonts w:ascii="Arial" w:eastAsia="Arial" w:hAnsi="Arial" w:cs="Arial"/>
+          <w:sz w:val="20"/>
+          <w:szCs w:val="20"/>
+        </w:rPr>
+        <w:t xml:space="preserve"> и </w:t>
+      </w:r>
+      <w:proofErr w:type="spellStart"/>
+      <w:r>
+        <w:rPr>
+          <w:rFonts w:ascii="Arial" w:eastAsia="Arial" w:hAnsi="Arial" w:cs="Arial"/>
+          <w:sz w:val="20"/>
+          <w:szCs w:val="20"/>
+        </w:rPr>
+        <w:t>включен</w:t>
+      </w:r>
+      <w:r>
+        <w:rPr>
+          <w:rFonts w:ascii="Arial" w:eastAsia="Arial" w:hAnsi="Arial" w:cs="Arial"/>
+          <w:sz w:val="20"/>
+          <w:szCs w:val="20"/>
+        </w:rPr>
+        <w:t>ого</w:t>
+      </w:r>
+      <w:proofErr w:type="spellEnd"/>
+      <w:r>
+        <w:rPr>
+          <w:rFonts w:ascii="Arial" w:eastAsia="Arial" w:hAnsi="Arial" w:cs="Arial"/>
+          <w:sz w:val="20"/>
+          <w:szCs w:val="20"/>
+        </w:rPr>
+        <w:t>.</w:t>
       </w:r>
     </w:p>
     <w:p>
@@ -3199,25 +3925,23 @@
           <w:sz w:val="20"/>
           <w:szCs w:val="20"/>
         </w:rPr>
-        <w:t xml:space="preserve">Включение проверки подлинности Windows позволит получить доступ к Preactor для любой ОС Windows Логин или группы </w:t>
-      </w:r>
-      <w:r>
-        <w:rPr>
-          <w:rFonts w:ascii="Arial" w:eastAsia="Arial" w:hAnsi="Arial" w:cs="Arial"/>
-          <w:color w:val="0000FF"/>
-          <w:sz w:val="20"/>
-          <w:szCs w:val="20"/>
-          <w:u w:val="single"/>
-        </w:rPr>
-        <w:t>указанный</w:t>
-      </w:r>
-      <w:r>
-        <w:rPr>
-          <w:rFonts w:ascii="Arial" w:eastAsia="Arial" w:hAnsi="Arial" w:cs="Arial"/>
-          <w:sz w:val="20"/>
-          <w:szCs w:val="20"/>
-        </w:rPr>
-        <w:t xml:space="preserve"> и включен.</w:t>
+        <w:t xml:space="preserve">Включение проверки подлинности Windows позволит получить доступ к Preactor для любой ОС Windows </w:t>
+      </w:r>
+      <w:r>
+        <w:rPr>
+          <w:rFonts w:ascii="Arial" w:eastAsia="Arial" w:hAnsi="Arial" w:cs="Arial"/>
+          <w:sz w:val="20"/>
+          <w:szCs w:val="20"/>
+        </w:rPr>
+        <w:t>или для группы пользователей</w:t>
+      </w:r>
+      <w:r>
+        <w:rPr>
+          <w:rFonts w:ascii="Arial" w:eastAsia="Arial" w:hAnsi="Arial" w:cs="Arial"/>
+          <w:sz w:val="20"/>
+          <w:szCs w:val="20"/>
+        </w:rPr>
+        <w:t>.</w:t>
       </w:r>
     </w:p>
     <w:p>
@@ -3285,7 +4009,7 @@
               </wp:anchor>
             </w:drawing>
           </mc:Choice>
-          <mc:Fallback>
+          <mc:Fallback xmlns:w16se="http://schemas.microsoft.com/office/word/2015/wordml/symex" xmlns:cx1="http://schemas.microsoft.com/office/drawing/2015/9/8/chartex" xmlns:cx="http://schemas.microsoft.com/office/drawing/2014/chartex">
             <w:pict>
               <v:line w14:anchorId="094E7C65" id="Shape 86" o:spid="_x0000_s1026" style="position:absolute;z-index:-251701760;visibility:visible;mso-wrap-style:square;mso-wrap-distance-left:9pt;mso-wrap-distance-top:0;mso-wrap-distance-right:9pt;mso-wrap-distance-bottom:0;mso-position-horizontal:absolute;mso-position-horizontal-relative:text;mso-position-vertical:absolute;mso-position-vertical-relative:text" from="0,14.6pt" to="558.75pt,14.6pt" o:gfxdata="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" o:allowincell="f" filled="t" strokeweight=".35189mm">
                 <v:stroke joinstyle="miter"/>
@@ -3333,19 +4057,6 @@
           <w:sz w:val="20"/>
           <w:szCs w:val="20"/>
         </w:rPr>
-      </w:pPr>
-      <w:r>
-        <w:rPr>
-          <w:rFonts w:ascii="Arial" w:eastAsia="Arial" w:hAnsi="Arial" w:cs="Arial"/>
-          <w:sz w:val="20"/>
-          <w:szCs w:val="20"/>
-        </w:rPr>
-        <w:lastRenderedPageBreak/>
-        <w:t>- 108 -</w:t>
-      </w:r>
-    </w:p>
-    <w:p>
-      <w:pPr>
         <w:sectPr>
           <w:type w:val="continuous"/>
           <w:pgSz w:w="11900" w:h="16838"/>
@@ -3441,7 +4152,7 @@
               </wp:anchor>
             </w:drawing>
           </mc:Choice>
-          <mc:Fallback>
+          <mc:Fallback xmlns:w16se="http://schemas.microsoft.com/office/word/2015/wordml/symex" xmlns:cx1="http://schemas.microsoft.com/office/drawing/2015/9/8/chartex" xmlns:cx="http://schemas.microsoft.com/office/drawing/2014/chartex">
             <w:pict>
               <v:line w14:anchorId="2A7823CB" id="Shape 87" o:spid="_x0000_s1026" style="position:absolute;z-index:-251700736;visibility:visible;mso-wrap-style:square;mso-wrap-distance-left:9pt;mso-wrap-distance-top:0;mso-wrap-distance-right:9pt;mso-wrap-distance-bottom:0;mso-position-horizontal:absolute;mso-position-horizontal-relative:text;mso-position-vertical:absolute;mso-position-vertical-relative:text" from="0,1.6pt" to="558.75pt,1.6pt" o:gfxdata="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" o:allowincell="f" filled="t" strokeweight=".35189mm">
                 <v:stroke joinstyle="miter"/>
@@ -3472,37 +4183,11 @@
     </w:p>
     <w:p>
       <w:pPr>
-        <w:spacing w:line="200" w:lineRule="exact"/>
-        <w:rPr>
-          <w:sz w:val="20"/>
-          <w:szCs w:val="20"/>
-        </w:rPr>
-      </w:pPr>
-    </w:p>
-    <w:p>
-      <w:pPr>
-        <w:spacing w:line="230" w:lineRule="exact"/>
-        <w:rPr>
-          <w:sz w:val="20"/>
-          <w:szCs w:val="20"/>
-        </w:rPr>
-      </w:pPr>
-    </w:p>
-    <w:p>
-      <w:pPr>
-        <w:rPr>
-          <w:sz w:val="20"/>
-          <w:szCs w:val="20"/>
-        </w:rPr>
-      </w:pPr>
-      <w:r>
-        <w:rPr>
-          <w:rFonts w:ascii="Arial" w:eastAsia="Arial" w:hAnsi="Arial" w:cs="Arial"/>
-          <w:sz w:val="20"/>
-          <w:szCs w:val="20"/>
-        </w:rPr>
-        <w:t>Либо, как, или нет режим аутентификации не может быть выбрана.</w:t>
-      </w:r>
+        <w:rPr>
+          <w:sz w:val="20"/>
+          <w:szCs w:val="20"/>
+        </w:rPr>
+      </w:pPr>
     </w:p>
     <w:p>
       <w:pPr>
@@ -3551,25 +4236,41 @@
           <w:sz w:val="20"/>
           <w:szCs w:val="20"/>
         </w:rPr>
-        <w:t xml:space="preserve">Логин обеспечивает доступ к Preactor когда это </w:t>
-      </w:r>
-      <w:r>
-        <w:rPr>
-          <w:rFonts w:ascii="Arial" w:eastAsia="Arial" w:hAnsi="Arial" w:cs="Arial"/>
-          <w:color w:val="0000FF"/>
-          <w:sz w:val="20"/>
-          <w:szCs w:val="20"/>
-          <w:u w:val="single"/>
-        </w:rPr>
-        <w:t>Безопасность</w:t>
-      </w:r>
-      <w:r>
-        <w:rPr>
-          <w:rFonts w:ascii="Arial" w:eastAsia="Arial" w:hAnsi="Arial" w:cs="Arial"/>
-          <w:sz w:val="20"/>
-          <w:szCs w:val="20"/>
-        </w:rPr>
-        <w:t xml:space="preserve"> Аутентификация включена.</w:t>
+        <w:t>Логин обеспечив</w:t>
+      </w:r>
+      <w:r>
+        <w:rPr>
+          <w:rFonts w:ascii="Arial" w:eastAsia="Arial" w:hAnsi="Arial" w:cs="Arial"/>
+          <w:sz w:val="20"/>
+          <w:szCs w:val="20"/>
+        </w:rPr>
+        <w:t xml:space="preserve">ает доступ к </w:t>
+      </w:r>
+      <w:proofErr w:type="gramStart"/>
+      <w:r>
+        <w:rPr>
+          <w:rFonts w:ascii="Arial" w:eastAsia="Arial" w:hAnsi="Arial" w:cs="Arial"/>
+          <w:sz w:val="20"/>
+          <w:szCs w:val="20"/>
+        </w:rPr>
+        <w:t>Preactor</w:t>
+      </w:r>
+      <w:proofErr w:type="gramEnd"/>
+      <w:r>
+        <w:rPr>
+          <w:rFonts w:ascii="Arial" w:eastAsia="Arial" w:hAnsi="Arial" w:cs="Arial"/>
+          <w:sz w:val="20"/>
+          <w:szCs w:val="20"/>
+        </w:rPr>
+        <w:t xml:space="preserve"> когда </w:t>
+      </w:r>
+      <w:r>
+        <w:rPr>
+          <w:rFonts w:ascii="Arial" w:eastAsia="Arial" w:hAnsi="Arial" w:cs="Arial"/>
+          <w:sz w:val="20"/>
+          <w:szCs w:val="20"/>
+        </w:rPr>
+        <w:t>Аутентификация включена.</w:t>
       </w:r>
     </w:p>
     <w:p>
@@ -3629,7 +4330,7 @@
           <w:sz w:val="19"/>
           <w:szCs w:val="19"/>
         </w:rPr>
-        <w:t>Базовый Логин ( «JDoe» и «менеджер» на скриншоте ниже). Этот тип Логин определяется и используется только в Preactor.</w:t>
+        <w:t>Базовый Логин ( «JDoe» и «менеджер» на скриншоте ниже). Этот Логин определяется и используется только в Preactor.</w:t>
       </w:r>
     </w:p>
     <w:p>
@@ -3647,7 +4348,15 @@
           <w:sz w:val="20"/>
           <w:szCs w:val="20"/>
         </w:rPr>
-        <w:t>Вход имена и пароли надежно хранятся в Preactor.</w:t>
+        <w:t>Имя входа</w:t>
+      </w:r>
+      <w:r>
+        <w:rPr>
+          <w:rFonts w:ascii="Arial" w:eastAsia="Arial" w:hAnsi="Arial" w:cs="Arial"/>
+          <w:sz w:val="20"/>
+          <w:szCs w:val="20"/>
+        </w:rPr>
+        <w:t xml:space="preserve"> и пароли надежно хранятся в Preactor.</w:t>
       </w:r>
     </w:p>
     <w:p>
@@ -3682,7 +4391,35 @@
           <w:sz w:val="20"/>
           <w:szCs w:val="20"/>
         </w:rPr>
-        <w:t>Под управлением Windows Логин ( «PreactorUser» на скриншоте ниже).</w:t>
+        <w:t xml:space="preserve">Под управлением Windows </w:t>
+      </w:r>
+      <w:proofErr w:type="gramStart"/>
+      <w:r>
+        <w:rPr>
+          <w:rFonts w:ascii="Arial" w:eastAsia="Arial" w:hAnsi="Arial" w:cs="Arial"/>
+          <w:sz w:val="20"/>
+          <w:szCs w:val="20"/>
+        </w:rPr>
+        <w:t>( «</w:t>
+      </w:r>
+      <w:proofErr w:type="spellStart"/>
+      <w:proofErr w:type="gramEnd"/>
+      <w:r>
+        <w:rPr>
+          <w:rFonts w:ascii="Arial" w:eastAsia="Arial" w:hAnsi="Arial" w:cs="Arial"/>
+          <w:sz w:val="20"/>
+          <w:szCs w:val="20"/>
+        </w:rPr>
+        <w:t>PreactorUser</w:t>
+      </w:r>
+      <w:proofErr w:type="spellEnd"/>
+      <w:r>
+        <w:rPr>
+          <w:rFonts w:ascii="Arial" w:eastAsia="Arial" w:hAnsi="Arial" w:cs="Arial"/>
+          <w:sz w:val="20"/>
+          <w:szCs w:val="20"/>
+        </w:rPr>
+        <w:t>» на скриншоте ниже).</w:t>
       </w:r>
     </w:p>
     <w:p>
@@ -3710,7 +4447,33 @@
           <w:sz w:val="20"/>
           <w:szCs w:val="20"/>
         </w:rPr>
-        <w:t>Логин и пароль управляются Windows. Только для Windows Тождества (УЛМ) сохраняются.</w:t>
+        <w:t xml:space="preserve">Логин и пароль управляются Windows. Только для Windows </w:t>
+      </w:r>
+      <w:proofErr w:type="spellStart"/>
+      <w:r>
+        <w:rPr>
+          <w:rFonts w:ascii="Arial" w:eastAsia="Arial" w:hAnsi="Arial" w:cs="Arial"/>
+          <w:sz w:val="20"/>
+          <w:szCs w:val="20"/>
+        </w:rPr>
+        <w:t>SIDs</w:t>
+      </w:r>
+      <w:proofErr w:type="spellEnd"/>
+      <w:r>
+        <w:rPr>
+          <w:rFonts w:ascii="Arial" w:eastAsia="Arial" w:hAnsi="Arial" w:cs="Arial"/>
+          <w:sz w:val="20"/>
+          <w:szCs w:val="20"/>
+        </w:rPr>
+        <w:t xml:space="preserve"> </w:t>
+      </w:r>
+      <w:r>
+        <w:rPr>
+          <w:rFonts w:ascii="Arial" w:eastAsia="Arial" w:hAnsi="Arial" w:cs="Arial"/>
+          <w:sz w:val="20"/>
+          <w:szCs w:val="20"/>
+        </w:rPr>
+        <w:t>сохраняются.</w:t>
       </w:r>
     </w:p>
     <w:p>
@@ -3747,7 +4510,86 @@
           <w:sz w:val="19"/>
           <w:szCs w:val="19"/>
         </w:rPr>
-        <w:t>Под управлением Windows Group Логин ( «ScheduleGroup» на скриншоте ниже) Любой Войти для Windows, который входит в состав группы может получить доступ к Preactor.</w:t>
+        <w:t xml:space="preserve">Под управлением Windows </w:t>
+      </w:r>
+      <w:proofErr w:type="spellStart"/>
+      <w:r>
+        <w:rPr>
+          <w:rFonts w:ascii="Arial" w:eastAsia="Arial" w:hAnsi="Arial" w:cs="Arial"/>
+          <w:sz w:val="19"/>
+          <w:szCs w:val="19"/>
+        </w:rPr>
+        <w:t>Group</w:t>
+      </w:r>
+      <w:proofErr w:type="spellEnd"/>
+      <w:r>
+        <w:rPr>
+          <w:rFonts w:ascii="Arial" w:eastAsia="Arial" w:hAnsi="Arial" w:cs="Arial"/>
+          <w:sz w:val="19"/>
+          <w:szCs w:val="19"/>
+        </w:rPr>
+        <w:t xml:space="preserve"> </w:t>
+      </w:r>
+      <w:proofErr w:type="gramStart"/>
+      <w:r>
+        <w:rPr>
+          <w:rFonts w:ascii="Arial" w:eastAsia="Arial" w:hAnsi="Arial" w:cs="Arial"/>
+          <w:sz w:val="19"/>
+          <w:szCs w:val="19"/>
+        </w:rPr>
+        <w:t>( «</w:t>
+      </w:r>
+      <w:proofErr w:type="spellStart"/>
+      <w:proofErr w:type="gramEnd"/>
+      <w:r>
+        <w:rPr>
+          <w:rFonts w:ascii="Arial" w:eastAsia="Arial" w:hAnsi="Arial" w:cs="Arial"/>
+          <w:sz w:val="19"/>
+          <w:szCs w:val="19"/>
+        </w:rPr>
+        <w:t>ScheduleGroup</w:t>
+      </w:r>
+      <w:proofErr w:type="spellEnd"/>
+      <w:r>
+        <w:rPr>
+          <w:rFonts w:ascii="Arial" w:eastAsia="Arial" w:hAnsi="Arial" w:cs="Arial"/>
+          <w:sz w:val="19"/>
+          <w:szCs w:val="19"/>
+        </w:rPr>
+        <w:t xml:space="preserve">» на </w:t>
+      </w:r>
+      <w:r>
+        <w:rPr>
+          <w:rFonts w:ascii="Arial" w:eastAsia="Arial" w:hAnsi="Arial" w:cs="Arial"/>
+          <w:sz w:val="19"/>
+          <w:szCs w:val="19"/>
+        </w:rPr>
+        <w:t xml:space="preserve">скриншоте </w:t>
+      </w:r>
+      <w:r>
+        <w:rPr>
+          <w:rFonts w:ascii="Arial" w:eastAsia="Arial" w:hAnsi="Arial" w:cs="Arial"/>
+          <w:sz w:val="19"/>
+          <w:szCs w:val="19"/>
+        </w:rPr>
+        <w:t xml:space="preserve">ниже) Любой </w:t>
+      </w:r>
+      <w:r>
+        <w:rPr>
+          <w:rFonts w:ascii="Arial" w:eastAsia="Arial" w:hAnsi="Arial" w:cs="Arial"/>
+          <w:sz w:val="19"/>
+          <w:szCs w:val="19"/>
+          <w:lang w:val="en-US"/>
+        </w:rPr>
+        <w:t>Login</w:t>
+      </w:r>
+      <w:r>
+        <w:rPr>
+          <w:rFonts w:ascii="Arial" w:eastAsia="Arial" w:hAnsi="Arial" w:cs="Arial"/>
+          <w:sz w:val="19"/>
+          <w:szCs w:val="19"/>
+        </w:rPr>
+        <w:t xml:space="preserve"> для Windows, который входит в состав группы может получить доступ к Preactor.</w:t>
       </w:r>
     </w:p>
     <w:p>
@@ -3772,7 +4614,23 @@
           <w:sz w:val="20"/>
           <w:szCs w:val="20"/>
         </w:rPr>
-        <w:t>В логинах окна, текущие Логины можно увидеть, вместе с их типом и являются ли они по отдельности включены:</w:t>
+        <w:t>В логинах окна, текущие Логины можно</w:t>
+      </w:r>
+      <w:r>
+        <w:rPr>
+          <w:rFonts w:ascii="Arial" w:eastAsia="Arial" w:hAnsi="Arial" w:cs="Arial"/>
+          <w:sz w:val="20"/>
+          <w:szCs w:val="20"/>
+        </w:rPr>
+        <w:t xml:space="preserve"> увидеть, вместе с их типом и состоянием</w:t>
+      </w:r>
+      <w:r>
+        <w:rPr>
+          <w:rFonts w:ascii="Arial" w:eastAsia="Arial" w:hAnsi="Arial" w:cs="Arial"/>
+          <w:sz w:val="20"/>
+          <w:szCs w:val="20"/>
+        </w:rPr>
+        <w:t>:</w:t>
       </w:r>
     </w:p>
     <w:p>
@@ -3970,7 +4828,15 @@
           <w:sz w:val="20"/>
           <w:szCs w:val="20"/>
         </w:rPr>
-        <w:t>От выбора Логинов, пользователь может добавить, изменить или удалить имя входа.</w:t>
+        <w:t>П</w:t>
+      </w:r>
+      <w:r>
+        <w:rPr>
+          <w:rFonts w:ascii="Arial" w:eastAsia="Arial" w:hAnsi="Arial" w:cs="Arial"/>
+          <w:sz w:val="20"/>
+          <w:szCs w:val="20"/>
+        </w:rPr>
+        <w:t>ользователь может добавить, изменить или удалить имя входа.</w:t>
       </w:r>
     </w:p>
     <w:p>
@@ -3995,7 +4861,23 @@
           <w:sz w:val="20"/>
           <w:szCs w:val="20"/>
         </w:rPr>
-        <w:t>Добавление и изменение открывает подобный диалог, редактор Логины.</w:t>
+        <w:t xml:space="preserve">Добавление и изменение открывает </w:t>
+      </w:r>
+      <w:r>
+        <w:rPr>
+          <w:rFonts w:ascii="Arial" w:eastAsia="Arial" w:hAnsi="Arial" w:cs="Arial"/>
+          <w:sz w:val="20"/>
+          <w:szCs w:val="20"/>
+        </w:rPr>
+        <w:t>подобный диалог, редактор Логинов</w:t>
+      </w:r>
+      <w:r>
+        <w:rPr>
+          <w:rFonts w:ascii="Arial" w:eastAsia="Arial" w:hAnsi="Arial" w:cs="Arial"/>
+          <w:sz w:val="20"/>
+          <w:szCs w:val="20"/>
+        </w:rPr>
+        <w:t>.</w:t>
       </w:r>
     </w:p>
     <w:p>
@@ -4020,7 +4902,7 @@
           <w:sz w:val="20"/>
           <w:szCs w:val="20"/>
         </w:rPr>
-        <w:t>Логины редактор</w:t>
+        <w:t>Редактор логинов</w:t>
       </w:r>
     </w:p>
     <w:p>
@@ -4234,7 +5116,41 @@
           <w:sz w:val="20"/>
           <w:szCs w:val="20"/>
         </w:rPr>
-        <w:t>Выберите тип входа (Basic или Windows).</w:t>
+        <w:t>Выб</w:t>
+      </w:r>
+      <w:r>
+        <w:rPr>
+          <w:rFonts w:ascii="Arial" w:eastAsia="Arial" w:hAnsi="Arial" w:cs="Arial"/>
+          <w:sz w:val="20"/>
+          <w:szCs w:val="20"/>
+        </w:rPr>
+        <w:t>рать</w:t>
+      </w:r>
+      <w:r>
+        <w:rPr>
+          <w:rFonts w:ascii="Arial" w:eastAsia="Arial" w:hAnsi="Arial" w:cs="Arial"/>
+          <w:sz w:val="20"/>
+          <w:szCs w:val="20"/>
+        </w:rPr>
+        <w:t xml:space="preserve"> тип входа (</w:t>
+      </w:r>
+      <w:proofErr w:type="spellStart"/>
+      <w:r>
+        <w:rPr>
+          <w:rFonts w:ascii="Arial" w:eastAsia="Arial" w:hAnsi="Arial" w:cs="Arial"/>
+          <w:sz w:val="20"/>
+          <w:szCs w:val="20"/>
+        </w:rPr>
+        <w:t>Basic</w:t>
+      </w:r>
+      <w:proofErr w:type="spellEnd"/>
+      <w:r>
+        <w:rPr>
+          <w:rFonts w:ascii="Arial" w:eastAsia="Arial" w:hAnsi="Arial" w:cs="Arial"/>
+          <w:sz w:val="20"/>
+          <w:szCs w:val="20"/>
+        </w:rPr>
+        <w:t xml:space="preserve"> или Windows).</w:t>
       </w:r>
     </w:p>
     <w:p>
@@ -4269,7 +5185,23 @@
           <w:sz w:val="20"/>
           <w:szCs w:val="20"/>
         </w:rPr>
-        <w:t>Введите регистрационное имя.</w:t>
+        <w:t>Вве</w:t>
+      </w:r>
+      <w:r>
+        <w:rPr>
+          <w:rFonts w:ascii="Arial" w:eastAsia="Arial" w:hAnsi="Arial" w:cs="Arial"/>
+          <w:sz w:val="20"/>
+          <w:szCs w:val="20"/>
+        </w:rPr>
+        <w:t>сти</w:t>
+      </w:r>
+      <w:r>
+        <w:rPr>
+          <w:rFonts w:ascii="Arial" w:eastAsia="Arial" w:hAnsi="Arial" w:cs="Arial"/>
+          <w:sz w:val="20"/>
+          <w:szCs w:val="20"/>
+        </w:rPr>
+        <w:t xml:space="preserve"> регистрационное имя.</w:t>
       </w:r>
     </w:p>
     <w:p>
@@ -4297,7 +5229,49 @@
           <w:sz w:val="20"/>
           <w:szCs w:val="20"/>
         </w:rPr>
-        <w:t>При использовании входа в ОС Windows, что имя должно быть существующим для Windows Логин или рабочая группа.</w:t>
+        <w:t xml:space="preserve">При использовании входа в ОС Windows, </w:t>
+      </w:r>
+      <w:proofErr w:type="gramStart"/>
+      <w:r>
+        <w:rPr>
+          <w:rFonts w:ascii="Arial" w:eastAsia="Arial" w:hAnsi="Arial" w:cs="Arial"/>
+          <w:sz w:val="20"/>
+          <w:szCs w:val="20"/>
+        </w:rPr>
+        <w:t>убедиться</w:t>
+      </w:r>
+      <w:proofErr w:type="gramEnd"/>
+      <w:r>
+        <w:rPr>
+          <w:rFonts w:ascii="Arial" w:eastAsia="Arial" w:hAnsi="Arial" w:cs="Arial"/>
+          <w:sz w:val="20"/>
+          <w:szCs w:val="20"/>
+        </w:rPr>
+        <w:t xml:space="preserve"> </w:t>
+      </w:r>
+      <w:r>
+        <w:rPr>
+          <w:rFonts w:ascii="Arial" w:eastAsia="Arial" w:hAnsi="Arial" w:cs="Arial"/>
+          <w:sz w:val="20"/>
+          <w:szCs w:val="20"/>
+        </w:rPr>
+        <w:t xml:space="preserve">что имя должно быть существующим для Windows </w:t>
+      </w:r>
+      <w:r>
+        <w:rPr>
+          <w:rFonts w:ascii="Arial" w:eastAsia="Arial" w:hAnsi="Arial" w:cs="Arial"/>
+          <w:sz w:val="20"/>
+          <w:szCs w:val="20"/>
+        </w:rPr>
+        <w:t>или рабочей группы</w:t>
+      </w:r>
+      <w:r>
+        <w:rPr>
+          <w:rFonts w:ascii="Arial" w:eastAsia="Arial" w:hAnsi="Arial" w:cs="Arial"/>
+          <w:sz w:val="20"/>
+          <w:szCs w:val="20"/>
+        </w:rPr>
+        <w:t>.</w:t>
       </w:r>
     </w:p>
     <w:p>
@@ -4332,7 +5306,15 @@
           <w:sz w:val="20"/>
           <w:szCs w:val="20"/>
         </w:rPr>
-        <w:t>Пароль (для основных типов только)</w:t>
+        <w:t>Пароль (для базового типа аутентификации</w:t>
+      </w:r>
+      <w:r>
+        <w:rPr>
+          <w:rFonts w:ascii="Arial" w:eastAsia="Arial" w:hAnsi="Arial" w:cs="Arial"/>
+          <w:sz w:val="20"/>
+          <w:szCs w:val="20"/>
+        </w:rPr>
+        <w:t>)</w:t>
       </w:r>
     </w:p>
     <w:p>
@@ -4367,7 +5349,31 @@
           <w:sz w:val="20"/>
           <w:szCs w:val="20"/>
         </w:rPr>
-        <w:t>Выберите, следует ли включить логин (это также может быть установлен в диалоговом окне Manage Security Settings / Логины.</w:t>
+        <w:t xml:space="preserve">Выбрать </w:t>
+      </w:r>
+      <w:r>
+        <w:rPr>
+          <w:rFonts w:ascii="Arial" w:eastAsia="Arial" w:hAnsi="Arial" w:cs="Arial"/>
+          <w:sz w:val="20"/>
+          <w:szCs w:val="20"/>
+        </w:rPr>
+        <w:t>следует ли включить логин (это также может быть установлен</w:t>
+      </w:r>
+      <w:r>
+        <w:rPr>
+          <w:rFonts w:ascii="Arial" w:eastAsia="Arial" w:hAnsi="Arial" w:cs="Arial"/>
+          <w:sz w:val="20"/>
+          <w:szCs w:val="20"/>
+        </w:rPr>
+        <w:t>о</w:t>
+      </w:r>
+      <w:r>
+        <w:rPr>
+          <w:rFonts w:ascii="Arial" w:eastAsia="Arial" w:hAnsi="Arial" w:cs="Arial"/>
+          <w:sz w:val="20"/>
+          <w:szCs w:val="20"/>
+        </w:rPr>
+        <w:t xml:space="preserve"> в диалоговом окне Manage Security Settings / Логины.</w:t>
       </w:r>
     </w:p>
     <w:p>
@@ -4392,7 +5398,39 @@
           <w:sz w:val="20"/>
           <w:szCs w:val="20"/>
         </w:rPr>
-        <w:t>После создания, имя Логин и тип не может быть изменен.</w:t>
+        <w:t>После создания, имя Логин</w:t>
+      </w:r>
+      <w:r>
+        <w:rPr>
+          <w:rFonts w:ascii="Arial" w:eastAsia="Arial" w:hAnsi="Arial" w:cs="Arial"/>
+          <w:sz w:val="20"/>
+          <w:szCs w:val="20"/>
+        </w:rPr>
+        <w:t>а</w:t>
+      </w:r>
+      <w:r>
+        <w:rPr>
+          <w:rFonts w:ascii="Arial" w:eastAsia="Arial" w:hAnsi="Arial" w:cs="Arial"/>
+          <w:sz w:val="20"/>
+          <w:szCs w:val="20"/>
+        </w:rPr>
+        <w:t xml:space="preserve"> и тип не может быть изменен</w:t>
+      </w:r>
+      <w:r>
+        <w:rPr>
+          <w:rFonts w:ascii="Arial" w:eastAsia="Arial" w:hAnsi="Arial" w:cs="Arial"/>
+          <w:sz w:val="20"/>
+          <w:szCs w:val="20"/>
+        </w:rPr>
+        <w:t>о</w:t>
+      </w:r>
+      <w:r>
+        <w:rPr>
+          <w:rFonts w:ascii="Arial" w:eastAsia="Arial" w:hAnsi="Arial" w:cs="Arial"/>
+          <w:sz w:val="20"/>
+          <w:szCs w:val="20"/>
+        </w:rPr>
+        <w:t>.</w:t>
       </w:r>
     </w:p>
     <w:p>
@@ -4442,25 +5480,41 @@
           <w:sz w:val="20"/>
           <w:szCs w:val="20"/>
         </w:rPr>
-        <w:t xml:space="preserve">Роли и Workflows контролирует доступ к Preactor навигации, если </w:t>
-      </w:r>
-      <w:r>
-        <w:rPr>
-          <w:rFonts w:ascii="Arial" w:eastAsia="Arial" w:hAnsi="Arial" w:cs="Arial"/>
-          <w:color w:val="0000FF"/>
-          <w:sz w:val="20"/>
-          <w:szCs w:val="20"/>
-          <w:u w:val="single"/>
-        </w:rPr>
-        <w:t>Безопасность</w:t>
-      </w:r>
-      <w:r>
-        <w:rPr>
-          <w:rFonts w:ascii="Arial" w:eastAsia="Arial" w:hAnsi="Arial" w:cs="Arial"/>
-          <w:sz w:val="20"/>
-          <w:szCs w:val="20"/>
-        </w:rPr>
-        <w:t xml:space="preserve"> Аутентификация включена.</w:t>
+        <w:t xml:space="preserve">Роли и Workflows контролирует доступ к </w:t>
+      </w:r>
+      <w:proofErr w:type="gramStart"/>
+      <w:r>
+        <w:rPr>
+          <w:rFonts w:ascii="Arial" w:eastAsia="Arial" w:hAnsi="Arial" w:cs="Arial"/>
+          <w:sz w:val="20"/>
+          <w:szCs w:val="20"/>
+        </w:rPr>
+        <w:t>навигации</w:t>
+      </w:r>
+      <w:r>
+        <w:rPr>
+          <w:rFonts w:ascii="Arial" w:eastAsia="Arial" w:hAnsi="Arial" w:cs="Arial"/>
+          <w:sz w:val="20"/>
+          <w:szCs w:val="20"/>
+        </w:rPr>
+        <w:t xml:space="preserve">  </w:t>
+      </w:r>
+      <w:r>
+        <w:rPr>
+          <w:rFonts w:ascii="Arial" w:eastAsia="Arial" w:hAnsi="Arial" w:cs="Arial"/>
+          <w:sz w:val="20"/>
+          <w:szCs w:val="20"/>
+        </w:rPr>
+        <w:t>Preactor</w:t>
+      </w:r>
+      <w:proofErr w:type="gramEnd"/>
+      <w:r>
+        <w:rPr>
+          <w:rFonts w:ascii="Arial" w:eastAsia="Arial" w:hAnsi="Arial" w:cs="Arial"/>
+          <w:sz w:val="20"/>
+          <w:szCs w:val="20"/>
+        </w:rPr>
+        <w:t>, если Аутентификация включена.</w:t>
       </w:r>
     </w:p>
     <w:p>
@@ -4528,7 +5582,7 @@
               </wp:anchor>
             </w:drawing>
           </mc:Choice>
-          <mc:Fallback>
+          <mc:Fallback xmlns:w16se="http://schemas.microsoft.com/office/word/2015/wordml/symex" xmlns:cx1="http://schemas.microsoft.com/office/drawing/2015/9/8/chartex" xmlns:cx="http://schemas.microsoft.com/office/drawing/2014/chartex">
             <w:pict>
               <v:line w14:anchorId="1A30D1A6" id="Shape 90" o:spid="_x0000_s1026" style="position:absolute;z-index:-251697664;visibility:visible;mso-wrap-style:square;mso-wrap-distance-left:9pt;mso-wrap-distance-top:0;mso-wrap-distance-right:9pt;mso-wrap-distance-bottom:0;mso-position-horizontal:absolute;mso-position-horizontal-relative:text;mso-position-vertical:absolute;mso-position-vertical-relative:text" from="0,30.35pt" to="558.75pt,30.35pt" o:gfxdata="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" o:allowincell="f" filled="t" strokeweight=".35189mm">
                 <v:stroke joinstyle="miter"/>
@@ -4589,23 +5643,10 @@
     <w:p>
       <w:pPr>
         <w:ind w:right="-19"/>
-        <w:jc w:val="center"/>
-        <w:rPr>
-          <w:sz w:val="20"/>
-          <w:szCs w:val="20"/>
-        </w:rPr>
-      </w:pPr>
-      <w:r>
-        <w:rPr>
-          <w:rFonts w:ascii="Arial" w:eastAsia="Arial" w:hAnsi="Arial" w:cs="Arial"/>
-          <w:sz w:val="20"/>
-          <w:szCs w:val="20"/>
-        </w:rPr>
-        <w:t>- 109 -</w:t>
-      </w:r>
-    </w:p>
-    <w:p>
-      <w:pPr>
+        <w:rPr>
+          <w:sz w:val="20"/>
+          <w:szCs w:val="20"/>
+        </w:rPr>
         <w:sectPr>
           <w:type w:val="continuous"/>
           <w:pgSz w:w="11900" w:h="16838"/>
@@ -4701,7 +5742,7 @@
               </wp:anchor>
             </w:drawing>
           </mc:Choice>
-          <mc:Fallback>
+          <mc:Fallback xmlns:w16se="http://schemas.microsoft.com/office/word/2015/wordml/symex" xmlns:cx1="http://schemas.microsoft.com/office/drawing/2015/9/8/chartex" xmlns:cx="http://schemas.microsoft.com/office/drawing/2014/chartex">
             <w:pict>
               <v:line w14:anchorId="26765764" id="Shape 91" o:spid="_x0000_s1026" style="position:absolute;z-index:-251696640;visibility:visible;mso-wrap-style:square;mso-wrap-distance-left:9pt;mso-wrap-distance-top:0;mso-wrap-distance-right:9pt;mso-wrap-distance-bottom:0;mso-position-horizontal:absolute;mso-position-horizontal-relative:text;mso-position-vertical:absolute;mso-position-vertical-relative:text" from="0,1.6pt" to="558.75pt,1.6pt" o:gfxdata="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" o:allowincell="f" filled="t" strokeweight=".35189mm">
                 <v:stroke joinstyle="miter"/>
@@ -4743,7 +5784,33 @@
           <w:sz w:val="20"/>
           <w:szCs w:val="20"/>
         </w:rPr>
-        <w:t>Роль, создается и связанная с рабочими процессами, необходимыми для выполнения этой роли.</w:t>
+        <w:t xml:space="preserve">Роль, </w:t>
+      </w:r>
+      <w:proofErr w:type="gramStart"/>
+      <w:r>
+        <w:rPr>
+          <w:rFonts w:ascii="Arial" w:eastAsia="Arial" w:hAnsi="Arial" w:cs="Arial"/>
+          <w:sz w:val="20"/>
+          <w:szCs w:val="20"/>
+        </w:rPr>
+        <w:t xml:space="preserve">создается </w:t>
+      </w:r>
+      <w:r>
+        <w:rPr>
+          <w:rFonts w:ascii="Arial" w:eastAsia="Arial" w:hAnsi="Arial" w:cs="Arial"/>
+          <w:sz w:val="20"/>
+          <w:szCs w:val="20"/>
+        </w:rPr>
+        <w:t xml:space="preserve"> связанная</w:t>
+      </w:r>
+      <w:proofErr w:type="gramEnd"/>
+      <w:r>
+        <w:rPr>
+          <w:rFonts w:ascii="Arial" w:eastAsia="Arial" w:hAnsi="Arial" w:cs="Arial"/>
+          <w:sz w:val="20"/>
+          <w:szCs w:val="20"/>
+        </w:rPr>
+        <w:t xml:space="preserve"> с рабочими процессами, необходимыми для выполнения этой роли.</w:t>
       </w:r>
     </w:p>
     <w:p>
@@ -4968,7 +6035,65 @@
           <w:sz w:val="20"/>
           <w:szCs w:val="20"/>
         </w:rPr>
-        <w:t>Выше мы видим, что 4 Ролей были созданы, администраторские роли (который может включить управление безопасностью), диспетчеризации роль, Provisioning Роль и суперпользователь роль.</w:t>
+        <w:t>Выше мы видим, что 4 Рол</w:t>
+      </w:r>
+      <w:r>
+        <w:rPr>
+          <w:rFonts w:ascii="Arial" w:eastAsia="Arial" w:hAnsi="Arial" w:cs="Arial"/>
+          <w:sz w:val="20"/>
+          <w:szCs w:val="20"/>
+        </w:rPr>
+        <w:t xml:space="preserve">и </w:t>
+      </w:r>
+      <w:r>
+        <w:rPr>
+          <w:rFonts w:ascii="Arial" w:eastAsia="Arial" w:hAnsi="Arial" w:cs="Arial"/>
+          <w:sz w:val="20"/>
+          <w:szCs w:val="20"/>
+        </w:rPr>
+        <w:t>были созданы, администраторские роли (который может включить управление</w:t>
+      </w:r>
+      <w:r>
+        <w:rPr>
+          <w:rFonts w:ascii="Arial" w:eastAsia="Arial" w:hAnsi="Arial" w:cs="Arial"/>
+          <w:sz w:val="20"/>
+          <w:szCs w:val="20"/>
+        </w:rPr>
+        <w:t xml:space="preserve"> безопасностью), диспетчера</w:t>
+      </w:r>
+      <w:r>
+        <w:rPr>
+          <w:rFonts w:ascii="Arial" w:eastAsia="Arial" w:hAnsi="Arial" w:cs="Arial"/>
+          <w:sz w:val="20"/>
+          <w:szCs w:val="20"/>
+        </w:rPr>
+        <w:t xml:space="preserve">, </w:t>
+      </w:r>
+      <w:r>
+        <w:rPr>
+          <w:rFonts w:ascii="Arial" w:eastAsia="Arial" w:hAnsi="Arial" w:cs="Arial"/>
+          <w:sz w:val="20"/>
+          <w:szCs w:val="20"/>
+        </w:rPr>
+        <w:t xml:space="preserve">снабженца и </w:t>
+      </w:r>
+      <w:proofErr w:type="spellStart"/>
+      <w:r>
+        <w:rPr>
+          <w:rFonts w:ascii="Arial" w:eastAsia="Arial" w:hAnsi="Arial" w:cs="Arial"/>
+          <w:sz w:val="20"/>
+          <w:szCs w:val="20"/>
+        </w:rPr>
+        <w:t>суперпользователь</w:t>
+      </w:r>
+      <w:proofErr w:type="spellEnd"/>
+      <w:r>
+        <w:rPr>
+          <w:rFonts w:ascii="Arial" w:eastAsia="Arial" w:hAnsi="Arial" w:cs="Arial"/>
+          <w:sz w:val="20"/>
+          <w:szCs w:val="20"/>
+        </w:rPr>
+        <w:t>.</w:t>
       </w:r>
     </w:p>
     <w:p>
@@ -4993,7 +6118,23 @@
           <w:sz w:val="20"/>
           <w:szCs w:val="20"/>
         </w:rPr>
-        <w:t>При добавлении или редактировании роли, подобный диалог открыт, редактор ролей.</w:t>
+        <w:t>При добавлении или редактировании роли</w:t>
+      </w:r>
+      <w:r>
+        <w:rPr>
+          <w:rFonts w:ascii="Arial" w:eastAsia="Arial" w:hAnsi="Arial" w:cs="Arial"/>
+          <w:sz w:val="20"/>
+          <w:szCs w:val="20"/>
+        </w:rPr>
+        <w:t xml:space="preserve"> открывается </w:t>
+      </w:r>
+      <w:r>
+        <w:rPr>
+          <w:rFonts w:ascii="Arial" w:eastAsia="Arial" w:hAnsi="Arial" w:cs="Arial"/>
+          <w:sz w:val="20"/>
+          <w:szCs w:val="20"/>
+        </w:rPr>
+        <w:t>редактор ролей.</w:t>
       </w:r>
     </w:p>
     <w:p>
@@ -5027,7 +6168,15 @@
           <w:sz w:val="20"/>
           <w:szCs w:val="20"/>
         </w:rPr>
-        <w:t>Редактор Роль</w:t>
+        <w:t xml:space="preserve">Редактор </w:t>
+      </w:r>
+      <w:r>
+        <w:rPr>
+          <w:rFonts w:ascii="Arial" w:eastAsia="Arial" w:hAnsi="Arial" w:cs="Arial"/>
+          <w:sz w:val="20"/>
+          <w:szCs w:val="20"/>
+        </w:rPr>
+        <w:t>ролей</w:t>
       </w:r>
     </w:p>
     <w:p>
@@ -5373,7 +6522,23 @@
           <w:sz w:val="20"/>
           <w:szCs w:val="20"/>
         </w:rPr>
-        <w:t>Новая роль должна быть дано имя.</w:t>
+        <w:t xml:space="preserve">Новая роль должна </w:t>
+      </w:r>
+      <w:r>
+        <w:rPr>
+          <w:rFonts w:ascii="Arial" w:eastAsia="Arial" w:hAnsi="Arial" w:cs="Arial"/>
+          <w:sz w:val="20"/>
+          <w:szCs w:val="20"/>
+        </w:rPr>
+        <w:t>иметь</w:t>
+      </w:r>
+      <w:r>
+        <w:rPr>
+          <w:rFonts w:ascii="Arial" w:eastAsia="Arial" w:hAnsi="Arial" w:cs="Arial"/>
+          <w:sz w:val="20"/>
+          <w:szCs w:val="20"/>
+        </w:rPr>
+        <w:t xml:space="preserve"> имя.</w:t>
       </w:r>
     </w:p>
     <w:p>
@@ -5408,7 +6573,15 @@
           <w:sz w:val="20"/>
           <w:szCs w:val="20"/>
         </w:rPr>
-        <w:t>Выбор Добавить приведет список отображается возможных логинов, которые могут быть связаны с этой ролью.</w:t>
+        <w:t>Выбор «добавить» приведет список</w:t>
+      </w:r>
+      <w:r>
+        <w:rPr>
+          <w:rFonts w:ascii="Arial" w:eastAsia="Arial" w:hAnsi="Arial" w:cs="Arial"/>
+          <w:sz w:val="20"/>
+          <w:szCs w:val="20"/>
+        </w:rPr>
+        <w:t xml:space="preserve"> возможных логинов, которые могут быть связаны с этой ролью.</w:t>
       </w:r>
     </w:p>
     <w:p>
@@ -5443,7 +6616,7 @@
           <w:sz w:val="20"/>
           <w:szCs w:val="20"/>
         </w:rPr>
-        <w:t>Логины могут быть удалены из ролей членов.</w:t>
+        <w:t>Логины могут быть удалены из ролей.</w:t>
       </w:r>
     </w:p>
     <w:p>
@@ -5547,7 +6720,7 @@
               </wp:anchor>
             </w:drawing>
           </mc:Choice>
-          <mc:Fallback>
+          <mc:Fallback xmlns:w16se="http://schemas.microsoft.com/office/word/2015/wordml/symex" xmlns:cx1="http://schemas.microsoft.com/office/drawing/2015/9/8/chartex" xmlns:cx="http://schemas.microsoft.com/office/drawing/2014/chartex">
             <w:pict>
               <v:line w14:anchorId="4C7076C6" id="Shape 94" o:spid="_x0000_s1026" style="position:absolute;z-index:-251693568;visibility:visible;mso-wrap-style:square;mso-wrap-distance-left:9pt;mso-wrap-distance-top:0;mso-wrap-distance-right:9pt;mso-wrap-distance-bottom:0;mso-position-horizontal:absolute;mso-position-horizontal-relative:text;mso-position-vertical:absolute;mso-position-vertical-relative:text" from="0,156.3pt" to="558.75pt,156.3pt" o:gfxdata="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" o:allowincell="f" filled="t" strokeweight=".35189mm">
                 <v:stroke joinstyle="miter"/>
@@ -5762,33 +6935,6 @@
     </w:p>
     <w:p>
       <w:pPr>
-        <w:spacing w:line="384" w:lineRule="exact"/>
-        <w:rPr>
-          <w:sz w:val="20"/>
-          <w:szCs w:val="20"/>
-        </w:rPr>
-      </w:pPr>
-    </w:p>
-    <w:p>
-      <w:pPr>
-        <w:ind w:right="-19"/>
-        <w:jc w:val="center"/>
-        <w:rPr>
-          <w:sz w:val="20"/>
-          <w:szCs w:val="20"/>
-        </w:rPr>
-      </w:pPr>
-      <w:r>
-        <w:rPr>
-          <w:rFonts w:ascii="Arial" w:eastAsia="Arial" w:hAnsi="Arial" w:cs="Arial"/>
-          <w:sz w:val="20"/>
-          <w:szCs w:val="20"/>
-        </w:rPr>
-        <w:t>- 110 -</w:t>
-      </w:r>
-    </w:p>
-    <w:p>
-      <w:pPr>
         <w:sectPr>
           <w:type w:val="continuous"/>
           <w:pgSz w:w="11900" w:h="16838"/>
@@ -5798,6 +6944,8 @@
           </w:cols>
         </w:sectPr>
       </w:pPr>
+      <w:bookmarkStart w:id="5" w:name="_GoBack"/>
+      <w:bookmarkEnd w:id="5"/>
     </w:p>
     <w:p>
       <w:pPr>
@@ -5807,8 +6955,8 @@
           <w:szCs w:val="20"/>
         </w:rPr>
       </w:pPr>
-      <w:bookmarkStart w:id="5" w:name="page25"/>
-      <w:bookmarkEnd w:id="5"/>
+      <w:bookmarkStart w:id="6" w:name="page25"/>
+      <w:bookmarkEnd w:id="6"/>
       <w:r>
         <w:rPr>
           <w:rFonts w:ascii="Arial" w:eastAsia="Arial" w:hAnsi="Arial" w:cs="Arial"/>
@@ -5884,7 +7032,7 @@
               </wp:anchor>
             </w:drawing>
           </mc:Choice>
-          <mc:Fallback>
+          <mc:Fallback xmlns:w16se="http://schemas.microsoft.com/office/word/2015/wordml/symex" xmlns:cx1="http://schemas.microsoft.com/office/drawing/2015/9/8/chartex" xmlns:cx="http://schemas.microsoft.com/office/drawing/2014/chartex">
             <w:pict>
               <v:line w14:anchorId="24739ED3" id="Shape 96" o:spid="_x0000_s1026" style="position:absolute;z-index:-251691520;visibility:visible;mso-wrap-style:square;mso-wrap-distance-left:9pt;mso-wrap-distance-top:0;mso-wrap-distance-right:9pt;mso-wrap-distance-bottom:0;mso-position-horizontal:absolute;mso-position-horizontal-relative:text;mso-position-vertical:absolute;mso-position-vertical-relative:text" from="0,1.6pt" to="558.75pt,1.6pt" o:gfxdata="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" o:allowincell="f" filled="t" strokeweight=".35189mm">
                 <v:stroke joinstyle="miter"/>
@@ -6992,7 +8140,7 @@
               </wp:anchor>
             </w:drawing>
           </mc:Choice>
-          <mc:Fallback>
+          <mc:Fallback xmlns:w16se="http://schemas.microsoft.com/office/word/2015/wordml/symex" xmlns:cx1="http://schemas.microsoft.com/office/drawing/2015/9/8/chartex" xmlns:cx="http://schemas.microsoft.com/office/drawing/2014/chartex">
             <w:pict>
               <v:line w14:anchorId="1AA0F67E" id="Shape 99" o:spid="_x0000_s1026" style="position:absolute;z-index:-251688448;visibility:visible;mso-wrap-style:square;mso-wrap-distance-left:9pt;mso-wrap-distance-top:0;mso-wrap-distance-right:9pt;mso-wrap-distance-bottom:0;mso-position-horizontal:absolute;mso-position-horizontal-relative:text;mso-position-vertical:absolute;mso-position-vertical-relative:text" from="0,22.1pt" to="558.75pt,22.1pt" o:gfxdata="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" o:allowincell="f" filled="t" strokeweight=".35189mm">
                 <v:stroke joinstyle="miter"/>
@@ -7079,8 +8227,8 @@
           <w:szCs w:val="20"/>
         </w:rPr>
       </w:pPr>
-      <w:bookmarkStart w:id="6" w:name="page26"/>
-      <w:bookmarkEnd w:id="6"/>
+      <w:bookmarkStart w:id="7" w:name="page26"/>
+      <w:bookmarkEnd w:id="7"/>
       <w:r>
         <w:rPr>
           <w:rFonts w:ascii="Arial" w:eastAsia="Arial" w:hAnsi="Arial" w:cs="Arial"/>
@@ -7156,7 +8304,7 @@
               </wp:anchor>
             </w:drawing>
           </mc:Choice>
-          <mc:Fallback>
+          <mc:Fallback xmlns:w16se="http://schemas.microsoft.com/office/word/2015/wordml/symex" xmlns:cx1="http://schemas.microsoft.com/office/drawing/2015/9/8/chartex" xmlns:cx="http://schemas.microsoft.com/office/drawing/2014/chartex">
             <w:pict>
               <v:line w14:anchorId="36B85225" id="Shape 100" o:spid="_x0000_s1026" style="position:absolute;z-index:-251687424;visibility:visible;mso-wrap-style:square;mso-wrap-distance-left:9pt;mso-wrap-distance-top:0;mso-wrap-distance-right:9pt;mso-wrap-distance-bottom:0;mso-position-horizontal:absolute;mso-position-horizontal-relative:text;mso-position-vertical:absolute;mso-position-vertical-relative:text" from="0,1.95pt" to="558.75pt,1.95pt" o:gfxdata="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" o:allowincell="f" filled="t" strokeweight=".35189mm">
                 <v:stroke joinstyle="miter"/>
@@ -7978,7 +9126,7 @@
               </wp:anchor>
             </w:drawing>
           </mc:Choice>
-          <mc:Fallback>
+          <mc:Fallback xmlns:w16se="http://schemas.microsoft.com/office/word/2015/wordml/symex" xmlns:cx1="http://schemas.microsoft.com/office/drawing/2015/9/8/chartex" xmlns:cx="http://schemas.microsoft.com/office/drawing/2014/chartex">
             <w:pict>
               <v:line w14:anchorId="474D39C4" id="Shape 103" o:spid="_x0000_s1026" style="position:absolute;z-index:-251684352;visibility:visible;mso-wrap-style:square;mso-wrap-distance-left:9pt;mso-wrap-distance-top:0;mso-wrap-distance-right:9pt;mso-wrap-distance-bottom:0;mso-position-horizontal:absolute;mso-position-horizontal-relative:text;mso-position-vertical:absolute;mso-position-vertical-relative:text" from="0,37.45pt" to="558.75pt,37.45pt" o:gfxdata="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" o:allowincell="f" filled="t" strokeweight=".35189mm">
                 <v:stroke joinstyle="miter"/>
@@ -8089,8 +9237,8 @@
           <w:lang w:val="en-US"/>
         </w:rPr>
       </w:pPr>
-      <w:bookmarkStart w:id="7" w:name="page27"/>
-      <w:bookmarkEnd w:id="7"/>
+      <w:bookmarkStart w:id="8" w:name="page27"/>
+      <w:bookmarkEnd w:id="8"/>
       <w:r>
         <w:rPr>
           <w:rFonts w:ascii="Arial" w:eastAsia="Arial" w:hAnsi="Arial" w:cs="Arial"/>
@@ -8168,7 +9316,7 @@
               </wp:anchor>
             </w:drawing>
           </mc:Choice>
-          <mc:Fallback>
+          <mc:Fallback xmlns:w16se="http://schemas.microsoft.com/office/word/2015/wordml/symex" xmlns:cx1="http://schemas.microsoft.com/office/drawing/2015/9/8/chartex" xmlns:cx="http://schemas.microsoft.com/office/drawing/2014/chartex">
             <w:pict>
               <v:line w14:anchorId="1025B89F" id="Shape 104" o:spid="_x0000_s1026" style="position:absolute;z-index:-251683328;visibility:visible;mso-wrap-style:square;mso-wrap-distance-left:9pt;mso-wrap-distance-top:0;mso-wrap-distance-right:9pt;mso-wrap-distance-bottom:0;mso-position-horizontal:absolute;mso-position-horizontal-relative:text;mso-position-vertical:absolute;mso-position-vertical-relative:text" from="0,1.6pt" to="558.75pt,1.6pt" o:gfxdata="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" o:allowincell="f" filled="t" strokeweight=".35189mm">
                 <v:stroke joinstyle="miter"/>
@@ -8250,27 +9398,7 @@
           <w:szCs w:val="40"/>
           <w:lang w:val="en-US"/>
         </w:rPr>
-        <w:t xml:space="preserve"> </w:t>
-      </w:r>
-      <w:proofErr w:type="spellStart"/>
-      <w:r>
-        <w:rPr>
-          <w:rFonts w:ascii="Arial" w:eastAsia="Arial" w:hAnsi="Arial" w:cs="Arial"/>
-          <w:sz w:val="40"/>
-          <w:szCs w:val="40"/>
-          <w:lang w:val="en-US"/>
-        </w:rPr>
-        <w:t>Preactor</w:t>
-      </w:r>
-      <w:proofErr w:type="spellEnd"/>
-      <w:r>
-        <w:rPr>
-          <w:rFonts w:ascii="Arial" w:eastAsia="Arial" w:hAnsi="Arial" w:cs="Arial"/>
-          <w:sz w:val="40"/>
-          <w:szCs w:val="40"/>
-          <w:lang w:val="en-US"/>
-        </w:rPr>
-        <w:t xml:space="preserve"> Event Script (PESP)</w:t>
+        <w:t xml:space="preserve"> Preactor Event Script (PESP)</w:t>
       </w:r>
     </w:p>
     <w:p>
@@ -9048,7 +10176,7 @@
               </wp:anchor>
             </w:drawing>
           </mc:Choice>
-          <mc:Fallback>
+          <mc:Fallback xmlns:w16se="http://schemas.microsoft.com/office/word/2015/wordml/symex" xmlns:cx1="http://schemas.microsoft.com/office/drawing/2015/9/8/chartex" xmlns:cx="http://schemas.microsoft.com/office/drawing/2014/chartex">
             <w:pict>
               <v:line w14:anchorId="38726BCB" id="Shape 105" o:spid="_x0000_s1026" style="position:absolute;z-index:-251682304;visibility:visible;mso-wrap-style:square;mso-wrap-distance-left:9pt;mso-wrap-distance-top:0;mso-wrap-distance-right:9pt;mso-wrap-distance-bottom:0;mso-position-horizontal:absolute;mso-position-horizontal-relative:text;mso-position-vertical:absolute;mso-position-vertical-relative:text" from="0,140.6pt" to="558.75pt,140.6pt" o:gfxdata="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" o:allowincell="f" filled="t" strokeweight=".35189mm">
                 <v:stroke joinstyle="miter"/>
@@ -9243,8 +10371,8 @@
           <w:szCs w:val="20"/>
         </w:rPr>
       </w:pPr>
-      <w:bookmarkStart w:id="8" w:name="page28"/>
-      <w:bookmarkEnd w:id="8"/>
+      <w:bookmarkStart w:id="9" w:name="page28"/>
+      <w:bookmarkEnd w:id="9"/>
       <w:r>
         <w:rPr>
           <w:rFonts w:ascii="Arial" w:eastAsia="Arial" w:hAnsi="Arial" w:cs="Arial"/>
@@ -10193,7 +11321,7 @@
               </wp:anchor>
             </w:drawing>
           </mc:Choice>
-          <mc:Fallback>
+          <mc:Fallback xmlns:w16se="http://schemas.microsoft.com/office/word/2015/wordml/symex" xmlns:cx1="http://schemas.microsoft.com/office/drawing/2015/9/8/chartex" xmlns:cx="http://schemas.microsoft.com/office/drawing/2014/chartex">
             <w:pict>
               <v:line w14:anchorId="0D818B90" id="Shape 108" o:spid="_x0000_s1026" style="position:absolute;z-index:-251679232;visibility:visible;mso-wrap-style:square;mso-wrap-distance-left:9pt;mso-wrap-distance-top:0;mso-wrap-distance-right:9pt;mso-wrap-distance-bottom:0;mso-position-horizontal:absolute;mso-position-horizontal-relative:text;mso-position-vertical:absolute;mso-position-vertical-relative:text" from="0,31.95pt" to="558.75pt,31.95pt" o:gfxdata="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" o:allowincell="f" filled="t" strokeweight=".35189mm">
                 <v:stroke joinstyle="miter"/>
@@ -10289,8 +11417,8 @@
           <w:szCs w:val="20"/>
         </w:rPr>
       </w:pPr>
-      <w:bookmarkStart w:id="9" w:name="page29"/>
-      <w:bookmarkEnd w:id="9"/>
+      <w:bookmarkStart w:id="10" w:name="page29"/>
+      <w:bookmarkEnd w:id="10"/>
       <w:r>
         <w:rPr>
           <w:rFonts w:ascii="Arial" w:eastAsia="Arial" w:hAnsi="Arial" w:cs="Arial"/>
@@ -10366,7 +11494,7 @@
               </wp:anchor>
             </w:drawing>
           </mc:Choice>
-          <mc:Fallback>
+          <mc:Fallback xmlns:w16se="http://schemas.microsoft.com/office/word/2015/wordml/symex" xmlns:cx1="http://schemas.microsoft.com/office/drawing/2015/9/8/chartex" xmlns:cx="http://schemas.microsoft.com/office/drawing/2014/chartex">
             <w:pict>
               <v:line w14:anchorId="41CBD720" id="Shape 109" o:spid="_x0000_s1026" style="position:absolute;z-index:-251678208;visibility:visible;mso-wrap-style:square;mso-wrap-distance-left:9pt;mso-wrap-distance-top:0;mso-wrap-distance-right:9pt;mso-wrap-distance-bottom:0;mso-position-horizontal:absolute;mso-position-horizontal-relative:text;mso-position-vertical:absolute;mso-position-vertical-relative:text" from="0,1.6pt" to="558.75pt,1.6pt" o:gfxdata="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" o:allowincell="f" filled="t" strokeweight=".35189mm">
                 <v:stroke joinstyle="miter"/>
@@ -11490,7 +12618,7 @@
               </wp:anchor>
             </w:drawing>
           </mc:Choice>
-          <mc:Fallback>
+          <mc:Fallback xmlns:w16se="http://schemas.microsoft.com/office/word/2015/wordml/symex" xmlns:cx1="http://schemas.microsoft.com/office/drawing/2015/9/8/chartex" xmlns:cx="http://schemas.microsoft.com/office/drawing/2014/chartex">
             <w:pict>
               <v:line w14:anchorId="46BDB282" id="Shape 110" o:spid="_x0000_s1026" style="position:absolute;z-index:-251677184;visibility:visible;mso-wrap-style:square;mso-wrap-distance-left:9pt;mso-wrap-distance-top:0;mso-wrap-distance-right:9pt;mso-wrap-distance-bottom:0;mso-position-horizontal:absolute;mso-position-horizontal-relative:text;mso-position-vertical:absolute;mso-position-vertical-relative:text" from="0,41.35pt" to="558.75pt,41.35pt" o:gfxdata="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" o:allowincell="f" filled="t" strokeweight=".35189mm">
                 <v:stroke joinstyle="miter"/>
@@ -11595,8 +12723,8 @@
           <w:szCs w:val="20"/>
         </w:rPr>
       </w:pPr>
-      <w:bookmarkStart w:id="10" w:name="page30"/>
-      <w:bookmarkEnd w:id="10"/>
+      <w:bookmarkStart w:id="11" w:name="page30"/>
+      <w:bookmarkEnd w:id="11"/>
       <w:r>
         <w:rPr>
           <w:rFonts w:ascii="Arial" w:eastAsia="Arial" w:hAnsi="Arial" w:cs="Arial"/>
@@ -11672,7 +12800,7 @@
               </wp:anchor>
             </w:drawing>
           </mc:Choice>
-          <mc:Fallback>
+          <mc:Fallback xmlns:w16se="http://schemas.microsoft.com/office/word/2015/wordml/symex" xmlns:cx1="http://schemas.microsoft.com/office/drawing/2015/9/8/chartex" xmlns:cx="http://schemas.microsoft.com/office/drawing/2014/chartex">
             <w:pict>
               <v:line w14:anchorId="300F3F70" id="Shape 111" o:spid="_x0000_s1026" style="position:absolute;z-index:-251676160;visibility:visible;mso-wrap-style:square;mso-wrap-distance-left:9pt;mso-wrap-distance-top:0;mso-wrap-distance-right:9pt;mso-wrap-distance-bottom:0;mso-position-horizontal:absolute;mso-position-horizontal-relative:text;mso-position-vertical:absolute;mso-position-vertical-relative:text" from="0,1.6pt" to="558.75pt,1.6pt" o:gfxdata="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" o:allowincell="f" filled="t" strokeweight=".35189mm">
                 <v:stroke joinstyle="miter"/>
@@ -12622,7 +13750,7 @@
               </wp:anchor>
             </w:drawing>
           </mc:Choice>
-          <mc:Fallback>
+          <mc:Fallback xmlns:w16se="http://schemas.microsoft.com/office/word/2015/wordml/symex" xmlns:cx1="http://schemas.microsoft.com/office/drawing/2015/9/8/chartex" xmlns:cx="http://schemas.microsoft.com/office/drawing/2014/chartex">
             <w:pict>
               <v:line w14:anchorId="0C164319" id="Shape 114" o:spid="_x0000_s1026" style="position:absolute;z-index:-251673088;visibility:visible;mso-wrap-style:square;mso-wrap-distance-left:9pt;mso-wrap-distance-top:0;mso-wrap-distance-right:9pt;mso-wrap-distance-bottom:0;mso-position-horizontal:absolute;mso-position-horizontal-relative:text;mso-position-vertical:absolute;mso-position-vertical-relative:text" from="0,34.1pt" to="558.75pt,34.1pt" o:gfxdata="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" o:allowincell="f" filled="t" strokeweight=".35189mm">
                 <v:stroke joinstyle="miter"/>
@@ -12717,8 +13845,8 @@
           <w:szCs w:val="20"/>
         </w:rPr>
       </w:pPr>
-      <w:bookmarkStart w:id="11" w:name="page31"/>
-      <w:bookmarkEnd w:id="11"/>
+      <w:bookmarkStart w:id="12" w:name="page31"/>
+      <w:bookmarkEnd w:id="12"/>
       <w:r>
         <w:rPr>
           <w:rFonts w:ascii="Arial" w:eastAsia="Arial" w:hAnsi="Arial" w:cs="Arial"/>
@@ -12794,7 +13922,7 @@
               </wp:anchor>
             </w:drawing>
           </mc:Choice>
-          <mc:Fallback>
+          <mc:Fallback xmlns:w16se="http://schemas.microsoft.com/office/word/2015/wordml/symex" xmlns:cx1="http://schemas.microsoft.com/office/drawing/2015/9/8/chartex" xmlns:cx="http://schemas.microsoft.com/office/drawing/2014/chartex">
             <w:pict>
               <v:line w14:anchorId="244153A0" id="Shape 115" o:spid="_x0000_s1026" style="position:absolute;z-index:-251672064;visibility:visible;mso-wrap-style:square;mso-wrap-distance-left:9pt;mso-wrap-distance-top:0;mso-wrap-distance-right:9pt;mso-wrap-distance-bottom:0;mso-position-horizontal:absolute;mso-position-horizontal-relative:text;mso-position-vertical:absolute;mso-position-vertical-relative:text" from="0,1.6pt" to="558.75pt,1.6pt" o:gfxdata="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" o:allowincell="f" filled="t" strokeweight=".35189mm">
                 <v:stroke joinstyle="miter"/>
@@ -13964,7 +15092,7 @@
               </wp:anchor>
             </w:drawing>
           </mc:Choice>
-          <mc:Fallback>
+          <mc:Fallback xmlns:w16se="http://schemas.microsoft.com/office/word/2015/wordml/symex" xmlns:cx1="http://schemas.microsoft.com/office/drawing/2015/9/8/chartex" xmlns:cx="http://schemas.microsoft.com/office/drawing/2014/chartex">
             <w:pict>
               <v:line w14:anchorId="199566D4" id="Shape 117" o:spid="_x0000_s1026" style="position:absolute;z-index:-251670016;visibility:visible;mso-wrap-style:square;mso-wrap-distance-left:9pt;mso-wrap-distance-top:0;mso-wrap-distance-right:9pt;mso-wrap-distance-bottom:0;mso-position-horizontal:absolute;mso-position-horizontal-relative:text;mso-position-vertical:absolute;mso-position-vertical-relative:text" from="0,24.7pt" to="558.75pt,24.7pt" o:gfxdata="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" o:allowincell="f" filled="t" strokeweight=".35189mm">
                 <v:stroke joinstyle="miter"/>
@@ -14051,8 +15179,8 @@
           <w:szCs w:val="20"/>
         </w:rPr>
       </w:pPr>
-      <w:bookmarkStart w:id="12" w:name="page32"/>
-      <w:bookmarkEnd w:id="12"/>
+      <w:bookmarkStart w:id="13" w:name="page32"/>
+      <w:bookmarkEnd w:id="13"/>
       <w:r>
         <w:rPr>
           <w:rFonts w:ascii="Arial" w:eastAsia="Arial" w:hAnsi="Arial" w:cs="Arial"/>
@@ -14128,7 +15256,7 @@
               </wp:anchor>
             </w:drawing>
           </mc:Choice>
-          <mc:Fallback>
+          <mc:Fallback xmlns:w16se="http://schemas.microsoft.com/office/word/2015/wordml/symex" xmlns:cx1="http://schemas.microsoft.com/office/drawing/2015/9/8/chartex" xmlns:cx="http://schemas.microsoft.com/office/drawing/2014/chartex">
             <w:pict>
               <v:line w14:anchorId="1995DB0B" id="Shape 118" o:spid="_x0000_s1026" style="position:absolute;z-index:-251668992;visibility:visible;mso-wrap-style:square;mso-wrap-distance-left:9pt;mso-wrap-distance-top:0;mso-wrap-distance-right:9pt;mso-wrap-distance-bottom:0;mso-position-horizontal:absolute;mso-position-horizontal-relative:text;mso-position-vertical:absolute;mso-position-vertical-relative:text" from="0,1.6pt" to="558.75pt,1.6pt" o:gfxdata="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" o:allowincell="f" filled="t" strokeweight=".35189mm">
                 <v:stroke joinstyle="miter"/>
@@ -14913,7 +16041,7 @@
               </wp:anchor>
             </w:drawing>
           </mc:Choice>
-          <mc:Fallback>
+          <mc:Fallback xmlns:w16se="http://schemas.microsoft.com/office/word/2015/wordml/symex" xmlns:cx1="http://schemas.microsoft.com/office/drawing/2015/9/8/chartex" xmlns:cx="http://schemas.microsoft.com/office/drawing/2014/chartex">
             <w:pict>
               <v:line w14:anchorId="2B9845E4" id="Shape 120" o:spid="_x0000_s1026" style="position:absolute;z-index:-251666944;visibility:visible;mso-wrap-style:square;mso-wrap-distance-left:9pt;mso-wrap-distance-top:0;mso-wrap-distance-right:9pt;mso-wrap-distance-bottom:0;mso-position-horizontal:absolute;mso-position-horizontal-relative:text;mso-position-vertical:absolute;mso-position-vertical-relative:text" from="0,44.6pt" to="558.75pt,44.6pt" o:gfxdata="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" o:allowincell="f" filled="t" strokeweight=".35189mm">
                 <v:stroke joinstyle="miter"/>
@@ -15018,8 +16146,8 @@
           <w:szCs w:val="20"/>
         </w:rPr>
       </w:pPr>
-      <w:bookmarkStart w:id="13" w:name="page33"/>
-      <w:bookmarkEnd w:id="13"/>
+      <w:bookmarkStart w:id="14" w:name="page33"/>
+      <w:bookmarkEnd w:id="14"/>
       <w:r>
         <w:rPr>
           <w:rFonts w:ascii="Arial" w:eastAsia="Arial" w:hAnsi="Arial" w:cs="Arial"/>
@@ -15095,7 +16223,7 @@
               </wp:anchor>
             </w:drawing>
           </mc:Choice>
-          <mc:Fallback>
+          <mc:Fallback xmlns:w16se="http://schemas.microsoft.com/office/word/2015/wordml/symex" xmlns:cx1="http://schemas.microsoft.com/office/drawing/2015/9/8/chartex" xmlns:cx="http://schemas.microsoft.com/office/drawing/2014/chartex">
             <w:pict>
               <v:line w14:anchorId="0CD7A8A7" id="Shape 121" o:spid="_x0000_s1026" style="position:absolute;z-index:-251665920;visibility:visible;mso-wrap-style:square;mso-wrap-distance-left:9pt;mso-wrap-distance-top:0;mso-wrap-distance-right:9pt;mso-wrap-distance-bottom:0;mso-position-horizontal:absolute;mso-position-horizontal-relative:text;mso-position-vertical:absolute;mso-position-vertical-relative:text" from="0,1.6pt" to="558.75pt,1.6pt" o:gfxdata="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" o:allowincell="f" filled="t" strokeweight=".35189mm">
                 <v:stroke joinstyle="miter"/>
@@ -16722,7 +17850,6 @@
           <w:sz w:val="19"/>
           <w:szCs w:val="19"/>
         </w:rPr>
-        <w:lastRenderedPageBreak/>
         <w:t>Поиск записей в таблице и выполнить действие тех соответствий.</w:t>
       </w:r>
     </w:p>
@@ -16791,7 +17918,7 @@
               </wp:anchor>
             </w:drawing>
           </mc:Choice>
-          <mc:Fallback>
+          <mc:Fallback xmlns:w16se="http://schemas.microsoft.com/office/word/2015/wordml/symex" xmlns:cx1="http://schemas.microsoft.com/office/drawing/2015/9/8/chartex" xmlns:cx="http://schemas.microsoft.com/office/drawing/2014/chartex">
             <w:pict>
               <v:line w14:anchorId="22A33BB2" id="Shape 124" o:spid="_x0000_s1026" style="position:absolute;z-index:-251662848;visibility:visible;mso-wrap-style:square;mso-wrap-distance-left:9pt;mso-wrap-distance-top:0;mso-wrap-distance-right:9pt;mso-wrap-distance-bottom:0;mso-position-horizontal:absolute;mso-position-horizontal-relative:text;mso-position-vertical:absolute;mso-position-vertical-relative:text" from="0,53.2pt" to="558.75pt,53.2pt" o:gfxdata="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" o:allowincell="f" filled="t" strokeweight=".35189mm">
                 <v:stroke joinstyle="miter"/>
@@ -16906,8 +18033,8 @@
           <w:szCs w:val="20"/>
         </w:rPr>
       </w:pPr>
-      <w:bookmarkStart w:id="14" w:name="page34"/>
-      <w:bookmarkEnd w:id="14"/>
+      <w:bookmarkStart w:id="15" w:name="page34"/>
+      <w:bookmarkEnd w:id="15"/>
       <w:r>
         <w:rPr>
           <w:rFonts w:ascii="Arial" w:eastAsia="Arial" w:hAnsi="Arial" w:cs="Arial"/>
@@ -16983,7 +18110,7 @@
               </wp:anchor>
             </w:drawing>
           </mc:Choice>
-          <mc:Fallback>
+          <mc:Fallback xmlns:w16se="http://schemas.microsoft.com/office/word/2015/wordml/symex" xmlns:cx1="http://schemas.microsoft.com/office/drawing/2015/9/8/chartex" xmlns:cx="http://schemas.microsoft.com/office/drawing/2014/chartex">
             <w:pict>
               <v:line w14:anchorId="2012648C" id="Shape 125" o:spid="_x0000_s1026" style="position:absolute;z-index:-251661824;visibility:visible;mso-wrap-style:square;mso-wrap-distance-left:9pt;mso-wrap-distance-top:0;mso-wrap-distance-right:9pt;mso-wrap-distance-bottom:0;mso-position-horizontal:absolute;mso-position-horizontal-relative:text;mso-position-vertical:absolute;mso-position-vertical-relative:text" from="0,1.6pt" to="558.75pt,1.6pt" o:gfxdata="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" o:allowincell="f" filled="t" strokeweight=".35189mm">
                 <v:stroke joinstyle="miter"/>
@@ -20119,7 +21246,7 @@
               </wp:anchor>
             </w:drawing>
           </mc:Choice>
-          <mc:Fallback>
+          <mc:Fallback xmlns:w16se="http://schemas.microsoft.com/office/word/2015/wordml/symex" xmlns:cx1="http://schemas.microsoft.com/office/drawing/2015/9/8/chartex" xmlns:cx="http://schemas.microsoft.com/office/drawing/2014/chartex">
             <w:pict>
               <v:line w14:anchorId="6C2084FA" id="Shape 127" o:spid="_x0000_s1026" style="position:absolute;z-index:-251531776;visibility:visible;mso-wrap-style:square;mso-wrap-distance-left:9pt;mso-wrap-distance-top:0;mso-wrap-distance-right:9pt;mso-wrap-distance-bottom:0;mso-position-horizontal:absolute;mso-position-horizontal-relative:text;mso-position-vertical:absolute;mso-position-vertical-relative:text" from="0,33.35pt" to="558.75pt,33.35pt" o:gfxdata="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" o:allowincell="f" filled="t" strokeweight=".35189mm">
                 <v:stroke joinstyle="miter"/>
@@ -23679,8 +24806,8 @@
           <w:szCs w:val="20"/>
         </w:rPr>
       </w:pPr>
-      <w:bookmarkStart w:id="15" w:name="page35"/>
-      <w:bookmarkEnd w:id="15"/>
+      <w:bookmarkStart w:id="16" w:name="page35"/>
+      <w:bookmarkEnd w:id="16"/>
       <w:proofErr w:type="spellStart"/>
       <w:r>
         <w:rPr>
@@ -28112,7 +29239,7 @@
               </wp:anchor>
             </w:drawing>
           </mc:Choice>
-          <mc:Fallback>
+          <mc:Fallback xmlns:w16se="http://schemas.microsoft.com/office/word/2015/wordml/symex" xmlns:cx1="http://schemas.microsoft.com/office/drawing/2015/9/8/chartex" xmlns:cx="http://schemas.microsoft.com/office/drawing/2014/chartex">
             <w:pict>
               <v:line w14:anchorId="402553FD" id="Shape 130" o:spid="_x0000_s1026" style="position:absolute;z-index:-251656704;visibility:visible;mso-wrap-style:square;mso-wrap-distance-left:9pt;mso-wrap-distance-top:0;mso-wrap-distance-right:9pt;mso-wrap-distance-bottom:0;mso-position-horizontal:absolute;mso-position-horizontal-relative:text;mso-position-vertical:absolute;mso-position-vertical-relative:text" from="0,31.85pt" to="558.75pt,31.85pt" o:gfxdata="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" o:allowincell="f" filled="t" strokeweight=".35189mm">
                 <v:stroke joinstyle="miter"/>
@@ -28208,8 +29335,8 @@
           <w:szCs w:val="20"/>
         </w:rPr>
       </w:pPr>
-      <w:bookmarkStart w:id="16" w:name="page36"/>
-      <w:bookmarkEnd w:id="16"/>
+      <w:bookmarkStart w:id="17" w:name="page36"/>
+      <w:bookmarkEnd w:id="17"/>
       <w:r>
         <w:rPr>
           <w:rFonts w:ascii="Arial" w:eastAsia="Arial" w:hAnsi="Arial" w:cs="Arial"/>
@@ -28285,7 +29412,7 @@
               </wp:anchor>
             </w:drawing>
           </mc:Choice>
-          <mc:Fallback>
+          <mc:Fallback xmlns:w16se="http://schemas.microsoft.com/office/word/2015/wordml/symex" xmlns:cx1="http://schemas.microsoft.com/office/drawing/2015/9/8/chartex" xmlns:cx="http://schemas.microsoft.com/office/drawing/2014/chartex">
             <w:pict>
               <v:line w14:anchorId="35B6B5B4" id="Shape 131" o:spid="_x0000_s1026" style="position:absolute;z-index:-251655680;visibility:visible;mso-wrap-style:square;mso-wrap-distance-left:9pt;mso-wrap-distance-top:0;mso-wrap-distance-right:9pt;mso-wrap-distance-bottom:0;mso-position-horizontal:absolute;mso-position-horizontal-relative:text;mso-position-vertical:absolute;mso-position-vertical-relative:text" from="0,1.6pt" to="558.75pt,1.6pt" o:gfxdata="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" o:allowincell="f" filled="t" strokeweight=".35189mm">
                 <v:stroke joinstyle="miter"/>
@@ -29222,7 +30349,7 @@
               </wp:anchor>
             </w:drawing>
           </mc:Choice>
-          <mc:Fallback>
+          <mc:Fallback xmlns:w16se="http://schemas.microsoft.com/office/word/2015/wordml/symex" xmlns:cx1="http://schemas.microsoft.com/office/drawing/2015/9/8/chartex" xmlns:cx="http://schemas.microsoft.com/office/drawing/2014/chartex">
             <w:pict>
               <v:line w14:anchorId="7672CEFF" id="Shape 132" o:spid="_x0000_s1026" style="position:absolute;z-index:-251654656;visibility:visible;mso-wrap-style:square;mso-wrap-distance-left:9pt;mso-wrap-distance-top:0;mso-wrap-distance-right:9pt;mso-wrap-distance-bottom:0;mso-position-horizontal:absolute;mso-position-horizontal-relative:text;mso-position-vertical:absolute;mso-position-vertical-relative:text" from="0,36.35pt" to="558.75pt,36.35pt" o:gfxdata="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" o:allowincell="f" filled="t" strokeweight=".35189mm">
                 <v:stroke joinstyle="miter"/>
@@ -29318,8 +30445,8 @@
           <w:szCs w:val="20"/>
         </w:rPr>
       </w:pPr>
-      <w:bookmarkStart w:id="17" w:name="page37"/>
-      <w:bookmarkEnd w:id="17"/>
+      <w:bookmarkStart w:id="18" w:name="page37"/>
+      <w:bookmarkEnd w:id="18"/>
       <w:r>
         <w:rPr>
           <w:rFonts w:ascii="Arial" w:eastAsia="Arial" w:hAnsi="Arial" w:cs="Arial"/>
@@ -29395,7 +30522,7 @@
               </wp:anchor>
             </w:drawing>
           </mc:Choice>
-          <mc:Fallback>
+          <mc:Fallback xmlns:w16se="http://schemas.microsoft.com/office/word/2015/wordml/symex" xmlns:cx1="http://schemas.microsoft.com/office/drawing/2015/9/8/chartex" xmlns:cx="http://schemas.microsoft.com/office/drawing/2014/chartex">
             <w:pict>
               <v:line w14:anchorId="6A96CD0D" id="Shape 133" o:spid="_x0000_s1026" style="position:absolute;z-index:-251653632;visibility:visible;mso-wrap-style:square;mso-wrap-distance-left:9pt;mso-wrap-distance-top:0;mso-wrap-distance-right:9pt;mso-wrap-distance-bottom:0;mso-position-horizontal:absolute;mso-position-horizontal-relative:text;mso-position-vertical:absolute;mso-position-vertical-relative:text" from="0,1.6pt" to="558.75pt,1.6pt" o:gfxdata="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" o:allowincell="f" filled="t" strokeweight=".35189mm">
                 <v:stroke joinstyle="miter"/>
@@ -30383,7 +31510,7 @@
               </wp:anchor>
             </w:drawing>
           </mc:Choice>
-          <mc:Fallback>
+          <mc:Fallback xmlns:w16se="http://schemas.microsoft.com/office/word/2015/wordml/symex" xmlns:cx1="http://schemas.microsoft.com/office/drawing/2015/9/8/chartex" xmlns:cx="http://schemas.microsoft.com/office/drawing/2014/chartex">
             <w:pict>
               <v:line w14:anchorId="1A2791F0" id="Shape 137" o:spid="_x0000_s1026" style="position:absolute;z-index:-251649536;visibility:visible;mso-wrap-style:square;mso-wrap-distance-left:9pt;mso-wrap-distance-top:0;mso-wrap-distance-right:9pt;mso-wrap-distance-bottom:0;mso-position-horizontal:absolute;mso-position-horizontal-relative:text;mso-position-vertical:absolute;mso-position-vertical-relative:text" from="0,51.35pt" to="558.75pt,51.35pt" o:gfxdata="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" o:allowincell="f" filled="t" strokeweight=".35189mm">
                 <v:stroke joinstyle="miter"/>
@@ -30498,8 +31625,8 @@
           <w:szCs w:val="20"/>
         </w:rPr>
       </w:pPr>
-      <w:bookmarkStart w:id="18" w:name="page38"/>
-      <w:bookmarkEnd w:id="18"/>
+      <w:bookmarkStart w:id="19" w:name="page38"/>
+      <w:bookmarkEnd w:id="19"/>
       <w:r>
         <w:rPr>
           <w:rFonts w:ascii="Arial" w:eastAsia="Arial" w:hAnsi="Arial" w:cs="Arial"/>
@@ -30575,7 +31702,7 @@
               </wp:anchor>
             </w:drawing>
           </mc:Choice>
-          <mc:Fallback>
+          <mc:Fallback xmlns:w16se="http://schemas.microsoft.com/office/word/2015/wordml/symex" xmlns:cx1="http://schemas.microsoft.com/office/drawing/2015/9/8/chartex" xmlns:cx="http://schemas.microsoft.com/office/drawing/2014/chartex">
             <w:pict>
               <v:line w14:anchorId="4C972044" id="Shape 138" o:spid="_x0000_s1026" style="position:absolute;z-index:-251648512;visibility:visible;mso-wrap-style:square;mso-wrap-distance-left:9pt;mso-wrap-distance-top:0;mso-wrap-distance-right:9pt;mso-wrap-distance-bottom:0;mso-position-horizontal:absolute;mso-position-horizontal-relative:text;mso-position-vertical:absolute;mso-position-vertical-relative:text" from="0,1.6pt" to="558.75pt,1.6pt" o:gfxdata="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" o:allowincell="f" filled="t" strokeweight=".35189mm">
                 <v:stroke joinstyle="miter"/>
@@ -31556,7 +32683,7 @@
               </wp:anchor>
             </w:drawing>
           </mc:Choice>
-          <mc:Fallback>
+          <mc:Fallback xmlns:w16se="http://schemas.microsoft.com/office/word/2015/wordml/symex" xmlns:cx1="http://schemas.microsoft.com/office/drawing/2015/9/8/chartex" xmlns:cx="http://schemas.microsoft.com/office/drawing/2014/chartex">
             <w:pict>
               <v:line w14:anchorId="59279A07" id="Shape 141" o:spid="_x0000_s1026" style="position:absolute;z-index:-251645440;visibility:visible;mso-wrap-style:square;mso-wrap-distance-left:9pt;mso-wrap-distance-top:0;mso-wrap-distance-right:9pt;mso-wrap-distance-bottom:0;mso-position-horizontal:absolute;mso-position-horizontal-relative:text;mso-position-vertical:absolute;mso-position-vertical-relative:text" from="0,45.35pt" to="558.75pt,45.35pt" o:gfxdata="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" o:allowincell="f" filled="t" strokeweight=".35189mm">
                 <v:stroke joinstyle="miter"/>
@@ -31661,8 +32788,8 @@
           <w:szCs w:val="20"/>
         </w:rPr>
       </w:pPr>
-      <w:bookmarkStart w:id="19" w:name="page39"/>
-      <w:bookmarkEnd w:id="19"/>
+      <w:bookmarkStart w:id="20" w:name="page39"/>
+      <w:bookmarkEnd w:id="20"/>
       <w:r>
         <w:rPr>
           <w:rFonts w:ascii="Arial" w:eastAsia="Arial" w:hAnsi="Arial" w:cs="Arial"/>
@@ -31738,7 +32865,7 @@
               </wp:anchor>
             </w:drawing>
           </mc:Choice>
-          <mc:Fallback>
+          <mc:Fallback xmlns:w16se="http://schemas.microsoft.com/office/word/2015/wordml/symex" xmlns:cx1="http://schemas.microsoft.com/office/drawing/2015/9/8/chartex" xmlns:cx="http://schemas.microsoft.com/office/drawing/2014/chartex">
             <w:pict>
               <v:line w14:anchorId="4E32F72B" id="Shape 142" o:spid="_x0000_s1026" style="position:absolute;z-index:-251644416;visibility:visible;mso-wrap-style:square;mso-wrap-distance-left:9pt;mso-wrap-distance-top:0;mso-wrap-distance-right:9pt;mso-wrap-distance-bottom:0;mso-position-horizontal:absolute;mso-position-horizontal-relative:text;mso-position-vertical:absolute;mso-position-vertical-relative:text" from="0,1.6pt" to="558.75pt,1.6pt" o:gfxdata="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" o:allowincell="f" filled="t" strokeweight=".35189mm">
                 <v:stroke joinstyle="miter"/>
@@ -32727,7 +33854,7 @@
               </wp:anchor>
             </w:drawing>
           </mc:Choice>
-          <mc:Fallback>
+          <mc:Fallback xmlns:w16se="http://schemas.microsoft.com/office/word/2015/wordml/symex" xmlns:cx1="http://schemas.microsoft.com/office/drawing/2015/9/8/chartex" xmlns:cx="http://schemas.microsoft.com/office/drawing/2014/chartex">
             <w:pict>
               <v:line w14:anchorId="4820D98C" id="Shape 144" o:spid="_x0000_s1026" style="position:absolute;z-index:-251642368;visibility:visible;mso-wrap-style:square;mso-wrap-distance-left:9pt;mso-wrap-distance-top:0;mso-wrap-distance-right:9pt;mso-wrap-distance-bottom:0;mso-position-horizontal:absolute;mso-position-horizontal-relative:text;mso-position-vertical:absolute;mso-position-vertical-relative:text" from="0,24.3pt" to="558.75pt,24.3pt" o:gfxdata="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" o:allowincell="f" filled="t" strokeweight=".35189mm">
                 <v:stroke joinstyle="miter"/>
@@ -32814,8 +33941,8 @@
           <w:szCs w:val="20"/>
         </w:rPr>
       </w:pPr>
-      <w:bookmarkStart w:id="20" w:name="page40"/>
-      <w:bookmarkEnd w:id="20"/>
+      <w:bookmarkStart w:id="21" w:name="page40"/>
+      <w:bookmarkEnd w:id="21"/>
       <w:r>
         <w:rPr>
           <w:rFonts w:ascii="Arial" w:eastAsia="Arial" w:hAnsi="Arial" w:cs="Arial"/>
@@ -32891,7 +34018,7 @@
               </wp:anchor>
             </w:drawing>
           </mc:Choice>
-          <mc:Fallback>
+          <mc:Fallback xmlns:w16se="http://schemas.microsoft.com/office/word/2015/wordml/symex" xmlns:cx1="http://schemas.microsoft.com/office/drawing/2015/9/8/chartex" xmlns:cx="http://schemas.microsoft.com/office/drawing/2014/chartex">
             <w:pict>
               <v:line w14:anchorId="38BC489D" id="Shape 145" o:spid="_x0000_s1026" style="position:absolute;z-index:-251641344;visibility:visible;mso-wrap-style:square;mso-wrap-distance-left:9pt;mso-wrap-distance-top:0;mso-wrap-distance-right:9pt;mso-wrap-distance-bottom:0;mso-position-horizontal:absolute;mso-position-horizontal-relative:text;mso-position-vertical:absolute;mso-position-vertical-relative:text" from="0,1.6pt" to="558.75pt,1.6pt" o:gfxdata="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" o:allowincell="f" filled="t" strokeweight=".35189mm">
                 <v:stroke joinstyle="miter"/>
@@ -33714,7 +34841,7 @@
               </wp:anchor>
             </w:drawing>
           </mc:Choice>
-          <mc:Fallback>
+          <mc:Fallback xmlns:w16se="http://schemas.microsoft.com/office/word/2015/wordml/symex" xmlns:cx1="http://schemas.microsoft.com/office/drawing/2015/9/8/chartex" xmlns:cx="http://schemas.microsoft.com/office/drawing/2014/chartex">
             <w:pict>
               <v:line w14:anchorId="2ABE4B38" id="Shape 146" o:spid="_x0000_s1026" style="position:absolute;z-index:-251640320;visibility:visible;mso-wrap-style:square;mso-wrap-distance-left:9pt;mso-wrap-distance-top:0;mso-wrap-distance-right:9pt;mso-wrap-distance-bottom:0;mso-position-horizontal:absolute;mso-position-horizontal-relative:text;mso-position-vertical:absolute;mso-position-vertical-relative:text" from="0,243.3pt" to="558.75pt,243.3pt" o:gfxdata="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" o:allowincell="f" filled="t" strokeweight=".35189mm">
                 <v:stroke joinstyle="miter"/>
@@ -34055,8 +35182,8 @@
           <w:szCs w:val="20"/>
         </w:rPr>
       </w:pPr>
-      <w:bookmarkStart w:id="21" w:name="page41"/>
-      <w:bookmarkEnd w:id="21"/>
+      <w:bookmarkStart w:id="22" w:name="page41"/>
+      <w:bookmarkEnd w:id="22"/>
       <w:r>
         <w:rPr>
           <w:rFonts w:ascii="Arial" w:eastAsia="Arial" w:hAnsi="Arial" w:cs="Arial"/>
@@ -34132,7 +35259,7 @@
               </wp:anchor>
             </w:drawing>
           </mc:Choice>
-          <mc:Fallback>
+          <mc:Fallback xmlns:w16se="http://schemas.microsoft.com/office/word/2015/wordml/symex" xmlns:cx1="http://schemas.microsoft.com/office/drawing/2015/9/8/chartex" xmlns:cx="http://schemas.microsoft.com/office/drawing/2014/chartex">
             <w:pict>
               <v:line w14:anchorId="7553454D" id="Shape 148" o:spid="_x0000_s1026" style="position:absolute;z-index:-251638272;visibility:visible;mso-wrap-style:square;mso-wrap-distance-left:9pt;mso-wrap-distance-top:0;mso-wrap-distance-right:9pt;mso-wrap-distance-bottom:0;mso-position-horizontal:absolute;mso-position-horizontal-relative:text;mso-position-vertical:absolute;mso-position-vertical-relative:text" from="0,1.6pt" to="558.75pt,1.6pt" o:gfxdata="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" o:allowincell="f" filled="t" strokeweight=".35189mm">
                 <v:stroke joinstyle="miter"/>
@@ -35247,7 +36374,7 @@
               </wp:anchor>
             </w:drawing>
           </mc:Choice>
-          <mc:Fallback>
+          <mc:Fallback xmlns:w16se="http://schemas.microsoft.com/office/word/2015/wordml/symex" xmlns:cx1="http://schemas.microsoft.com/office/drawing/2015/9/8/chartex" xmlns:cx="http://schemas.microsoft.com/office/drawing/2014/chartex">
             <w:pict>
               <v:line w14:anchorId="438827B7" id="Shape 152" o:spid="_x0000_s1026" style="position:absolute;z-index:-251635200;visibility:visible;mso-wrap-style:square;mso-wrap-distance-left:9pt;mso-wrap-distance-top:0;mso-wrap-distance-right:9pt;mso-wrap-distance-bottom:0;mso-position-horizontal:absolute;mso-position-horizontal-relative:text;mso-position-vertical:absolute;mso-position-vertical-relative:text" from="0,15.35pt" to="558.75pt,15.35pt" o:gfxdata="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" o:allowincell="f" filled="t" strokeweight=".35189mm">
                 <v:stroke joinstyle="miter"/>
@@ -35325,8 +36452,8 @@
           <w:szCs w:val="20"/>
         </w:rPr>
       </w:pPr>
-      <w:bookmarkStart w:id="22" w:name="page42"/>
-      <w:bookmarkEnd w:id="22"/>
+      <w:bookmarkStart w:id="23" w:name="page42"/>
+      <w:bookmarkEnd w:id="23"/>
       <w:r>
         <w:rPr>
           <w:rFonts w:ascii="Arial" w:eastAsia="Arial" w:hAnsi="Arial" w:cs="Arial"/>
@@ -35402,7 +36529,7 @@
               </wp:anchor>
             </w:drawing>
           </mc:Choice>
-          <mc:Fallback>
+          <mc:Fallback xmlns:w16se="http://schemas.microsoft.com/office/word/2015/wordml/symex" xmlns:cx1="http://schemas.microsoft.com/office/drawing/2015/9/8/chartex" xmlns:cx="http://schemas.microsoft.com/office/drawing/2014/chartex">
             <w:pict>
               <v:line w14:anchorId="74ADA90B" id="Shape 153" o:spid="_x0000_s1026" style="position:absolute;z-index:-251634176;visibility:visible;mso-wrap-style:square;mso-wrap-distance-left:9pt;mso-wrap-distance-top:0;mso-wrap-distance-right:9pt;mso-wrap-distance-bottom:0;mso-position-horizontal:absolute;mso-position-horizontal-relative:text;mso-position-vertical:absolute;mso-position-vertical-relative:text" from="0,1.6pt" to="558.75pt,1.6pt" o:gfxdata="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" o:allowincell="f" filled="t" strokeweight=".35189mm">
                 <v:stroke joinstyle="miter"/>
@@ -36682,7 +37809,7 @@
               </wp:anchor>
             </w:drawing>
           </mc:Choice>
-          <mc:Fallback>
+          <mc:Fallback xmlns:w16se="http://schemas.microsoft.com/office/word/2015/wordml/symex" xmlns:cx1="http://schemas.microsoft.com/office/drawing/2015/9/8/chartex" xmlns:cx="http://schemas.microsoft.com/office/drawing/2014/chartex">
             <w:pict>
               <v:line w14:anchorId="70FBEDAE" id="Shape 154" o:spid="_x0000_s1026" style="position:absolute;z-index:-251633152;visibility:visible;mso-wrap-style:square;mso-wrap-distance-left:9pt;mso-wrap-distance-top:0;mso-wrap-distance-right:9pt;mso-wrap-distance-bottom:0;mso-position-horizontal:absolute;mso-position-horizontal-relative:text;mso-position-vertical:absolute;mso-position-vertical-relative:text" from="0,27.35pt" to="558.75pt,27.35pt" o:gfxdata="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" o:allowincell="f" filled="t" strokeweight=".35189mm">
                 <v:stroke joinstyle="miter"/>
@@ -36777,8 +37904,8 @@
           <w:szCs w:val="20"/>
         </w:rPr>
       </w:pPr>
-      <w:bookmarkStart w:id="23" w:name="page43"/>
-      <w:bookmarkEnd w:id="23"/>
+      <w:bookmarkStart w:id="24" w:name="page43"/>
+      <w:bookmarkEnd w:id="24"/>
       <w:r>
         <w:rPr>
           <w:rFonts w:ascii="Arial" w:eastAsia="Arial" w:hAnsi="Arial" w:cs="Arial"/>
@@ -36854,7 +37981,7 @@
               </wp:anchor>
             </w:drawing>
           </mc:Choice>
-          <mc:Fallback>
+          <mc:Fallback xmlns:w16se="http://schemas.microsoft.com/office/word/2015/wordml/symex" xmlns:cx1="http://schemas.microsoft.com/office/drawing/2015/9/8/chartex" xmlns:cx="http://schemas.microsoft.com/office/drawing/2014/chartex">
             <w:pict>
               <v:line w14:anchorId="0D6C7991" id="Shape 155" o:spid="_x0000_s1026" style="position:absolute;z-index:-251632128;visibility:visible;mso-wrap-style:square;mso-wrap-distance-left:9pt;mso-wrap-distance-top:0;mso-wrap-distance-right:9pt;mso-wrap-distance-bottom:0;mso-position-horizontal:absolute;mso-position-horizontal-relative:text;mso-position-vertical:absolute;mso-position-vertical-relative:text" from="0,1.95pt" to="558.75pt,1.95pt" o:gfxdata="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" o:allowincell="f" filled="t" strokeweight=".35189mm">
                 <v:stroke joinstyle="miter"/>
@@ -37465,7 +38592,7 @@
               </wp:anchor>
             </w:drawing>
           </mc:Choice>
-          <mc:Fallback>
+          <mc:Fallback xmlns:w16se="http://schemas.microsoft.com/office/word/2015/wordml/symex" xmlns:cx1="http://schemas.microsoft.com/office/drawing/2015/9/8/chartex" xmlns:cx="http://schemas.microsoft.com/office/drawing/2014/chartex">
             <w:pict>
               <v:line w14:anchorId="4F80B88E" id="Shape 157" o:spid="_x0000_s1026" style="position:absolute;z-index:-251630080;visibility:visible;mso-wrap-style:square;mso-wrap-distance-left:9pt;mso-wrap-distance-top:0;mso-wrap-distance-right:9pt;mso-wrap-distance-bottom:0;mso-position-horizontal:absolute;mso-position-horizontal-relative:text;mso-position-vertical:absolute;mso-position-vertical-relative:text" from="0,179.65pt" to="558.75pt,179.65pt" o:gfxdata="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" o:allowincell="f" filled="t" strokeweight=".35189mm">
                 <v:stroke joinstyle="miter"/>
@@ -37695,8 +38822,8 @@
           <w:szCs w:val="20"/>
         </w:rPr>
       </w:pPr>
-      <w:bookmarkStart w:id="24" w:name="page44"/>
-      <w:bookmarkEnd w:id="24"/>
+      <w:bookmarkStart w:id="25" w:name="page44"/>
+      <w:bookmarkEnd w:id="25"/>
       <w:r>
         <w:rPr>
           <w:rFonts w:ascii="Arial" w:eastAsia="Arial" w:hAnsi="Arial" w:cs="Arial"/>
@@ -37772,7 +38899,7 @@
               </wp:anchor>
             </w:drawing>
           </mc:Choice>
-          <mc:Fallback>
+          <mc:Fallback xmlns:w16se="http://schemas.microsoft.com/office/word/2015/wordml/symex" xmlns:cx1="http://schemas.microsoft.com/office/drawing/2015/9/8/chartex" xmlns:cx="http://schemas.microsoft.com/office/drawing/2014/chartex">
             <w:pict>
               <v:line w14:anchorId="23664D5C" id="Shape 158" o:spid="_x0000_s1026" style="position:absolute;z-index:-251629056;visibility:visible;mso-wrap-style:square;mso-wrap-distance-left:9pt;mso-wrap-distance-top:0;mso-wrap-distance-right:9pt;mso-wrap-distance-bottom:0;mso-position-horizontal:absolute;mso-position-horizontal-relative:text;mso-position-vertical:absolute;mso-position-vertical-relative:text" from="0,1.95pt" to="558.75pt,1.95pt" o:gfxdata="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" o:allowincell="f" filled="t" strokeweight=".35189mm">
                 <v:stroke joinstyle="miter"/>
@@ -38285,7 +39412,7 @@
               </wp:anchor>
             </w:drawing>
           </mc:Choice>
-          <mc:Fallback>
+          <mc:Fallback xmlns:w16se="http://schemas.microsoft.com/office/word/2015/wordml/symex" xmlns:cx1="http://schemas.microsoft.com/office/drawing/2015/9/8/chartex" xmlns:cx="http://schemas.microsoft.com/office/drawing/2014/chartex">
             <w:pict>
               <v:line w14:anchorId="604AD905" id="Shape 159" o:spid="_x0000_s1026" style="position:absolute;z-index:-251628032;visibility:visible;mso-wrap-style:square;mso-wrap-distance-left:9pt;mso-wrap-distance-top:0;mso-wrap-distance-right:9pt;mso-wrap-distance-bottom:0;mso-position-horizontal:absolute;mso-position-horizontal-relative:text;mso-position-vertical:absolute;mso-position-vertical-relative:text" from="0,61.6pt" to="558.75pt,61.6pt" o:gfxdata="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" o:allowincell="f" filled="t" strokeweight=".35189mm">
                 <v:stroke joinstyle="miter"/>
@@ -38407,8 +39534,8 @@
           <w:szCs w:val="20"/>
         </w:rPr>
       </w:pPr>
-      <w:bookmarkStart w:id="25" w:name="page45"/>
-      <w:bookmarkEnd w:id="25"/>
+      <w:bookmarkStart w:id="26" w:name="page45"/>
+      <w:bookmarkEnd w:id="26"/>
       <w:r>
         <w:rPr>
           <w:rFonts w:ascii="Arial" w:eastAsia="Arial" w:hAnsi="Arial" w:cs="Arial"/>
@@ -38484,7 +39611,7 @@
               </wp:anchor>
             </w:drawing>
           </mc:Choice>
-          <mc:Fallback>
+          <mc:Fallback xmlns:w16se="http://schemas.microsoft.com/office/word/2015/wordml/symex" xmlns:cx1="http://schemas.microsoft.com/office/drawing/2015/9/8/chartex" xmlns:cx="http://schemas.microsoft.com/office/drawing/2014/chartex">
             <w:pict>
               <v:line w14:anchorId="01911018" id="Shape 160" o:spid="_x0000_s1026" style="position:absolute;z-index:-251627008;visibility:visible;mso-wrap-style:square;mso-wrap-distance-left:9pt;mso-wrap-distance-top:0;mso-wrap-distance-right:9pt;mso-wrap-distance-bottom:0;mso-position-horizontal:absolute;mso-position-horizontal-relative:text;mso-position-vertical:absolute;mso-position-vertical-relative:text" from="0,1.6pt" to="558.75pt,1.6pt" o:gfxdata="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" o:allowincell="f" filled="t" strokeweight=".35189mm">
                 <v:stroke joinstyle="miter"/>
@@ -38891,7 +40018,7 @@
               </wp:anchor>
             </w:drawing>
           </mc:Choice>
-          <mc:Fallback>
+          <mc:Fallback xmlns:w16se="http://schemas.microsoft.com/office/word/2015/wordml/symex" xmlns:cx1="http://schemas.microsoft.com/office/drawing/2015/9/8/chartex" xmlns:cx="http://schemas.microsoft.com/office/drawing/2014/chartex">
             <w:pict>
               <v:line w14:anchorId="1E3840A5" id="Shape 162" o:spid="_x0000_s1026" style="position:absolute;z-index:-251624960;visibility:visible;mso-wrap-style:square;mso-wrap-distance-left:9pt;mso-wrap-distance-top:0;mso-wrap-distance-right:9pt;mso-wrap-distance-bottom:0;mso-position-horizontal:absolute;mso-position-horizontal-relative:text;mso-position-vertical:absolute;mso-position-vertical-relative:text" from="0,410.85pt" to="558.75pt,410.85pt" o:gfxdata="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" o:allowincell="f" filled="t" strokeweight=".35189mm">
                 <v:stroke joinstyle="miter"/>
@@ -39385,8 +40512,8 @@
           <w:szCs w:val="20"/>
         </w:rPr>
       </w:pPr>
-      <w:bookmarkStart w:id="26" w:name="page46"/>
-      <w:bookmarkEnd w:id="26"/>
+      <w:bookmarkStart w:id="27" w:name="page46"/>
+      <w:bookmarkEnd w:id="27"/>
       <w:r>
         <w:rPr>
           <w:rFonts w:ascii="Arial" w:eastAsia="Arial" w:hAnsi="Arial" w:cs="Arial"/>
@@ -39462,7 +40589,7 @@
               </wp:anchor>
             </w:drawing>
           </mc:Choice>
-          <mc:Fallback>
+          <mc:Fallback xmlns:w16se="http://schemas.microsoft.com/office/word/2015/wordml/symex" xmlns:cx1="http://schemas.microsoft.com/office/drawing/2015/9/8/chartex" xmlns:cx="http://schemas.microsoft.com/office/drawing/2014/chartex">
             <w:pict>
               <v:line w14:anchorId="22A7CD9B" id="Shape 164" o:spid="_x0000_s1026" style="position:absolute;z-index:-251622912;visibility:visible;mso-wrap-style:square;mso-wrap-distance-left:9pt;mso-wrap-distance-top:0;mso-wrap-distance-right:9pt;mso-wrap-distance-bottom:0;mso-position-horizontal:absolute;mso-position-horizontal-relative:text;mso-position-vertical:absolute;mso-position-vertical-relative:text" from="0,1.6pt" to="558.75pt,1.6pt" o:gfxdata="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" o:allowincell="f" filled="t" strokeweight=".35189mm">
                 <v:stroke joinstyle="miter"/>
@@ -39563,7 +40690,7 @@
               </wp:anchor>
             </w:drawing>
           </mc:Choice>
-          <mc:Fallback>
+          <mc:Fallback xmlns:w16se="http://schemas.microsoft.com/office/word/2015/wordml/symex" xmlns:cx1="http://schemas.microsoft.com/office/drawing/2015/9/8/chartex" xmlns:cx="http://schemas.microsoft.com/office/drawing/2014/chartex">
             <w:pict>
               <v:line w14:anchorId="223E3382" id="Shape 165" o:spid="_x0000_s1026" style="position:absolute;z-index:-251621888;visibility:visible;mso-wrap-style:square;mso-wrap-distance-left:9pt;mso-wrap-distance-top:0;mso-wrap-distance-right:9pt;mso-wrap-distance-bottom:0;mso-position-horizontal:absolute;mso-position-horizontal-relative:text;mso-position-vertical:absolute;mso-position-vertical-relative:text" from="0,689.1pt" to="558.75pt,689.1pt" o:gfxdata="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" o:allowincell="f" filled="t" strokeweight=".35189mm">
                 <v:stroke joinstyle="miter"/>
@@ -40309,8 +41436,8 @@
           <w:szCs w:val="20"/>
         </w:rPr>
       </w:pPr>
-      <w:bookmarkStart w:id="27" w:name="page47"/>
-      <w:bookmarkEnd w:id="27"/>
+      <w:bookmarkStart w:id="28" w:name="page47"/>
+      <w:bookmarkEnd w:id="28"/>
       <w:r>
         <w:rPr>
           <w:rFonts w:ascii="Arial" w:eastAsia="Arial" w:hAnsi="Arial" w:cs="Arial"/>
@@ -40386,7 +41513,7 @@
               </wp:anchor>
             </w:drawing>
           </mc:Choice>
-          <mc:Fallback>
+          <mc:Fallback xmlns:w16se="http://schemas.microsoft.com/office/word/2015/wordml/symex" xmlns:cx1="http://schemas.microsoft.com/office/drawing/2015/9/8/chartex" xmlns:cx="http://schemas.microsoft.com/office/drawing/2014/chartex">
             <w:pict>
               <v:line w14:anchorId="7476AE78" id="Shape 167" o:spid="_x0000_s1026" style="position:absolute;z-index:-251619840;visibility:visible;mso-wrap-style:square;mso-wrap-distance-left:9pt;mso-wrap-distance-top:0;mso-wrap-distance-right:9pt;mso-wrap-distance-bottom:0;mso-position-horizontal:absolute;mso-position-horizontal-relative:text;mso-position-vertical:absolute;mso-position-vertical-relative:text" from="0,1.6pt" to="558.75pt,1.6pt" o:gfxdata="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" o:allowincell="f" filled="t" strokeweight=".35189mm">
                 <v:stroke joinstyle="miter"/>
@@ -40921,7 +42048,7 @@
               </wp:anchor>
             </w:drawing>
           </mc:Choice>
-          <mc:Fallback>
+          <mc:Fallback xmlns:w16se="http://schemas.microsoft.com/office/word/2015/wordml/symex" xmlns:cx1="http://schemas.microsoft.com/office/drawing/2015/9/8/chartex" xmlns:cx="http://schemas.microsoft.com/office/drawing/2014/chartex">
             <w:pict>
               <v:line w14:anchorId="099FDFF9" id="Shape 169" o:spid="_x0000_s1026" style="position:absolute;z-index:-251617792;visibility:visible;mso-wrap-style:square;mso-wrap-distance-left:9pt;mso-wrap-distance-top:0;mso-wrap-distance-right:9pt;mso-wrap-distance-bottom:0;mso-position-horizontal:absolute;mso-position-horizontal-relative:text;mso-position-vertical:absolute;mso-position-vertical-relative:text" from="0,203.3pt" to="558.75pt,203.3pt" o:gfxdata="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" o:allowincell="f" filled="t" strokeweight=".35189mm">
                 <v:stroke joinstyle="miter"/>
@@ -41170,8 +42297,8 @@
           <w:szCs w:val="20"/>
         </w:rPr>
       </w:pPr>
-      <w:bookmarkStart w:id="28" w:name="page48"/>
-      <w:bookmarkEnd w:id="28"/>
+      <w:bookmarkStart w:id="29" w:name="page48"/>
+      <w:bookmarkEnd w:id="29"/>
       <w:r>
         <w:rPr>
           <w:rFonts w:ascii="Arial" w:eastAsia="Arial" w:hAnsi="Arial" w:cs="Arial"/>
@@ -41247,7 +42374,7 @@
               </wp:anchor>
             </w:drawing>
           </mc:Choice>
-          <mc:Fallback>
+          <mc:Fallback xmlns:w16se="http://schemas.microsoft.com/office/word/2015/wordml/symex" xmlns:cx1="http://schemas.microsoft.com/office/drawing/2015/9/8/chartex" xmlns:cx="http://schemas.microsoft.com/office/drawing/2014/chartex">
             <w:pict>
               <v:line w14:anchorId="03F60D98" id="Shape 170" o:spid="_x0000_s1026" style="position:absolute;z-index:-251616768;visibility:visible;mso-wrap-style:square;mso-wrap-distance-left:9pt;mso-wrap-distance-top:0;mso-wrap-distance-right:9pt;mso-wrap-distance-bottom:0;mso-position-horizontal:absolute;mso-position-horizontal-relative:text;mso-position-vertical:absolute;mso-position-vertical-relative:text" from="0,1.6pt" to="558.75pt,1.6pt" o:gfxdata="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" o:allowincell="f" filled="t" strokeweight=".35189mm">
                 <v:stroke joinstyle="miter"/>
@@ -41977,7 +43104,7 @@
               </wp:anchor>
             </w:drawing>
           </mc:Choice>
-          <mc:Fallback>
+          <mc:Fallback xmlns:w16se="http://schemas.microsoft.com/office/word/2015/wordml/symex" xmlns:cx1="http://schemas.microsoft.com/office/drawing/2015/9/8/chartex" xmlns:cx="http://schemas.microsoft.com/office/drawing/2014/chartex">
             <w:pict>
               <v:line w14:anchorId="7F377A03" id="Shape 172" o:spid="_x0000_s1026" style="position:absolute;z-index:-251614720;visibility:visible;mso-wrap-style:square;mso-wrap-distance-left:9pt;mso-wrap-distance-top:0;mso-wrap-distance-right:9pt;mso-wrap-distance-bottom:0;mso-position-horizontal:absolute;mso-position-horizontal-relative:text;mso-position-vertical:absolute;mso-position-vertical-relative:text" from="0,205.85pt" to="558.75pt,205.85pt" o:gfxdata="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" o:allowincell="f" filled="t" strokeweight=".35189mm">
                 <v:stroke joinstyle="miter"/>
@@ -42195,13 +43322,15 @@
         <w:rPr>
           <w:sz w:val="20"/>
           <w:szCs w:val="20"/>
-        </w:rPr>
-      </w:pPr>
-      <w:r>
-        <w:rPr>
-          <w:rFonts w:ascii="Arial" w:eastAsia="Arial" w:hAnsi="Arial" w:cs="Arial"/>
-          <w:sz w:val="20"/>
-          <w:szCs w:val="20"/>
+          <w:lang w:val="en-US"/>
+        </w:rPr>
+      </w:pPr>
+      <w:r>
+        <w:rPr>
+          <w:rFonts w:ascii="Arial" w:eastAsia="Arial" w:hAnsi="Arial" w:cs="Arial"/>
+          <w:sz w:val="20"/>
+          <w:szCs w:val="20"/>
+          <w:lang w:val="en-US"/>
         </w:rPr>
         <w:lastRenderedPageBreak/>
         <w:t>- 134 -</w:t>
@@ -42209,6 +43338,9 @@
     </w:p>
     <w:p>
       <w:pPr>
+        <w:rPr>
+          <w:lang w:val="en-US"/>
+        </w:rPr>
         <w:sectPr>
           <w:type w:val="continuous"/>
           <w:pgSz w:w="11900" w:h="16838"/>
@@ -42225,18 +43357,28 @@
         <w:rPr>
           <w:sz w:val="20"/>
           <w:szCs w:val="20"/>
-        </w:rPr>
-      </w:pPr>
-      <w:bookmarkStart w:id="29" w:name="page49"/>
-      <w:bookmarkEnd w:id="29"/>
-      <w:r>
-        <w:rPr>
-          <w:rFonts w:ascii="Arial" w:eastAsia="Arial" w:hAnsi="Arial" w:cs="Arial"/>
-          <w:sz w:val="20"/>
-          <w:szCs w:val="20"/>
+          <w:lang w:val="en-US"/>
+        </w:rPr>
+      </w:pPr>
+      <w:bookmarkStart w:id="30" w:name="page49"/>
+      <w:bookmarkEnd w:id="30"/>
+      <w:r>
+        <w:rPr>
+          <w:rFonts w:ascii="Arial" w:eastAsia="Arial" w:hAnsi="Arial" w:cs="Arial"/>
+          <w:sz w:val="20"/>
+          <w:szCs w:val="20"/>
+          <w:lang w:val="en-US"/>
         </w:rPr>
         <w:lastRenderedPageBreak/>
-        <w:t>MPS Расчет</w:t>
+        <w:t xml:space="preserve">MPS </w:t>
+      </w:r>
+      <w:r>
+        <w:rPr>
+          <w:rFonts w:ascii="Arial" w:eastAsia="Arial" w:hAnsi="Arial" w:cs="Arial"/>
+          <w:sz w:val="20"/>
+          <w:szCs w:val="20"/>
+        </w:rPr>
+        <w:t>Расчет</w:t>
       </w:r>
     </w:p>
     <w:p>
@@ -42245,6 +43387,7 @@
         <w:rPr>
           <w:sz w:val="20"/>
           <w:szCs w:val="20"/>
+          <w:lang w:val="en-US"/>
         </w:rPr>
       </w:pPr>
       <w:r>
@@ -42304,7 +43447,7 @@
               </wp:anchor>
             </w:drawing>
           </mc:Choice>
-          <mc:Fallback>
+          <mc:Fallback xmlns:w16se="http://schemas.microsoft.com/office/word/2015/wordml/symex" xmlns:cx1="http://schemas.microsoft.com/office/drawing/2015/9/8/chartex" xmlns:cx="http://schemas.microsoft.com/office/drawing/2014/chartex">
             <w:pict>
               <v:line w14:anchorId="7AB7B99C" id="Shape 173" o:spid="_x0000_s1026" style="position:absolute;z-index:-251613696;visibility:visible;mso-wrap-style:square;mso-wrap-distance-left:9pt;mso-wrap-distance-top:0;mso-wrap-distance-right:9pt;mso-wrap-distance-bottom:0;mso-position-horizontal:absolute;mso-position-horizontal-relative:text;mso-position-vertical:absolute;mso-position-vertical-relative:text" from="0,1.6pt" to="558.75pt,1.6pt" o:gfxdata="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" o:allowincell="f" filled="t" strokeweight=".35189mm">
                 <v:stroke joinstyle="miter"/>
@@ -42377,204 +43520,227 @@
         <w:rPr>
           <w:sz w:val="20"/>
           <w:szCs w:val="20"/>
-        </w:rPr>
-      </w:pPr>
-    </w:p>
-    <w:p>
-      <w:pPr>
-        <w:spacing w:line="200" w:lineRule="exact"/>
-        <w:rPr>
-          <w:sz w:val="20"/>
-          <w:szCs w:val="20"/>
-        </w:rPr>
-      </w:pPr>
-    </w:p>
-    <w:p>
-      <w:pPr>
-        <w:spacing w:line="200" w:lineRule="exact"/>
-        <w:rPr>
-          <w:sz w:val="20"/>
-          <w:szCs w:val="20"/>
-        </w:rPr>
-      </w:pPr>
-    </w:p>
-    <w:p>
-      <w:pPr>
-        <w:spacing w:line="200" w:lineRule="exact"/>
-        <w:rPr>
-          <w:sz w:val="20"/>
-          <w:szCs w:val="20"/>
-        </w:rPr>
-      </w:pPr>
-    </w:p>
-    <w:p>
-      <w:pPr>
-        <w:spacing w:line="200" w:lineRule="exact"/>
-        <w:rPr>
-          <w:sz w:val="20"/>
-          <w:szCs w:val="20"/>
-        </w:rPr>
-      </w:pPr>
-    </w:p>
-    <w:p>
-      <w:pPr>
-        <w:spacing w:line="200" w:lineRule="exact"/>
-        <w:rPr>
-          <w:sz w:val="20"/>
-          <w:szCs w:val="20"/>
-        </w:rPr>
-      </w:pPr>
-    </w:p>
-    <w:p>
-      <w:pPr>
-        <w:spacing w:line="200" w:lineRule="exact"/>
-        <w:rPr>
-          <w:sz w:val="20"/>
-          <w:szCs w:val="20"/>
-        </w:rPr>
-      </w:pPr>
-    </w:p>
-    <w:p>
-      <w:pPr>
-        <w:spacing w:line="200" w:lineRule="exact"/>
-        <w:rPr>
-          <w:sz w:val="20"/>
-          <w:szCs w:val="20"/>
-        </w:rPr>
-      </w:pPr>
-    </w:p>
-    <w:p>
-      <w:pPr>
-        <w:spacing w:line="200" w:lineRule="exact"/>
-        <w:rPr>
-          <w:sz w:val="20"/>
-          <w:szCs w:val="20"/>
-        </w:rPr>
-      </w:pPr>
-    </w:p>
-    <w:p>
-      <w:pPr>
-        <w:spacing w:line="200" w:lineRule="exact"/>
-        <w:rPr>
-          <w:sz w:val="20"/>
-          <w:szCs w:val="20"/>
-        </w:rPr>
-      </w:pPr>
-    </w:p>
-    <w:p>
-      <w:pPr>
-        <w:spacing w:line="200" w:lineRule="exact"/>
-        <w:rPr>
-          <w:sz w:val="20"/>
-          <w:szCs w:val="20"/>
-        </w:rPr>
-      </w:pPr>
-    </w:p>
-    <w:p>
-      <w:pPr>
-        <w:spacing w:line="200" w:lineRule="exact"/>
-        <w:rPr>
-          <w:sz w:val="20"/>
-          <w:szCs w:val="20"/>
-        </w:rPr>
-      </w:pPr>
-    </w:p>
-    <w:p>
-      <w:pPr>
-        <w:spacing w:line="200" w:lineRule="exact"/>
-        <w:rPr>
-          <w:sz w:val="20"/>
-          <w:szCs w:val="20"/>
-        </w:rPr>
-      </w:pPr>
-    </w:p>
-    <w:p>
-      <w:pPr>
-        <w:spacing w:line="200" w:lineRule="exact"/>
-        <w:rPr>
-          <w:sz w:val="20"/>
-          <w:szCs w:val="20"/>
-        </w:rPr>
-      </w:pPr>
-    </w:p>
-    <w:p>
-      <w:pPr>
-        <w:spacing w:line="200" w:lineRule="exact"/>
-        <w:rPr>
-          <w:sz w:val="20"/>
-          <w:szCs w:val="20"/>
-        </w:rPr>
-      </w:pPr>
-    </w:p>
-    <w:p>
-      <w:pPr>
-        <w:spacing w:line="200" w:lineRule="exact"/>
-        <w:rPr>
-          <w:sz w:val="20"/>
-          <w:szCs w:val="20"/>
-        </w:rPr>
-      </w:pPr>
-    </w:p>
-    <w:p>
-      <w:pPr>
-        <w:spacing w:line="200" w:lineRule="exact"/>
-        <w:rPr>
-          <w:sz w:val="20"/>
-          <w:szCs w:val="20"/>
-        </w:rPr>
-      </w:pPr>
-    </w:p>
-    <w:p>
-      <w:pPr>
-        <w:spacing w:line="200" w:lineRule="exact"/>
-        <w:rPr>
-          <w:sz w:val="20"/>
-          <w:szCs w:val="20"/>
-        </w:rPr>
-      </w:pPr>
-    </w:p>
-    <w:p>
-      <w:pPr>
-        <w:spacing w:line="200" w:lineRule="exact"/>
-        <w:rPr>
-          <w:sz w:val="20"/>
-          <w:szCs w:val="20"/>
-        </w:rPr>
-      </w:pPr>
-    </w:p>
-    <w:p>
-      <w:pPr>
-        <w:spacing w:line="200" w:lineRule="exact"/>
-        <w:rPr>
-          <w:sz w:val="20"/>
-          <w:szCs w:val="20"/>
-        </w:rPr>
-      </w:pPr>
-    </w:p>
-    <w:p>
-      <w:pPr>
-        <w:spacing w:line="200" w:lineRule="exact"/>
-        <w:rPr>
-          <w:sz w:val="20"/>
-          <w:szCs w:val="20"/>
-        </w:rPr>
-      </w:pPr>
-    </w:p>
-    <w:p>
-      <w:pPr>
-        <w:spacing w:line="200" w:lineRule="exact"/>
-        <w:rPr>
-          <w:sz w:val="20"/>
-          <w:szCs w:val="20"/>
-        </w:rPr>
-      </w:pPr>
-    </w:p>
-    <w:p>
-      <w:pPr>
-        <w:spacing w:line="200" w:lineRule="exact"/>
-        <w:rPr>
-          <w:sz w:val="20"/>
-          <w:szCs w:val="20"/>
+          <w:lang w:val="en-US"/>
+        </w:rPr>
+      </w:pPr>
+    </w:p>
+    <w:p>
+      <w:pPr>
+        <w:spacing w:line="200" w:lineRule="exact"/>
+        <w:rPr>
+          <w:sz w:val="20"/>
+          <w:szCs w:val="20"/>
+          <w:lang w:val="en-US"/>
+        </w:rPr>
+      </w:pPr>
+    </w:p>
+    <w:p>
+      <w:pPr>
+        <w:spacing w:line="200" w:lineRule="exact"/>
+        <w:rPr>
+          <w:sz w:val="20"/>
+          <w:szCs w:val="20"/>
+          <w:lang w:val="en-US"/>
+        </w:rPr>
+      </w:pPr>
+    </w:p>
+    <w:p>
+      <w:pPr>
+        <w:spacing w:line="200" w:lineRule="exact"/>
+        <w:rPr>
+          <w:sz w:val="20"/>
+          <w:szCs w:val="20"/>
+          <w:lang w:val="en-US"/>
+        </w:rPr>
+      </w:pPr>
+    </w:p>
+    <w:p>
+      <w:pPr>
+        <w:spacing w:line="200" w:lineRule="exact"/>
+        <w:rPr>
+          <w:sz w:val="20"/>
+          <w:szCs w:val="20"/>
+          <w:lang w:val="en-US"/>
+        </w:rPr>
+      </w:pPr>
+    </w:p>
+    <w:p>
+      <w:pPr>
+        <w:spacing w:line="200" w:lineRule="exact"/>
+        <w:rPr>
+          <w:sz w:val="20"/>
+          <w:szCs w:val="20"/>
+          <w:lang w:val="en-US"/>
+        </w:rPr>
+      </w:pPr>
+    </w:p>
+    <w:p>
+      <w:pPr>
+        <w:spacing w:line="200" w:lineRule="exact"/>
+        <w:rPr>
+          <w:sz w:val="20"/>
+          <w:szCs w:val="20"/>
+          <w:lang w:val="en-US"/>
+        </w:rPr>
+      </w:pPr>
+    </w:p>
+    <w:p>
+      <w:pPr>
+        <w:spacing w:line="200" w:lineRule="exact"/>
+        <w:rPr>
+          <w:sz w:val="20"/>
+          <w:szCs w:val="20"/>
+          <w:lang w:val="en-US"/>
+        </w:rPr>
+      </w:pPr>
+    </w:p>
+    <w:p>
+      <w:pPr>
+        <w:spacing w:line="200" w:lineRule="exact"/>
+        <w:rPr>
+          <w:sz w:val="20"/>
+          <w:szCs w:val="20"/>
+          <w:lang w:val="en-US"/>
+        </w:rPr>
+      </w:pPr>
+    </w:p>
+    <w:p>
+      <w:pPr>
+        <w:spacing w:line="200" w:lineRule="exact"/>
+        <w:rPr>
+          <w:sz w:val="20"/>
+          <w:szCs w:val="20"/>
+          <w:lang w:val="en-US"/>
+        </w:rPr>
+      </w:pPr>
+    </w:p>
+    <w:p>
+      <w:pPr>
+        <w:spacing w:line="200" w:lineRule="exact"/>
+        <w:rPr>
+          <w:sz w:val="20"/>
+          <w:szCs w:val="20"/>
+          <w:lang w:val="en-US"/>
+        </w:rPr>
+      </w:pPr>
+    </w:p>
+    <w:p>
+      <w:pPr>
+        <w:spacing w:line="200" w:lineRule="exact"/>
+        <w:rPr>
+          <w:sz w:val="20"/>
+          <w:szCs w:val="20"/>
+          <w:lang w:val="en-US"/>
+        </w:rPr>
+      </w:pPr>
+    </w:p>
+    <w:p>
+      <w:pPr>
+        <w:spacing w:line="200" w:lineRule="exact"/>
+        <w:rPr>
+          <w:sz w:val="20"/>
+          <w:szCs w:val="20"/>
+          <w:lang w:val="en-US"/>
+        </w:rPr>
+      </w:pPr>
+    </w:p>
+    <w:p>
+      <w:pPr>
+        <w:spacing w:line="200" w:lineRule="exact"/>
+        <w:rPr>
+          <w:sz w:val="20"/>
+          <w:szCs w:val="20"/>
+          <w:lang w:val="en-US"/>
+        </w:rPr>
+      </w:pPr>
+    </w:p>
+    <w:p>
+      <w:pPr>
+        <w:spacing w:line="200" w:lineRule="exact"/>
+        <w:rPr>
+          <w:sz w:val="20"/>
+          <w:szCs w:val="20"/>
+          <w:lang w:val="en-US"/>
+        </w:rPr>
+      </w:pPr>
+    </w:p>
+    <w:p>
+      <w:pPr>
+        <w:spacing w:line="200" w:lineRule="exact"/>
+        <w:rPr>
+          <w:sz w:val="20"/>
+          <w:szCs w:val="20"/>
+          <w:lang w:val="en-US"/>
+        </w:rPr>
+      </w:pPr>
+    </w:p>
+    <w:p>
+      <w:pPr>
+        <w:spacing w:line="200" w:lineRule="exact"/>
+        <w:rPr>
+          <w:sz w:val="20"/>
+          <w:szCs w:val="20"/>
+          <w:lang w:val="en-US"/>
+        </w:rPr>
+      </w:pPr>
+    </w:p>
+    <w:p>
+      <w:pPr>
+        <w:spacing w:line="200" w:lineRule="exact"/>
+        <w:rPr>
+          <w:sz w:val="20"/>
+          <w:szCs w:val="20"/>
+          <w:lang w:val="en-US"/>
+        </w:rPr>
+      </w:pPr>
+    </w:p>
+    <w:p>
+      <w:pPr>
+        <w:spacing w:line="200" w:lineRule="exact"/>
+        <w:rPr>
+          <w:sz w:val="20"/>
+          <w:szCs w:val="20"/>
+          <w:lang w:val="en-US"/>
+        </w:rPr>
+      </w:pPr>
+    </w:p>
+    <w:p>
+      <w:pPr>
+        <w:spacing w:line="200" w:lineRule="exact"/>
+        <w:rPr>
+          <w:sz w:val="20"/>
+          <w:szCs w:val="20"/>
+          <w:lang w:val="en-US"/>
+        </w:rPr>
+      </w:pPr>
+    </w:p>
+    <w:p>
+      <w:pPr>
+        <w:spacing w:line="200" w:lineRule="exact"/>
+        <w:rPr>
+          <w:sz w:val="20"/>
+          <w:szCs w:val="20"/>
+          <w:lang w:val="en-US"/>
+        </w:rPr>
+      </w:pPr>
+    </w:p>
+    <w:p>
+      <w:pPr>
+        <w:spacing w:line="200" w:lineRule="exact"/>
+        <w:rPr>
+          <w:sz w:val="20"/>
+          <w:szCs w:val="20"/>
+          <w:lang w:val="en-US"/>
+        </w:rPr>
+      </w:pPr>
+    </w:p>
+    <w:p>
+      <w:pPr>
+        <w:spacing w:line="200" w:lineRule="exact"/>
+        <w:rPr>
+          <w:sz w:val="20"/>
+          <w:szCs w:val="20"/>
+          <w:lang w:val="en-US"/>
         </w:rPr>
       </w:pPr>
     </w:p>
@@ -42584,14 +43750,16 @@
         <w:rPr>
           <w:sz w:val="20"/>
           <w:szCs w:val="20"/>
-        </w:rPr>
-      </w:pPr>
-    </w:p>
-    <w:p>
-      <w:pPr>
-        <w:rPr>
-          <w:sz w:val="20"/>
-          <w:szCs w:val="20"/>
+          <w:lang w:val="en-US"/>
+        </w:rPr>
+      </w:pPr>
+    </w:p>
+    <w:p>
+      <w:pPr>
+        <w:rPr>
+          <w:sz w:val="20"/>
+          <w:szCs w:val="20"/>
+          <w:lang w:val="en-US"/>
         </w:rPr>
       </w:pPr>
       <w:r>
@@ -42599,8 +43767,17 @@
           <w:rFonts w:ascii="Arial" w:eastAsia="Arial" w:hAnsi="Arial" w:cs="Arial"/>
           <w:sz w:val="50"/>
           <w:szCs w:val="50"/>
-        </w:rPr>
-        <w:t>MPS Расчет</w:t>
+          <w:lang w:val="en-US"/>
+        </w:rPr>
+        <w:t xml:space="preserve">MPS </w:t>
+      </w:r>
+      <w:r>
+        <w:rPr>
+          <w:rFonts w:ascii="Arial" w:eastAsia="Arial" w:hAnsi="Arial" w:cs="Arial"/>
+          <w:sz w:val="50"/>
+          <w:szCs w:val="50"/>
+        </w:rPr>
+        <w:t>Расчет</w:t>
       </w:r>
     </w:p>
     <w:p>
@@ -42609,62 +43786,27 @@
         <w:rPr>
           <w:sz w:val="20"/>
           <w:szCs w:val="20"/>
-        </w:rPr>
-      </w:pPr>
-    </w:p>
-    <w:p>
-      <w:pPr>
-        <w:rPr>
-          <w:sz w:val="20"/>
-          <w:szCs w:val="20"/>
-        </w:rPr>
-      </w:pPr>
-      <w:proofErr w:type="spellStart"/>
+          <w:lang w:val="en-US"/>
+        </w:rPr>
+      </w:pPr>
+    </w:p>
+    <w:p>
+      <w:pPr>
+        <w:rPr>
+          <w:sz w:val="20"/>
+          <w:szCs w:val="20"/>
+          <w:lang w:val="en-US"/>
+        </w:rPr>
+      </w:pPr>
       <w:r>
         <w:rPr>
           <w:rFonts w:ascii="Arial" w:eastAsia="Arial" w:hAnsi="Arial" w:cs="Arial"/>
           <w:sz w:val="40"/>
           <w:szCs w:val="40"/>
-        </w:rPr>
-        <w:t>Make</w:t>
-      </w:r>
-      <w:proofErr w:type="spellEnd"/>
-      <w:r>
-        <w:rPr>
-          <w:rFonts w:ascii="Arial" w:eastAsia="Arial" w:hAnsi="Arial" w:cs="Arial"/>
-          <w:sz w:val="40"/>
-          <w:szCs w:val="40"/>
-        </w:rPr>
-        <w:t xml:space="preserve"> </w:t>
-      </w:r>
-      <w:proofErr w:type="spellStart"/>
-      <w:r>
-        <w:rPr>
-          <w:rFonts w:ascii="Arial" w:eastAsia="Arial" w:hAnsi="Arial" w:cs="Arial"/>
-          <w:sz w:val="40"/>
-          <w:szCs w:val="40"/>
-        </w:rPr>
-        <w:t>to</w:t>
-      </w:r>
-      <w:proofErr w:type="spellEnd"/>
-      <w:r>
-        <w:rPr>
-          <w:rFonts w:ascii="Arial" w:eastAsia="Arial" w:hAnsi="Arial" w:cs="Arial"/>
-          <w:sz w:val="40"/>
-          <w:szCs w:val="40"/>
-        </w:rPr>
-        <w:t xml:space="preserve"> </w:t>
-      </w:r>
-      <w:proofErr w:type="spellStart"/>
-      <w:r>
-        <w:rPr>
-          <w:rFonts w:ascii="Arial" w:eastAsia="Arial" w:hAnsi="Arial" w:cs="Arial"/>
-          <w:sz w:val="40"/>
-          <w:szCs w:val="40"/>
-        </w:rPr>
-        <w:t>Stock</w:t>
-      </w:r>
-      <w:proofErr w:type="spellEnd"/>
+          <w:lang w:val="en-US"/>
+        </w:rPr>
+        <w:t>Make to Stock</w:t>
+      </w:r>
     </w:p>
     <w:p>
       <w:pPr>
@@ -42672,6 +43814,7 @@
         <w:rPr>
           <w:sz w:val="20"/>
           <w:szCs w:val="20"/>
+          <w:lang w:val="en-US"/>
         </w:rPr>
       </w:pPr>
     </w:p>
@@ -42817,27 +43960,7 @@
           <w:szCs w:val="20"/>
           <w:lang w:val="en-US"/>
         </w:rPr>
-        <w:t xml:space="preserve">If (Opening stock- demand) &lt; Min </w:t>
-      </w:r>
-      <w:proofErr w:type="gramStart"/>
-      <w:r>
-        <w:rPr>
-          <w:rFonts w:ascii="Courier New" w:eastAsia="Courier New" w:hAnsi="Courier New" w:cs="Courier New"/>
-          <w:sz w:val="20"/>
-          <w:szCs w:val="20"/>
-          <w:lang w:val="en-US"/>
-        </w:rPr>
-        <w:t>stock</w:t>
-      </w:r>
-      <w:proofErr w:type="gramEnd"/>
-      <w:r>
-        <w:rPr>
-          <w:rFonts w:ascii="Courier New" w:eastAsia="Courier New" w:hAnsi="Courier New" w:cs="Courier New"/>
-          <w:sz w:val="20"/>
-          <w:szCs w:val="20"/>
-          <w:lang w:val="en-US"/>
-        </w:rPr>
-        <w:t xml:space="preserve"> Then</w:t>
+        <w:t>If (Opening stock- demand) &lt; Min stock Then</w:t>
       </w:r>
     </w:p>
     <w:p>
@@ -43182,7 +44305,7 @@
               </wp:anchor>
             </w:drawing>
           </mc:Choice>
-          <mc:Fallback>
+          <mc:Fallback xmlns:w16se="http://schemas.microsoft.com/office/word/2015/wordml/symex" xmlns:cx1="http://schemas.microsoft.com/office/drawing/2015/9/8/chartex" xmlns:cx="http://schemas.microsoft.com/office/drawing/2014/chartex">
             <w:pict>
               <v:line w14:anchorId="283492E3" id="Shape 176" o:spid="_x0000_s1026" style="position:absolute;z-index:-251610624;visibility:visible;mso-wrap-style:square;mso-wrap-distance-left:9pt;mso-wrap-distance-top:0;mso-wrap-distance-right:9pt;mso-wrap-distance-bottom:0;mso-position-horizontal:absolute;mso-position-horizontal-relative:text;mso-position-vertical:absolute;mso-position-vertical-relative:text" from="0,28.2pt" to="558.75pt,28.2pt" o:gfxdata="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" o:allowincell="f" filled="t" strokeweight=".35189mm">
                 <v:stroke joinstyle="miter"/>
@@ -43277,8 +44400,8 @@
           <w:szCs w:val="20"/>
         </w:rPr>
       </w:pPr>
-      <w:bookmarkStart w:id="30" w:name="page50"/>
-      <w:bookmarkEnd w:id="30"/>
+      <w:bookmarkStart w:id="31" w:name="page50"/>
+      <w:bookmarkEnd w:id="31"/>
       <w:r>
         <w:rPr>
           <w:rFonts w:ascii="Arial" w:eastAsia="Arial" w:hAnsi="Arial" w:cs="Arial"/>
@@ -43354,7 +44477,7 @@
               </wp:anchor>
             </w:drawing>
           </mc:Choice>
-          <mc:Fallback>
+          <mc:Fallback xmlns:w16se="http://schemas.microsoft.com/office/word/2015/wordml/symex" xmlns:cx1="http://schemas.microsoft.com/office/drawing/2015/9/8/chartex" xmlns:cx="http://schemas.microsoft.com/office/drawing/2014/chartex">
             <w:pict>
               <v:line w14:anchorId="3666CC41" id="Shape 177" o:spid="_x0000_s1026" style="position:absolute;z-index:-251609600;visibility:visible;mso-wrap-style:square;mso-wrap-distance-left:9pt;mso-wrap-distance-top:0;mso-wrap-distance-right:9pt;mso-wrap-distance-bottom:0;mso-position-horizontal:absolute;mso-position-horizontal-relative:text;mso-position-vertical:absolute;mso-position-vertical-relative:text" from="0,1.95pt" to="558.75pt,1.95pt" o:gfxdata="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" o:allowincell="f" filled="t" strokeweight=".35189mm">
                 <v:stroke joinstyle="miter"/>
@@ -43812,7 +44935,7 @@
               </wp:anchor>
             </w:drawing>
           </mc:Choice>
-          <mc:Fallback>
+          <mc:Fallback xmlns:w16se="http://schemas.microsoft.com/office/word/2015/wordml/symex" xmlns:cx1="http://schemas.microsoft.com/office/drawing/2015/9/8/chartex" xmlns:cx="http://schemas.microsoft.com/office/drawing/2014/chartex">
             <w:pict>
               <v:line w14:anchorId="4EB13F8B" id="Shape 178" o:spid="_x0000_s1026" style="position:absolute;z-index:-251608576;visibility:visible;mso-wrap-style:square;mso-wrap-distance-left:9pt;mso-wrap-distance-top:0;mso-wrap-distance-right:9pt;mso-wrap-distance-bottom:0;mso-position-horizontal:absolute;mso-position-horizontal-relative:text;mso-position-vertical:absolute;mso-position-vertical-relative:text" from="0,31.95pt" to="558.75pt,31.95pt" o:gfxdata="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" o:allowincell="f" filled="t" strokeweight=".35189mm">
                 <v:stroke joinstyle="miter"/>
@@ -43822,8 +44945,6 @@
           </mc:Fallback>
         </mc:AlternateContent>
       </w:r>
-      <w:bookmarkStart w:id="31" w:name="_GoBack"/>
-      <w:bookmarkEnd w:id="31"/>
     </w:p>
     <w:p>
       <w:pPr>
@@ -43847,7 +44968,7 @@
 </file>
 
 <file path=word/numbering.xml><?xml version="1.0" encoding="utf-8"?>
-<w:numbering xmlns:wpc="http://schemas.microsoft.com/office/word/2010/wordprocessingCanvas" xmlns:cx="http://schemas.microsoft.com/office/drawing/2014/chartex" xmlns:cx1="http://schemas.microsoft.com/office/drawing/2015/9/8/chartex" xmlns:mc="http://schemas.openxmlformats.org/markup-compatibility/2006" xmlns:o="urn:schemas-microsoft-com:office:office" xmlns:r="http://schemas.openxmlformats.org/officeDocument/2006/relationships" xmlns:m="http://schemas.openxmlformats.org/officeDocument/2006/math" xmlns:v="urn:schemas-microsoft-com:vml" xmlns:wp14="http://schemas.microsoft.com/office/word/2010/wordprocessingDrawing" xmlns:wp="http://schemas.openxmlformats.org/drawingml/2006/wordprocessingDrawing" xmlns:w10="urn:schemas-microsoft-com:office:word" xmlns:w="http://schemas.openxmlformats.org/wordprocessingml/2006/main" xmlns:w14="http://schemas.microsoft.com/office/word/2010/wordml" xmlns:w15="http://schemas.microsoft.com/office/word/2012/wordml" xmlns:w16se="http://schemas.microsoft.com/office/word/2015/wordml/symex" xmlns:wpg="http://schemas.microsoft.com/office/word/2010/wordprocessingGroup" xmlns:wpi="http://schemas.microsoft.com/office/word/2010/wordprocessingInk" xmlns:wne="http://schemas.microsoft.com/office/word/2006/wordml" xmlns:wps="http://schemas.microsoft.com/office/word/2010/wordprocessingShape" mc:Ignorable="w14 w15 w16se wp14">
+<w:numbering xmlns:wpc="http://schemas.microsoft.com/office/word/2010/wordprocessingCanvas" xmlns:mc="http://schemas.openxmlformats.org/markup-compatibility/2006" xmlns:o="urn:schemas-microsoft-com:office:office" xmlns:r="http://schemas.openxmlformats.org/officeDocument/2006/relationships" xmlns:m="http://schemas.openxmlformats.org/officeDocument/2006/math" xmlns:v="urn:schemas-microsoft-com:vml" xmlns:wp14="http://schemas.microsoft.com/office/word/2010/wordprocessingDrawing" xmlns:wp="http://schemas.openxmlformats.org/drawingml/2006/wordprocessingDrawing" xmlns:w10="urn:schemas-microsoft-com:office:word" xmlns:w="http://schemas.openxmlformats.org/wordprocessingml/2006/main" xmlns:w14="http://schemas.microsoft.com/office/word/2010/wordml" xmlns:w15="http://schemas.microsoft.com/office/word/2012/wordml" xmlns:wpg="http://schemas.microsoft.com/office/word/2010/wordprocessingGroup" xmlns:wpi="http://schemas.microsoft.com/office/word/2010/wordprocessingInk" xmlns:wne="http://schemas.microsoft.com/office/word/2006/wordml" xmlns:wps="http://schemas.microsoft.com/office/word/2010/wordprocessingShape" mc:Ignorable="w14 w15 wp14">
   <w:abstractNum w:abstractNumId="0" w15:restartNumberingAfterBreak="0">
     <w:nsid w:val="06B94764"/>
     <w:multiLevelType w:val="hybridMultilevel"/>
@@ -44716,6 +45837,119 @@
     </w:lvl>
   </w:abstractNum>
   <w:abstractNum w:abstractNumId="17" w15:restartNumberingAfterBreak="0">
+    <w:nsid w:val="25ED3394"/>
+    <w:multiLevelType w:val="hybridMultilevel"/>
+    <w:tmpl w:val="DAA6C5A8"/>
+    <w:lvl w:ilvl="0" w:tplc="04190001">
+      <w:start w:val="1"/>
+      <w:numFmt w:val="bullet"/>
+      <w:lvlText w:val=""/>
+      <w:lvlJc w:val="left"/>
+      <w:pPr>
+        <w:ind w:left="720" w:hanging="360"/>
+      </w:pPr>
+      <w:rPr>
+        <w:rFonts w:ascii="Symbol" w:hAnsi="Symbol" w:hint="default"/>
+      </w:rPr>
+    </w:lvl>
+    <w:lvl w:ilvl="1" w:tplc="04190003" w:tentative="1">
+      <w:start w:val="1"/>
+      <w:numFmt w:val="bullet"/>
+      <w:lvlText w:val="o"/>
+      <w:lvlJc w:val="left"/>
+      <w:pPr>
+        <w:ind w:left="1440" w:hanging="360"/>
+      </w:pPr>
+      <w:rPr>
+        <w:rFonts w:ascii="Courier New" w:hAnsi="Courier New" w:cs="Courier New" w:hint="default"/>
+      </w:rPr>
+    </w:lvl>
+    <w:lvl w:ilvl="2" w:tplc="04190005" w:tentative="1">
+      <w:start w:val="1"/>
+      <w:numFmt w:val="bullet"/>
+      <w:lvlText w:val=""/>
+      <w:lvlJc w:val="left"/>
+      <w:pPr>
+        <w:ind w:left="2160" w:hanging="360"/>
+      </w:pPr>
+      <w:rPr>
+        <w:rFonts w:ascii="Wingdings" w:hAnsi="Wingdings" w:hint="default"/>
+      </w:rPr>
+    </w:lvl>
+    <w:lvl w:ilvl="3" w:tplc="04190001" w:tentative="1">
+      <w:start w:val="1"/>
+      <w:numFmt w:val="bullet"/>
+      <w:lvlText w:val=""/>
+      <w:lvlJc w:val="left"/>
+      <w:pPr>
+        <w:ind w:left="2880" w:hanging="360"/>
+      </w:pPr>
+      <w:rPr>
+        <w:rFonts w:ascii="Symbol" w:hAnsi="Symbol" w:hint="default"/>
+      </w:rPr>
+    </w:lvl>
+    <w:lvl w:ilvl="4" w:tplc="04190003" w:tentative="1">
+      <w:start w:val="1"/>
+      <w:numFmt w:val="bullet"/>
+      <w:lvlText w:val="o"/>
+      <w:lvlJc w:val="left"/>
+      <w:pPr>
+        <w:ind w:left="3600" w:hanging="360"/>
+      </w:pPr>
+      <w:rPr>
+        <w:rFonts w:ascii="Courier New" w:hAnsi="Courier New" w:cs="Courier New" w:hint="default"/>
+      </w:rPr>
+    </w:lvl>
+    <w:lvl w:ilvl="5" w:tplc="04190005" w:tentative="1">
+      <w:start w:val="1"/>
+      <w:numFmt w:val="bullet"/>
+      <w:lvlText w:val=""/>
+      <w:lvlJc w:val="left"/>
+      <w:pPr>
+        <w:ind w:left="4320" w:hanging="360"/>
+      </w:pPr>
+      <w:rPr>
+        <w:rFonts w:ascii="Wingdings" w:hAnsi="Wingdings" w:hint="default"/>
+      </w:rPr>
+    </w:lvl>
+    <w:lvl w:ilvl="6" w:tplc="04190001" w:tentative="1">
+      <w:start w:val="1"/>
+      <w:numFmt w:val="bullet"/>
+      <w:lvlText w:val=""/>
+      <w:lvlJc w:val="left"/>
+      <w:pPr>
+        <w:ind w:left="5040" w:hanging="360"/>
+      </w:pPr>
+      <w:rPr>
+        <w:rFonts w:ascii="Symbol" w:hAnsi="Symbol" w:hint="default"/>
+      </w:rPr>
+    </w:lvl>
+    <w:lvl w:ilvl="7" w:tplc="04190003" w:tentative="1">
+      <w:start w:val="1"/>
+      <w:numFmt w:val="bullet"/>
+      <w:lvlText w:val="o"/>
+      <w:lvlJc w:val="left"/>
+      <w:pPr>
+        <w:ind w:left="5760" w:hanging="360"/>
+      </w:pPr>
+      <w:rPr>
+        <w:rFonts w:ascii="Courier New" w:hAnsi="Courier New" w:cs="Courier New" w:hint="default"/>
+      </w:rPr>
+    </w:lvl>
+    <w:lvl w:ilvl="8" w:tplc="04190005" w:tentative="1">
+      <w:start w:val="1"/>
+      <w:numFmt w:val="bullet"/>
+      <w:lvlText w:val=""/>
+      <w:lvlJc w:val="left"/>
+      <w:pPr>
+        <w:ind w:left="6480" w:hanging="360"/>
+      </w:pPr>
+      <w:rPr>
+        <w:rFonts w:ascii="Wingdings" w:hAnsi="Wingdings" w:hint="default"/>
+      </w:rPr>
+    </w:lvl>
+  </w:abstractNum>
+  <w:abstractNum w:abstractNumId="18" w15:restartNumberingAfterBreak="0">
     <w:nsid w:val="275AC794"/>
     <w:multiLevelType w:val="hybridMultilevel"/>
     <w:tmpl w:val="553AEF4A"/>
@@ -44766,7 +46000,7 @@
       <w:lvlJc w:val="left"/>
     </w:lvl>
   </w:abstractNum>
-  <w:abstractNum w:abstractNumId="18" w15:restartNumberingAfterBreak="0">
+  <w:abstractNum w:abstractNumId="19" w15:restartNumberingAfterBreak="0">
     <w:nsid w:val="2F305DEF"/>
     <w:multiLevelType w:val="hybridMultilevel"/>
     <w:tmpl w:val="00668444"/>
@@ -44817,7 +46051,7 @@
       <w:lvlJc w:val="left"/>
     </w:lvl>
   </w:abstractNum>
-  <w:abstractNum w:abstractNumId="19" w15:restartNumberingAfterBreak="0">
+  <w:abstractNum w:abstractNumId="20" w15:restartNumberingAfterBreak="0">
     <w:nsid w:val="310C50B3"/>
     <w:multiLevelType w:val="hybridMultilevel"/>
     <w:tmpl w:val="65420A3E"/>
@@ -44868,7 +46102,7 @@
       <w:lvlJc w:val="left"/>
     </w:lvl>
   </w:abstractNum>
-  <w:abstractNum w:abstractNumId="20" w15:restartNumberingAfterBreak="0">
+  <w:abstractNum w:abstractNumId="21" w15:restartNumberingAfterBreak="0">
     <w:nsid w:val="32FFF902"/>
     <w:multiLevelType w:val="hybridMultilevel"/>
     <w:tmpl w:val="E17CDC08"/>
@@ -44919,7 +46153,7 @@
       <w:lvlJc w:val="left"/>
     </w:lvl>
   </w:abstractNum>
-  <w:abstractNum w:abstractNumId="21" w15:restartNumberingAfterBreak="0">
+  <w:abstractNum w:abstractNumId="22" w15:restartNumberingAfterBreak="0">
     <w:nsid w:val="354FE9F9"/>
     <w:multiLevelType w:val="hybridMultilevel"/>
     <w:tmpl w:val="A3707278"/>
@@ -44970,7 +46204,7 @@
       <w:lvlJc w:val="left"/>
     </w:lvl>
   </w:abstractNum>
-  <w:abstractNum w:abstractNumId="22" w15:restartNumberingAfterBreak="0">
+  <w:abstractNum w:abstractNumId="23" w15:restartNumberingAfterBreak="0">
     <w:nsid w:val="374A3FE6"/>
     <w:multiLevelType w:val="hybridMultilevel"/>
     <w:tmpl w:val="E3D6032A"/>
@@ -45021,7 +46255,7 @@
       <w:lvlJc w:val="left"/>
     </w:lvl>
   </w:abstractNum>
-  <w:abstractNum w:abstractNumId="23" w15:restartNumberingAfterBreak="0">
+  <w:abstractNum w:abstractNumId="24" w15:restartNumberingAfterBreak="0">
     <w:nsid w:val="38437FDB"/>
     <w:multiLevelType w:val="hybridMultilevel"/>
     <w:tmpl w:val="FDE87090"/>
@@ -45072,7 +46306,7 @@
       <w:lvlJc w:val="left"/>
     </w:lvl>
   </w:abstractNum>
-  <w:abstractNum w:abstractNumId="24" w15:restartNumberingAfterBreak="0">
+  <w:abstractNum w:abstractNumId="25" w15:restartNumberingAfterBreak="0">
     <w:nsid w:val="39386575"/>
     <w:multiLevelType w:val="hybridMultilevel"/>
     <w:tmpl w:val="AF724C7E"/>
@@ -45123,7 +46357,7 @@
       <w:lvlJc w:val="left"/>
     </w:lvl>
   </w:abstractNum>
-  <w:abstractNum w:abstractNumId="25" w15:restartNumberingAfterBreak="0">
+  <w:abstractNum w:abstractNumId="26" w15:restartNumberingAfterBreak="0">
     <w:nsid w:val="3DC240FB"/>
     <w:multiLevelType w:val="hybridMultilevel"/>
     <w:tmpl w:val="AE6E25EE"/>
@@ -45174,7 +46408,7 @@
       <w:lvlJc w:val="left"/>
     </w:lvl>
   </w:abstractNum>
-  <w:abstractNum w:abstractNumId="26" w15:restartNumberingAfterBreak="0">
+  <w:abstractNum w:abstractNumId="27" w15:restartNumberingAfterBreak="0">
     <w:nsid w:val="3F6AB60F"/>
     <w:multiLevelType w:val="hybridMultilevel"/>
     <w:tmpl w:val="55E0CAD4"/>
@@ -45225,7 +46459,7 @@
       <w:lvlJc w:val="left"/>
     </w:lvl>
   </w:abstractNum>
-  <w:abstractNum w:abstractNumId="27" w15:restartNumberingAfterBreak="0">
+  <w:abstractNum w:abstractNumId="28" w15:restartNumberingAfterBreak="0">
     <w:nsid w:val="42C296BD"/>
     <w:multiLevelType w:val="hybridMultilevel"/>
     <w:tmpl w:val="6ECC2432"/>
@@ -45276,7 +46510,7 @@
       <w:lvlJc w:val="left"/>
     </w:lvl>
   </w:abstractNum>
-  <w:abstractNum w:abstractNumId="28" w15:restartNumberingAfterBreak="0">
+  <w:abstractNum w:abstractNumId="29" w15:restartNumberingAfterBreak="0">
     <w:nsid w:val="47398C89"/>
     <w:multiLevelType w:val="hybridMultilevel"/>
     <w:tmpl w:val="5DBED088"/>
@@ -45327,7 +46561,7 @@
       <w:lvlJc w:val="left"/>
     </w:lvl>
   </w:abstractNum>
-  <w:abstractNum w:abstractNumId="29" w15:restartNumberingAfterBreak="0">
+  <w:abstractNum w:abstractNumId="30" w15:restartNumberingAfterBreak="0">
     <w:nsid w:val="4AD084E9"/>
     <w:multiLevelType w:val="hybridMultilevel"/>
     <w:tmpl w:val="691A918E"/>
@@ -45378,7 +46612,7 @@
       <w:lvlJc w:val="left"/>
     </w:lvl>
   </w:abstractNum>
-  <w:abstractNum w:abstractNumId="30" w15:restartNumberingAfterBreak="0">
+  <w:abstractNum w:abstractNumId="31" w15:restartNumberingAfterBreak="0">
     <w:nsid w:val="4F4EF005"/>
     <w:multiLevelType w:val="hybridMultilevel"/>
     <w:tmpl w:val="5106D4CC"/>
@@ -45429,7 +46663,7 @@
       <w:lvlJc w:val="left"/>
     </w:lvl>
   </w:abstractNum>
-  <w:abstractNum w:abstractNumId="31" w15:restartNumberingAfterBreak="0">
+  <w:abstractNum w:abstractNumId="32" w15:restartNumberingAfterBreak="0">
     <w:nsid w:val="520EEDD1"/>
     <w:multiLevelType w:val="hybridMultilevel"/>
     <w:tmpl w:val="5C4E9640"/>
@@ -45480,7 +46714,7 @@
       <w:lvlJc w:val="left"/>
     </w:lvl>
   </w:abstractNum>
-  <w:abstractNum w:abstractNumId="32" w15:restartNumberingAfterBreak="0">
+  <w:abstractNum w:abstractNumId="33" w15:restartNumberingAfterBreak="0">
     <w:nsid w:val="542289EC"/>
     <w:multiLevelType w:val="hybridMultilevel"/>
     <w:tmpl w:val="A320B316"/>
@@ -45531,7 +46765,120 @@
       <w:lvlJc w:val="left"/>
     </w:lvl>
   </w:abstractNum>
-  <w:abstractNum w:abstractNumId="33" w15:restartNumberingAfterBreak="0">
+  <w:abstractNum w:abstractNumId="34" w15:restartNumberingAfterBreak="0">
+    <w:nsid w:val="572E5AB3"/>
+    <w:multiLevelType w:val="hybridMultilevel"/>
+    <w:tmpl w:val="93B65796"/>
+    <w:lvl w:ilvl="0" w:tplc="04190001">
+      <w:start w:val="1"/>
+      <w:numFmt w:val="bullet"/>
+      <w:lvlText w:val=""/>
+      <w:lvlJc w:val="left"/>
+      <w:pPr>
+        <w:ind w:left="720" w:hanging="360"/>
+      </w:pPr>
+      <w:rPr>
+        <w:rFonts w:ascii="Symbol" w:hAnsi="Symbol" w:hint="default"/>
+      </w:rPr>
+    </w:lvl>
+    <w:lvl w:ilvl="1" w:tplc="04190003">
+      <w:start w:val="1"/>
+      <w:numFmt w:val="bullet"/>
+      <w:lvlText w:val="o"/>
+      <w:lvlJc w:val="left"/>
+      <w:pPr>
+        <w:ind w:left="1440" w:hanging="360"/>
+      </w:pPr>
+      <w:rPr>
+        <w:rFonts w:ascii="Courier New" w:hAnsi="Courier New" w:cs="Courier New" w:hint="default"/>
+      </w:rPr>
+    </w:lvl>
+    <w:lvl w:ilvl="2" w:tplc="04190005" w:tentative="1">
+      <w:start w:val="1"/>
+      <w:numFmt w:val="bullet"/>
+      <w:lvlText w:val=""/>
+      <w:lvlJc w:val="left"/>
+      <w:pPr>
+        <w:ind w:left="2160" w:hanging="360"/>
+      </w:pPr>
+      <w:rPr>
+        <w:rFonts w:ascii="Wingdings" w:hAnsi="Wingdings" w:hint="default"/>
+      </w:rPr>
+    </w:lvl>
+    <w:lvl w:ilvl="3" w:tplc="04190001" w:tentative="1">
+      <w:start w:val="1"/>
+      <w:numFmt w:val="bullet"/>
+      <w:lvlText w:val=""/>
+      <w:lvlJc w:val="left"/>
+      <w:pPr>
+        <w:ind w:left="2880" w:hanging="360"/>
+      </w:pPr>
+      <w:rPr>
+        <w:rFonts w:ascii="Symbol" w:hAnsi="Symbol" w:hint="default"/>
+      </w:rPr>
+    </w:lvl>
+    <w:lvl w:ilvl="4" w:tplc="04190003" w:tentative="1">
+      <w:start w:val="1"/>
+      <w:numFmt w:val="bullet"/>
+      <w:lvlText w:val="o"/>
+      <w:lvlJc w:val="left"/>
+      <w:pPr>
+        <w:ind w:left="3600" w:hanging="360"/>
+      </w:pPr>
+      <w:rPr>
+        <w:rFonts w:ascii="Courier New" w:hAnsi="Courier New" w:cs="Courier New" w:hint="default"/>
+      </w:rPr>
+    </w:lvl>
+    <w:lvl w:ilvl="5" w:tplc="04190005" w:tentative="1">
+      <w:start w:val="1"/>
+      <w:numFmt w:val="bullet"/>
+      <w:lvlText w:val=""/>
+      <w:lvlJc w:val="left"/>
+      <w:pPr>
+        <w:ind w:left="4320" w:hanging="360"/>
+      </w:pPr>
+      <w:rPr>
+        <w:rFonts w:ascii="Wingdings" w:hAnsi="Wingdings" w:hint="default"/>
+      </w:rPr>
+    </w:lvl>
+    <w:lvl w:ilvl="6" w:tplc="04190001" w:tentative="1">
+      <w:start w:val="1"/>
+      <w:numFmt w:val="bullet"/>
+      <w:lvlText w:val=""/>
+      <w:lvlJc w:val="left"/>
+      <w:pPr>
+        <w:ind w:left="5040" w:hanging="360"/>
+      </w:pPr>
+      <w:rPr>
+        <w:rFonts w:ascii="Symbol" w:hAnsi="Symbol" w:hint="default"/>
+      </w:rPr>
+    </w:lvl>
+    <w:lvl w:ilvl="7" w:tplc="04190003" w:tentative="1">
+      <w:start w:val="1"/>
+      <w:numFmt w:val="bullet"/>
+      <w:lvlText w:val="o"/>
+      <w:lvlJc w:val="left"/>
+      <w:pPr>
+        <w:ind w:left="5760" w:hanging="360"/>
+      </w:pPr>
+      <w:rPr>
+        <w:rFonts w:ascii="Courier New" w:hAnsi="Courier New" w:cs="Courier New" w:hint="default"/>
+      </w:rPr>
+    </w:lvl>
+    <w:lvl w:ilvl="8" w:tplc="04190005" w:tentative="1">
+      <w:start w:val="1"/>
+      <w:numFmt w:val="bullet"/>
+      <w:lvlText w:val=""/>
+      <w:lvlJc w:val="left"/>
+      <w:pPr>
+        <w:ind w:left="6480" w:hanging="360"/>
+      </w:pPr>
+      <w:rPr>
+        <w:rFonts w:ascii="Wingdings" w:hAnsi="Wingdings" w:hint="default"/>
+      </w:rPr>
+    </w:lvl>
+  </w:abstractNum>
+  <w:abstractNum w:abstractNumId="35" w15:restartNumberingAfterBreak="0">
     <w:nsid w:val="579478FE"/>
     <w:multiLevelType w:val="hybridMultilevel"/>
     <w:tmpl w:val="446C7468"/>
@@ -45582,7 +46929,7 @@
       <w:lvlJc w:val="left"/>
     </w:lvl>
   </w:abstractNum>
-  <w:abstractNum w:abstractNumId="34" w15:restartNumberingAfterBreak="0">
+  <w:abstractNum w:abstractNumId="36" w15:restartNumberingAfterBreak="0">
     <w:nsid w:val="579BE4F1"/>
     <w:multiLevelType w:val="hybridMultilevel"/>
     <w:tmpl w:val="BC2EC5B8"/>
@@ -45633,7 +46980,120 @@
       <w:lvlJc w:val="left"/>
     </w:lvl>
   </w:abstractNum>
-  <w:abstractNum w:abstractNumId="35" w15:restartNumberingAfterBreak="0">
+  <w:abstractNum w:abstractNumId="37" w15:restartNumberingAfterBreak="0">
+    <w:nsid w:val="5C84024B"/>
+    <w:multiLevelType w:val="hybridMultilevel"/>
+    <w:tmpl w:val="4CCA4896"/>
+    <w:lvl w:ilvl="0" w:tplc="04190001">
+      <w:start w:val="1"/>
+      <w:numFmt w:val="bullet"/>
+      <w:lvlText w:val=""/>
+      <w:lvlJc w:val="left"/>
+      <w:pPr>
+        <w:ind w:left="720" w:hanging="360"/>
+      </w:pPr>
+      <w:rPr>
+        <w:rFonts w:ascii="Symbol" w:hAnsi="Symbol" w:hint="default"/>
+      </w:rPr>
+    </w:lvl>
+    <w:lvl w:ilvl="1" w:tplc="04190003" w:tentative="1">
+      <w:start w:val="1"/>
+      <w:numFmt w:val="bullet"/>
+      <w:lvlText w:val="o"/>
+      <w:lvlJc w:val="left"/>
+      <w:pPr>
+        <w:ind w:left="1440" w:hanging="360"/>
+      </w:pPr>
+      <w:rPr>
+        <w:rFonts w:ascii="Courier New" w:hAnsi="Courier New" w:cs="Courier New" w:hint="default"/>
+      </w:rPr>
+    </w:lvl>
+    <w:lvl w:ilvl="2" w:tplc="04190005" w:tentative="1">
+      <w:start w:val="1"/>
+      <w:numFmt w:val="bullet"/>
+      <w:lvlText w:val=""/>
+      <w:lvlJc w:val="left"/>
+      <w:pPr>
+        <w:ind w:left="2160" w:hanging="360"/>
+      </w:pPr>
+      <w:rPr>
+        <w:rFonts w:ascii="Wingdings" w:hAnsi="Wingdings" w:hint="default"/>
+      </w:rPr>
+    </w:lvl>
+    <w:lvl w:ilvl="3" w:tplc="04190001" w:tentative="1">
+      <w:start w:val="1"/>
+      <w:numFmt w:val="bullet"/>
+      <w:lvlText w:val=""/>
+      <w:lvlJc w:val="left"/>
+      <w:pPr>
+        <w:ind w:left="2880" w:hanging="360"/>
+      </w:pPr>
+      <w:rPr>
+        <w:rFonts w:ascii="Symbol" w:hAnsi="Symbol" w:hint="default"/>
+      </w:rPr>
+    </w:lvl>
+    <w:lvl w:ilvl="4" w:tplc="04190003" w:tentative="1">
+      <w:start w:val="1"/>
+      <w:numFmt w:val="bullet"/>
+      <w:lvlText w:val="o"/>
+      <w:lvlJc w:val="left"/>
+      <w:pPr>
+        <w:ind w:left="3600" w:hanging="360"/>
+      </w:pPr>
+      <w:rPr>
+        <w:rFonts w:ascii="Courier New" w:hAnsi="Courier New" w:cs="Courier New" w:hint="default"/>
+      </w:rPr>
+    </w:lvl>
+    <w:lvl w:ilvl="5" w:tplc="04190005" w:tentative="1">
+      <w:start w:val="1"/>
+      <w:numFmt w:val="bullet"/>
+      <w:lvlText w:val=""/>
+      <w:lvlJc w:val="left"/>
+      <w:pPr>
+        <w:ind w:left="4320" w:hanging="360"/>
+      </w:pPr>
+      <w:rPr>
+        <w:rFonts w:ascii="Wingdings" w:hAnsi="Wingdings" w:hint="default"/>
+      </w:rPr>
+    </w:lvl>
+    <w:lvl w:ilvl="6" w:tplc="04190001" w:tentative="1">
+      <w:start w:val="1"/>
+      <w:numFmt w:val="bullet"/>
+      <w:lvlText w:val=""/>
+      <w:lvlJc w:val="left"/>
+      <w:pPr>
+        <w:ind w:left="5040" w:hanging="360"/>
+      </w:pPr>
+      <w:rPr>
+        <w:rFonts w:ascii="Symbol" w:hAnsi="Symbol" w:hint="default"/>
+      </w:rPr>
+    </w:lvl>
+    <w:lvl w:ilvl="7" w:tplc="04190003" w:tentative="1">
+      <w:start w:val="1"/>
+      <w:numFmt w:val="bullet"/>
+      <w:lvlText w:val="o"/>
+      <w:lvlJc w:val="left"/>
+      <w:pPr>
+        <w:ind w:left="5760" w:hanging="360"/>
+      </w:pPr>
+      <w:rPr>
+        <w:rFonts w:ascii="Courier New" w:hAnsi="Courier New" w:cs="Courier New" w:hint="default"/>
+      </w:rPr>
+    </w:lvl>
+    <w:lvl w:ilvl="8" w:tplc="04190005" w:tentative="1">
+      <w:start w:val="1"/>
+      <w:numFmt w:val="bullet"/>
+      <w:lvlText w:val=""/>
+      <w:lvlJc w:val="left"/>
+      <w:pPr>
+        <w:ind w:left="6480" w:hanging="360"/>
+      </w:pPr>
+      <w:rPr>
+        <w:rFonts w:ascii="Wingdings" w:hAnsi="Wingdings" w:hint="default"/>
+      </w:rPr>
+    </w:lvl>
+  </w:abstractNum>
+  <w:abstractNum w:abstractNumId="38" w15:restartNumberingAfterBreak="0">
     <w:nsid w:val="5DB70AE5"/>
     <w:multiLevelType w:val="hybridMultilevel"/>
     <w:tmpl w:val="0E8A1AAE"/>
@@ -45684,7 +47144,7 @@
       <w:lvlJc w:val="left"/>
     </w:lvl>
   </w:abstractNum>
-  <w:abstractNum w:abstractNumId="36" w15:restartNumberingAfterBreak="0">
+  <w:abstractNum w:abstractNumId="39" w15:restartNumberingAfterBreak="0">
     <w:nsid w:val="5F5E7FD0"/>
     <w:multiLevelType w:val="hybridMultilevel"/>
     <w:tmpl w:val="182EFC7E"/>
@@ -45735,7 +47195,7 @@
       <w:lvlJc w:val="left"/>
     </w:lvl>
   </w:abstractNum>
-  <w:abstractNum w:abstractNumId="37" w15:restartNumberingAfterBreak="0">
+  <w:abstractNum w:abstractNumId="40" w15:restartNumberingAfterBreak="0">
     <w:nsid w:val="5FF87E05"/>
     <w:multiLevelType w:val="hybridMultilevel"/>
     <w:tmpl w:val="2FC863EC"/>
@@ -45786,7 +47246,7 @@
       <w:lvlJc w:val="left"/>
     </w:lvl>
   </w:abstractNum>
-  <w:abstractNum w:abstractNumId="38" w15:restartNumberingAfterBreak="0">
+  <w:abstractNum w:abstractNumId="41" w15:restartNumberingAfterBreak="0">
     <w:nsid w:val="61574095"/>
     <w:multiLevelType w:val="hybridMultilevel"/>
     <w:tmpl w:val="B52AA62E"/>
@@ -45837,7 +47297,7 @@
       <w:lvlJc w:val="left"/>
     </w:lvl>
   </w:abstractNum>
-  <w:abstractNum w:abstractNumId="39" w15:restartNumberingAfterBreak="0">
+  <w:abstractNum w:abstractNumId="42" w15:restartNumberingAfterBreak="0">
     <w:nsid w:val="649BB77C"/>
     <w:multiLevelType w:val="hybridMultilevel"/>
     <w:tmpl w:val="B2B66E7A"/>
@@ -45888,7 +47348,7 @@
       <w:lvlJc w:val="left"/>
     </w:lvl>
   </w:abstractNum>
-  <w:abstractNum w:abstractNumId="40" w15:restartNumberingAfterBreak="0">
+  <w:abstractNum w:abstractNumId="43" w15:restartNumberingAfterBreak="0">
     <w:nsid w:val="6590700B"/>
     <w:multiLevelType w:val="hybridMultilevel"/>
     <w:tmpl w:val="E6446EEA"/>
@@ -45939,7 +47399,7 @@
       <w:lvlJc w:val="left"/>
     </w:lvl>
   </w:abstractNum>
-  <w:abstractNum w:abstractNumId="41" w15:restartNumberingAfterBreak="0">
+  <w:abstractNum w:abstractNumId="44" w15:restartNumberingAfterBreak="0">
     <w:nsid w:val="684A481A"/>
     <w:multiLevelType w:val="hybridMultilevel"/>
     <w:tmpl w:val="EF261AAA"/>
@@ -45990,7 +47450,7 @@
       <w:lvlJc w:val="left"/>
     </w:lvl>
   </w:abstractNum>
-  <w:abstractNum w:abstractNumId="42" w15:restartNumberingAfterBreak="0">
+  <w:abstractNum w:abstractNumId="45" w15:restartNumberingAfterBreak="0">
     <w:nsid w:val="6DE91B18"/>
     <w:multiLevelType w:val="hybridMultilevel"/>
     <w:tmpl w:val="963AA330"/>
@@ -46041,7 +47501,7 @@
       <w:lvlJc w:val="left"/>
     </w:lvl>
   </w:abstractNum>
-  <w:abstractNum w:abstractNumId="43" w15:restartNumberingAfterBreak="0">
+  <w:abstractNum w:abstractNumId="46" w15:restartNumberingAfterBreak="0">
     <w:nsid w:val="70C6A529"/>
     <w:multiLevelType w:val="hybridMultilevel"/>
     <w:tmpl w:val="52447B48"/>
@@ -46092,7 +47552,7 @@
       <w:lvlJc w:val="left"/>
     </w:lvl>
   </w:abstractNum>
-  <w:abstractNum w:abstractNumId="44" w15:restartNumberingAfterBreak="0">
+  <w:abstractNum w:abstractNumId="47" w15:restartNumberingAfterBreak="0">
     <w:nsid w:val="741226BB"/>
     <w:multiLevelType w:val="hybridMultilevel"/>
     <w:tmpl w:val="77ECF332"/>
@@ -46143,7 +47603,7 @@
       <w:lvlJc w:val="left"/>
     </w:lvl>
   </w:abstractNum>
-  <w:abstractNum w:abstractNumId="45" w15:restartNumberingAfterBreak="0">
+  <w:abstractNum w:abstractNumId="48" w15:restartNumberingAfterBreak="0">
     <w:nsid w:val="749ABB43"/>
     <w:multiLevelType w:val="hybridMultilevel"/>
     <w:tmpl w:val="76D06F0C"/>
@@ -46194,7 +47654,7 @@
       <w:lvlJc w:val="left"/>
     </w:lvl>
   </w:abstractNum>
-  <w:abstractNum w:abstractNumId="46" w15:restartNumberingAfterBreak="0">
+  <w:abstractNum w:abstractNumId="49" w15:restartNumberingAfterBreak="0">
     <w:nsid w:val="75C6C33A"/>
     <w:multiLevelType w:val="hybridMultilevel"/>
     <w:tmpl w:val="709EC06C"/>
@@ -46245,7 +47705,7 @@
       <w:lvlJc w:val="left"/>
     </w:lvl>
   </w:abstractNum>
-  <w:abstractNum w:abstractNumId="47" w15:restartNumberingAfterBreak="0">
+  <w:abstractNum w:abstractNumId="50" w15:restartNumberingAfterBreak="0">
     <w:nsid w:val="7644A45C"/>
     <w:multiLevelType w:val="hybridMultilevel"/>
     <w:tmpl w:val="05A049FC"/>
@@ -46296,7 +47756,7 @@
       <w:lvlJc w:val="left"/>
     </w:lvl>
   </w:abstractNum>
-  <w:abstractNum w:abstractNumId="48" w15:restartNumberingAfterBreak="0">
+  <w:abstractNum w:abstractNumId="51" w15:restartNumberingAfterBreak="0">
     <w:nsid w:val="77AE35EB"/>
     <w:multiLevelType w:val="hybridMultilevel"/>
     <w:tmpl w:val="A39883E4"/>
@@ -46347,7 +47807,7 @@
       <w:lvlJc w:val="left"/>
     </w:lvl>
   </w:abstractNum>
-  <w:abstractNum w:abstractNumId="49" w15:restartNumberingAfterBreak="0">
+  <w:abstractNum w:abstractNumId="52" w15:restartNumberingAfterBreak="0">
     <w:nsid w:val="799D0247"/>
     <w:multiLevelType w:val="hybridMultilevel"/>
     <w:tmpl w:val="75245E54"/>
@@ -46398,7 +47858,7 @@
       <w:lvlJc w:val="left"/>
     </w:lvl>
   </w:abstractNum>
-  <w:abstractNum w:abstractNumId="50" w15:restartNumberingAfterBreak="0">
+  <w:abstractNum w:abstractNumId="53" w15:restartNumberingAfterBreak="0">
     <w:nsid w:val="79A1DEAA"/>
     <w:multiLevelType w:val="hybridMultilevel"/>
     <w:tmpl w:val="B83A2AF6"/>
@@ -46449,7 +47909,7 @@
       <w:lvlJc w:val="left"/>
     </w:lvl>
   </w:abstractNum>
-  <w:abstractNum w:abstractNumId="51" w15:restartNumberingAfterBreak="0">
+  <w:abstractNum w:abstractNumId="54" w15:restartNumberingAfterBreak="0">
     <w:nsid w:val="7E0C57B1"/>
     <w:multiLevelType w:val="hybridMultilevel"/>
     <w:tmpl w:val="6DC6CA74"/>
@@ -46501,67 +47961,67 @@
     </w:lvl>
   </w:abstractNum>
   <w:num w:numId="1">
-    <w:abstractNumId w:val="32"/>
+    <w:abstractNumId w:val="33"/>
   </w:num>
   <w:num w:numId="2">
-    <w:abstractNumId w:val="42"/>
+    <w:abstractNumId w:val="45"/>
   </w:num>
   <w:num w:numId="3">
-    <w:abstractNumId w:val="23"/>
+    <w:abstractNumId w:val="24"/>
   </w:num>
   <w:num w:numId="4">
-    <w:abstractNumId w:val="47"/>
+    <w:abstractNumId w:val="50"/>
   </w:num>
   <w:num w:numId="5">
-    <w:abstractNumId w:val="20"/>
+    <w:abstractNumId w:val="21"/>
   </w:num>
   <w:num w:numId="6">
-    <w:abstractNumId w:val="41"/>
+    <w:abstractNumId w:val="44"/>
   </w:num>
   <w:num w:numId="7">
-    <w:abstractNumId w:val="33"/>
+    <w:abstractNumId w:val="35"/>
   </w:num>
   <w:num w:numId="8">
-    <w:abstractNumId w:val="45"/>
+    <w:abstractNumId w:val="48"/>
   </w:num>
   <w:num w:numId="9">
-    <w:abstractNumId w:val="25"/>
+    <w:abstractNumId w:val="26"/>
   </w:num>
   <w:num w:numId="10">
     <w:abstractNumId w:val="10"/>
   </w:num>
   <w:num w:numId="11">
-    <w:abstractNumId w:val="50"/>
+    <w:abstractNumId w:val="53"/>
   </w:num>
   <w:num w:numId="12">
-    <w:abstractNumId w:val="46"/>
+    <w:abstractNumId w:val="49"/>
   </w:num>
   <w:num w:numId="13">
     <w:abstractNumId w:val="5"/>
   </w:num>
   <w:num w:numId="14">
-    <w:abstractNumId w:val="43"/>
+    <w:abstractNumId w:val="46"/>
   </w:num>
   <w:num w:numId="15">
-    <w:abstractNumId w:val="31"/>
+    <w:abstractNumId w:val="32"/>
   </w:num>
   <w:num w:numId="16">
-    <w:abstractNumId w:val="22"/>
+    <w:abstractNumId w:val="23"/>
   </w:num>
   <w:num w:numId="17">
-    <w:abstractNumId w:val="30"/>
+    <w:abstractNumId w:val="31"/>
   </w:num>
   <w:num w:numId="18">
     <w:abstractNumId w:val="15"/>
   </w:num>
   <w:num w:numId="19">
-    <w:abstractNumId w:val="39"/>
+    <w:abstractNumId w:val="42"/>
   </w:num>
   <w:num w:numId="20">
-    <w:abstractNumId w:val="17"/>
+    <w:abstractNumId w:val="18"/>
   </w:num>
   <w:num w:numId="21">
-    <w:abstractNumId w:val="24"/>
+    <w:abstractNumId w:val="25"/>
   </w:num>
   <w:num w:numId="22">
     <w:abstractNumId w:val="11"/>
@@ -46573,16 +48033,16 @@
     <w:abstractNumId w:val="14"/>
   </w:num>
   <w:num w:numId="25">
-    <w:abstractNumId w:val="28"/>
+    <w:abstractNumId w:val="29"/>
   </w:num>
   <w:num w:numId="26">
-    <w:abstractNumId w:val="21"/>
+    <w:abstractNumId w:val="22"/>
   </w:num>
   <w:num w:numId="27">
     <w:abstractNumId w:val="8"/>
   </w:num>
   <w:num w:numId="28">
-    <w:abstractNumId w:val="44"/>
+    <w:abstractNumId w:val="47"/>
   </w:num>
   <w:num w:numId="29">
     <w:abstractNumId w:val="2"/>
@@ -46591,28 +48051,28 @@
     <w:abstractNumId w:val="4"/>
   </w:num>
   <w:num w:numId="31">
-    <w:abstractNumId w:val="26"/>
+    <w:abstractNumId w:val="27"/>
   </w:num>
   <w:num w:numId="32">
-    <w:abstractNumId w:val="38"/>
+    <w:abstractNumId w:val="41"/>
   </w:num>
   <w:num w:numId="33">
+    <w:abstractNumId w:val="54"/>
+  </w:num>
+  <w:num w:numId="34">
     <w:abstractNumId w:val="51"/>
   </w:num>
-  <w:num w:numId="34">
-    <w:abstractNumId w:val="48"/>
-  </w:num>
   <w:num w:numId="35">
-    <w:abstractNumId w:val="34"/>
+    <w:abstractNumId w:val="36"/>
   </w:num>
   <w:num w:numId="36">
-    <w:abstractNumId w:val="19"/>
+    <w:abstractNumId w:val="20"/>
   </w:num>
   <w:num w:numId="37">
-    <w:abstractNumId w:val="37"/>
+    <w:abstractNumId w:val="40"/>
   </w:num>
   <w:num w:numId="38">
-    <w:abstractNumId w:val="18"/>
+    <w:abstractNumId w:val="19"/>
   </w:num>
   <w:num w:numId="39">
     <w:abstractNumId w:val="16"/>
@@ -46621,7 +48081,7 @@
     <w:abstractNumId w:val="12"/>
   </w:num>
   <w:num w:numId="41">
-    <w:abstractNumId w:val="29"/>
+    <w:abstractNumId w:val="30"/>
   </w:num>
   <w:num w:numId="42">
     <w:abstractNumId w:val="13"/>
@@ -46630,38 +48090,47 @@
     <w:abstractNumId w:val="6"/>
   </w:num>
   <w:num w:numId="44">
-    <w:abstractNumId w:val="35"/>
+    <w:abstractNumId w:val="38"/>
   </w:num>
   <w:num w:numId="45">
     <w:abstractNumId w:val="3"/>
   </w:num>
   <w:num w:numId="46">
-    <w:abstractNumId w:val="40"/>
+    <w:abstractNumId w:val="43"/>
   </w:num>
   <w:num w:numId="47">
     <w:abstractNumId w:val="7"/>
   </w:num>
   <w:num w:numId="48">
-    <w:abstractNumId w:val="36"/>
+    <w:abstractNumId w:val="39"/>
   </w:num>
   <w:num w:numId="49">
     <w:abstractNumId w:val="1"/>
   </w:num>
   <w:num w:numId="50">
-    <w:abstractNumId w:val="49"/>
+    <w:abstractNumId w:val="52"/>
   </w:num>
   <w:num w:numId="51">
     <w:abstractNumId w:val="0"/>
   </w:num>
   <w:num w:numId="52">
-    <w:abstractNumId w:val="27"/>
+    <w:abstractNumId w:val="28"/>
+  </w:num>
+  <w:num w:numId="53">
+    <w:abstractNumId w:val="17"/>
+  </w:num>
+  <w:num w:numId="54">
+    <w:abstractNumId w:val="37"/>
+  </w:num>
+  <w:num w:numId="55">
+    <w:abstractNumId w:val="34"/>
   </w:num>
   <w:numIdMacAtCleanup w:val="52"/>
 </w:numbering>
 </file>
 
 <file path=word/styles.xml><?xml version="1.0" encoding="utf-8"?>
-<w:styles xmlns:mc="http://schemas.openxmlformats.org/markup-compatibility/2006" xmlns:r="http://schemas.openxmlformats.org/officeDocument/2006/relationships" xmlns:w="http://schemas.openxmlformats.org/wordprocessingml/2006/main" xmlns:w14="http://schemas.microsoft.com/office/word/2010/wordml" xmlns:w15="http://schemas.microsoft.com/office/word/2012/wordml" xmlns:w16se="http://schemas.microsoft.com/office/word/2015/wordml/symex" mc:Ignorable="w14 w15 w16se">
+<w:styles xmlns:mc="http://schemas.openxmlformats.org/markup-compatibility/2006" xmlns:r="http://schemas.openxmlformats.org/officeDocument/2006/relationships" xmlns:w="http://schemas.openxmlformats.org/wordprocessingml/2006/main" xmlns:w14="http://schemas.microsoft.com/office/word/2010/wordml" xmlns:w15="http://schemas.microsoft.com/office/word/2012/wordml" mc:Ignorable="w14 w15">
   <w:docDefaults>
     <w:rPrDefault>
       <w:rPr>
@@ -47077,6 +48546,17 @@
     <w:semiHidden/>
     <w:unhideWhenUsed/>
   </w:style>
+  <w:style w:type="paragraph" w:styleId="a3">
+    <w:name w:val="List Paragraph"/>
+    <w:basedOn w:val="a"/>
+    <w:uiPriority w:val="34"/>
+    <w:qFormat/>
+    <w:rsid w:val="00BE2EAD"/>
+    <w:pPr>
+      <w:ind w:left="720"/>
+      <w:contextualSpacing/>
+    </w:pPr>
+  </w:style>
 </w:styles>
 </file>
 

--- a/guide/106-136.docx
+++ b/guide/106-136.docx
@@ -1,6 +1,6 @@
 
 <file path=word/document.xml><?xml version="1.0" encoding="utf-8"?>
-<w:document xmlns:wpc="http://schemas.microsoft.com/office/word/2010/wordprocessingCanvas" xmlns:mc="http://schemas.openxmlformats.org/markup-compatibility/2006" xmlns:o="urn:schemas-microsoft-com:office:office" xmlns:r="http://schemas.openxmlformats.org/officeDocument/2006/relationships" xmlns:m="http://schemas.openxmlformats.org/officeDocument/2006/math" xmlns:v="urn:schemas-microsoft-com:vml" xmlns:wp14="http://schemas.microsoft.com/office/word/2010/wordprocessingDrawing" xmlns:wp="http://schemas.openxmlformats.org/drawingml/2006/wordprocessingDrawing" xmlns:w10="urn:schemas-microsoft-com:office:word" xmlns:w="http://schemas.openxmlformats.org/wordprocessingml/2006/main" xmlns:w14="http://schemas.microsoft.com/office/word/2010/wordml" xmlns:w15="http://schemas.microsoft.com/office/word/2012/wordml" xmlns:wpg="http://schemas.microsoft.com/office/word/2010/wordprocessingGroup" xmlns:wpi="http://schemas.microsoft.com/office/word/2010/wordprocessingInk" xmlns:wne="http://schemas.microsoft.com/office/word/2006/wordml" xmlns:wps="http://schemas.microsoft.com/office/word/2010/wordprocessingShape" mc:Ignorable="w14 w15 wp14">
+<w:document xmlns:wpc="http://schemas.microsoft.com/office/word/2010/wordprocessingCanvas" xmlns:cx="http://schemas.microsoft.com/office/drawing/2014/chartex" xmlns:cx1="http://schemas.microsoft.com/office/drawing/2015/9/8/chartex" xmlns:cx2="http://schemas.microsoft.com/office/drawing/2015/10/21/chartex" xmlns:cx3="http://schemas.microsoft.com/office/drawing/2016/5/9/chartex" xmlns:cx4="http://schemas.microsoft.com/office/drawing/2016/5/10/chartex" xmlns:cx5="http://schemas.microsoft.com/office/drawing/2016/5/11/chartex" xmlns:cx6="http://schemas.microsoft.com/office/drawing/2016/5/12/chartex" xmlns:cx7="http://schemas.microsoft.com/office/drawing/2016/5/13/chartex" xmlns:cx8="http://schemas.microsoft.com/office/drawing/2016/5/14/chartex" xmlns:mc="http://schemas.openxmlformats.org/markup-compatibility/2006" xmlns:aink="http://schemas.microsoft.com/office/drawing/2016/ink" xmlns:am3d="http://schemas.microsoft.com/office/drawing/2017/model3d" xmlns:o="urn:schemas-microsoft-com:office:office" xmlns:r="http://schemas.openxmlformats.org/officeDocument/2006/relationships" xmlns:m="http://schemas.openxmlformats.org/officeDocument/2006/math" xmlns:v="urn:schemas-microsoft-com:vml" xmlns:wp14="http://schemas.microsoft.com/office/word/2010/wordprocessingDrawing" xmlns:wp="http://schemas.openxmlformats.org/drawingml/2006/wordprocessingDrawing" xmlns:w10="urn:schemas-microsoft-com:office:word" xmlns:w="http://schemas.openxmlformats.org/wordprocessingml/2006/main" xmlns:w14="http://schemas.microsoft.com/office/word/2010/wordml" xmlns:w15="http://schemas.microsoft.com/office/word/2012/wordml" xmlns:w16cid="http://schemas.microsoft.com/office/word/2016/wordml/cid" xmlns:w16se="http://schemas.microsoft.com/office/word/2015/wordml/symex" xmlns:wpg="http://schemas.microsoft.com/office/word/2010/wordprocessingGroup" xmlns:wpi="http://schemas.microsoft.com/office/word/2010/wordprocessingInk" xmlns:wne="http://schemas.microsoft.com/office/word/2006/wordml" xmlns:wps="http://schemas.microsoft.com/office/word/2010/wordprocessingShape" mc:Ignorable="w14 w15 w16se w16cid wp14">
   <w:body>
     <w:p>
       <w:pPr>
@@ -86,7 +86,7 @@
               </wp:anchor>
             </w:drawing>
           </mc:Choice>
-          <mc:Fallback xmlns:w16se="http://schemas.microsoft.com/office/word/2015/wordml/symex" xmlns:cx1="http://schemas.microsoft.com/office/drawing/2015/9/8/chartex" xmlns:cx="http://schemas.microsoft.com/office/drawing/2014/chartex">
+          <mc:Fallback>
             <w:pict>
               <v:line w14:anchorId="021F9A39" id="Shape 79" o:spid="_x0000_s1026" style="position:absolute;z-index:-251708928;visibility:visible;mso-wrap-style:square;mso-wrap-distance-left:9pt;mso-wrap-distance-top:0;mso-wrap-distance-right:9pt;mso-wrap-distance-bottom:0;mso-position-horizontal:absolute;mso-position-horizontal-relative:text;mso-position-vertical:absolute;mso-position-vertical-relative:text" from="0,1.6pt" to="558.75pt,1.6pt" o:gfxdata="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" o:allowincell="f" filled="t" strokeweight=".35189mm">
                 <v:stroke joinstyle="miter"/>
@@ -238,129 +238,84 @@
     <w:p>
       <w:pPr>
         <w:rPr>
-          <w:sz w:val="20"/>
-          <w:szCs w:val="20"/>
-        </w:rPr>
-      </w:pPr>
-      <w:r>
-        <w:rPr>
-          <w:rFonts w:ascii="Arial" w:eastAsia="Arial" w:hAnsi="Arial" w:cs="Arial"/>
-          <w:sz w:val="20"/>
-          <w:szCs w:val="20"/>
-        </w:rPr>
-        <w:t>Доступ пользователя (логин) для некоторых вариантов навигации от Preact</w:t>
-      </w:r>
-      <w:r>
-        <w:rPr>
-          <w:rFonts w:ascii="Arial" w:eastAsia="Arial" w:hAnsi="Arial" w:cs="Arial"/>
-          <w:sz w:val="20"/>
-          <w:szCs w:val="20"/>
-        </w:rPr>
-        <w:t xml:space="preserve">or </w:t>
-      </w:r>
-      <w:proofErr w:type="spellStart"/>
-      <w:r>
-        <w:rPr>
-          <w:rFonts w:ascii="Arial" w:eastAsia="Arial" w:hAnsi="Arial" w:cs="Arial"/>
-          <w:sz w:val="20"/>
-          <w:szCs w:val="20"/>
-        </w:rPr>
-        <w:t>Desktop</w:t>
-      </w:r>
-      <w:proofErr w:type="spellEnd"/>
-      <w:r>
-        <w:rPr>
-          <w:rFonts w:ascii="Arial" w:eastAsia="Arial" w:hAnsi="Arial" w:cs="Arial"/>
-          <w:sz w:val="20"/>
-          <w:szCs w:val="20"/>
-        </w:rPr>
-        <w:t xml:space="preserve"> может быть ограничен</w:t>
-      </w:r>
-      <w:r>
-        <w:rPr>
-          <w:rFonts w:ascii="Arial" w:eastAsia="Arial" w:hAnsi="Arial" w:cs="Arial"/>
-          <w:sz w:val="20"/>
-          <w:szCs w:val="20"/>
-        </w:rPr>
-        <w:t>.</w:t>
-      </w:r>
-    </w:p>
-    <w:p>
-      <w:pPr>
-        <w:spacing w:line="40" w:lineRule="exact"/>
-        <w:rPr>
-          <w:sz w:val="20"/>
-          <w:szCs w:val="20"/>
-        </w:rPr>
-      </w:pPr>
-    </w:p>
-    <w:p>
-      <w:pPr>
-        <w:rPr>
-          <w:sz w:val="20"/>
-          <w:szCs w:val="20"/>
-          <w:lang w:val="en-US"/>
-        </w:rPr>
-      </w:pPr>
-      <w:r>
-        <w:rPr>
-          <w:rFonts w:ascii="Arial" w:eastAsia="Arial" w:hAnsi="Arial" w:cs="Arial"/>
-          <w:sz w:val="20"/>
-          <w:szCs w:val="20"/>
-        </w:rPr>
-        <w:t>Это</w:t>
-      </w:r>
-      <w:r>
-        <w:rPr>
-          <w:rFonts w:ascii="Arial" w:eastAsia="Arial" w:hAnsi="Arial" w:cs="Arial"/>
-          <w:sz w:val="20"/>
-          <w:szCs w:val="20"/>
-          <w:lang w:val="en-US"/>
-        </w:rPr>
-        <w:t xml:space="preserve"> </w:t>
-      </w:r>
-      <w:r>
-        <w:rPr>
-          <w:rFonts w:ascii="Arial" w:eastAsia="Arial" w:hAnsi="Arial" w:cs="Arial"/>
-          <w:sz w:val="20"/>
-          <w:szCs w:val="20"/>
-        </w:rPr>
-        <w:t>управляется</w:t>
-      </w:r>
-      <w:r>
-        <w:rPr>
-          <w:rFonts w:ascii="Arial" w:eastAsia="Arial" w:hAnsi="Arial" w:cs="Arial"/>
-          <w:sz w:val="20"/>
-          <w:szCs w:val="20"/>
-          <w:lang w:val="en-US"/>
-        </w:rPr>
-        <w:t xml:space="preserve"> </w:t>
-      </w:r>
-      <w:r>
-        <w:rPr>
-          <w:rFonts w:ascii="Arial" w:eastAsia="Arial" w:hAnsi="Arial" w:cs="Arial"/>
-          <w:sz w:val="20"/>
-          <w:szCs w:val="20"/>
-        </w:rPr>
-        <w:t>из</w:t>
-      </w:r>
-      <w:r>
-        <w:rPr>
-          <w:rFonts w:ascii="Arial" w:eastAsia="Arial" w:hAnsi="Arial" w:cs="Arial"/>
-          <w:sz w:val="20"/>
-          <w:szCs w:val="20"/>
-          <w:lang w:val="en-US"/>
-        </w:rPr>
-        <w:t xml:space="preserve"> Manage Security Settings:</w:t>
-      </w:r>
+          <w:rFonts w:ascii="Arial" w:eastAsia="Arial" w:hAnsi="Arial" w:cs="Arial"/>
+          <w:sz w:val="20"/>
+          <w:szCs w:val="20"/>
+        </w:rPr>
+      </w:pPr>
+      <w:r>
+        <w:rPr>
+          <w:rFonts w:ascii="Arial" w:eastAsia="Arial" w:hAnsi="Arial" w:cs="Arial"/>
+          <w:sz w:val="20"/>
+          <w:szCs w:val="20"/>
+        </w:rPr>
+        <w:t>Доступ пользователя (логин) к определенным параметрам навигации с рабочего стола реактора может быть ограничен.</w:t>
+      </w:r>
+    </w:p>
+    <w:p>
+      <w:pPr>
+        <w:rPr>
+          <w:sz w:val="20"/>
+          <w:szCs w:val="20"/>
+        </w:rPr>
+      </w:pPr>
     </w:p>
     <w:p>
       <w:pPr>
         <w:spacing w:line="190" w:lineRule="exact"/>
         <w:rPr>
-          <w:sz w:val="20"/>
-          <w:szCs w:val="20"/>
-          <w:lang w:val="en-US"/>
+          <w:rFonts w:ascii="Arial" w:eastAsia="Arial" w:hAnsi="Arial" w:cs="Arial"/>
+          <w:sz w:val="20"/>
+          <w:szCs w:val="20"/>
+        </w:rPr>
+      </w:pPr>
+      <w:r>
+        <w:rPr>
+          <w:rFonts w:ascii="Arial" w:eastAsia="Arial" w:hAnsi="Arial" w:cs="Arial"/>
+          <w:sz w:val="20"/>
+          <w:szCs w:val="20"/>
+        </w:rPr>
+        <w:t xml:space="preserve">Управление осуществляется с помощью задачи </w:t>
+      </w:r>
+      <w:r>
+        <w:rPr>
+          <w:rFonts w:ascii="Arial" w:eastAsia="Arial" w:hAnsi="Arial" w:cs="Arial"/>
+          <w:sz w:val="20"/>
+          <w:szCs w:val="20"/>
+        </w:rPr>
+        <w:t>«</w:t>
+      </w:r>
+      <w:r>
+        <w:rPr>
+          <w:rFonts w:ascii="Arial" w:eastAsia="Arial" w:hAnsi="Arial" w:cs="Arial"/>
+          <w:sz w:val="20"/>
+          <w:szCs w:val="20"/>
+        </w:rPr>
+        <w:t>Управление параметрами безопасности</w:t>
+      </w:r>
+      <w:r>
+        <w:rPr>
+          <w:rFonts w:ascii="Arial" w:eastAsia="Arial" w:hAnsi="Arial" w:cs="Arial"/>
+          <w:sz w:val="20"/>
+          <w:szCs w:val="20"/>
+        </w:rPr>
+        <w:t>»</w:t>
+      </w:r>
+      <w:r>
+        <w:rPr>
+          <w:rFonts w:ascii="Arial" w:eastAsia="Arial" w:hAnsi="Arial" w:cs="Arial"/>
+          <w:sz w:val="20"/>
+          <w:szCs w:val="20"/>
+        </w:rPr>
+        <w:t>:</w:t>
+      </w:r>
+    </w:p>
+    <w:p>
+      <w:pPr>
+        <w:spacing w:line="190" w:lineRule="exact"/>
+        <w:rPr>
+          <w:sz w:val="20"/>
+          <w:szCs w:val="20"/>
         </w:rPr>
       </w:pPr>
     </w:p>
@@ -373,13 +328,23 @@
           <w:szCs w:val="20"/>
         </w:rPr>
       </w:pPr>
-      <w:r>
-        <w:rPr>
-          <w:rFonts w:ascii="Arial" w:eastAsia="Arial" w:hAnsi="Arial" w:cs="Arial"/>
-          <w:sz w:val="20"/>
-          <w:szCs w:val="20"/>
-        </w:rPr>
-        <w:t xml:space="preserve">Preactor </w:t>
+      <w:proofErr w:type="spellStart"/>
+      <w:r>
+        <w:rPr>
+          <w:rFonts w:ascii="Arial" w:eastAsia="Arial" w:hAnsi="Arial" w:cs="Arial"/>
+          <w:sz w:val="20"/>
+          <w:szCs w:val="20"/>
+        </w:rPr>
+        <w:t>Preactor</w:t>
+      </w:r>
+      <w:proofErr w:type="spellEnd"/>
+      <w:r>
+        <w:rPr>
+          <w:rFonts w:ascii="Arial" w:eastAsia="Arial" w:hAnsi="Arial" w:cs="Arial"/>
+          <w:sz w:val="20"/>
+          <w:szCs w:val="20"/>
+        </w:rPr>
+        <w:t xml:space="preserve"> </w:t>
       </w:r>
       <w:proofErr w:type="spellStart"/>
       <w:r>
@@ -726,7 +691,25 @@
           <w:sz w:val="20"/>
           <w:szCs w:val="20"/>
         </w:rPr>
-        <w:t xml:space="preserve">Доступ к Preactor </w:t>
+        <w:t xml:space="preserve">Доступ к </w:t>
+      </w:r>
+      <w:proofErr w:type="spellStart"/>
+      <w:r>
+        <w:rPr>
+          <w:rFonts w:ascii="Arial" w:eastAsia="Arial" w:hAnsi="Arial" w:cs="Arial"/>
+          <w:sz w:val="20"/>
+          <w:szCs w:val="20"/>
+        </w:rPr>
+        <w:t>Preactor</w:t>
+      </w:r>
+      <w:proofErr w:type="spellEnd"/>
+      <w:r>
+        <w:rPr>
+          <w:rFonts w:ascii="Arial" w:eastAsia="Arial" w:hAnsi="Arial" w:cs="Arial"/>
+          <w:sz w:val="20"/>
+          <w:szCs w:val="20"/>
+        </w:rPr>
+        <w:t xml:space="preserve"> </w:t>
       </w:r>
       <w:r>
         <w:rPr>
@@ -807,41 +790,59 @@
           <w:sz w:val="20"/>
           <w:szCs w:val="20"/>
         </w:rPr>
-        <w:t>Доступ к рабочим процессам контролируется определением ролей, назначенных именам входа</w:t>
-      </w:r>
-    </w:p>
-    <w:p>
-      <w:pPr>
-        <w:pStyle w:val="a3"/>
+        <w:t xml:space="preserve">Рабочий процесс </w:t>
+      </w:r>
+      <w:r>
+        <w:rPr>
+          <w:sz w:val="20"/>
+          <w:szCs w:val="20"/>
+        </w:rPr>
+        <w:t>— это</w:t>
+      </w:r>
+      <w:r>
+        <w:rPr>
+          <w:sz w:val="20"/>
+          <w:szCs w:val="20"/>
+        </w:rPr>
+        <w:t xml:space="preserve"> элемент, </w:t>
+      </w:r>
+      <w:r>
+        <w:rPr>
+          <w:sz w:val="20"/>
+          <w:szCs w:val="20"/>
+        </w:rPr>
+        <w:t>над которым происходит</w:t>
+      </w:r>
+      <w:r>
+        <w:rPr>
+          <w:sz w:val="20"/>
+          <w:szCs w:val="20"/>
+        </w:rPr>
+        <w:t xml:space="preserve"> действи</w:t>
+      </w:r>
+      <w:r>
+        <w:rPr>
+          <w:sz w:val="20"/>
+          <w:szCs w:val="20"/>
+        </w:rPr>
+        <w:t>е.</w:t>
+      </w:r>
+    </w:p>
+    <w:p>
+      <w:pPr>
         <w:spacing w:line="205" w:lineRule="exact"/>
-        <w:rPr>
-          <w:sz w:val="20"/>
-          <w:szCs w:val="20"/>
-        </w:rPr>
-      </w:pPr>
-      <w:r>
-        <w:rPr>
-          <w:sz w:val="20"/>
-          <w:szCs w:val="20"/>
-        </w:rPr>
-        <w:t>Рабочий процесс - это элемент, подлежащий действию</w:t>
-      </w:r>
-    </w:p>
-    <w:p>
-      <w:pPr>
-        <w:pStyle w:val="a3"/>
-        <w:spacing w:line="205" w:lineRule="exact"/>
-        <w:rPr>
-          <w:sz w:val="20"/>
-          <w:szCs w:val="20"/>
-        </w:rPr>
-      </w:pPr>
-      <w:r>
-        <w:rPr>
-          <w:sz w:val="20"/>
-          <w:szCs w:val="20"/>
-        </w:rPr>
-        <w:t xml:space="preserve">Включение любого рабочего процесса приводит ко всем параметрам в областях навигации, </w:t>
+        <w:ind w:left="720"/>
+        <w:rPr>
+          <w:sz w:val="20"/>
+          <w:szCs w:val="20"/>
+        </w:rPr>
+      </w:pPr>
+      <w:r>
+        <w:rPr>
+          <w:sz w:val="20"/>
+          <w:szCs w:val="20"/>
+        </w:rPr>
+        <w:t xml:space="preserve">Включение любого рабочего процесса приводит ко всем параметрам в панелях навигации, </w:t>
       </w:r>
       <w:proofErr w:type="spellStart"/>
       <w:r>
@@ -873,21 +874,7 @@
           <w:sz w:val="20"/>
           <w:szCs w:val="20"/>
         </w:rPr>
-        <w:t xml:space="preserve">, которые необходимы для доступа к </w:t>
-      </w:r>
-      <w:r>
-        <w:rPr>
-          <w:sz w:val="20"/>
-          <w:szCs w:val="20"/>
-        </w:rPr>
-        <w:t>рабочему процессу</w:t>
-      </w:r>
-      <w:r>
-        <w:rPr>
-          <w:sz w:val="20"/>
-          <w:szCs w:val="20"/>
-        </w:rPr>
-        <w:t>, чтобы стать доступными.</w:t>
+        <w:t>, которые необходимы для доступа к этому рабочему процессу, чтобы стать доступными.</w:t>
       </w:r>
     </w:p>
     <w:p>
@@ -944,23 +931,7 @@
           <w:sz w:val="20"/>
           <w:szCs w:val="20"/>
         </w:rPr>
-        <w:t xml:space="preserve">Роль создается пользователем и связана с одним или несколькими рабочими процессами. В приведенном ниже примере роли были созданы для администрирования системы, выдачи заказов и роли </w:t>
-      </w:r>
-      <w:proofErr w:type="spellStart"/>
-      <w:r>
-        <w:rPr>
-          <w:sz w:val="20"/>
-          <w:szCs w:val="20"/>
-        </w:rPr>
-        <w:t>суперпользователя</w:t>
-      </w:r>
-      <w:proofErr w:type="spellEnd"/>
-      <w:r>
-        <w:rPr>
-          <w:sz w:val="20"/>
-          <w:szCs w:val="20"/>
-        </w:rPr>
-        <w:t xml:space="preserve"> для доступа к ряду рабочих процессов.</w:t>
+        <w:t>Роль создается пользователем и связана с одним или несколькими рабочими процессами. В приведенном ниже примере роли были созданы для администрирования системы, выдачи заказов и роли суперпользователя для доступа к ряду рабочих процессов.</w:t>
       </w:r>
     </w:p>
     <w:p>
@@ -1074,7 +1045,7 @@
               </wp:anchor>
             </w:drawing>
           </mc:Choice>
-          <mc:Fallback xmlns:w16se="http://schemas.microsoft.com/office/word/2015/wordml/symex" xmlns:cx1="http://schemas.microsoft.com/office/drawing/2015/9/8/chartex" xmlns:cx="http://schemas.microsoft.com/office/drawing/2014/chartex">
+          <mc:Fallback>
             <w:pict>
               <v:line w14:anchorId="4F159586" id="Shape 81" o:spid="_x0000_s1026" style="position:absolute;z-index:-251706880;visibility:visible;mso-wrap-style:square;mso-wrap-distance-left:9pt;mso-wrap-distance-top:0;mso-wrap-distance-right:9pt;mso-wrap-distance-bottom:0;mso-position-horizontal:absolute;mso-position-horizontal-relative:text;mso-position-vertical:absolute;mso-position-vertical-relative:text" from="0,50.6pt" to="558.75pt,50.6pt" o:gfxdata="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" o:allowincell="f" filled="t" strokeweight=".35189mm">
                 <v:stroke joinstyle="miter"/>
@@ -1241,7 +1212,7 @@
               </wp:anchor>
             </w:drawing>
           </mc:Choice>
-          <mc:Fallback xmlns:w16se="http://schemas.microsoft.com/office/word/2015/wordml/symex" xmlns:cx1="http://schemas.microsoft.com/office/drawing/2015/9/8/chartex" xmlns:cx="http://schemas.microsoft.com/office/drawing/2014/chartex">
+          <mc:Fallback>
             <w:pict>
               <v:line w14:anchorId="2305B5EC" id="Shape 82" o:spid="_x0000_s1026" style="position:absolute;z-index:-251705856;visibility:visible;mso-wrap-style:square;mso-wrap-distance-left:9pt;mso-wrap-distance-top:0;mso-wrap-distance-right:9pt;mso-wrap-distance-bottom:0;mso-position-horizontal:absolute;mso-position-horizontal-relative:text;mso-position-vertical:absolute;mso-position-vertical-relative:text" from="0,1.95pt" to="558.75pt,1.95pt" o:gfxdata="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" o:allowincell="f" filled="t" strokeweight=".35189mm">
                 <v:stroke joinstyle="miter"/>
@@ -2389,7 +2360,7 @@
               </wp:anchor>
             </w:drawing>
           </mc:Choice>
-          <mc:Fallback xmlns:w16se="http://schemas.microsoft.com/office/word/2015/wordml/symex" xmlns:cx1="http://schemas.microsoft.com/office/drawing/2015/9/8/chartex" xmlns:cx="http://schemas.microsoft.com/office/drawing/2014/chartex">
+          <mc:Fallback>
             <w:pict>
               <v:line w14:anchorId="19ECD110" id="Shape 83" o:spid="_x0000_s1026" style="position:absolute;z-index:-251704832;visibility:visible;mso-wrap-style:square;mso-wrap-distance-left:9pt;mso-wrap-distance-top:0;mso-wrap-distance-right:9pt;mso-wrap-distance-bottom:0;mso-position-horizontal:absolute;mso-position-horizontal-relative:text;mso-position-vertical:absolute;mso-position-vertical-relative:text" from="0,45.45pt" to="558.75pt,45.45pt" o:gfxdata="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" o:allowincell="f" filled="t" strokeweight=".35189mm">
                 <v:stroke joinstyle="miter"/>
@@ -2535,7 +2506,7 @@
               </wp:anchor>
             </w:drawing>
           </mc:Choice>
-          <mc:Fallback xmlns:w16se="http://schemas.microsoft.com/office/word/2015/wordml/symex" xmlns:cx1="http://schemas.microsoft.com/office/drawing/2015/9/8/chartex" xmlns:cx="http://schemas.microsoft.com/office/drawing/2014/chartex">
+          <mc:Fallback>
             <w:pict>
               <v:line w14:anchorId="172A9105" id="Shape 84" o:spid="_x0000_s1026" style="position:absolute;z-index:-251703808;visibility:visible;mso-wrap-style:square;mso-wrap-distance-left:9pt;mso-wrap-distance-top:0;mso-wrap-distance-right:9pt;mso-wrap-distance-bottom:0;mso-position-horizontal:absolute;mso-position-horizontal-relative:text;mso-position-vertical:absolute;mso-position-vertical-relative:text" from="0,1.6pt" to="558.75pt,1.6pt" o:gfxdata="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" o:allowincell="f" filled="t" strokeweight=".35189mm">
                 <v:stroke joinstyle="miter"/>
@@ -2856,7 +2827,7 @@
           <w:sz w:val="20"/>
           <w:szCs w:val="20"/>
         </w:rPr>
-        <w:t xml:space="preserve"> обеспечивает транспортировку сообщений с помощью различных механизмов, использующих «Соединители», такие как (File </w:t>
+        <w:t xml:space="preserve"> обеспечивает транспортировку сообщений с помощью различных механизмов, использующих «Соединители», такие как (</w:t>
       </w:r>
       <w:proofErr w:type="spellStart"/>
       <w:r>
@@ -2865,6 +2836,24 @@
           <w:sz w:val="20"/>
           <w:szCs w:val="20"/>
         </w:rPr>
+        <w:t>File</w:t>
+      </w:r>
+      <w:proofErr w:type="spellEnd"/>
+      <w:r>
+        <w:rPr>
+          <w:rFonts w:ascii="Arial" w:eastAsia="Arial" w:hAnsi="Arial" w:cs="Arial"/>
+          <w:sz w:val="20"/>
+          <w:szCs w:val="20"/>
+        </w:rPr>
+        <w:t xml:space="preserve"> </w:t>
+      </w:r>
+      <w:proofErr w:type="spellStart"/>
+      <w:r>
+        <w:rPr>
+          <w:rFonts w:ascii="Arial" w:eastAsia="Arial" w:hAnsi="Arial" w:cs="Arial"/>
+          <w:sz w:val="20"/>
+          <w:szCs w:val="20"/>
+        </w:rPr>
         <w:t>System</w:t>
       </w:r>
       <w:proofErr w:type="spellEnd"/>
@@ -2942,15 +2931,7 @@
           <w:sz w:val="20"/>
           <w:szCs w:val="20"/>
         </w:rPr>
-        <w:t xml:space="preserve"> </w:t>
-      </w:r>
-      <w:r>
-        <w:rPr>
-          <w:rFonts w:ascii="Arial" w:eastAsia="Arial" w:hAnsi="Arial" w:cs="Arial"/>
-          <w:sz w:val="20"/>
-          <w:szCs w:val="20"/>
-        </w:rPr>
-        <w:t>используется</w:t>
+        <w:t xml:space="preserve"> используется</w:t>
       </w:r>
       <w:r>
         <w:rPr>
@@ -3086,14 +3067,11 @@
     </w:p>
     <w:p>
       <w:pPr>
+        <w:pStyle w:val="a3"/>
         <w:numPr>
           <w:ilvl w:val="0"/>
-          <w:numId w:val="3"/>
+          <w:numId w:val="56"/>
         </w:numPr>
-        <w:tabs>
-          <w:tab w:val="left" w:pos="600"/>
-        </w:tabs>
-        <w:ind w:left="600" w:hanging="225"/>
         <w:rPr>
           <w:rFonts w:ascii="Wingdings" w:eastAsia="Wingdings" w:hAnsi="Wingdings" w:cs="Wingdings"/>
           <w:sz w:val="10"/>
@@ -3106,57 +3084,38 @@
           <w:sz w:val="20"/>
           <w:szCs w:val="20"/>
         </w:rPr>
-        <w:t xml:space="preserve">Создание и / или </w:t>
-      </w:r>
-      <w:proofErr w:type="spellStart"/>
-      <w:r>
-        <w:rPr>
-          <w:rFonts w:ascii="Arial" w:eastAsia="Arial" w:hAnsi="Arial" w:cs="Arial"/>
-          <w:sz w:val="20"/>
-          <w:szCs w:val="20"/>
-        </w:rPr>
-        <w:t>индетификация</w:t>
-      </w:r>
-      <w:proofErr w:type="spellEnd"/>
-      <w:r>
-        <w:rPr>
-          <w:rFonts w:ascii="Arial" w:eastAsia="Arial" w:hAnsi="Arial" w:cs="Arial"/>
-          <w:sz w:val="20"/>
-          <w:szCs w:val="20"/>
-        </w:rPr>
-        <w:t xml:space="preserve"> </w:t>
-      </w:r>
-      <w:r>
-        <w:rPr>
-          <w:rFonts w:ascii="Arial" w:eastAsia="Arial" w:hAnsi="Arial" w:cs="Arial"/>
-          <w:color w:val="0000FF"/>
-          <w:sz w:val="20"/>
-          <w:szCs w:val="20"/>
-          <w:u w:val="single"/>
-        </w:rPr>
-        <w:t>Логинов</w:t>
-      </w:r>
-    </w:p>
-    <w:p>
-      <w:pPr>
-        <w:spacing w:line="25" w:lineRule="exact"/>
+        <w:t>Создание и/или идентификация учетных записей</w:t>
+      </w:r>
+    </w:p>
+    <w:p>
+      <w:pPr>
+        <w:pStyle w:val="a3"/>
+        <w:numPr>
+          <w:ilvl w:val="0"/>
+          <w:numId w:val="56"/>
+        </w:numPr>
         <w:rPr>
           <w:rFonts w:ascii="Wingdings" w:eastAsia="Wingdings" w:hAnsi="Wingdings" w:cs="Wingdings"/>
           <w:sz w:val="10"/>
           <w:szCs w:val="10"/>
         </w:rPr>
       </w:pPr>
-    </w:p>
-    <w:p>
-      <w:pPr>
+      <w:r>
+        <w:rPr>
+          <w:rFonts w:ascii="Arial" w:eastAsia="Arial" w:hAnsi="Arial" w:cs="Arial"/>
+          <w:sz w:val="20"/>
+          <w:szCs w:val="20"/>
+        </w:rPr>
+        <w:t>Создайте роли и назначьте им рабочие процессы.</w:t>
+      </w:r>
+    </w:p>
+    <w:p>
+      <w:pPr>
+        <w:pStyle w:val="a3"/>
         <w:numPr>
           <w:ilvl w:val="0"/>
-          <w:numId w:val="3"/>
+          <w:numId w:val="56"/>
         </w:numPr>
-        <w:tabs>
-          <w:tab w:val="left" w:pos="600"/>
-        </w:tabs>
-        <w:ind w:left="600" w:hanging="225"/>
         <w:rPr>
           <w:rFonts w:ascii="Wingdings" w:eastAsia="Wingdings" w:hAnsi="Wingdings" w:cs="Wingdings"/>
           <w:sz w:val="10"/>
@@ -3169,203 +3128,46 @@
           <w:sz w:val="20"/>
           <w:szCs w:val="20"/>
         </w:rPr>
-        <w:t xml:space="preserve">Создайте </w:t>
-      </w:r>
-      <w:r>
-        <w:rPr>
-          <w:rFonts w:ascii="Arial" w:eastAsia="Arial" w:hAnsi="Arial" w:cs="Arial"/>
-          <w:color w:val="0000FF"/>
-          <w:sz w:val="20"/>
-          <w:szCs w:val="20"/>
-          <w:u w:val="single"/>
-        </w:rPr>
-        <w:t>Роли</w:t>
-      </w:r>
-      <w:r>
-        <w:rPr>
-          <w:rFonts w:ascii="Arial" w:eastAsia="Arial" w:hAnsi="Arial" w:cs="Arial"/>
-          <w:color w:val="0000FF"/>
-          <w:sz w:val="20"/>
-          <w:szCs w:val="20"/>
-          <w:u w:val="single"/>
-        </w:rPr>
-        <w:t xml:space="preserve"> </w:t>
-      </w:r>
-      <w:r>
-        <w:rPr>
-          <w:rFonts w:ascii="Arial" w:eastAsia="Arial" w:hAnsi="Arial" w:cs="Arial"/>
-          <w:sz w:val="20"/>
-          <w:szCs w:val="20"/>
-        </w:rPr>
-        <w:t>и</w:t>
-      </w:r>
-      <w:r>
-        <w:rPr>
-          <w:rFonts w:ascii="Arial" w:eastAsia="Arial" w:hAnsi="Arial" w:cs="Arial"/>
-          <w:sz w:val="20"/>
-          <w:szCs w:val="20"/>
-        </w:rPr>
-        <w:t xml:space="preserve"> назнач</w:t>
-      </w:r>
-      <w:r>
-        <w:rPr>
-          <w:rFonts w:ascii="Arial" w:eastAsia="Arial" w:hAnsi="Arial" w:cs="Arial"/>
-          <w:sz w:val="20"/>
-          <w:szCs w:val="20"/>
-        </w:rPr>
-        <w:t>ьте</w:t>
-      </w:r>
-      <w:r>
-        <w:rPr>
-          <w:rFonts w:ascii="Arial" w:eastAsia="Arial" w:hAnsi="Arial" w:cs="Arial"/>
-          <w:sz w:val="20"/>
-          <w:szCs w:val="20"/>
-        </w:rPr>
-        <w:t xml:space="preserve"> </w:t>
-      </w:r>
-      <w:proofErr w:type="spellStart"/>
-      <w:r>
-        <w:rPr>
-          <w:rFonts w:ascii="Arial" w:eastAsia="Arial" w:hAnsi="Arial" w:cs="Arial"/>
-          <w:color w:val="0000FF"/>
-          <w:sz w:val="20"/>
-          <w:szCs w:val="20"/>
-          <w:u w:val="single"/>
-        </w:rPr>
-        <w:t>Workflows</w:t>
-      </w:r>
-      <w:proofErr w:type="spellEnd"/>
-      <w:r>
-        <w:rPr>
-          <w:rFonts w:ascii="Arial" w:eastAsia="Arial" w:hAnsi="Arial" w:cs="Arial"/>
-          <w:sz w:val="20"/>
-          <w:szCs w:val="20"/>
-        </w:rPr>
-        <w:t xml:space="preserve"> к тем ролям</w:t>
-      </w:r>
-    </w:p>
-    <w:p>
-      <w:pPr>
-        <w:spacing w:line="25" w:lineRule="exact"/>
-        <w:rPr>
-          <w:rFonts w:ascii="Wingdings" w:eastAsia="Wingdings" w:hAnsi="Wingdings" w:cs="Wingdings"/>
-          <w:sz w:val="10"/>
-          <w:szCs w:val="10"/>
-        </w:rPr>
-      </w:pPr>
-    </w:p>
-    <w:p>
-      <w:pPr>
+        <w:t>Назначьте одну или несколько ролей</w:t>
+      </w:r>
+      <w:r>
+        <w:rPr>
+          <w:rFonts w:ascii="Arial" w:eastAsia="Arial" w:hAnsi="Arial" w:cs="Arial"/>
+          <w:sz w:val="20"/>
+          <w:szCs w:val="20"/>
+        </w:rPr>
+        <w:t xml:space="preserve"> для</w:t>
+      </w:r>
+      <w:r>
+        <w:rPr>
+          <w:rFonts w:ascii="Arial" w:eastAsia="Arial" w:hAnsi="Arial" w:cs="Arial"/>
+          <w:sz w:val="20"/>
+          <w:szCs w:val="20"/>
+        </w:rPr>
+        <w:t xml:space="preserve"> имени входа.</w:t>
+      </w:r>
+    </w:p>
+    <w:p>
+      <w:pPr>
+        <w:pStyle w:val="a3"/>
         <w:numPr>
           <w:ilvl w:val="0"/>
-          <w:numId w:val="3"/>
+          <w:numId w:val="56"/>
         </w:numPr>
-        <w:tabs>
-          <w:tab w:val="left" w:pos="600"/>
-        </w:tabs>
-        <w:ind w:left="600" w:hanging="225"/>
-        <w:rPr>
-          <w:rFonts w:ascii="Wingdings" w:eastAsia="Wingdings" w:hAnsi="Wingdings" w:cs="Wingdings"/>
-          <w:sz w:val="10"/>
-          <w:szCs w:val="10"/>
-        </w:rPr>
-      </w:pPr>
-      <w:r>
-        <w:rPr>
-          <w:rFonts w:ascii="Arial" w:eastAsia="Arial" w:hAnsi="Arial" w:cs="Arial"/>
-          <w:sz w:val="20"/>
-          <w:szCs w:val="20"/>
-        </w:rPr>
-        <w:t xml:space="preserve">Назначить один или несколько </w:t>
-      </w:r>
-      <w:r>
-        <w:rPr>
-          <w:rFonts w:ascii="Arial" w:eastAsia="Arial" w:hAnsi="Arial" w:cs="Arial"/>
-          <w:color w:val="0000FF"/>
-          <w:sz w:val="20"/>
-          <w:szCs w:val="20"/>
-          <w:u w:val="single"/>
-        </w:rPr>
-        <w:t>Роли</w:t>
-      </w:r>
-      <w:r>
-        <w:rPr>
-          <w:rFonts w:ascii="Arial" w:eastAsia="Arial" w:hAnsi="Arial" w:cs="Arial"/>
-          <w:sz w:val="20"/>
-          <w:szCs w:val="20"/>
-        </w:rPr>
-        <w:t xml:space="preserve"> </w:t>
-      </w:r>
-      <w:r>
-        <w:rPr>
-          <w:rFonts w:ascii="Arial" w:eastAsia="Arial" w:hAnsi="Arial" w:cs="Arial"/>
-          <w:sz w:val="20"/>
-          <w:szCs w:val="20"/>
-        </w:rPr>
-        <w:t>для имени входа</w:t>
-      </w:r>
-    </w:p>
-    <w:p>
-      <w:pPr>
-        <w:spacing w:line="25" w:lineRule="exact"/>
-        <w:rPr>
-          <w:rFonts w:ascii="Wingdings" w:eastAsia="Wingdings" w:hAnsi="Wingdings" w:cs="Wingdings"/>
-          <w:sz w:val="10"/>
-          <w:szCs w:val="10"/>
-        </w:rPr>
-      </w:pPr>
-    </w:p>
-    <w:p>
-      <w:pPr>
-        <w:numPr>
-          <w:ilvl w:val="0"/>
-          <w:numId w:val="3"/>
-        </w:numPr>
-        <w:tabs>
-          <w:tab w:val="left" w:pos="600"/>
-        </w:tabs>
-        <w:ind w:left="600" w:hanging="225"/>
-        <w:rPr>
-          <w:rFonts w:ascii="Wingdings" w:eastAsia="Wingdings" w:hAnsi="Wingdings" w:cs="Wingdings"/>
-          <w:sz w:val="10"/>
-          <w:szCs w:val="10"/>
-        </w:rPr>
-      </w:pPr>
-      <w:r>
-        <w:rPr>
-          <w:rFonts w:ascii="Arial" w:eastAsia="Arial" w:hAnsi="Arial" w:cs="Arial"/>
-          <w:sz w:val="20"/>
-          <w:szCs w:val="20"/>
-        </w:rPr>
-        <w:t>В</w:t>
-      </w:r>
-      <w:r>
-        <w:rPr>
-          <w:rFonts w:ascii="Arial" w:eastAsia="Arial" w:hAnsi="Arial" w:cs="Arial"/>
-          <w:sz w:val="20"/>
-          <w:szCs w:val="20"/>
-        </w:rPr>
-        <w:t xml:space="preserve">ключить </w:t>
-      </w:r>
-      <w:r>
-        <w:rPr>
-          <w:rFonts w:ascii="Arial" w:eastAsia="Arial" w:hAnsi="Arial" w:cs="Arial"/>
-          <w:color w:val="0000FF"/>
-          <w:sz w:val="20"/>
-          <w:szCs w:val="20"/>
-          <w:u w:val="single"/>
-        </w:rPr>
-        <w:t>Аутентификация безопасности</w:t>
-      </w:r>
-    </w:p>
-    <w:p>
-      <w:pPr>
         <w:spacing w:line="180" w:lineRule="exact"/>
         <w:rPr>
           <w:sz w:val="20"/>
           <w:szCs w:val="20"/>
         </w:rPr>
       </w:pPr>
+      <w:r>
+        <w:rPr>
+          <w:rFonts w:ascii="Arial" w:eastAsia="Arial" w:hAnsi="Arial" w:cs="Arial"/>
+          <w:sz w:val="20"/>
+          <w:szCs w:val="20"/>
+        </w:rPr>
+        <w:t>Включите Проверку Подлинности Безопасности.</w:t>
+      </w:r>
     </w:p>
     <w:p>
       <w:pPr>
@@ -3760,138 +3562,8 @@
           <w:sz w:val="20"/>
           <w:szCs w:val="20"/>
         </w:rPr>
-        <w:t>основной</w:t>
-      </w:r>
-    </w:p>
-    <w:p>
-      <w:pPr>
-        <w:spacing w:line="174" w:lineRule="exact"/>
-        <w:rPr>
-          <w:sz w:val="20"/>
-          <w:szCs w:val="20"/>
-        </w:rPr>
-      </w:pPr>
-    </w:p>
-    <w:p>
-      <w:pPr>
-        <w:rPr>
-          <w:sz w:val="20"/>
-          <w:szCs w:val="20"/>
-        </w:rPr>
-      </w:pPr>
-      <w:r>
-        <w:rPr>
-          <w:rFonts w:ascii="Arial" w:eastAsia="Arial" w:hAnsi="Arial" w:cs="Arial"/>
-          <w:sz w:val="20"/>
-          <w:szCs w:val="20"/>
-        </w:rPr>
-        <w:t xml:space="preserve">Включение базовой аутентификации позволит получить доступ к Preactor для любого </w:t>
-      </w:r>
-      <w:proofErr w:type="spellStart"/>
-      <w:r>
-        <w:rPr>
-          <w:rFonts w:ascii="Arial" w:eastAsia="Arial" w:hAnsi="Arial" w:cs="Arial"/>
-          <w:sz w:val="20"/>
-          <w:szCs w:val="20"/>
-        </w:rPr>
-        <w:t>Basic</w:t>
-      </w:r>
-      <w:proofErr w:type="spellEnd"/>
-      <w:r>
-        <w:rPr>
-          <w:rFonts w:ascii="Arial" w:eastAsia="Arial" w:hAnsi="Arial" w:cs="Arial"/>
-          <w:sz w:val="20"/>
-          <w:szCs w:val="20"/>
-        </w:rPr>
-        <w:t xml:space="preserve"> </w:t>
-      </w:r>
-      <w:r>
-        <w:rPr>
-          <w:rFonts w:ascii="Arial" w:eastAsia="Arial" w:hAnsi="Arial" w:cs="Arial"/>
-          <w:sz w:val="20"/>
-          <w:szCs w:val="20"/>
-        </w:rPr>
-        <w:t xml:space="preserve">имени </w:t>
-      </w:r>
-      <w:proofErr w:type="gramStart"/>
-      <w:r>
-        <w:rPr>
-          <w:rFonts w:ascii="Arial" w:eastAsia="Arial" w:hAnsi="Arial" w:cs="Arial"/>
-          <w:sz w:val="20"/>
-          <w:szCs w:val="20"/>
-        </w:rPr>
-        <w:t>входа</w:t>
-      </w:r>
-      <w:proofErr w:type="gramEnd"/>
-      <w:r>
-        <w:rPr>
-          <w:rFonts w:ascii="Arial" w:eastAsia="Arial" w:hAnsi="Arial" w:cs="Arial"/>
-          <w:sz w:val="20"/>
-          <w:szCs w:val="20"/>
-        </w:rPr>
-        <w:t xml:space="preserve"> </w:t>
-      </w:r>
-      <w:r>
-        <w:rPr>
-          <w:rFonts w:ascii="Arial" w:eastAsia="Arial" w:hAnsi="Arial" w:cs="Arial"/>
-          <w:color w:val="0000FF"/>
-          <w:sz w:val="20"/>
-          <w:szCs w:val="20"/>
-          <w:u w:val="single"/>
-        </w:rPr>
-        <w:t>созданного</w:t>
-      </w:r>
-      <w:r>
-        <w:rPr>
-          <w:rFonts w:ascii="Arial" w:eastAsia="Arial" w:hAnsi="Arial" w:cs="Arial"/>
-          <w:sz w:val="20"/>
-          <w:szCs w:val="20"/>
-        </w:rPr>
-        <w:t xml:space="preserve"> и </w:t>
-      </w:r>
-      <w:proofErr w:type="spellStart"/>
-      <w:r>
-        <w:rPr>
-          <w:rFonts w:ascii="Arial" w:eastAsia="Arial" w:hAnsi="Arial" w:cs="Arial"/>
-          <w:sz w:val="20"/>
-          <w:szCs w:val="20"/>
-        </w:rPr>
-        <w:t>включен</w:t>
-      </w:r>
-      <w:r>
-        <w:rPr>
-          <w:rFonts w:ascii="Arial" w:eastAsia="Arial" w:hAnsi="Arial" w:cs="Arial"/>
-          <w:sz w:val="20"/>
-          <w:szCs w:val="20"/>
-        </w:rPr>
-        <w:t>ого</w:t>
-      </w:r>
-      <w:proofErr w:type="spellEnd"/>
-      <w:r>
-        <w:rPr>
-          <w:rFonts w:ascii="Arial" w:eastAsia="Arial" w:hAnsi="Arial" w:cs="Arial"/>
-          <w:sz w:val="20"/>
-          <w:szCs w:val="20"/>
-        </w:rPr>
-        <w:t>.</w:t>
-      </w:r>
-    </w:p>
-    <w:p>
-      <w:pPr>
-        <w:spacing w:line="176" w:lineRule="exact"/>
-        <w:rPr>
-          <w:sz w:val="20"/>
-          <w:szCs w:val="20"/>
-        </w:rPr>
-      </w:pPr>
-    </w:p>
-    <w:p>
-      <w:pPr>
-        <w:rPr>
-          <w:sz w:val="20"/>
-          <w:szCs w:val="20"/>
-        </w:rPr>
-      </w:pPr>
+        <w:t>О</w:t>
+      </w:r>
       <w:r>
         <w:rPr>
           <w:rFonts w:ascii="Arial" w:eastAsia="Arial" w:hAnsi="Arial" w:cs="Arial"/>
@@ -3900,6 +3572,78 @@
           <w:sz w:val="20"/>
           <w:szCs w:val="20"/>
         </w:rPr>
+        <w:t>сновной</w:t>
+      </w:r>
+    </w:p>
+    <w:p>
+      <w:pPr>
+        <w:spacing w:line="174" w:lineRule="exact"/>
+        <w:rPr>
+          <w:sz w:val="20"/>
+          <w:szCs w:val="20"/>
+        </w:rPr>
+      </w:pPr>
+    </w:p>
+    <w:p>
+      <w:pPr>
+        <w:spacing w:line="176" w:lineRule="exact"/>
+        <w:rPr>
+          <w:rFonts w:ascii="Arial" w:eastAsia="Arial" w:hAnsi="Arial" w:cs="Arial"/>
+          <w:sz w:val="20"/>
+          <w:szCs w:val="20"/>
+        </w:rPr>
+      </w:pPr>
+      <w:r>
+        <w:rPr>
+          <w:rFonts w:ascii="Arial" w:eastAsia="Arial" w:hAnsi="Arial" w:cs="Arial"/>
+          <w:sz w:val="20"/>
+          <w:szCs w:val="20"/>
+        </w:rPr>
+        <w:t xml:space="preserve">Включение обычной проверки подлинности позволит получить доступ к </w:t>
+      </w:r>
+      <w:proofErr w:type="spellStart"/>
+      <w:r>
+        <w:rPr>
+          <w:rFonts w:ascii="Arial" w:eastAsia="Arial" w:hAnsi="Arial" w:cs="Arial"/>
+          <w:sz w:val="20"/>
+          <w:szCs w:val="20"/>
+        </w:rPr>
+        <w:t>Preactor</w:t>
+      </w:r>
+      <w:proofErr w:type="spellEnd"/>
+      <w:r>
+        <w:rPr>
+          <w:rFonts w:ascii="Arial" w:eastAsia="Arial" w:hAnsi="Arial" w:cs="Arial"/>
+          <w:sz w:val="20"/>
+          <w:szCs w:val="20"/>
+        </w:rPr>
+        <w:t xml:space="preserve"> для любого базового имени входа, созданного и включенного.</w:t>
+      </w:r>
+    </w:p>
+    <w:p>
+      <w:pPr>
+        <w:spacing w:line="176" w:lineRule="exact"/>
+        <w:rPr>
+          <w:sz w:val="20"/>
+          <w:szCs w:val="20"/>
+        </w:rPr>
+      </w:pPr>
+    </w:p>
+    <w:p>
+      <w:pPr>
+        <w:rPr>
+          <w:sz w:val="20"/>
+          <w:szCs w:val="20"/>
+        </w:rPr>
+      </w:pPr>
+      <w:r>
+        <w:rPr>
+          <w:rFonts w:ascii="Arial" w:eastAsia="Arial" w:hAnsi="Arial" w:cs="Arial"/>
+          <w:b/>
+          <w:bCs/>
+          <w:sz w:val="20"/>
+          <w:szCs w:val="20"/>
+        </w:rPr>
         <w:t>Windows</w:t>
       </w:r>
     </w:p>
@@ -3925,28 +3669,77 @@
           <w:sz w:val="20"/>
           <w:szCs w:val="20"/>
         </w:rPr>
-        <w:t xml:space="preserve">Включение проверки подлинности Windows позволит получить доступ к Preactor для любой ОС Windows </w:t>
-      </w:r>
-      <w:r>
-        <w:rPr>
-          <w:rFonts w:ascii="Arial" w:eastAsia="Arial" w:hAnsi="Arial" w:cs="Arial"/>
-          <w:sz w:val="20"/>
-          <w:szCs w:val="20"/>
-        </w:rPr>
-        <w:t>или для группы пользователей</w:t>
-      </w:r>
-      <w:r>
-        <w:rPr>
-          <w:rFonts w:ascii="Arial" w:eastAsia="Arial" w:hAnsi="Arial" w:cs="Arial"/>
-          <w:sz w:val="20"/>
-          <w:szCs w:val="20"/>
-        </w:rPr>
-        <w:t>.</w:t>
-      </w:r>
-    </w:p>
-    <w:p>
-      <w:pPr>
-        <w:spacing w:line="20" w:lineRule="exact"/>
+        <w:t xml:space="preserve">Включение проверки подлинности </w:t>
+      </w:r>
+      <w:proofErr w:type="spellStart"/>
+      <w:r>
+        <w:rPr>
+          <w:rFonts w:ascii="Arial" w:eastAsia="Arial" w:hAnsi="Arial" w:cs="Arial"/>
+          <w:sz w:val="20"/>
+          <w:szCs w:val="20"/>
+        </w:rPr>
+        <w:t>Windows</w:t>
+      </w:r>
+      <w:proofErr w:type="spellEnd"/>
+      <w:r>
+        <w:rPr>
+          <w:rFonts w:ascii="Arial" w:eastAsia="Arial" w:hAnsi="Arial" w:cs="Arial"/>
+          <w:sz w:val="20"/>
+          <w:szCs w:val="20"/>
+        </w:rPr>
+        <w:t xml:space="preserve"> позволит получить доступ к </w:t>
+      </w:r>
+      <w:proofErr w:type="spellStart"/>
+      <w:r>
+        <w:rPr>
+          <w:rFonts w:ascii="Arial" w:eastAsia="Arial" w:hAnsi="Arial" w:cs="Arial"/>
+          <w:sz w:val="20"/>
+          <w:szCs w:val="20"/>
+        </w:rPr>
+        <w:t>преактору</w:t>
+      </w:r>
+      <w:proofErr w:type="spellEnd"/>
+      <w:r>
+        <w:rPr>
+          <w:rFonts w:ascii="Arial" w:eastAsia="Arial" w:hAnsi="Arial" w:cs="Arial"/>
+          <w:sz w:val="20"/>
+          <w:szCs w:val="20"/>
+        </w:rPr>
+        <w:t xml:space="preserve"> для любого имени входа или группы </w:t>
+      </w:r>
+      <w:proofErr w:type="spellStart"/>
+      <w:r>
+        <w:rPr>
+          <w:rFonts w:ascii="Arial" w:eastAsia="Arial" w:hAnsi="Arial" w:cs="Arial"/>
+          <w:sz w:val="20"/>
+          <w:szCs w:val="20"/>
+        </w:rPr>
+        <w:t>Windows</w:t>
+      </w:r>
+      <w:proofErr w:type="spellEnd"/>
+      <w:r>
+        <w:rPr>
+          <w:rFonts w:ascii="Arial" w:eastAsia="Arial" w:hAnsi="Arial" w:cs="Arial"/>
+          <w:sz w:val="20"/>
+          <w:szCs w:val="20"/>
+        </w:rPr>
+        <w:t>, указанного и включенного.</w:t>
+      </w:r>
+    </w:p>
+    <w:p>
+      <w:pPr>
+        <w:sectPr>
+          <w:pgSz w:w="11900" w:h="16838"/>
+          <w:pgMar w:top="837" w:right="386" w:bottom="56" w:left="360" w:header="0" w:footer="0" w:gutter="0"/>
+          <w:cols w:space="720" w:equalWidth="0">
+            <w:col w:w="11160"/>
+          </w:cols>
+        </w:sectPr>
+      </w:pPr>
+    </w:p>
+    <w:p>
+      <w:pPr>
+        <w:spacing w:line="200" w:lineRule="exact"/>
         <w:rPr>
           <w:sz w:val="20"/>
           <w:szCs w:val="20"/>
@@ -3963,11 +3756,11 @@
             <w:drawing>
               <wp:anchor distT="0" distB="0" distL="114300" distR="114300" simplePos="0" relativeHeight="251614720" behindDoc="1" locked="0" layoutInCell="0" allowOverlap="1">
                 <wp:simplePos x="0" y="0"/>
-                <wp:positionH relativeFrom="column">
-                  <wp:posOffset>0</wp:posOffset>
+                <wp:positionH relativeFrom="margin">
+                  <wp:align>left</wp:align>
                 </wp:positionH>
                 <wp:positionV relativeFrom="paragraph">
-                  <wp:posOffset>185420</wp:posOffset>
+                  <wp:posOffset>7620</wp:posOffset>
                 </wp:positionV>
                 <wp:extent cx="7096125" cy="0"/>
                 <wp:effectExtent l="0" t="0" r="0" b="0"/>
@@ -3985,7 +3778,7 @@
                       <wps:spPr>
                         <a:xfrm>
                           <a:off x="0" y="0"/>
-                          <a:ext cx="7096125" cy="4763"/>
+                          <a:ext cx="7096125" cy="0"/>
                         </a:xfrm>
                         <a:prstGeom prst="line">
                           <a:avLst/>
@@ -4009,36 +3802,17 @@
               </wp:anchor>
             </w:drawing>
           </mc:Choice>
-          <mc:Fallback xmlns:w16se="http://schemas.microsoft.com/office/word/2015/wordml/symex" xmlns:cx1="http://schemas.microsoft.com/office/drawing/2015/9/8/chartex" xmlns:cx="http://schemas.microsoft.com/office/drawing/2014/chartex">
+          <mc:Fallback>
             <w:pict>
-              <v:line w14:anchorId="094E7C65" id="Shape 86" o:spid="_x0000_s1026" style="position:absolute;z-index:-251701760;visibility:visible;mso-wrap-style:square;mso-wrap-distance-left:9pt;mso-wrap-distance-top:0;mso-wrap-distance-right:9pt;mso-wrap-distance-bottom:0;mso-position-horizontal:absolute;mso-position-horizontal-relative:text;mso-position-vertical:absolute;mso-position-vertical-relative:text" from="0,14.6pt" to="558.75pt,14.6pt" o:gfxdata="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" o:allowincell="f" filled="t" strokeweight=".35189mm">
+              <v:line w14:anchorId="36FE4984" id="Shape 86" o:spid="_x0000_s1026" style="position:absolute;z-index:-251701760;visibility:visible;mso-wrap-style:square;mso-wrap-distance-left:9pt;mso-wrap-distance-top:0;mso-wrap-distance-right:9pt;mso-wrap-distance-bottom:0;mso-position-horizontal:left;mso-position-horizontal-relative:margin;mso-position-vertical:absolute;mso-position-vertical-relative:text" from="0,.6pt" to="558.75pt,.6pt" o:gfxdata="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" o:allowincell="f" filled="t" strokeweight=".35189mm">
                 <v:stroke joinstyle="miter"/>
                 <o:lock v:ext="edit" shapetype="f"/>
+                <w10:wrap anchorx="margin"/>
               </v:line>
             </w:pict>
           </mc:Fallback>
         </mc:AlternateContent>
       </w:r>
-    </w:p>
-    <w:p>
-      <w:pPr>
-        <w:sectPr>
-          <w:pgSz w:w="11900" w:h="16838"/>
-          <w:pgMar w:top="837" w:right="386" w:bottom="56" w:left="360" w:header="0" w:footer="0" w:gutter="0"/>
-          <w:cols w:space="720" w:equalWidth="0">
-            <w:col w:w="11160"/>
-          </w:cols>
-        </w:sectPr>
-      </w:pPr>
-    </w:p>
-    <w:p>
-      <w:pPr>
-        <w:spacing w:line="200" w:lineRule="exact"/>
-        <w:rPr>
-          <w:sz w:val="20"/>
-          <w:szCs w:val="20"/>
-        </w:rPr>
-      </w:pPr>
     </w:p>
     <w:p>
       <w:pPr>
@@ -4152,7 +3926,7 @@
               </wp:anchor>
             </w:drawing>
           </mc:Choice>
-          <mc:Fallback xmlns:w16se="http://schemas.microsoft.com/office/word/2015/wordml/symex" xmlns:cx1="http://schemas.microsoft.com/office/drawing/2015/9/8/chartex" xmlns:cx="http://schemas.microsoft.com/office/drawing/2014/chartex">
+          <mc:Fallback>
             <w:pict>
               <v:line w14:anchorId="2A7823CB" id="Shape 87" o:spid="_x0000_s1026" style="position:absolute;z-index:-251700736;visibility:visible;mso-wrap-style:square;mso-wrap-distance-left:9pt;mso-wrap-distance-top:0;mso-wrap-distance-right:9pt;mso-wrap-distance-bottom:0;mso-position-horizontal:absolute;mso-position-horizontal-relative:text;mso-position-vertical:absolute;mso-position-vertical-relative:text" from="0,1.6pt" to="558.75pt,1.6pt" o:gfxdata="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" o:allowincell="f" filled="t" strokeweight=".35189mm">
                 <v:stroke joinstyle="miter"/>
@@ -4211,7 +3985,7 @@
           <w:sz w:val="40"/>
           <w:szCs w:val="40"/>
         </w:rPr>
-        <w:t>Логины</w:t>
+        <w:t>Авторизация</w:t>
       </w:r>
     </w:p>
     <w:p>
@@ -4295,7 +4069,15 @@
           <w:sz w:val="20"/>
           <w:szCs w:val="20"/>
         </w:rPr>
-        <w:t>Логин может быть:</w:t>
+        <w:t xml:space="preserve">Авторизация </w:t>
+      </w:r>
+      <w:r>
+        <w:rPr>
+          <w:rFonts w:ascii="Arial" w:eastAsia="Arial" w:hAnsi="Arial" w:cs="Arial"/>
+          <w:sz w:val="20"/>
+          <w:szCs w:val="20"/>
+        </w:rPr>
+        <w:t>может быть:</w:t>
       </w:r>
     </w:p>
     <w:p>
@@ -4309,33 +4091,172 @@
     </w:p>
     <w:p>
       <w:pPr>
+        <w:pStyle w:val="a3"/>
         <w:numPr>
           <w:ilvl w:val="0"/>
-          <w:numId w:val="4"/>
+          <w:numId w:val="59"/>
         </w:numPr>
         <w:tabs>
           <w:tab w:val="left" w:pos="600"/>
         </w:tabs>
         <w:spacing w:line="296" w:lineRule="auto"/>
-        <w:ind w:left="600" w:right="5240" w:hanging="225"/>
+        <w:ind w:right="97"/>
+        <w:rPr>
+          <w:rFonts w:ascii="Arial" w:eastAsia="Arial" w:hAnsi="Arial" w:cs="Arial"/>
+          <w:sz w:val="20"/>
+          <w:szCs w:val="20"/>
+        </w:rPr>
+      </w:pPr>
+      <w:r>
+        <w:rPr>
+          <w:rFonts w:ascii="Arial" w:eastAsia="Arial" w:hAnsi="Arial" w:cs="Arial"/>
+          <w:sz w:val="20"/>
+          <w:szCs w:val="20"/>
+        </w:rPr>
+        <w:t>Основной логин ("</w:t>
+      </w:r>
+      <w:proofErr w:type="spellStart"/>
+      <w:r>
+        <w:rPr>
+          <w:rFonts w:ascii="Arial" w:eastAsia="Arial" w:hAnsi="Arial" w:cs="Arial"/>
+          <w:sz w:val="20"/>
+          <w:szCs w:val="20"/>
+        </w:rPr>
+        <w:t>JDoe</w:t>
+      </w:r>
+      <w:proofErr w:type="spellEnd"/>
+      <w:r>
+        <w:rPr>
+          <w:rFonts w:ascii="Arial" w:eastAsia="Arial" w:hAnsi="Arial" w:cs="Arial"/>
+          <w:sz w:val="20"/>
+          <w:szCs w:val="20"/>
+        </w:rPr>
+        <w:t xml:space="preserve">" и "менеджер" на скриншоте ниже). Этот тип входа определен и используется только в </w:t>
+      </w:r>
+      <w:proofErr w:type="spellStart"/>
+      <w:r>
+        <w:rPr>
+          <w:rFonts w:ascii="Arial" w:eastAsia="Arial" w:hAnsi="Arial" w:cs="Arial"/>
+          <w:sz w:val="20"/>
+          <w:szCs w:val="20"/>
+        </w:rPr>
+        <w:t>Preactor</w:t>
+      </w:r>
+      <w:proofErr w:type="spellEnd"/>
+      <w:r>
+        <w:rPr>
+          <w:rFonts w:ascii="Arial" w:eastAsia="Arial" w:hAnsi="Arial" w:cs="Arial"/>
+          <w:sz w:val="20"/>
+          <w:szCs w:val="20"/>
+        </w:rPr>
+        <w:t>.</w:t>
+      </w:r>
+      <w:r>
+        <w:rPr>
+          <w:rFonts w:ascii="Arial" w:eastAsia="Arial" w:hAnsi="Arial" w:cs="Arial"/>
+          <w:sz w:val="20"/>
+          <w:szCs w:val="20"/>
+        </w:rPr>
+        <w:t xml:space="preserve"> </w:t>
+      </w:r>
+      <w:r>
+        <w:rPr>
+          <w:rFonts w:ascii="Arial" w:eastAsia="Arial" w:hAnsi="Arial" w:cs="Arial"/>
+          <w:sz w:val="20"/>
+          <w:szCs w:val="20"/>
+        </w:rPr>
+        <w:t xml:space="preserve">Логины и пароли надежно хранятся в </w:t>
+      </w:r>
+      <w:proofErr w:type="spellStart"/>
+      <w:r>
+        <w:rPr>
+          <w:rFonts w:ascii="Arial" w:eastAsia="Arial" w:hAnsi="Arial" w:cs="Arial"/>
+          <w:sz w:val="20"/>
+          <w:szCs w:val="20"/>
+        </w:rPr>
+        <w:t>преакторе</w:t>
+      </w:r>
+      <w:proofErr w:type="spellEnd"/>
+      <w:r>
+        <w:rPr>
+          <w:rFonts w:ascii="Arial" w:eastAsia="Arial" w:hAnsi="Arial" w:cs="Arial"/>
+          <w:sz w:val="20"/>
+          <w:szCs w:val="20"/>
+        </w:rPr>
+        <w:t>.</w:t>
+      </w:r>
+    </w:p>
+    <w:p>
+      <w:pPr>
+        <w:ind w:left="600"/>
         <w:rPr>
           <w:rFonts w:ascii="Wingdings" w:eastAsia="Wingdings" w:hAnsi="Wingdings" w:cs="Wingdings"/>
           <w:sz w:val="10"/>
           <w:szCs w:val="10"/>
         </w:rPr>
       </w:pPr>
-      <w:r>
-        <w:rPr>
-          <w:rFonts w:ascii="Arial" w:eastAsia="Arial" w:hAnsi="Arial" w:cs="Arial"/>
-          <w:sz w:val="19"/>
-          <w:szCs w:val="19"/>
-        </w:rPr>
-        <w:t>Базовый Логин ( «JDoe» и «менеджер» на скриншоте ниже). Этот Логин определяется и используется только в Preactor.</w:t>
-      </w:r>
-    </w:p>
-    <w:p>
-      <w:pPr>
-        <w:ind w:left="600"/>
+    </w:p>
+    <w:p>
+      <w:pPr>
+        <w:pStyle w:val="a3"/>
+        <w:numPr>
+          <w:ilvl w:val="0"/>
+          <w:numId w:val="59"/>
+        </w:numPr>
+        <w:rPr>
+          <w:rFonts w:ascii="Arial" w:eastAsia="Arial" w:hAnsi="Arial" w:cs="Arial"/>
+          <w:sz w:val="20"/>
+          <w:szCs w:val="20"/>
+        </w:rPr>
+      </w:pPr>
+      <w:r>
+        <w:rPr>
+          <w:rFonts w:ascii="Arial" w:eastAsia="Arial" w:hAnsi="Arial" w:cs="Arial"/>
+          <w:sz w:val="20"/>
+          <w:szCs w:val="20"/>
+        </w:rPr>
+        <w:t xml:space="preserve">Логин </w:t>
+      </w:r>
+      <w:r>
+        <w:rPr>
+          <w:rFonts w:ascii="Arial" w:eastAsia="Arial" w:hAnsi="Arial" w:cs="Arial"/>
+          <w:sz w:val="20"/>
+          <w:szCs w:val="20"/>
+          <w:lang w:val="en-US"/>
+        </w:rPr>
+        <w:t>Windows</w:t>
+      </w:r>
+      <w:r>
+        <w:rPr>
+          <w:rFonts w:ascii="Arial" w:eastAsia="Arial" w:hAnsi="Arial" w:cs="Arial"/>
+          <w:sz w:val="20"/>
+          <w:szCs w:val="20"/>
+        </w:rPr>
+        <w:t xml:space="preserve"> ('</w:t>
+      </w:r>
+      <w:proofErr w:type="spellStart"/>
+      <w:r>
+        <w:rPr>
+          <w:rFonts w:ascii="Arial" w:eastAsia="Arial" w:hAnsi="Arial" w:cs="Arial"/>
+          <w:sz w:val="20"/>
+          <w:szCs w:val="20"/>
+          <w:lang w:val="en-US"/>
+        </w:rPr>
+        <w:t>PreactorUser</w:t>
+      </w:r>
+      <w:proofErr w:type="spellEnd"/>
+      <w:r>
+        <w:rPr>
+          <w:rFonts w:ascii="Arial" w:eastAsia="Arial" w:hAnsi="Arial" w:cs="Arial"/>
+          <w:sz w:val="20"/>
+          <w:szCs w:val="20"/>
+        </w:rPr>
+        <w:t xml:space="preserve"> на скриншоте ниже).</w:t>
+      </w:r>
+    </w:p>
+    <w:p>
+      <w:pPr>
+        <w:ind w:firstLine="720"/>
         <w:rPr>
           <w:rFonts w:ascii="Wingdings" w:eastAsia="Wingdings" w:hAnsi="Wingdings" w:cs="Wingdings"/>
           <w:sz w:val="10"/>
@@ -4348,258 +4269,138 @@
           <w:sz w:val="20"/>
           <w:szCs w:val="20"/>
         </w:rPr>
-        <w:t>Имя входа</w:t>
-      </w:r>
-      <w:r>
-        <w:rPr>
-          <w:rFonts w:ascii="Arial" w:eastAsia="Arial" w:hAnsi="Arial" w:cs="Arial"/>
-          <w:sz w:val="20"/>
-          <w:szCs w:val="20"/>
-        </w:rPr>
-        <w:t xml:space="preserve"> и пароли надежно хранятся в Preactor.</w:t>
-      </w:r>
-    </w:p>
-    <w:p>
-      <w:pPr>
-        <w:spacing w:line="25" w:lineRule="exact"/>
-        <w:rPr>
-          <w:rFonts w:ascii="Wingdings" w:eastAsia="Wingdings" w:hAnsi="Wingdings" w:cs="Wingdings"/>
-          <w:sz w:val="10"/>
-          <w:szCs w:val="10"/>
-        </w:rPr>
-      </w:pPr>
-    </w:p>
-    <w:p>
-      <w:pPr>
+        <w:t xml:space="preserve">Логин и пароль администрируются </w:t>
+      </w:r>
+      <w:proofErr w:type="spellStart"/>
+      <w:r>
+        <w:rPr>
+          <w:rFonts w:ascii="Arial" w:eastAsia="Arial" w:hAnsi="Arial" w:cs="Arial"/>
+          <w:sz w:val="20"/>
+          <w:szCs w:val="20"/>
+        </w:rPr>
+        <w:t>Windows</w:t>
+      </w:r>
+      <w:proofErr w:type="spellEnd"/>
+      <w:r>
+        <w:rPr>
+          <w:rFonts w:ascii="Arial" w:eastAsia="Arial" w:hAnsi="Arial" w:cs="Arial"/>
+          <w:sz w:val="20"/>
+          <w:szCs w:val="20"/>
+        </w:rPr>
+        <w:t xml:space="preserve">. Хранятся только удостоверения </w:t>
+      </w:r>
+      <w:proofErr w:type="spellStart"/>
+      <w:r>
+        <w:rPr>
+          <w:rFonts w:ascii="Arial" w:eastAsia="Arial" w:hAnsi="Arial" w:cs="Arial"/>
+          <w:sz w:val="20"/>
+          <w:szCs w:val="20"/>
+        </w:rPr>
+        <w:t>Windows</w:t>
+      </w:r>
+      <w:proofErr w:type="spellEnd"/>
+      <w:r>
+        <w:rPr>
+          <w:rFonts w:ascii="Arial" w:eastAsia="Arial" w:hAnsi="Arial" w:cs="Arial"/>
+          <w:sz w:val="20"/>
+          <w:szCs w:val="20"/>
+        </w:rPr>
+        <w:t xml:space="preserve"> (</w:t>
+      </w:r>
+      <w:proofErr w:type="spellStart"/>
+      <w:r>
+        <w:rPr>
+          <w:rFonts w:ascii="Arial" w:eastAsia="Arial" w:hAnsi="Arial" w:cs="Arial"/>
+          <w:sz w:val="20"/>
+          <w:szCs w:val="20"/>
+        </w:rPr>
+        <w:t>Sid</w:t>
+      </w:r>
+      <w:proofErr w:type="spellEnd"/>
+      <w:r>
+        <w:rPr>
+          <w:rFonts w:ascii="Arial" w:eastAsia="Arial" w:hAnsi="Arial" w:cs="Arial"/>
+          <w:sz w:val="20"/>
+          <w:szCs w:val="20"/>
+        </w:rPr>
+        <w:t>).</w:t>
+      </w:r>
+    </w:p>
+    <w:p>
+      <w:pPr>
+        <w:pStyle w:val="a3"/>
         <w:numPr>
           <w:ilvl w:val="0"/>
-          <w:numId w:val="4"/>
+          <w:numId w:val="59"/>
         </w:numPr>
-        <w:tabs>
-          <w:tab w:val="left" w:pos="600"/>
-        </w:tabs>
-        <w:ind w:left="600" w:hanging="225"/>
-        <w:rPr>
-          <w:rFonts w:ascii="Wingdings" w:eastAsia="Wingdings" w:hAnsi="Wingdings" w:cs="Wingdings"/>
-          <w:sz w:val="10"/>
-          <w:szCs w:val="10"/>
-        </w:rPr>
-      </w:pPr>
-      <w:r>
-        <w:rPr>
-          <w:rFonts w:ascii="Arial" w:eastAsia="Arial" w:hAnsi="Arial" w:cs="Arial"/>
-          <w:sz w:val="20"/>
-          <w:szCs w:val="20"/>
-        </w:rPr>
-        <w:t xml:space="preserve">Под управлением Windows </w:t>
-      </w:r>
-      <w:proofErr w:type="gramStart"/>
-      <w:r>
-        <w:rPr>
-          <w:rFonts w:ascii="Arial" w:eastAsia="Arial" w:hAnsi="Arial" w:cs="Arial"/>
-          <w:sz w:val="20"/>
-          <w:szCs w:val="20"/>
-        </w:rPr>
-        <w:t>( «</w:t>
+        <w:rPr>
+          <w:rFonts w:ascii="Arial" w:hAnsi="Arial" w:cs="Arial"/>
+          <w:sz w:val="20"/>
+          <w:szCs w:val="20"/>
+        </w:rPr>
+      </w:pPr>
+      <w:r>
+        <w:rPr>
+          <w:rFonts w:ascii="Arial" w:hAnsi="Arial" w:cs="Arial"/>
+          <w:sz w:val="20"/>
+          <w:szCs w:val="20"/>
+        </w:rPr>
+        <w:t xml:space="preserve">Вход в группу </w:t>
       </w:r>
       <w:proofErr w:type="spellStart"/>
-      <w:proofErr w:type="gramEnd"/>
-      <w:r>
-        <w:rPr>
-          <w:rFonts w:ascii="Arial" w:eastAsia="Arial" w:hAnsi="Arial" w:cs="Arial"/>
-          <w:sz w:val="20"/>
-          <w:szCs w:val="20"/>
-        </w:rPr>
-        <w:t>PreactorUser</w:t>
+      <w:r>
+        <w:rPr>
+          <w:rFonts w:ascii="Arial" w:hAnsi="Arial" w:cs="Arial"/>
+          <w:sz w:val="20"/>
+          <w:szCs w:val="20"/>
+        </w:rPr>
+        <w:t>Windows</w:t>
       </w:r>
       <w:proofErr w:type="spellEnd"/>
       <w:r>
         <w:rPr>
-          <w:rFonts w:ascii="Arial" w:eastAsia="Arial" w:hAnsi="Arial" w:cs="Arial"/>
-          <w:sz w:val="20"/>
-          <w:szCs w:val="20"/>
-        </w:rPr>
-        <w:t>» на скриншоте ниже).</w:t>
-      </w:r>
-    </w:p>
-    <w:p>
-      <w:pPr>
-        <w:spacing w:line="40" w:lineRule="exact"/>
-        <w:rPr>
-          <w:rFonts w:ascii="Wingdings" w:eastAsia="Wingdings" w:hAnsi="Wingdings" w:cs="Wingdings"/>
-          <w:sz w:val="10"/>
-          <w:szCs w:val="10"/>
-        </w:rPr>
-      </w:pPr>
-    </w:p>
-    <w:p>
-      <w:pPr>
-        <w:ind w:left="600"/>
-        <w:rPr>
-          <w:rFonts w:ascii="Wingdings" w:eastAsia="Wingdings" w:hAnsi="Wingdings" w:cs="Wingdings"/>
-          <w:sz w:val="10"/>
-          <w:szCs w:val="10"/>
-        </w:rPr>
-      </w:pPr>
-      <w:r>
-        <w:rPr>
-          <w:rFonts w:ascii="Arial" w:eastAsia="Arial" w:hAnsi="Arial" w:cs="Arial"/>
-          <w:sz w:val="20"/>
-          <w:szCs w:val="20"/>
-        </w:rPr>
-        <w:t xml:space="preserve">Логин и пароль управляются Windows. Только для Windows </w:t>
+          <w:rFonts w:ascii="Arial" w:hAnsi="Arial" w:cs="Arial"/>
+          <w:sz w:val="20"/>
+          <w:szCs w:val="20"/>
+        </w:rPr>
+        <w:t xml:space="preserve"> ("группа расписания" на скриншоте ниже) любой вход в систему </w:t>
       </w:r>
       <w:proofErr w:type="spellStart"/>
       <w:r>
         <w:rPr>
-          <w:rFonts w:ascii="Arial" w:eastAsia="Arial" w:hAnsi="Arial" w:cs="Arial"/>
-          <w:sz w:val="20"/>
-          <w:szCs w:val="20"/>
-        </w:rPr>
-        <w:t>SIDs</w:t>
+          <w:rFonts w:ascii="Arial" w:hAnsi="Arial" w:cs="Arial"/>
+          <w:sz w:val="20"/>
+          <w:szCs w:val="20"/>
+        </w:rPr>
+        <w:t>Windows</w:t>
       </w:r>
       <w:proofErr w:type="spellEnd"/>
       <w:r>
         <w:rPr>
-          <w:rFonts w:ascii="Arial" w:eastAsia="Arial" w:hAnsi="Arial" w:cs="Arial"/>
-          <w:sz w:val="20"/>
-          <w:szCs w:val="20"/>
-        </w:rPr>
-        <w:t xml:space="preserve"> </w:t>
-      </w:r>
-      <w:r>
-        <w:rPr>
-          <w:rFonts w:ascii="Arial" w:eastAsia="Arial" w:hAnsi="Arial" w:cs="Arial"/>
-          <w:sz w:val="20"/>
-          <w:szCs w:val="20"/>
-        </w:rPr>
-        <w:t>сохраняются.</w:t>
-      </w:r>
-    </w:p>
-    <w:p>
-      <w:pPr>
-        <w:spacing w:line="29" w:lineRule="exact"/>
-        <w:rPr>
-          <w:rFonts w:ascii="Wingdings" w:eastAsia="Wingdings" w:hAnsi="Wingdings" w:cs="Wingdings"/>
-          <w:sz w:val="10"/>
-          <w:szCs w:val="10"/>
-        </w:rPr>
-      </w:pPr>
-    </w:p>
-    <w:p>
-      <w:pPr>
-        <w:numPr>
-          <w:ilvl w:val="0"/>
-          <w:numId w:val="4"/>
-        </w:numPr>
-        <w:tabs>
-          <w:tab w:val="left" w:pos="600"/>
-        </w:tabs>
-        <w:spacing w:line="304" w:lineRule="auto"/>
-        <w:ind w:left="600" w:right="4700" w:hanging="225"/>
-        <w:jc w:val="both"/>
-        <w:rPr>
-          <w:rFonts w:ascii="Wingdings" w:eastAsia="Wingdings" w:hAnsi="Wingdings" w:cs="Wingdings"/>
-          <w:sz w:val="10"/>
-          <w:szCs w:val="10"/>
-        </w:rPr>
-      </w:pPr>
-      <w:r>
-        <w:rPr>
-          <w:rFonts w:ascii="Arial" w:eastAsia="Arial" w:hAnsi="Arial" w:cs="Arial"/>
-          <w:sz w:val="19"/>
-          <w:szCs w:val="19"/>
-        </w:rPr>
-        <w:t xml:space="preserve">Под управлением Windows </w:t>
+          <w:rFonts w:ascii="Arial" w:hAnsi="Arial" w:cs="Arial"/>
+          <w:sz w:val="20"/>
+          <w:szCs w:val="20"/>
+        </w:rPr>
+        <w:t xml:space="preserve">, который является частью группы, может получить доступ к </w:t>
       </w:r>
       <w:proofErr w:type="spellStart"/>
       <w:r>
         <w:rPr>
-          <w:rFonts w:ascii="Arial" w:eastAsia="Arial" w:hAnsi="Arial" w:cs="Arial"/>
-          <w:sz w:val="19"/>
-          <w:szCs w:val="19"/>
-        </w:rPr>
-        <w:t>Group</w:t>
+          <w:rFonts w:ascii="Arial" w:hAnsi="Arial" w:cs="Arial"/>
+          <w:sz w:val="20"/>
+          <w:szCs w:val="20"/>
+        </w:rPr>
+        <w:t>Preactor</w:t>
       </w:r>
       <w:proofErr w:type="spellEnd"/>
       <w:r>
         <w:rPr>
-          <w:rFonts w:ascii="Arial" w:eastAsia="Arial" w:hAnsi="Arial" w:cs="Arial"/>
-          <w:sz w:val="19"/>
-          <w:szCs w:val="19"/>
-        </w:rPr>
-        <w:t xml:space="preserve"> </w:t>
-      </w:r>
-      <w:proofErr w:type="gramStart"/>
-      <w:r>
-        <w:rPr>
-          <w:rFonts w:ascii="Arial" w:eastAsia="Arial" w:hAnsi="Arial" w:cs="Arial"/>
-          <w:sz w:val="19"/>
-          <w:szCs w:val="19"/>
-        </w:rPr>
-        <w:t>( «</w:t>
-      </w:r>
-      <w:proofErr w:type="spellStart"/>
-      <w:proofErr w:type="gramEnd"/>
-      <w:r>
-        <w:rPr>
-          <w:rFonts w:ascii="Arial" w:eastAsia="Arial" w:hAnsi="Arial" w:cs="Arial"/>
-          <w:sz w:val="19"/>
-          <w:szCs w:val="19"/>
-        </w:rPr>
-        <w:t>ScheduleGroup</w:t>
-      </w:r>
-      <w:proofErr w:type="spellEnd"/>
-      <w:r>
-        <w:rPr>
-          <w:rFonts w:ascii="Arial" w:eastAsia="Arial" w:hAnsi="Arial" w:cs="Arial"/>
-          <w:sz w:val="19"/>
-          <w:szCs w:val="19"/>
-        </w:rPr>
-        <w:t xml:space="preserve">» на </w:t>
-      </w:r>
-      <w:r>
-        <w:rPr>
-          <w:rFonts w:ascii="Arial" w:eastAsia="Arial" w:hAnsi="Arial" w:cs="Arial"/>
-          <w:sz w:val="19"/>
-          <w:szCs w:val="19"/>
-        </w:rPr>
-        <w:t xml:space="preserve">скриншоте </w:t>
-      </w:r>
-      <w:r>
-        <w:rPr>
-          <w:rFonts w:ascii="Arial" w:eastAsia="Arial" w:hAnsi="Arial" w:cs="Arial"/>
-          <w:sz w:val="19"/>
-          <w:szCs w:val="19"/>
-        </w:rPr>
-        <w:t xml:space="preserve">ниже) Любой </w:t>
-      </w:r>
-      <w:r>
-        <w:rPr>
-          <w:rFonts w:ascii="Arial" w:eastAsia="Arial" w:hAnsi="Arial" w:cs="Arial"/>
-          <w:sz w:val="19"/>
-          <w:szCs w:val="19"/>
-          <w:lang w:val="en-US"/>
-        </w:rPr>
-        <w:t>Login</w:t>
-      </w:r>
-      <w:r>
-        <w:rPr>
-          <w:rFonts w:ascii="Arial" w:eastAsia="Arial" w:hAnsi="Arial" w:cs="Arial"/>
-          <w:sz w:val="19"/>
-          <w:szCs w:val="19"/>
-        </w:rPr>
-        <w:t xml:space="preserve"> для Windows, который входит в состав группы может получить доступ к Preactor.</w:t>
-      </w:r>
-    </w:p>
-    <w:p>
-      <w:pPr>
-        <w:spacing w:line="132" w:lineRule="exact"/>
-        <w:rPr>
-          <w:sz w:val="20"/>
-          <w:szCs w:val="20"/>
-        </w:rPr>
-      </w:pPr>
+          <w:rFonts w:ascii="Arial" w:hAnsi="Arial" w:cs="Arial"/>
+          <w:sz w:val="20"/>
+          <w:szCs w:val="20"/>
+        </w:rPr>
+        <w:t>.</w:t>
+      </w:r>
     </w:p>
     <w:p>
       <w:pPr>
@@ -5150,7 +4951,25 @@
           <w:sz w:val="20"/>
           <w:szCs w:val="20"/>
         </w:rPr>
-        <w:t xml:space="preserve"> или Windows).</w:t>
+        <w:t xml:space="preserve"> или </w:t>
+      </w:r>
+      <w:proofErr w:type="spellStart"/>
+      <w:r>
+        <w:rPr>
+          <w:rFonts w:ascii="Arial" w:eastAsia="Arial" w:hAnsi="Arial" w:cs="Arial"/>
+          <w:sz w:val="20"/>
+          <w:szCs w:val="20"/>
+        </w:rPr>
+        <w:t>Windows</w:t>
+      </w:r>
+      <w:proofErr w:type="spellEnd"/>
+      <w:r>
+        <w:rPr>
+          <w:rFonts w:ascii="Arial" w:eastAsia="Arial" w:hAnsi="Arial" w:cs="Arial"/>
+          <w:sz w:val="20"/>
+          <w:szCs w:val="20"/>
+        </w:rPr>
+        <w:t>).</w:t>
       </w:r>
     </w:p>
     <w:p>
@@ -5229,7 +5048,25 @@
           <w:sz w:val="20"/>
           <w:szCs w:val="20"/>
         </w:rPr>
-        <w:t xml:space="preserve">При использовании входа в ОС Windows, </w:t>
+        <w:t xml:space="preserve">При использовании входа в ОС </w:t>
+      </w:r>
+      <w:proofErr w:type="spellStart"/>
+      <w:r>
+        <w:rPr>
+          <w:rFonts w:ascii="Arial" w:eastAsia="Arial" w:hAnsi="Arial" w:cs="Arial"/>
+          <w:sz w:val="20"/>
+          <w:szCs w:val="20"/>
+        </w:rPr>
+        <w:t>Windows</w:t>
+      </w:r>
+      <w:proofErr w:type="spellEnd"/>
+      <w:r>
+        <w:rPr>
+          <w:rFonts w:ascii="Arial" w:eastAsia="Arial" w:hAnsi="Arial" w:cs="Arial"/>
+          <w:sz w:val="20"/>
+          <w:szCs w:val="20"/>
+        </w:rPr>
+        <w:t xml:space="preserve">, </w:t>
       </w:r>
       <w:proofErr w:type="gramStart"/>
       <w:r>
@@ -5489,15 +5326,7 @@
           <w:sz w:val="20"/>
           <w:szCs w:val="20"/>
         </w:rPr>
-        <w:t>навигации</w:t>
-      </w:r>
-      <w:r>
-        <w:rPr>
-          <w:rFonts w:ascii="Arial" w:eastAsia="Arial" w:hAnsi="Arial" w:cs="Arial"/>
-          <w:sz w:val="20"/>
-          <w:szCs w:val="20"/>
-        </w:rPr>
-        <w:t xml:space="preserve">  </w:t>
+        <w:t xml:space="preserve">навигации  </w:t>
       </w:r>
       <w:r>
         <w:rPr>
@@ -5582,7 +5411,7 @@
               </wp:anchor>
             </w:drawing>
           </mc:Choice>
-          <mc:Fallback xmlns:w16se="http://schemas.microsoft.com/office/word/2015/wordml/symex" xmlns:cx1="http://schemas.microsoft.com/office/drawing/2015/9/8/chartex" xmlns:cx="http://schemas.microsoft.com/office/drawing/2014/chartex">
+          <mc:Fallback>
             <w:pict>
               <v:line w14:anchorId="1A30D1A6" id="Shape 90" o:spid="_x0000_s1026" style="position:absolute;z-index:-251697664;visibility:visible;mso-wrap-style:square;mso-wrap-distance-left:9pt;mso-wrap-distance-top:0;mso-wrap-distance-right:9pt;mso-wrap-distance-bottom:0;mso-position-horizontal:absolute;mso-position-horizontal-relative:text;mso-position-vertical:absolute;mso-position-vertical-relative:text" from="0,30.35pt" to="558.75pt,30.35pt" o:gfxdata="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" o:allowincell="f" filled="t" strokeweight=".35189mm">
                 <v:stroke joinstyle="miter"/>
@@ -5646,6 +5475,7 @@
         <w:rPr>
           <w:sz w:val="20"/>
           <w:szCs w:val="20"/>
+          <w:lang w:val="en-US"/>
         </w:rPr>
         <w:sectPr>
           <w:type w:val="continuous"/>
@@ -5742,7 +5572,7 @@
               </wp:anchor>
             </w:drawing>
           </mc:Choice>
-          <mc:Fallback xmlns:w16se="http://schemas.microsoft.com/office/word/2015/wordml/symex" xmlns:cx1="http://schemas.microsoft.com/office/drawing/2015/9/8/chartex" xmlns:cx="http://schemas.microsoft.com/office/drawing/2014/chartex">
+          <mc:Fallback>
             <w:pict>
               <v:line w14:anchorId="26765764" id="Shape 91" o:spid="_x0000_s1026" style="position:absolute;z-index:-251696640;visibility:visible;mso-wrap-style:square;mso-wrap-distance-left:9pt;mso-wrap-distance-top:0;mso-wrap-distance-right:9pt;mso-wrap-distance-bottom:0;mso-position-horizontal:absolute;mso-position-horizontal-relative:text;mso-position-vertical:absolute;mso-position-vertical-relative:text" from="0,1.6pt" to="558.75pt,1.6pt" o:gfxdata="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" o:allowincell="f" filled="t" strokeweight=".35189mm">
                 <v:stroke joinstyle="miter"/>
@@ -5764,27 +5594,74 @@
     </w:p>
     <w:p>
       <w:pPr>
-        <w:spacing w:line="225" w:lineRule="exact"/>
-        <w:rPr>
-          <w:sz w:val="20"/>
-          <w:szCs w:val="20"/>
-        </w:rPr>
-      </w:pPr>
-    </w:p>
-    <w:p>
-      <w:pPr>
-        <w:rPr>
-          <w:sz w:val="20"/>
-          <w:szCs w:val="20"/>
-        </w:rPr>
-      </w:pPr>
-      <w:r>
-        <w:rPr>
-          <w:rFonts w:ascii="Arial" w:eastAsia="Arial" w:hAnsi="Arial" w:cs="Arial"/>
-          <w:sz w:val="20"/>
-          <w:szCs w:val="20"/>
-        </w:rPr>
-        <w:t xml:space="preserve">Роль, </w:t>
+        <w:rPr>
+          <w:sz w:val="20"/>
+          <w:szCs w:val="20"/>
+        </w:rPr>
+      </w:pPr>
+      <w:r>
+        <w:rPr>
+          <w:rFonts w:ascii="Arial" w:hAnsi="Arial" w:cs="Arial"/>
+          <w:sz w:val="20"/>
+          <w:szCs w:val="20"/>
+        </w:rPr>
+        <w:t>Создается роль, связанная с рабочими процессами, необходимыми для ее выполнения</w:t>
+      </w:r>
+      <w:r>
+        <w:rPr>
+          <w:sz w:val="20"/>
+          <w:szCs w:val="20"/>
+        </w:rPr>
+        <w:t>.</w:t>
+      </w:r>
+    </w:p>
+    <w:p>
+      <w:pPr>
+        <w:spacing w:line="175" w:lineRule="exact"/>
+        <w:rPr>
+          <w:sz w:val="20"/>
+          <w:szCs w:val="20"/>
+        </w:rPr>
+      </w:pPr>
+    </w:p>
+    <w:p>
+      <w:pPr>
+        <w:rPr>
+          <w:sz w:val="20"/>
+          <w:szCs w:val="20"/>
+        </w:rPr>
+      </w:pPr>
+      <w:r>
+        <w:rPr>
+          <w:rFonts w:ascii="Arial" w:eastAsia="Arial" w:hAnsi="Arial" w:cs="Arial"/>
+          <w:sz w:val="20"/>
+          <w:szCs w:val="20"/>
+        </w:rPr>
+        <w:t>От выбора ролей</w:t>
+      </w:r>
+      <w:r>
+        <w:rPr>
+          <w:rFonts w:ascii="Arial" w:eastAsia="Arial" w:hAnsi="Arial" w:cs="Arial"/>
+          <w:sz w:val="20"/>
+          <w:szCs w:val="20"/>
+        </w:rPr>
+        <w:t xml:space="preserve"> </w:t>
+      </w:r>
+      <w:r>
+        <w:rPr>
+          <w:rFonts w:ascii="Arial" w:eastAsia="Arial" w:hAnsi="Arial" w:cs="Arial"/>
+          <w:sz w:val="20"/>
+          <w:szCs w:val="20"/>
+        </w:rPr>
+        <w:t>зависит может ли</w:t>
+      </w:r>
+      <w:r>
+        <w:rPr>
+          <w:rFonts w:ascii="Arial" w:eastAsia="Arial" w:hAnsi="Arial" w:cs="Arial"/>
+          <w:sz w:val="20"/>
+          <w:szCs w:val="20"/>
+        </w:rPr>
+        <w:t xml:space="preserve"> пользователь просмотреть существующие роли, а также добавить, изменить или удалить </w:t>
       </w:r>
       <w:proofErr w:type="gramStart"/>
       <w:r>
@@ -5793,50 +5670,17 @@
           <w:sz w:val="20"/>
           <w:szCs w:val="20"/>
         </w:rPr>
-        <w:t xml:space="preserve">создается </w:t>
-      </w:r>
-      <w:r>
-        <w:rPr>
-          <w:rFonts w:ascii="Arial" w:eastAsia="Arial" w:hAnsi="Arial" w:cs="Arial"/>
-          <w:sz w:val="20"/>
-          <w:szCs w:val="20"/>
-        </w:rPr>
-        <w:t xml:space="preserve"> связанная</w:t>
+        <w:t>роль.</w:t>
+      </w:r>
+      <w:r>
+        <w:rPr>
+          <w:rFonts w:ascii="Arial" w:eastAsia="Arial" w:hAnsi="Arial" w:cs="Arial"/>
+          <w:sz w:val="20"/>
+          <w:szCs w:val="20"/>
+        </w:rPr>
+        <w:t>.</w:t>
       </w:r>
       <w:proofErr w:type="gramEnd"/>
-      <w:r>
-        <w:rPr>
-          <w:rFonts w:ascii="Arial" w:eastAsia="Arial" w:hAnsi="Arial" w:cs="Arial"/>
-          <w:sz w:val="20"/>
-          <w:szCs w:val="20"/>
-        </w:rPr>
-        <w:t xml:space="preserve"> с рабочими процессами, необходимыми для выполнения этой роли.</w:t>
-      </w:r>
-    </w:p>
-    <w:p>
-      <w:pPr>
-        <w:spacing w:line="175" w:lineRule="exact"/>
-        <w:rPr>
-          <w:sz w:val="20"/>
-          <w:szCs w:val="20"/>
-        </w:rPr>
-      </w:pPr>
-    </w:p>
-    <w:p>
-      <w:pPr>
-        <w:rPr>
-          <w:sz w:val="20"/>
-          <w:szCs w:val="20"/>
-        </w:rPr>
-      </w:pPr>
-      <w:r>
-        <w:rPr>
-          <w:rFonts w:ascii="Arial" w:eastAsia="Arial" w:hAnsi="Arial" w:cs="Arial"/>
-          <w:sz w:val="20"/>
-          <w:szCs w:val="20"/>
-        </w:rPr>
-        <w:t>От выбора ролей пользователь может видеть существующие роли, и добавить, изменить или удалить роль.</w:t>
-      </w:r>
     </w:p>
     <w:p>
       <w:pPr>
@@ -6035,65 +5879,7 @@
           <w:sz w:val="20"/>
           <w:szCs w:val="20"/>
         </w:rPr>
-        <w:t>Выше мы видим, что 4 Рол</w:t>
-      </w:r>
-      <w:r>
-        <w:rPr>
-          <w:rFonts w:ascii="Arial" w:eastAsia="Arial" w:hAnsi="Arial" w:cs="Arial"/>
-          <w:sz w:val="20"/>
-          <w:szCs w:val="20"/>
-        </w:rPr>
-        <w:t xml:space="preserve">и </w:t>
-      </w:r>
-      <w:r>
-        <w:rPr>
-          <w:rFonts w:ascii="Arial" w:eastAsia="Arial" w:hAnsi="Arial" w:cs="Arial"/>
-          <w:sz w:val="20"/>
-          <w:szCs w:val="20"/>
-        </w:rPr>
-        <w:t>были созданы, администраторские роли (который может включить управление</w:t>
-      </w:r>
-      <w:r>
-        <w:rPr>
-          <w:rFonts w:ascii="Arial" w:eastAsia="Arial" w:hAnsi="Arial" w:cs="Arial"/>
-          <w:sz w:val="20"/>
-          <w:szCs w:val="20"/>
-        </w:rPr>
-        <w:t xml:space="preserve"> безопасностью), диспетчера</w:t>
-      </w:r>
-      <w:r>
-        <w:rPr>
-          <w:rFonts w:ascii="Arial" w:eastAsia="Arial" w:hAnsi="Arial" w:cs="Arial"/>
-          <w:sz w:val="20"/>
-          <w:szCs w:val="20"/>
-        </w:rPr>
-        <w:t xml:space="preserve">, </w:t>
-      </w:r>
-      <w:r>
-        <w:rPr>
-          <w:rFonts w:ascii="Arial" w:eastAsia="Arial" w:hAnsi="Arial" w:cs="Arial"/>
-          <w:sz w:val="20"/>
-          <w:szCs w:val="20"/>
-        </w:rPr>
-        <w:t xml:space="preserve">снабженца и </w:t>
-      </w:r>
-      <w:proofErr w:type="spellStart"/>
-      <w:r>
-        <w:rPr>
-          <w:rFonts w:ascii="Arial" w:eastAsia="Arial" w:hAnsi="Arial" w:cs="Arial"/>
-          <w:sz w:val="20"/>
-          <w:szCs w:val="20"/>
-        </w:rPr>
-        <w:t>суперпользователь</w:t>
-      </w:r>
-      <w:proofErr w:type="spellEnd"/>
-      <w:r>
-        <w:rPr>
-          <w:rFonts w:ascii="Arial" w:eastAsia="Arial" w:hAnsi="Arial" w:cs="Arial"/>
-          <w:sz w:val="20"/>
-          <w:szCs w:val="20"/>
-        </w:rPr>
-        <w:t>.</w:t>
+        <w:t>Выше мы видим, что были созданы 4 роли: роль администратора (которая может включать администрирование безопасности), роль планирования, роль подготовки и роль суперпользователя.</w:t>
       </w:r>
     </w:p>
     <w:p>
@@ -6297,7 +6083,7 @@
           <w:sz w:val="20"/>
           <w:szCs w:val="20"/>
         </w:rPr>
-        <w:t>Создание роли, и добавление Логина к ролям членам (присвоение роли для Входа)</w:t>
+        <w:t>Создание роли и добавление имени входа в члены роли (назначение роли имени входа)</w:t>
       </w:r>
     </w:p>
     <w:p>
@@ -6502,65 +6288,47 @@
     </w:p>
     <w:p>
       <w:pPr>
+        <w:pStyle w:val="a3"/>
         <w:numPr>
           <w:ilvl w:val="0"/>
-          <w:numId w:val="7"/>
+          <w:numId w:val="59"/>
         </w:numPr>
         <w:tabs>
           <w:tab w:val="left" w:pos="600"/>
         </w:tabs>
-        <w:ind w:left="600" w:hanging="225"/>
-        <w:rPr>
-          <w:rFonts w:ascii="Wingdings" w:eastAsia="Wingdings" w:hAnsi="Wingdings" w:cs="Wingdings"/>
-          <w:sz w:val="10"/>
-          <w:szCs w:val="10"/>
-        </w:rPr>
-      </w:pPr>
-      <w:r>
-        <w:rPr>
-          <w:rFonts w:ascii="Arial" w:eastAsia="Arial" w:hAnsi="Arial" w:cs="Arial"/>
-          <w:sz w:val="20"/>
-          <w:szCs w:val="20"/>
-        </w:rPr>
-        <w:t xml:space="preserve">Новая роль должна </w:t>
-      </w:r>
-      <w:r>
-        <w:rPr>
-          <w:rFonts w:ascii="Arial" w:eastAsia="Arial" w:hAnsi="Arial" w:cs="Arial"/>
-          <w:sz w:val="20"/>
-          <w:szCs w:val="20"/>
-        </w:rPr>
-        <w:t>иметь</w:t>
-      </w:r>
-      <w:r>
-        <w:rPr>
-          <w:rFonts w:ascii="Arial" w:eastAsia="Arial" w:hAnsi="Arial" w:cs="Arial"/>
-          <w:sz w:val="20"/>
-          <w:szCs w:val="20"/>
-        </w:rPr>
-        <w:t xml:space="preserve"> имя.</w:t>
-      </w:r>
-    </w:p>
-    <w:p>
-      <w:pPr>
-        <w:spacing w:line="25" w:lineRule="exact"/>
-        <w:rPr>
-          <w:rFonts w:ascii="Wingdings" w:eastAsia="Wingdings" w:hAnsi="Wingdings" w:cs="Wingdings"/>
-          <w:sz w:val="10"/>
-          <w:szCs w:val="10"/>
-        </w:rPr>
-      </w:pPr>
-    </w:p>
-    <w:p>
-      <w:pPr>
+        <w:rPr>
+          <w:rFonts w:ascii="Arial" w:eastAsia="Wingdings" w:hAnsi="Arial" w:cs="Arial"/>
+          <w:sz w:val="20"/>
+          <w:szCs w:val="20"/>
+        </w:rPr>
+      </w:pPr>
+      <w:r>
+        <w:rPr>
+          <w:rFonts w:ascii="Arial" w:eastAsia="Wingdings" w:hAnsi="Arial" w:cs="Arial"/>
+          <w:sz w:val="20"/>
+          <w:szCs w:val="20"/>
+        </w:rPr>
+        <w:t>Н</w:t>
+      </w:r>
+      <w:r>
+        <w:rPr>
+          <w:rFonts w:ascii="Arial" w:eastAsia="Wingdings" w:hAnsi="Arial" w:cs="Arial"/>
+          <w:sz w:val="20"/>
+          <w:szCs w:val="20"/>
+        </w:rPr>
+        <w:t>овой роли должно быть присвоено имя.</w:t>
+      </w:r>
+    </w:p>
+    <w:p>
+      <w:pPr>
+        <w:pStyle w:val="a3"/>
         <w:numPr>
           <w:ilvl w:val="0"/>
-          <w:numId w:val="7"/>
+          <w:numId w:val="59"/>
         </w:numPr>
         <w:tabs>
           <w:tab w:val="left" w:pos="600"/>
         </w:tabs>
-        <w:ind w:left="600" w:hanging="225"/>
         <w:rPr>
           <w:rFonts w:ascii="Wingdings" w:eastAsia="Wingdings" w:hAnsi="Wingdings" w:cs="Wingdings"/>
           <w:sz w:val="10"/>
@@ -6573,15 +6341,23 @@
           <w:sz w:val="20"/>
           <w:szCs w:val="20"/>
         </w:rPr>
-        <w:t>Выбор «добавить» приведет список</w:t>
-      </w:r>
-      <w:r>
-        <w:rPr>
-          <w:rFonts w:ascii="Arial" w:eastAsia="Arial" w:hAnsi="Arial" w:cs="Arial"/>
-          <w:sz w:val="20"/>
-          <w:szCs w:val="20"/>
-        </w:rPr>
-        <w:t xml:space="preserve"> возможных логинов, которые могут быть связаны с этой ролью.</w:t>
+        <w:t xml:space="preserve">Если </w:t>
+      </w:r>
+      <w:r>
+        <w:rPr>
+          <w:rFonts w:ascii="Arial" w:eastAsia="Arial" w:hAnsi="Arial" w:cs="Arial"/>
+          <w:sz w:val="20"/>
+          <w:szCs w:val="20"/>
+        </w:rPr>
+        <w:t>выбрать «добавить»</w:t>
+      </w:r>
+      <w:r>
+        <w:rPr>
+          <w:rFonts w:ascii="Arial" w:eastAsia="Arial" w:hAnsi="Arial" w:cs="Arial"/>
+          <w:sz w:val="20"/>
+          <w:szCs w:val="20"/>
+        </w:rPr>
+        <w:t>, отобразится список возможных имен входа, которые могут быть связаны с этой ролью.</w:t>
       </w:r>
     </w:p>
     <w:p>
@@ -6596,27 +6372,27 @@
     </w:p>
     <w:p>
       <w:pPr>
+        <w:pStyle w:val="a3"/>
         <w:numPr>
           <w:ilvl w:val="0"/>
-          <w:numId w:val="7"/>
+          <w:numId w:val="59"/>
         </w:numPr>
         <w:tabs>
           <w:tab w:val="left" w:pos="600"/>
         </w:tabs>
-        <w:ind w:left="600" w:hanging="225"/>
-        <w:rPr>
-          <w:rFonts w:ascii="Wingdings" w:eastAsia="Wingdings" w:hAnsi="Wingdings" w:cs="Wingdings"/>
-          <w:sz w:val="10"/>
-          <w:szCs w:val="10"/>
-        </w:rPr>
-      </w:pPr>
-      <w:r>
-        <w:rPr>
-          <w:rFonts w:ascii="Arial" w:eastAsia="Arial" w:hAnsi="Arial" w:cs="Arial"/>
-          <w:sz w:val="20"/>
-          <w:szCs w:val="20"/>
-        </w:rPr>
-        <w:t>Логины могут быть удалены из ролей.</w:t>
+        <w:rPr>
+          <w:rFonts w:ascii="Arial" w:eastAsia="Wingdings" w:hAnsi="Arial" w:cs="Arial"/>
+          <w:sz w:val="20"/>
+          <w:szCs w:val="20"/>
+        </w:rPr>
+      </w:pPr>
+      <w:r>
+        <w:rPr>
+          <w:rFonts w:ascii="Arial" w:eastAsia="Wingdings" w:hAnsi="Arial" w:cs="Arial"/>
+          <w:sz w:val="20"/>
+          <w:szCs w:val="20"/>
+        </w:rPr>
+        <w:t>Имена входа могут быть удалены из членов роли.</w:t>
       </w:r>
     </w:p>
     <w:p>
@@ -6720,7 +6496,7 @@
               </wp:anchor>
             </w:drawing>
           </mc:Choice>
-          <mc:Fallback xmlns:w16se="http://schemas.microsoft.com/office/word/2015/wordml/symex" xmlns:cx1="http://schemas.microsoft.com/office/drawing/2015/9/8/chartex" xmlns:cx="http://schemas.microsoft.com/office/drawing/2014/chartex">
+          <mc:Fallback>
             <w:pict>
               <v:line w14:anchorId="4C7076C6" id="Shape 94" o:spid="_x0000_s1026" style="position:absolute;z-index:-251693568;visibility:visible;mso-wrap-style:square;mso-wrap-distance-left:9pt;mso-wrap-distance-top:0;mso-wrap-distance-right:9pt;mso-wrap-distance-bottom:0;mso-position-horizontal:absolute;mso-position-horizontal-relative:text;mso-position-vertical:absolute;mso-position-vertical-relative:text" from="0,156.3pt" to="558.75pt,156.3pt" o:gfxdata="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" o:allowincell="f" filled="t" strokeweight=".35189mm">
                 <v:stroke joinstyle="miter"/>
@@ -6944,19 +6720,17 @@
           </w:cols>
         </w:sectPr>
       </w:pPr>
-      <w:bookmarkStart w:id="5" w:name="_GoBack"/>
+    </w:p>
+    <w:p>
+      <w:pPr>
+        <w:jc w:val="right"/>
+        <w:rPr>
+          <w:sz w:val="20"/>
+          <w:szCs w:val="20"/>
+        </w:rPr>
+      </w:pPr>
+      <w:bookmarkStart w:id="5" w:name="page25"/>
       <w:bookmarkEnd w:id="5"/>
-    </w:p>
-    <w:p>
-      <w:pPr>
-        <w:jc w:val="right"/>
-        <w:rPr>
-          <w:sz w:val="20"/>
-          <w:szCs w:val="20"/>
-        </w:rPr>
-      </w:pPr>
-      <w:bookmarkStart w:id="6" w:name="page25"/>
-      <w:bookmarkEnd w:id="6"/>
       <w:r>
         <w:rPr>
           <w:rFonts w:ascii="Arial" w:eastAsia="Arial" w:hAnsi="Arial" w:cs="Arial"/>
@@ -7032,7 +6806,7 @@
               </wp:anchor>
             </w:drawing>
           </mc:Choice>
-          <mc:Fallback xmlns:w16se="http://schemas.microsoft.com/office/word/2015/wordml/symex" xmlns:cx1="http://schemas.microsoft.com/office/drawing/2015/9/8/chartex" xmlns:cx="http://schemas.microsoft.com/office/drawing/2014/chartex">
+          <mc:Fallback>
             <w:pict>
               <v:line w14:anchorId="24739ED3" id="Shape 96" o:spid="_x0000_s1026" style="position:absolute;z-index:-251691520;visibility:visible;mso-wrap-style:square;mso-wrap-distance-left:9pt;mso-wrap-distance-top:0;mso-wrap-distance-right:9pt;mso-wrap-distance-bottom:0;mso-position-horizontal:absolute;mso-position-horizontal-relative:text;mso-position-vertical:absolute;mso-position-vertical-relative:text" from="0,1.6pt" to="558.75pt,1.6pt" o:gfxdata="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" o:allowincell="f" filled="t" strokeweight=".35189mm">
                 <v:stroke joinstyle="miter"/>
@@ -7183,15 +6957,6 @@
     </w:p>
     <w:p>
       <w:pPr>
-        <w:spacing w:line="190" w:lineRule="exact"/>
-        <w:rPr>
-          <w:sz w:val="20"/>
-          <w:szCs w:val="20"/>
-        </w:rPr>
-      </w:pPr>
-    </w:p>
-    <w:p>
-      <w:pPr>
         <w:numPr>
           <w:ilvl w:val="0"/>
           <w:numId w:val="9"/>
@@ -7319,15 +7084,6 @@
         </w:rPr>
         <w:t>Выбор фильтра</w:t>
       </w:r>
-    </w:p>
-    <w:p>
-      <w:pPr>
-        <w:spacing w:line="190" w:lineRule="exact"/>
-        <w:rPr>
-          <w:sz w:val="20"/>
-          <w:szCs w:val="20"/>
-        </w:rPr>
-      </w:pPr>
     </w:p>
     <w:p>
       <w:pPr>
@@ -7511,15 +7267,6 @@
     </w:p>
     <w:p>
       <w:pPr>
-        <w:spacing w:line="200" w:lineRule="exact"/>
-        <w:rPr>
-          <w:sz w:val="20"/>
-          <w:szCs w:val="20"/>
-        </w:rPr>
-      </w:pPr>
-    </w:p>
-    <w:p>
-      <w:pPr>
         <w:spacing w:line="380" w:lineRule="exact"/>
         <w:rPr>
           <w:sz w:val="20"/>
@@ -7675,15 +7422,6 @@
     </w:p>
     <w:p>
       <w:pPr>
-        <w:spacing w:line="180" w:lineRule="exact"/>
-        <w:rPr>
-          <w:sz w:val="20"/>
-          <w:szCs w:val="20"/>
-        </w:rPr>
-      </w:pPr>
-    </w:p>
-    <w:p>
-      <w:pPr>
         <w:rPr>
           <w:sz w:val="20"/>
           <w:szCs w:val="20"/>
@@ -7720,26 +7458,44 @@
           <w:sz w:val="20"/>
           <w:szCs w:val="20"/>
         </w:rPr>
-        <w:t xml:space="preserve">Если </w:t>
-      </w:r>
-      <w:r>
-        <w:rPr>
-          <w:rFonts w:ascii="Arial" w:eastAsia="Arial" w:hAnsi="Arial" w:cs="Arial"/>
-          <w:color w:val="0000FF"/>
-          <w:sz w:val="20"/>
-          <w:szCs w:val="20"/>
-          <w:u w:val="single"/>
-        </w:rPr>
-        <w:t>Аутентификация безопасности</w:t>
-      </w:r>
-      <w:r>
-        <w:rPr>
-          <w:rFonts w:ascii="Arial" w:eastAsia="Arial" w:hAnsi="Arial" w:cs="Arial"/>
-          <w:sz w:val="20"/>
-          <w:szCs w:val="20"/>
-        </w:rPr>
-        <w:t xml:space="preserve"> включена, начиная Preactor приведет экран входа в систему отображается:</w:t>
-      </w:r>
+        <w:t xml:space="preserve">Если аутентификация безопасности включена, то при запуске </w:t>
+      </w:r>
+      <w:proofErr w:type="spellStart"/>
+      <w:r>
+        <w:rPr>
+          <w:rFonts w:ascii="Arial" w:eastAsia="Arial" w:hAnsi="Arial" w:cs="Arial"/>
+          <w:sz w:val="20"/>
+          <w:szCs w:val="20"/>
+        </w:rPr>
+        <w:t>Preactor</w:t>
+      </w:r>
+      <w:proofErr w:type="spellEnd"/>
+      <w:r>
+        <w:rPr>
+          <w:rFonts w:ascii="Arial" w:eastAsia="Arial" w:hAnsi="Arial" w:cs="Arial"/>
+          <w:sz w:val="20"/>
+          <w:szCs w:val="20"/>
+        </w:rPr>
+        <w:t xml:space="preserve"> отобразится экран входа в </w:t>
+      </w:r>
+      <w:proofErr w:type="gramStart"/>
+      <w:r>
+        <w:rPr>
+          <w:rFonts w:ascii="Arial" w:eastAsia="Arial" w:hAnsi="Arial" w:cs="Arial"/>
+          <w:sz w:val="20"/>
+          <w:szCs w:val="20"/>
+        </w:rPr>
+        <w:t>систему:</w:t>
+      </w:r>
+      <w:r>
+        <w:rPr>
+          <w:rFonts w:ascii="Arial" w:eastAsia="Arial" w:hAnsi="Arial" w:cs="Arial"/>
+          <w:sz w:val="20"/>
+          <w:szCs w:val="20"/>
+        </w:rPr>
+        <w:t>:</w:t>
+      </w:r>
+      <w:proofErr w:type="gramEnd"/>
     </w:p>
     <w:p>
       <w:pPr>
@@ -7916,15 +7672,6 @@
     </w:p>
     <w:p>
       <w:pPr>
-        <w:spacing w:line="200" w:lineRule="exact"/>
-        <w:rPr>
-          <w:sz w:val="20"/>
-          <w:szCs w:val="20"/>
-        </w:rPr>
-      </w:pPr>
-    </w:p>
-    <w:p>
-      <w:pPr>
         <w:spacing w:line="270" w:lineRule="exact"/>
         <w:rPr>
           <w:sz w:val="20"/>
@@ -7935,54 +7682,90 @@
     <w:p>
       <w:pPr>
         <w:rPr>
-          <w:sz w:val="20"/>
-          <w:szCs w:val="20"/>
-        </w:rPr>
-      </w:pPr>
-      <w:r>
-        <w:rPr>
-          <w:rFonts w:ascii="Arial" w:eastAsia="Arial" w:hAnsi="Arial" w:cs="Arial"/>
-          <w:sz w:val="20"/>
-          <w:szCs w:val="20"/>
-        </w:rPr>
-        <w:t>Если оба основных и проверки подлинности Windows методы включены, опция, для которых тип Вход для использования предлагается.</w:t>
-      </w:r>
-    </w:p>
-    <w:p>
-      <w:pPr>
-        <w:spacing w:line="179" w:lineRule="exact"/>
-        <w:rPr>
-          <w:sz w:val="20"/>
-          <w:szCs w:val="20"/>
-        </w:rPr>
-      </w:pPr>
-    </w:p>
-    <w:p>
-      <w:pPr>
-        <w:spacing w:line="277" w:lineRule="auto"/>
-        <w:ind w:right="420"/>
-        <w:rPr>
-          <w:sz w:val="20"/>
-          <w:szCs w:val="20"/>
-        </w:rPr>
-      </w:pPr>
-      <w:r>
-        <w:rPr>
-          <w:rFonts w:ascii="Arial" w:eastAsia="Arial" w:hAnsi="Arial" w:cs="Arial"/>
-          <w:sz w:val="20"/>
-          <w:szCs w:val="20"/>
-        </w:rPr>
-        <w:t>Если метод для Windows используется, Логин текущего пользователя заполняется. Не требуется никакого пароля. Доступ будет предоставлен, если это Логин включен, или является частью группы Windows, которая была включена в конфигурации безопасности.</w:t>
-      </w:r>
-    </w:p>
-    <w:p>
-      <w:pPr>
-        <w:spacing w:line="140" w:lineRule="exact"/>
-        <w:rPr>
-          <w:sz w:val="20"/>
-          <w:szCs w:val="20"/>
-        </w:rPr>
-      </w:pPr>
+          <w:rFonts w:ascii="Arial" w:eastAsia="Arial" w:hAnsi="Arial" w:cs="Arial"/>
+          <w:sz w:val="20"/>
+          <w:szCs w:val="20"/>
+        </w:rPr>
+      </w:pPr>
+      <w:r>
+        <w:rPr>
+          <w:rFonts w:ascii="Arial" w:eastAsia="Arial" w:hAnsi="Arial" w:cs="Arial"/>
+          <w:sz w:val="20"/>
+          <w:szCs w:val="20"/>
+        </w:rPr>
+        <w:t xml:space="preserve">Если включены как основные, так и методы проверки подлинности </w:t>
+      </w:r>
+      <w:proofErr w:type="spellStart"/>
+      <w:r>
+        <w:rPr>
+          <w:rFonts w:ascii="Arial" w:eastAsia="Arial" w:hAnsi="Arial" w:cs="Arial"/>
+          <w:sz w:val="20"/>
+          <w:szCs w:val="20"/>
+        </w:rPr>
+        <w:t>Windows</w:t>
+      </w:r>
+      <w:proofErr w:type="spellEnd"/>
+      <w:r>
+        <w:rPr>
+          <w:rFonts w:ascii="Arial" w:eastAsia="Arial" w:hAnsi="Arial" w:cs="Arial"/>
+          <w:sz w:val="20"/>
+          <w:szCs w:val="20"/>
+        </w:rPr>
+        <w:t>, предлагается выбрать тип используемого входа.</w:t>
+      </w:r>
+    </w:p>
+    <w:p>
+      <w:pPr>
+        <w:rPr>
+          <w:rFonts w:ascii="Arial" w:eastAsia="Arial" w:hAnsi="Arial" w:cs="Arial"/>
+          <w:sz w:val="20"/>
+          <w:szCs w:val="20"/>
+        </w:rPr>
+      </w:pPr>
+      <w:r>
+        <w:rPr>
+          <w:rFonts w:ascii="Arial" w:eastAsia="Arial" w:hAnsi="Arial" w:cs="Arial"/>
+          <w:sz w:val="20"/>
+          <w:szCs w:val="20"/>
+        </w:rPr>
+        <w:t xml:space="preserve">Если используется метод </w:t>
+      </w:r>
+      <w:proofErr w:type="spellStart"/>
+      <w:r>
+        <w:rPr>
+          <w:rFonts w:ascii="Arial" w:eastAsia="Arial" w:hAnsi="Arial" w:cs="Arial"/>
+          <w:sz w:val="20"/>
+          <w:szCs w:val="20"/>
+        </w:rPr>
+        <w:t>Windows</w:t>
+      </w:r>
+      <w:proofErr w:type="spellEnd"/>
+      <w:r>
+        <w:rPr>
+          <w:rFonts w:ascii="Arial" w:eastAsia="Arial" w:hAnsi="Arial" w:cs="Arial"/>
+          <w:sz w:val="20"/>
+          <w:szCs w:val="20"/>
+        </w:rPr>
+        <w:t xml:space="preserve">, заполняется имя Входа текущего пользователя. Пароль не требуется. Доступ будет предоставлен, если это имя Входа включено или входит в группу </w:t>
+      </w:r>
+      <w:proofErr w:type="spellStart"/>
+      <w:r>
+        <w:rPr>
+          <w:rFonts w:ascii="Arial" w:eastAsia="Arial" w:hAnsi="Arial" w:cs="Arial"/>
+          <w:sz w:val="20"/>
+          <w:szCs w:val="20"/>
+        </w:rPr>
+        <w:t>Windows</w:t>
+      </w:r>
+      <w:proofErr w:type="spellEnd"/>
+      <w:r>
+        <w:rPr>
+          <w:rFonts w:ascii="Arial" w:eastAsia="Arial" w:hAnsi="Arial" w:cs="Arial"/>
+          <w:sz w:val="20"/>
+          <w:szCs w:val="20"/>
+        </w:rPr>
+        <w:t>, которая включена в конфигурации безопасности.</w:t>
+      </w:r>
     </w:p>
     <w:p>
       <w:pPr>
@@ -8047,17 +7830,8 @@
           <w:sz w:val="20"/>
           <w:szCs w:val="20"/>
         </w:rPr>
-        <w:t>Пользователь регистрируется при помощи обычной проверки подлинности может изменить свой пароль (если Workflow разрешена).</w:t>
-      </w:r>
-    </w:p>
-    <w:p>
-      <w:pPr>
-        <w:spacing w:line="40" w:lineRule="exact"/>
-        <w:rPr>
-          <w:sz w:val="20"/>
-          <w:szCs w:val="20"/>
-        </w:rPr>
-      </w:pPr>
+        <w:t>Пользователь, вошедший в систему с помощью обычной проверки подлинности, может изменить свой пароль (если этот рабочий процесс разрешен).</w:t>
+      </w:r>
     </w:p>
     <w:p>
       <w:pPr>
@@ -8140,7 +7914,7 @@
               </wp:anchor>
             </w:drawing>
           </mc:Choice>
-          <mc:Fallback xmlns:w16se="http://schemas.microsoft.com/office/word/2015/wordml/symex" xmlns:cx1="http://schemas.microsoft.com/office/drawing/2015/9/8/chartex" xmlns:cx="http://schemas.microsoft.com/office/drawing/2014/chartex">
+          <mc:Fallback>
             <w:pict>
               <v:line w14:anchorId="1AA0F67E" id="Shape 99" o:spid="_x0000_s1026" style="position:absolute;z-index:-251688448;visibility:visible;mso-wrap-style:square;mso-wrap-distance-left:9pt;mso-wrap-distance-top:0;mso-wrap-distance-right:9pt;mso-wrap-distance-bottom:0;mso-position-horizontal:absolute;mso-position-horizontal-relative:text;mso-position-vertical:absolute;mso-position-vertical-relative:text" from="0,22.1pt" to="558.75pt,22.1pt" o:gfxdata="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" o:allowincell="f" filled="t" strokeweight=".35189mm">
                 <v:stroke joinstyle="miter"/>
@@ -8227,8 +8001,8 @@
           <w:szCs w:val="20"/>
         </w:rPr>
       </w:pPr>
-      <w:bookmarkStart w:id="7" w:name="page26"/>
-      <w:bookmarkEnd w:id="7"/>
+      <w:bookmarkStart w:id="6" w:name="page26"/>
+      <w:bookmarkEnd w:id="6"/>
       <w:r>
         <w:rPr>
           <w:rFonts w:ascii="Arial" w:eastAsia="Arial" w:hAnsi="Arial" w:cs="Arial"/>
@@ -8304,7 +8078,7 @@
               </wp:anchor>
             </w:drawing>
           </mc:Choice>
-          <mc:Fallback xmlns:w16se="http://schemas.microsoft.com/office/word/2015/wordml/symex" xmlns:cx1="http://schemas.microsoft.com/office/drawing/2015/9/8/chartex" xmlns:cx="http://schemas.microsoft.com/office/drawing/2014/chartex">
+          <mc:Fallback>
             <w:pict>
               <v:line w14:anchorId="36B85225" id="Shape 100" o:spid="_x0000_s1026" style="position:absolute;z-index:-251687424;visibility:visible;mso-wrap-style:square;mso-wrap-distance-left:9pt;mso-wrap-distance-top:0;mso-wrap-distance-right:9pt;mso-wrap-distance-bottom:0;mso-position-horizontal:absolute;mso-position-horizontal-relative:text;mso-position-vertical:absolute;mso-position-vertical-relative:text" from="0,1.95pt" to="558.75pt,1.95pt" o:gfxdata="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" o:allowincell="f" filled="t" strokeweight=".35189mm">
                 <v:stroke joinstyle="miter"/>
@@ -8428,25 +8202,59 @@
     </w:p>
     <w:p>
       <w:pPr>
-        <w:spacing w:line="277" w:lineRule="auto"/>
-        <w:ind w:right="100"/>
-        <w:rPr>
-          <w:sz w:val="20"/>
-          <w:szCs w:val="20"/>
-        </w:rPr>
-      </w:pPr>
-      <w:r>
-        <w:rPr>
-          <w:rFonts w:ascii="Arial" w:eastAsia="Arial" w:hAnsi="Arial" w:cs="Arial"/>
-          <w:sz w:val="20"/>
-          <w:szCs w:val="20"/>
-        </w:rPr>
-        <w:t>Некоторые поля в Preactor потенциально небезопасную информацию. Эта информация должна быть обнаруживаемым уполномоченными пользователями, но не должна быть обнаруживаемым с доступом к базе данных только. Функция шифрования в Preactor позволяет это сделать.</w:t>
-      </w:r>
-    </w:p>
-    <w:p>
-      <w:pPr>
-        <w:spacing w:line="132" w:lineRule="exact"/>
+        <w:rPr>
+          <w:rFonts w:ascii="Arial" w:eastAsia="Arial" w:hAnsi="Arial" w:cs="Arial"/>
+          <w:sz w:val="20"/>
+          <w:szCs w:val="20"/>
+        </w:rPr>
+      </w:pPr>
+      <w:r>
+        <w:rPr>
+          <w:rFonts w:ascii="Arial" w:eastAsia="Arial" w:hAnsi="Arial" w:cs="Arial"/>
+          <w:sz w:val="20"/>
+          <w:szCs w:val="20"/>
+        </w:rPr>
+        <w:t xml:space="preserve">Некоторые поля в </w:t>
+      </w:r>
+      <w:proofErr w:type="spellStart"/>
+      <w:r>
+        <w:rPr>
+          <w:rFonts w:ascii="Arial" w:eastAsia="Arial" w:hAnsi="Arial" w:cs="Arial"/>
+          <w:sz w:val="20"/>
+          <w:szCs w:val="20"/>
+        </w:rPr>
+        <w:t>преакторе</w:t>
+      </w:r>
+      <w:proofErr w:type="spellEnd"/>
+      <w:r>
+        <w:rPr>
+          <w:rFonts w:ascii="Arial" w:eastAsia="Arial" w:hAnsi="Arial" w:cs="Arial"/>
+          <w:sz w:val="20"/>
+          <w:szCs w:val="20"/>
+        </w:rPr>
+        <w:t xml:space="preserve"> несут потенциально чувствительную информацию. Эта информация должна быть доступна только авторизованным пользователям, но не только с доступом к базе данных. Особенность шифрования в </w:t>
+      </w:r>
+      <w:proofErr w:type="spellStart"/>
+      <w:r>
+        <w:rPr>
+          <w:rFonts w:ascii="Arial" w:eastAsia="Arial" w:hAnsi="Arial" w:cs="Arial"/>
+          <w:sz w:val="20"/>
+          <w:szCs w:val="20"/>
+        </w:rPr>
+        <w:t>преакторе</w:t>
+      </w:r>
+      <w:proofErr w:type="spellEnd"/>
+      <w:r>
+        <w:rPr>
+          <w:rFonts w:ascii="Arial" w:eastAsia="Arial" w:hAnsi="Arial" w:cs="Arial"/>
+          <w:sz w:val="20"/>
+          <w:szCs w:val="20"/>
+        </w:rPr>
+        <w:t xml:space="preserve"> учитывает это.</w:t>
+      </w:r>
+    </w:p>
+    <w:p>
+      <w:pPr>
         <w:rPr>
           <w:sz w:val="20"/>
           <w:szCs w:val="20"/>
@@ -8480,52 +8288,93 @@
     </w:p>
     <w:p>
       <w:pPr>
-        <w:spacing w:line="280" w:lineRule="auto"/>
-        <w:ind w:right="140"/>
-        <w:rPr>
-          <w:sz w:val="20"/>
-          <w:szCs w:val="20"/>
-        </w:rPr>
-      </w:pPr>
-      <w:r>
-        <w:rPr>
-          <w:rFonts w:ascii="Arial" w:eastAsia="Arial" w:hAnsi="Arial" w:cs="Arial"/>
-          <w:sz w:val="20"/>
-          <w:szCs w:val="20"/>
-        </w:rPr>
-        <w:t>Шифрование включается и выключается на глобальной основе. Если шифрование отключено, зашифрованные поля будут сохранены в виде обычного текста. Если эта функция включена, мастер должен быть установлен пароль для чтения и записи зашифрованных данных. Если шифрование было включено, а затем впоследствии отключен, все шифруется информация будет храниться в базе данных до тех пор, пока не будет перезаписана. Зашифрованные данные хранятся в памяти, и расшифрованы только тогда, когда это требуется.</w:t>
-      </w:r>
-    </w:p>
-    <w:p>
-      <w:pPr>
-        <w:spacing w:line="142" w:lineRule="exact"/>
-        <w:rPr>
-          <w:sz w:val="20"/>
-          <w:szCs w:val="20"/>
-        </w:rPr>
-      </w:pPr>
-    </w:p>
-    <w:p>
-      <w:pPr>
-        <w:spacing w:line="277" w:lineRule="auto"/>
-        <w:ind w:right="80"/>
-        <w:rPr>
-          <w:sz w:val="20"/>
-          <w:szCs w:val="20"/>
-        </w:rPr>
-      </w:pPr>
-      <w:r>
-        <w:rPr>
-          <w:rFonts w:ascii="Arial" w:eastAsia="Arial" w:hAnsi="Arial" w:cs="Arial"/>
-          <w:sz w:val="20"/>
-          <w:szCs w:val="20"/>
-        </w:rPr>
-        <w:t>Чтобы включить или отключить шифрование или ввести мастер-пароль, выберите «Настройки шифрования» из категории конфигурации «Безопасность» в Preactor.</w:t>
-      </w:r>
-    </w:p>
-    <w:p>
-      <w:pPr>
-        <w:spacing w:line="20" w:lineRule="exact"/>
+        <w:rPr>
+          <w:rFonts w:ascii="Arial" w:eastAsia="Arial" w:hAnsi="Arial" w:cs="Arial"/>
+          <w:sz w:val="20"/>
+          <w:szCs w:val="20"/>
+        </w:rPr>
+      </w:pPr>
+      <w:r>
+        <w:rPr>
+          <w:rFonts w:ascii="Arial" w:eastAsia="Arial" w:hAnsi="Arial" w:cs="Arial"/>
+          <w:sz w:val="20"/>
+          <w:szCs w:val="20"/>
+        </w:rPr>
+        <w:t>Шифрование включено и отключено на глобальной основе. Если шифрование отключено, зашифрованные поля будут храниться в виде обычного текста. Если этот параметр включен, необходимо задать мастер-пароль для чтения и записи зашифрованных данных. Если шифрование включено, а затем отключено, вся зашифрованная информация останется в базе данных до тех пор, пока не будет перезаписана. Зашифрованные данные хранятся в памяти и расшифровываются только при необходимости.</w:t>
+      </w:r>
+    </w:p>
+    <w:p>
+      <w:pPr>
+        <w:rPr>
+          <w:sz w:val="20"/>
+          <w:szCs w:val="20"/>
+        </w:rPr>
+      </w:pPr>
+    </w:p>
+    <w:p>
+      <w:pPr>
+        <w:rPr>
+          <w:sz w:val="20"/>
+          <w:szCs w:val="20"/>
+        </w:rPr>
+      </w:pPr>
+      <w:r>
+        <w:rPr>
+          <w:rFonts w:ascii="Arial" w:eastAsia="Arial" w:hAnsi="Arial" w:cs="Arial"/>
+          <w:sz w:val="20"/>
+          <w:szCs w:val="20"/>
+        </w:rPr>
+        <w:t xml:space="preserve">Чтобы включить или отключить </w:t>
+      </w:r>
+      <w:proofErr w:type="gramStart"/>
+      <w:r>
+        <w:rPr>
+          <w:rFonts w:ascii="Arial" w:eastAsia="Arial" w:hAnsi="Arial" w:cs="Arial"/>
+          <w:sz w:val="20"/>
+          <w:szCs w:val="20"/>
+        </w:rPr>
+        <w:t>шифрование</w:t>
+      </w:r>
+      <w:proofErr w:type="gramEnd"/>
+      <w:r>
+        <w:rPr>
+          <w:rFonts w:ascii="Arial" w:eastAsia="Arial" w:hAnsi="Arial" w:cs="Arial"/>
+          <w:sz w:val="20"/>
+          <w:szCs w:val="20"/>
+        </w:rPr>
+        <w:t xml:space="preserve"> или ввести главный пароль, выберите "параметры шифрования" в категории "Безопасность" в </w:t>
+      </w:r>
+      <w:proofErr w:type="spellStart"/>
+      <w:r>
+        <w:rPr>
+          <w:rFonts w:ascii="Arial" w:eastAsia="Arial" w:hAnsi="Arial" w:cs="Arial"/>
+          <w:sz w:val="20"/>
+          <w:szCs w:val="20"/>
+        </w:rPr>
+        <w:t>Preactor</w:t>
+      </w:r>
+      <w:proofErr w:type="spellEnd"/>
+      <w:r>
+        <w:rPr>
+          <w:rFonts w:ascii="Arial" w:eastAsia="Arial" w:hAnsi="Arial" w:cs="Arial"/>
+          <w:sz w:val="20"/>
+          <w:szCs w:val="20"/>
+        </w:rPr>
+        <w:t>.</w:t>
+      </w:r>
+    </w:p>
+    <w:p>
+      <w:pPr>
+        <w:spacing w:line="200" w:lineRule="exact"/>
+        <w:rPr>
+          <w:sz w:val="20"/>
+          <w:szCs w:val="20"/>
+        </w:rPr>
+      </w:pPr>
+    </w:p>
+    <w:p>
+      <w:pPr>
+        <w:spacing w:line="200" w:lineRule="exact"/>
         <w:rPr>
           <w:sz w:val="20"/>
           <w:szCs w:val="20"/>
@@ -8540,14 +8389,14 @@
         <w:drawing>
           <wp:anchor distT="0" distB="0" distL="114300" distR="114300" simplePos="0" relativeHeight="251630080" behindDoc="1" locked="0" layoutInCell="0" allowOverlap="1">
             <wp:simplePos x="0" y="0"/>
-            <wp:positionH relativeFrom="column">
-              <wp:posOffset>0</wp:posOffset>
+            <wp:positionH relativeFrom="margin">
+              <wp:align>left</wp:align>
             </wp:positionH>
             <wp:positionV relativeFrom="paragraph">
-              <wp:posOffset>90170</wp:posOffset>
+              <wp:posOffset>7500</wp:posOffset>
             </wp:positionV>
             <wp:extent cx="2838450" cy="3095625"/>
-            <wp:effectExtent l="0" t="0" r="0" b="0"/>
+            <wp:effectExtent l="0" t="0" r="0" b="9525"/>
             <wp:wrapNone/>
             <wp:docPr id="101" name="Picture 101"/>
             <wp:cNvGraphicFramePr>
@@ -8797,24 +8646,6 @@
     </w:p>
     <w:p>
       <w:pPr>
-        <w:spacing w:line="200" w:lineRule="exact"/>
-        <w:rPr>
-          <w:sz w:val="20"/>
-          <w:szCs w:val="20"/>
-        </w:rPr>
-      </w:pPr>
-    </w:p>
-    <w:p>
-      <w:pPr>
-        <w:spacing w:line="200" w:lineRule="exact"/>
-        <w:rPr>
-          <w:sz w:val="20"/>
-          <w:szCs w:val="20"/>
-        </w:rPr>
-      </w:pPr>
-    </w:p>
-    <w:p>
-      <w:pPr>
         <w:spacing w:line="212" w:lineRule="exact"/>
         <w:rPr>
           <w:sz w:val="20"/>
@@ -8910,12 +8741,12 @@
           <wp:anchor distT="0" distB="0" distL="114300" distR="114300" simplePos="0" relativeHeight="251631104" behindDoc="1" locked="0" layoutInCell="0" allowOverlap="1">
             <wp:simplePos x="0" y="0"/>
             <wp:positionH relativeFrom="column">
-              <wp:posOffset>-18415</wp:posOffset>
+              <wp:posOffset>-892834</wp:posOffset>
             </wp:positionH>
             <wp:positionV relativeFrom="paragraph">
-              <wp:posOffset>70485</wp:posOffset>
+              <wp:posOffset>5943</wp:posOffset>
             </wp:positionV>
-            <wp:extent cx="7134225" cy="386080"/>
+            <wp:extent cx="10677870" cy="629728"/>
             <wp:effectExtent l="0" t="0" r="0" b="0"/>
             <wp:wrapNone/>
             <wp:docPr id="102" name="Picture 102"/>
@@ -8943,7 +8774,7 @@
                   <pic:spPr bwMode="auto">
                     <a:xfrm>
                       <a:off x="0" y="0"/>
-                      <a:ext cx="7134225" cy="386080"/>
+                      <a:ext cx="10791557" cy="636433"/>
                     </a:xfrm>
                     <a:prstGeom prst="rect">
                       <a:avLst/>
@@ -8953,6 +8784,12 @@
                 </pic:pic>
               </a:graphicData>
             </a:graphic>
+            <wp14:sizeRelH relativeFrom="margin">
+              <wp14:pctWidth>0</wp14:pctWidth>
+            </wp14:sizeRelH>
+            <wp14:sizeRelV relativeFrom="margin">
+              <wp14:pctHeight>0</wp14:pctHeight>
+            </wp14:sizeRelV>
           </wp:anchor>
         </w:drawing>
       </w:r>
@@ -9064,6 +8901,26 @@
     <w:p>
       <w:pPr>
         <w:spacing w:line="20" w:lineRule="exact"/>
+        <w:rPr>
+          <w:sz w:val="20"/>
+          <w:szCs w:val="20"/>
+        </w:rPr>
+      </w:pPr>
+    </w:p>
+    <w:p>
+      <w:pPr>
+        <w:sectPr>
+          <w:pgSz w:w="11900" w:h="16838"/>
+          <w:pgMar w:top="841" w:right="386" w:bottom="56" w:left="360" w:header="0" w:footer="0" w:gutter="0"/>
+          <w:cols w:space="720" w:equalWidth="0">
+            <w:col w:w="11160"/>
+          </w:cols>
+        </w:sectPr>
+      </w:pPr>
+    </w:p>
+    <w:p>
+      <w:pPr>
+        <w:spacing w:line="200" w:lineRule="exact"/>
         <w:rPr>
           <w:sz w:val="20"/>
           <w:szCs w:val="20"/>
@@ -9081,10 +8938,10 @@
               <wp:anchor distT="0" distB="0" distL="114300" distR="114300" simplePos="0" relativeHeight="251632128" behindDoc="1" locked="0" layoutInCell="0" allowOverlap="1">
                 <wp:simplePos x="0" y="0"/>
                 <wp:positionH relativeFrom="column">
-                  <wp:posOffset>0</wp:posOffset>
+                  <wp:posOffset>-181155</wp:posOffset>
                 </wp:positionH>
                 <wp:positionV relativeFrom="paragraph">
-                  <wp:posOffset>475615</wp:posOffset>
+                  <wp:posOffset>109232</wp:posOffset>
                 </wp:positionV>
                 <wp:extent cx="7096125" cy="0"/>
                 <wp:effectExtent l="0" t="0" r="0" b="0"/>
@@ -9102,7 +8959,7 @@
                       <wps:spPr>
                         <a:xfrm>
                           <a:off x="0" y="0"/>
-                          <a:ext cx="7096125" cy="4763"/>
+                          <a:ext cx="7096125" cy="0"/>
                         </a:xfrm>
                         <a:prstGeom prst="line">
                           <a:avLst/>
@@ -9126,9 +8983,9 @@
               </wp:anchor>
             </w:drawing>
           </mc:Choice>
-          <mc:Fallback xmlns:w16se="http://schemas.microsoft.com/office/word/2015/wordml/symex" xmlns:cx1="http://schemas.microsoft.com/office/drawing/2015/9/8/chartex" xmlns:cx="http://schemas.microsoft.com/office/drawing/2014/chartex">
+          <mc:Fallback>
             <w:pict>
-              <v:line w14:anchorId="474D39C4" id="Shape 103" o:spid="_x0000_s1026" style="position:absolute;z-index:-251684352;visibility:visible;mso-wrap-style:square;mso-wrap-distance-left:9pt;mso-wrap-distance-top:0;mso-wrap-distance-right:9pt;mso-wrap-distance-bottom:0;mso-position-horizontal:absolute;mso-position-horizontal-relative:text;mso-position-vertical:absolute;mso-position-vertical-relative:text" from="0,37.45pt" to="558.75pt,37.45pt" o:gfxdata="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" o:allowincell="f" filled="t" strokeweight=".35189mm">
+              <v:line w14:anchorId="0FC1B43C" id="Shape 103" o:spid="_x0000_s1026" style="position:absolute;z-index:-251684352;visibility:visible;mso-wrap-style:square;mso-wrap-distance-left:9pt;mso-wrap-distance-top:0;mso-wrap-distance-right:9pt;mso-wrap-distance-bottom:0;mso-position-horizontal:absolute;mso-position-horizontal-relative:text;mso-position-vertical:absolute;mso-position-vertical-relative:text" from="-14.25pt,8.6pt" to="544.5pt,8.6pt" o:gfxdata="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" o:allowincell="f" filled="t" strokeweight=".35189mm">
                 <v:stroke joinstyle="miter"/>
                 <o:lock v:ext="edit" shapetype="f"/>
               </v:line>
@@ -9136,53 +8993,6 @@
           </mc:Fallback>
         </mc:AlternateContent>
       </w:r>
-    </w:p>
-    <w:p>
-      <w:pPr>
-        <w:sectPr>
-          <w:pgSz w:w="11900" w:h="16838"/>
-          <w:pgMar w:top="841" w:right="386" w:bottom="56" w:left="360" w:header="0" w:footer="0" w:gutter="0"/>
-          <w:cols w:space="720" w:equalWidth="0">
-            <w:col w:w="11160"/>
-          </w:cols>
-        </w:sectPr>
-      </w:pPr>
-    </w:p>
-    <w:p>
-      <w:pPr>
-        <w:spacing w:line="200" w:lineRule="exact"/>
-        <w:rPr>
-          <w:sz w:val="20"/>
-          <w:szCs w:val="20"/>
-        </w:rPr>
-      </w:pPr>
-    </w:p>
-    <w:p>
-      <w:pPr>
-        <w:spacing w:line="200" w:lineRule="exact"/>
-        <w:rPr>
-          <w:sz w:val="20"/>
-          <w:szCs w:val="20"/>
-        </w:rPr>
-      </w:pPr>
-    </w:p>
-    <w:p>
-      <w:pPr>
-        <w:spacing w:line="200" w:lineRule="exact"/>
-        <w:rPr>
-          <w:sz w:val="20"/>
-          <w:szCs w:val="20"/>
-        </w:rPr>
-      </w:pPr>
-    </w:p>
-    <w:p>
-      <w:pPr>
-        <w:spacing w:line="200" w:lineRule="exact"/>
-        <w:rPr>
-          <w:sz w:val="20"/>
-          <w:szCs w:val="20"/>
-        </w:rPr>
-      </w:pPr>
     </w:p>
     <w:p>
       <w:pPr>
@@ -9237,8 +9047,8 @@
           <w:lang w:val="en-US"/>
         </w:rPr>
       </w:pPr>
-      <w:bookmarkStart w:id="8" w:name="page27"/>
-      <w:bookmarkEnd w:id="8"/>
+      <w:bookmarkStart w:id="7" w:name="page27"/>
+      <w:bookmarkEnd w:id="7"/>
       <w:r>
         <w:rPr>
           <w:rFonts w:ascii="Arial" w:eastAsia="Arial" w:hAnsi="Arial" w:cs="Arial"/>
@@ -9316,7 +9126,7 @@
               </wp:anchor>
             </w:drawing>
           </mc:Choice>
-          <mc:Fallback xmlns:w16se="http://schemas.microsoft.com/office/word/2015/wordml/symex" xmlns:cx1="http://schemas.microsoft.com/office/drawing/2015/9/8/chartex" xmlns:cx="http://schemas.microsoft.com/office/drawing/2014/chartex">
+          <mc:Fallback>
             <w:pict>
               <v:line w14:anchorId="1025B89F" id="Shape 104" o:spid="_x0000_s1026" style="position:absolute;z-index:-251683328;visibility:visible;mso-wrap-style:square;mso-wrap-distance-left:9pt;mso-wrap-distance-top:0;mso-wrap-distance-right:9pt;mso-wrap-distance-bottom:0;mso-position-horizontal:absolute;mso-position-horizontal-relative:text;mso-position-vertical:absolute;mso-position-vertical-relative:text" from="0,1.6pt" to="558.75pt,1.6pt" o:gfxdata="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" o:allowincell="f" filled="t" strokeweight=".35189mm">
                 <v:stroke joinstyle="miter"/>
@@ -9380,7 +9190,6 @@
         <w:rPr>
           <w:sz w:val="20"/>
           <w:szCs w:val="20"/>
-          <w:lang w:val="en-US"/>
         </w:rPr>
       </w:pPr>
       <w:r>
@@ -9389,27 +9198,26 @@
           <w:sz w:val="40"/>
           <w:szCs w:val="40"/>
         </w:rPr>
-        <w:t>Процессор</w:t>
-      </w:r>
+        <w:t xml:space="preserve">Процессор сценариев событий </w:t>
+      </w:r>
+      <w:proofErr w:type="spellStart"/>
       <w:r>
         <w:rPr>
           <w:rFonts w:ascii="Arial" w:eastAsia="Arial" w:hAnsi="Arial" w:cs="Arial"/>
           <w:sz w:val="40"/>
           <w:szCs w:val="40"/>
-          <w:lang w:val="en-US"/>
-        </w:rPr>
-        <w:t xml:space="preserve"> Preactor Event Script (PESP)</w:t>
-      </w:r>
-    </w:p>
-    <w:p>
-      <w:pPr>
-        <w:spacing w:line="98" w:lineRule="exact"/>
-        <w:rPr>
-          <w:sz w:val="20"/>
-          <w:szCs w:val="20"/>
-          <w:lang w:val="en-US"/>
-        </w:rPr>
-      </w:pPr>
+        </w:rPr>
+        <w:t>преактора</w:t>
+      </w:r>
+      <w:proofErr w:type="spellEnd"/>
+      <w:r>
+        <w:rPr>
+          <w:rFonts w:ascii="Arial" w:eastAsia="Arial" w:hAnsi="Arial" w:cs="Arial"/>
+          <w:sz w:val="40"/>
+          <w:szCs w:val="40"/>
+        </w:rPr>
+        <w:t xml:space="preserve"> (PSP)</w:t>
+      </w:r>
     </w:p>
     <w:p>
       <w:pPr>
@@ -9438,63 +9246,80 @@
     </w:p>
     <w:p>
       <w:pPr>
-        <w:spacing w:line="280" w:lineRule="auto"/>
-        <w:ind w:right="180"/>
-        <w:rPr>
-          <w:sz w:val="20"/>
-          <w:szCs w:val="20"/>
-        </w:rPr>
-      </w:pPr>
-      <w:r>
-        <w:rPr>
-          <w:rFonts w:ascii="Arial" w:eastAsia="Arial" w:hAnsi="Arial" w:cs="Arial"/>
-          <w:sz w:val="20"/>
-          <w:szCs w:val="20"/>
-        </w:rPr>
-        <w:t>Процессор событий Сценарий Preactor позволяет пользователям создавать свои собственные функциональные возможности как последовательность действий, и для этого сценария будет выполняться в ответ на событие. Она обеспечивает дружественный пользовательский интерфейс для определения сценария, и во многих случаях отпадает необходимость в пользовательских функции должны быть записаны в коде. Смотрите продукт на основе списки Feature, чтобы определить, какие продукты функция PESP доступна в, и обратите внимание, что некоторые конкретные действия доступны только в соответствующих продуктах, например, правила APS не подходят для более низких продуктов функциональности.</w:t>
-      </w:r>
-    </w:p>
-    <w:p>
-      <w:pPr>
-        <w:spacing w:line="139" w:lineRule="exact"/>
-        <w:rPr>
-          <w:sz w:val="20"/>
-          <w:szCs w:val="20"/>
-        </w:rPr>
-      </w:pPr>
-    </w:p>
-    <w:p>
-      <w:pPr>
-        <w:rPr>
-          <w:sz w:val="20"/>
-          <w:szCs w:val="20"/>
-        </w:rPr>
-      </w:pPr>
-      <w:r>
-        <w:rPr>
-          <w:rFonts w:ascii="Arial" w:eastAsia="Arial" w:hAnsi="Arial" w:cs="Arial"/>
-          <w:sz w:val="20"/>
-          <w:szCs w:val="20"/>
-        </w:rPr>
-        <w:t xml:space="preserve">Сценарий событие представляет собой серию действий, которые обрабатываются в последовательности до тех пор, пока не будут завершены все шаги, инициируется </w:t>
-      </w:r>
-      <w:r>
-        <w:rPr>
-          <w:rFonts w:ascii="Arial" w:eastAsia="Arial" w:hAnsi="Arial" w:cs="Arial"/>
-          <w:color w:val="0000FF"/>
-          <w:sz w:val="20"/>
-          <w:szCs w:val="20"/>
-          <w:u w:val="single"/>
-        </w:rPr>
-        <w:t>Событие</w:t>
-      </w:r>
-      <w:r>
-        <w:rPr>
-          <w:rFonts w:ascii="Arial" w:eastAsia="Arial" w:hAnsi="Arial" w:cs="Arial"/>
-          <w:sz w:val="20"/>
-          <w:szCs w:val="20"/>
-        </w:rPr>
-        <w:t>,</w:t>
+        <w:rPr>
+          <w:rFonts w:ascii="Arial" w:eastAsia="Arial" w:hAnsi="Arial" w:cs="Arial"/>
+          <w:sz w:val="20"/>
+          <w:szCs w:val="20"/>
+        </w:rPr>
+      </w:pPr>
+      <w:r>
+        <w:rPr>
+          <w:rFonts w:ascii="Arial" w:eastAsia="Arial" w:hAnsi="Arial" w:cs="Arial"/>
+          <w:sz w:val="20"/>
+          <w:szCs w:val="20"/>
+        </w:rPr>
+        <w:t xml:space="preserve">Обработчик скриптов событий </w:t>
+      </w:r>
+      <w:proofErr w:type="spellStart"/>
+      <w:r>
+        <w:rPr>
+          <w:rFonts w:ascii="Arial" w:eastAsia="Arial" w:hAnsi="Arial" w:cs="Arial"/>
+          <w:sz w:val="20"/>
+          <w:szCs w:val="20"/>
+        </w:rPr>
+        <w:t>Preactor</w:t>
+      </w:r>
+      <w:proofErr w:type="spellEnd"/>
+      <w:r>
+        <w:rPr>
+          <w:rFonts w:ascii="Arial" w:eastAsia="Arial" w:hAnsi="Arial" w:cs="Arial"/>
+          <w:sz w:val="20"/>
+          <w:szCs w:val="20"/>
+        </w:rPr>
+        <w:t xml:space="preserve"> позволяет пользователям создавать свои собственные функциональные возможности в виде последовательности действий и выполнять этот скрипт в ответ на событие. Он предоставляет удобный пользовательский интерфейс для определения сценария и во многих случаях устраняет необходимость написания пользовательского компонента в коде. См. списки функций на основе продукта, чтобы определить, в каких продуктах доступна функция PESP, и обратите внимание, что некоторые конкретные действия доступны только в соответствующих продуктах, например, правила APS не подходят для продуктов с более низкой функциональностью.</w:t>
+      </w:r>
+    </w:p>
+    <w:p>
+      <w:pPr>
+        <w:rPr>
+          <w:sz w:val="20"/>
+          <w:szCs w:val="20"/>
+        </w:rPr>
+      </w:pPr>
+    </w:p>
+    <w:p>
+      <w:pPr>
+        <w:rPr>
+          <w:rFonts w:ascii="Arial" w:eastAsia="Arial" w:hAnsi="Arial" w:cs="Arial"/>
+          <w:sz w:val="20"/>
+          <w:szCs w:val="20"/>
+        </w:rPr>
+      </w:pPr>
+      <w:r>
+        <w:rPr>
+          <w:rFonts w:ascii="Arial" w:eastAsia="Arial" w:hAnsi="Arial" w:cs="Arial"/>
+          <w:sz w:val="20"/>
+          <w:szCs w:val="20"/>
+        </w:rPr>
+        <w:t xml:space="preserve">Сценарий события </w:t>
+      </w:r>
+      <w:proofErr w:type="gramStart"/>
+      <w:r>
+        <w:rPr>
+          <w:rFonts w:ascii="Arial" w:eastAsia="Arial" w:hAnsi="Arial" w:cs="Arial"/>
+          <w:sz w:val="20"/>
+          <w:szCs w:val="20"/>
+        </w:rPr>
+        <w:t>- это</w:t>
+      </w:r>
+      <w:proofErr w:type="gramEnd"/>
+      <w:r>
+        <w:rPr>
+          <w:rFonts w:ascii="Arial" w:eastAsia="Arial" w:hAnsi="Arial" w:cs="Arial"/>
+          <w:sz w:val="20"/>
+          <w:szCs w:val="20"/>
+        </w:rPr>
+        <w:t xml:space="preserve"> последовательность действий, которые обрабатываются последовательно до тех пор, пока не будут выполнены все шаги, инициированные событием.</w:t>
       </w:r>
     </w:p>
     <w:p>
@@ -9597,7 +9422,7 @@
           <w:sz w:val="20"/>
           <w:szCs w:val="20"/>
         </w:rPr>
-        <w:t>Один из заданного множества возможных дискретных событий, которые произошли в Preactor, например капельное операцию на окно обзора (Discrete Event).</w:t>
+        <w:t>Один из заранее определенного набора возможных дискретных событий, которые произошли в реакторе, например, падение операции на обзорное окно (дискретное событие).</w:t>
       </w:r>
     </w:p>
     <w:p>
@@ -10119,6 +9944,118 @@
           <w:szCs w:val="20"/>
         </w:rPr>
       </w:pPr>
+    </w:p>
+    <w:p>
+      <w:pPr>
+        <w:sectPr>
+          <w:pgSz w:w="11900" w:h="16838"/>
+          <w:pgMar w:top="284" w:right="386" w:bottom="56" w:left="360" w:header="0" w:footer="0" w:gutter="0"/>
+          <w:cols w:space="720" w:equalWidth="0">
+            <w:col w:w="11160"/>
+          </w:cols>
+        </w:sectPr>
+      </w:pPr>
+    </w:p>
+    <w:p>
+      <w:pPr>
+        <w:spacing w:line="200" w:lineRule="exact"/>
+        <w:rPr>
+          <w:sz w:val="20"/>
+          <w:szCs w:val="20"/>
+        </w:rPr>
+      </w:pPr>
+    </w:p>
+    <w:p>
+      <w:pPr>
+        <w:spacing w:line="200" w:lineRule="exact"/>
+        <w:rPr>
+          <w:sz w:val="20"/>
+          <w:szCs w:val="20"/>
+        </w:rPr>
+      </w:pPr>
+    </w:p>
+    <w:p>
+      <w:pPr>
+        <w:spacing w:line="200" w:lineRule="exact"/>
+        <w:rPr>
+          <w:sz w:val="20"/>
+          <w:szCs w:val="20"/>
+        </w:rPr>
+      </w:pPr>
+    </w:p>
+    <w:p>
+      <w:pPr>
+        <w:spacing w:line="200" w:lineRule="exact"/>
+        <w:rPr>
+          <w:sz w:val="20"/>
+          <w:szCs w:val="20"/>
+        </w:rPr>
+      </w:pPr>
+    </w:p>
+    <w:p>
+      <w:pPr>
+        <w:spacing w:line="200" w:lineRule="exact"/>
+        <w:rPr>
+          <w:sz w:val="20"/>
+          <w:szCs w:val="20"/>
+        </w:rPr>
+      </w:pPr>
+    </w:p>
+    <w:p>
+      <w:pPr>
+        <w:spacing w:line="200" w:lineRule="exact"/>
+        <w:rPr>
+          <w:sz w:val="20"/>
+          <w:szCs w:val="20"/>
+        </w:rPr>
+      </w:pPr>
+      <w:bookmarkStart w:id="8" w:name="_GoBack"/>
+      <w:bookmarkEnd w:id="8"/>
+    </w:p>
+    <w:p>
+      <w:pPr>
+        <w:spacing w:line="200" w:lineRule="exact"/>
+        <w:rPr>
+          <w:sz w:val="20"/>
+          <w:szCs w:val="20"/>
+        </w:rPr>
+      </w:pPr>
+    </w:p>
+    <w:p>
+      <w:pPr>
+        <w:spacing w:line="200" w:lineRule="exact"/>
+        <w:rPr>
+          <w:sz w:val="20"/>
+          <w:szCs w:val="20"/>
+        </w:rPr>
+      </w:pPr>
+    </w:p>
+    <w:p>
+      <w:pPr>
+        <w:spacing w:line="200" w:lineRule="exact"/>
+        <w:rPr>
+          <w:sz w:val="20"/>
+          <w:szCs w:val="20"/>
+        </w:rPr>
+      </w:pPr>
+    </w:p>
+    <w:p>
+      <w:pPr>
+        <w:spacing w:line="200" w:lineRule="exact"/>
+        <w:rPr>
+          <w:sz w:val="20"/>
+          <w:szCs w:val="20"/>
+        </w:rPr>
+      </w:pPr>
+    </w:p>
+    <w:p>
+      <w:pPr>
+        <w:spacing w:line="270" w:lineRule="exact"/>
+        <w:rPr>
+          <w:sz w:val="20"/>
+          <w:szCs w:val="20"/>
+        </w:rPr>
+      </w:pPr>
       <w:r>
         <w:rPr>
           <w:noProof/>
@@ -10130,11 +10067,11 @@
             <w:drawing>
               <wp:anchor distT="0" distB="0" distL="114300" distR="114300" simplePos="0" relativeHeight="251634176" behindDoc="1" locked="0" layoutInCell="0" allowOverlap="1">
                 <wp:simplePos x="0" y="0"/>
-                <wp:positionH relativeFrom="column">
-                  <wp:posOffset>0</wp:posOffset>
+                <wp:positionH relativeFrom="margin">
+                  <wp:align>right</wp:align>
                 </wp:positionH>
                 <wp:positionV relativeFrom="paragraph">
-                  <wp:posOffset>1785620</wp:posOffset>
+                  <wp:posOffset>106105</wp:posOffset>
                 </wp:positionV>
                 <wp:extent cx="7096125" cy="0"/>
                 <wp:effectExtent l="0" t="0" r="0" b="0"/>
@@ -10152,7 +10089,7 @@
                       <wps:spPr>
                         <a:xfrm>
                           <a:off x="0" y="0"/>
-                          <a:ext cx="7096125" cy="4763"/>
+                          <a:ext cx="7096125" cy="0"/>
                         </a:xfrm>
                         <a:prstGeom prst="line">
                           <a:avLst/>
@@ -10176,162 +10113,17 @@
               </wp:anchor>
             </w:drawing>
           </mc:Choice>
-          <mc:Fallback xmlns:w16se="http://schemas.microsoft.com/office/word/2015/wordml/symex" xmlns:cx1="http://schemas.microsoft.com/office/drawing/2015/9/8/chartex" xmlns:cx="http://schemas.microsoft.com/office/drawing/2014/chartex">
+          <mc:Fallback>
             <w:pict>
-              <v:line w14:anchorId="38726BCB" id="Shape 105" o:spid="_x0000_s1026" style="position:absolute;z-index:-251682304;visibility:visible;mso-wrap-style:square;mso-wrap-distance-left:9pt;mso-wrap-distance-top:0;mso-wrap-distance-right:9pt;mso-wrap-distance-bottom:0;mso-position-horizontal:absolute;mso-position-horizontal-relative:text;mso-position-vertical:absolute;mso-position-vertical-relative:text" from="0,140.6pt" to="558.75pt,140.6pt" o:gfxdata="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" o:allowincell="f" filled="t" strokeweight=".35189mm">
+              <v:line w14:anchorId="63E0313D" id="Shape 105" o:spid="_x0000_s1026" style="position:absolute;z-index:-251682304;visibility:visible;mso-wrap-style:square;mso-wrap-distance-left:9pt;mso-wrap-distance-top:0;mso-wrap-distance-right:9pt;mso-wrap-distance-bottom:0;mso-position-horizontal:right;mso-position-horizontal-relative:margin;mso-position-vertical:absolute;mso-position-vertical-relative:text" from="507.55pt,8.35pt" to="1066.3pt,8.35pt" o:gfxdata="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" o:allowincell="f" filled="t" strokeweight=".35189mm">
                 <v:stroke joinstyle="miter"/>
                 <o:lock v:ext="edit" shapetype="f"/>
+                <w10:wrap anchorx="margin"/>
               </v:line>
             </w:pict>
           </mc:Fallback>
         </mc:AlternateContent>
       </w:r>
-    </w:p>
-    <w:p>
-      <w:pPr>
-        <w:sectPr>
-          <w:pgSz w:w="11900" w:h="16838"/>
-          <w:pgMar w:top="837" w:right="386" w:bottom="56" w:left="360" w:header="0" w:footer="0" w:gutter="0"/>
-          <w:cols w:space="720" w:equalWidth="0">
-            <w:col w:w="11160"/>
-          </w:cols>
-        </w:sectPr>
-      </w:pPr>
-    </w:p>
-    <w:p>
-      <w:pPr>
-        <w:spacing w:line="200" w:lineRule="exact"/>
-        <w:rPr>
-          <w:sz w:val="20"/>
-          <w:szCs w:val="20"/>
-        </w:rPr>
-      </w:pPr>
-    </w:p>
-    <w:p>
-      <w:pPr>
-        <w:spacing w:line="200" w:lineRule="exact"/>
-        <w:rPr>
-          <w:sz w:val="20"/>
-          <w:szCs w:val="20"/>
-        </w:rPr>
-      </w:pPr>
-    </w:p>
-    <w:p>
-      <w:pPr>
-        <w:spacing w:line="200" w:lineRule="exact"/>
-        <w:rPr>
-          <w:sz w:val="20"/>
-          <w:szCs w:val="20"/>
-        </w:rPr>
-      </w:pPr>
-    </w:p>
-    <w:p>
-      <w:pPr>
-        <w:spacing w:line="200" w:lineRule="exact"/>
-        <w:rPr>
-          <w:sz w:val="20"/>
-          <w:szCs w:val="20"/>
-        </w:rPr>
-      </w:pPr>
-    </w:p>
-    <w:p>
-      <w:pPr>
-        <w:spacing w:line="200" w:lineRule="exact"/>
-        <w:rPr>
-          <w:sz w:val="20"/>
-          <w:szCs w:val="20"/>
-        </w:rPr>
-      </w:pPr>
-    </w:p>
-    <w:p>
-      <w:pPr>
-        <w:spacing w:line="200" w:lineRule="exact"/>
-        <w:rPr>
-          <w:sz w:val="20"/>
-          <w:szCs w:val="20"/>
-        </w:rPr>
-      </w:pPr>
-    </w:p>
-    <w:p>
-      <w:pPr>
-        <w:spacing w:line="200" w:lineRule="exact"/>
-        <w:rPr>
-          <w:sz w:val="20"/>
-          <w:szCs w:val="20"/>
-        </w:rPr>
-      </w:pPr>
-    </w:p>
-    <w:p>
-      <w:pPr>
-        <w:spacing w:line="200" w:lineRule="exact"/>
-        <w:rPr>
-          <w:sz w:val="20"/>
-          <w:szCs w:val="20"/>
-        </w:rPr>
-      </w:pPr>
-    </w:p>
-    <w:p>
-      <w:pPr>
-        <w:spacing w:line="200" w:lineRule="exact"/>
-        <w:rPr>
-          <w:sz w:val="20"/>
-          <w:szCs w:val="20"/>
-        </w:rPr>
-      </w:pPr>
-    </w:p>
-    <w:p>
-      <w:pPr>
-        <w:spacing w:line="200" w:lineRule="exact"/>
-        <w:rPr>
-          <w:sz w:val="20"/>
-          <w:szCs w:val="20"/>
-        </w:rPr>
-      </w:pPr>
-    </w:p>
-    <w:p>
-      <w:pPr>
-        <w:spacing w:line="200" w:lineRule="exact"/>
-        <w:rPr>
-          <w:sz w:val="20"/>
-          <w:szCs w:val="20"/>
-        </w:rPr>
-      </w:pPr>
-    </w:p>
-    <w:p>
-      <w:pPr>
-        <w:spacing w:line="200" w:lineRule="exact"/>
-        <w:rPr>
-          <w:sz w:val="20"/>
-          <w:szCs w:val="20"/>
-        </w:rPr>
-      </w:pPr>
-    </w:p>
-    <w:p>
-      <w:pPr>
-        <w:spacing w:line="200" w:lineRule="exact"/>
-        <w:rPr>
-          <w:sz w:val="20"/>
-          <w:szCs w:val="20"/>
-        </w:rPr>
-      </w:pPr>
-    </w:p>
-    <w:p>
-      <w:pPr>
-        <w:spacing w:line="200" w:lineRule="exact"/>
-        <w:rPr>
-          <w:sz w:val="20"/>
-          <w:szCs w:val="20"/>
-        </w:rPr>
-      </w:pPr>
-    </w:p>
-    <w:p>
-      <w:pPr>
-        <w:spacing w:line="270" w:lineRule="exact"/>
-        <w:rPr>
-          <w:sz w:val="20"/>
-          <w:szCs w:val="20"/>
-        </w:rPr>
-      </w:pPr>
     </w:p>
     <w:p>
       <w:pPr>
@@ -11321,7 +11113,7 @@
               </wp:anchor>
             </w:drawing>
           </mc:Choice>
-          <mc:Fallback xmlns:w16se="http://schemas.microsoft.com/office/word/2015/wordml/symex" xmlns:cx1="http://schemas.microsoft.com/office/drawing/2015/9/8/chartex" xmlns:cx="http://schemas.microsoft.com/office/drawing/2014/chartex">
+          <mc:Fallback>
             <w:pict>
               <v:line w14:anchorId="0D818B90" id="Shape 108" o:spid="_x0000_s1026" style="position:absolute;z-index:-251679232;visibility:visible;mso-wrap-style:square;mso-wrap-distance-left:9pt;mso-wrap-distance-top:0;mso-wrap-distance-right:9pt;mso-wrap-distance-bottom:0;mso-position-horizontal:absolute;mso-position-horizontal-relative:text;mso-position-vertical:absolute;mso-position-vertical-relative:text" from="0,31.95pt" to="558.75pt,31.95pt" o:gfxdata="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" o:allowincell="f" filled="t" strokeweight=".35189mm">
                 <v:stroke joinstyle="miter"/>
@@ -11494,7 +11286,7 @@
               </wp:anchor>
             </w:drawing>
           </mc:Choice>
-          <mc:Fallback xmlns:w16se="http://schemas.microsoft.com/office/word/2015/wordml/symex" xmlns:cx1="http://schemas.microsoft.com/office/drawing/2015/9/8/chartex" xmlns:cx="http://schemas.microsoft.com/office/drawing/2014/chartex">
+          <mc:Fallback>
             <w:pict>
               <v:line w14:anchorId="41CBD720" id="Shape 109" o:spid="_x0000_s1026" style="position:absolute;z-index:-251678208;visibility:visible;mso-wrap-style:square;mso-wrap-distance-left:9pt;mso-wrap-distance-top:0;mso-wrap-distance-right:9pt;mso-wrap-distance-bottom:0;mso-position-horizontal:absolute;mso-position-horizontal-relative:text;mso-position-vertical:absolute;mso-position-vertical-relative:text" from="0,1.6pt" to="558.75pt,1.6pt" o:gfxdata="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" o:allowincell="f" filled="t" strokeweight=".35189mm">
                 <v:stroke joinstyle="miter"/>
@@ -12618,7 +12410,7 @@
               </wp:anchor>
             </w:drawing>
           </mc:Choice>
-          <mc:Fallback xmlns:w16se="http://schemas.microsoft.com/office/word/2015/wordml/symex" xmlns:cx1="http://schemas.microsoft.com/office/drawing/2015/9/8/chartex" xmlns:cx="http://schemas.microsoft.com/office/drawing/2014/chartex">
+          <mc:Fallback>
             <w:pict>
               <v:line w14:anchorId="46BDB282" id="Shape 110" o:spid="_x0000_s1026" style="position:absolute;z-index:-251677184;visibility:visible;mso-wrap-style:square;mso-wrap-distance-left:9pt;mso-wrap-distance-top:0;mso-wrap-distance-right:9pt;mso-wrap-distance-bottom:0;mso-position-horizontal:absolute;mso-position-horizontal-relative:text;mso-position-vertical:absolute;mso-position-vertical-relative:text" from="0,41.35pt" to="558.75pt,41.35pt" o:gfxdata="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" o:allowincell="f" filled="t" strokeweight=".35189mm">
                 <v:stroke joinstyle="miter"/>
@@ -12800,7 +12592,7 @@
               </wp:anchor>
             </w:drawing>
           </mc:Choice>
-          <mc:Fallback xmlns:w16se="http://schemas.microsoft.com/office/word/2015/wordml/symex" xmlns:cx1="http://schemas.microsoft.com/office/drawing/2015/9/8/chartex" xmlns:cx="http://schemas.microsoft.com/office/drawing/2014/chartex">
+          <mc:Fallback>
             <w:pict>
               <v:line w14:anchorId="300F3F70" id="Shape 111" o:spid="_x0000_s1026" style="position:absolute;z-index:-251676160;visibility:visible;mso-wrap-style:square;mso-wrap-distance-left:9pt;mso-wrap-distance-top:0;mso-wrap-distance-right:9pt;mso-wrap-distance-bottom:0;mso-position-horizontal:absolute;mso-position-horizontal-relative:text;mso-position-vertical:absolute;mso-position-vertical-relative:text" from="0,1.6pt" to="558.75pt,1.6pt" o:gfxdata="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" o:allowincell="f" filled="t" strokeweight=".35189mm">
                 <v:stroke joinstyle="miter"/>
@@ -13750,7 +13542,7 @@
               </wp:anchor>
             </w:drawing>
           </mc:Choice>
-          <mc:Fallback xmlns:w16se="http://schemas.microsoft.com/office/word/2015/wordml/symex" xmlns:cx1="http://schemas.microsoft.com/office/drawing/2015/9/8/chartex" xmlns:cx="http://schemas.microsoft.com/office/drawing/2014/chartex">
+          <mc:Fallback>
             <w:pict>
               <v:line w14:anchorId="0C164319" id="Shape 114" o:spid="_x0000_s1026" style="position:absolute;z-index:-251673088;visibility:visible;mso-wrap-style:square;mso-wrap-distance-left:9pt;mso-wrap-distance-top:0;mso-wrap-distance-right:9pt;mso-wrap-distance-bottom:0;mso-position-horizontal:absolute;mso-position-horizontal-relative:text;mso-position-vertical:absolute;mso-position-vertical-relative:text" from="0,34.1pt" to="558.75pt,34.1pt" o:gfxdata="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" o:allowincell="f" filled="t" strokeweight=".35189mm">
                 <v:stroke joinstyle="miter"/>
@@ -13922,7 +13714,7 @@
               </wp:anchor>
             </w:drawing>
           </mc:Choice>
-          <mc:Fallback xmlns:w16se="http://schemas.microsoft.com/office/word/2015/wordml/symex" xmlns:cx1="http://schemas.microsoft.com/office/drawing/2015/9/8/chartex" xmlns:cx="http://schemas.microsoft.com/office/drawing/2014/chartex">
+          <mc:Fallback>
             <w:pict>
               <v:line w14:anchorId="244153A0" id="Shape 115" o:spid="_x0000_s1026" style="position:absolute;z-index:-251672064;visibility:visible;mso-wrap-style:square;mso-wrap-distance-left:9pt;mso-wrap-distance-top:0;mso-wrap-distance-right:9pt;mso-wrap-distance-bottom:0;mso-position-horizontal:absolute;mso-position-horizontal-relative:text;mso-position-vertical:absolute;mso-position-vertical-relative:text" from="0,1.6pt" to="558.75pt,1.6pt" o:gfxdata="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" o:allowincell="f" filled="t" strokeweight=".35189mm">
                 <v:stroke joinstyle="miter"/>
@@ -15092,7 +14884,7 @@
               </wp:anchor>
             </w:drawing>
           </mc:Choice>
-          <mc:Fallback xmlns:w16se="http://schemas.microsoft.com/office/word/2015/wordml/symex" xmlns:cx1="http://schemas.microsoft.com/office/drawing/2015/9/8/chartex" xmlns:cx="http://schemas.microsoft.com/office/drawing/2014/chartex">
+          <mc:Fallback>
             <w:pict>
               <v:line w14:anchorId="199566D4" id="Shape 117" o:spid="_x0000_s1026" style="position:absolute;z-index:-251670016;visibility:visible;mso-wrap-style:square;mso-wrap-distance-left:9pt;mso-wrap-distance-top:0;mso-wrap-distance-right:9pt;mso-wrap-distance-bottom:0;mso-position-horizontal:absolute;mso-position-horizontal-relative:text;mso-position-vertical:absolute;mso-position-vertical-relative:text" from="0,24.7pt" to="558.75pt,24.7pt" o:gfxdata="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" o:allowincell="f" filled="t" strokeweight=".35189mm">
                 <v:stroke joinstyle="miter"/>
@@ -15256,7 +15048,7 @@
               </wp:anchor>
             </w:drawing>
           </mc:Choice>
-          <mc:Fallback xmlns:w16se="http://schemas.microsoft.com/office/word/2015/wordml/symex" xmlns:cx1="http://schemas.microsoft.com/office/drawing/2015/9/8/chartex" xmlns:cx="http://schemas.microsoft.com/office/drawing/2014/chartex">
+          <mc:Fallback>
             <w:pict>
               <v:line w14:anchorId="1995DB0B" id="Shape 118" o:spid="_x0000_s1026" style="position:absolute;z-index:-251668992;visibility:visible;mso-wrap-style:square;mso-wrap-distance-left:9pt;mso-wrap-distance-top:0;mso-wrap-distance-right:9pt;mso-wrap-distance-bottom:0;mso-position-horizontal:absolute;mso-position-horizontal-relative:text;mso-position-vertical:absolute;mso-position-vertical-relative:text" from="0,1.6pt" to="558.75pt,1.6pt" o:gfxdata="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" o:allowincell="f" filled="t" strokeweight=".35189mm">
                 <v:stroke joinstyle="miter"/>
@@ -16041,7 +15833,7 @@
               </wp:anchor>
             </w:drawing>
           </mc:Choice>
-          <mc:Fallback xmlns:w16se="http://schemas.microsoft.com/office/word/2015/wordml/symex" xmlns:cx1="http://schemas.microsoft.com/office/drawing/2015/9/8/chartex" xmlns:cx="http://schemas.microsoft.com/office/drawing/2014/chartex">
+          <mc:Fallback>
             <w:pict>
               <v:line w14:anchorId="2B9845E4" id="Shape 120" o:spid="_x0000_s1026" style="position:absolute;z-index:-251666944;visibility:visible;mso-wrap-style:square;mso-wrap-distance-left:9pt;mso-wrap-distance-top:0;mso-wrap-distance-right:9pt;mso-wrap-distance-bottom:0;mso-position-horizontal:absolute;mso-position-horizontal-relative:text;mso-position-vertical:absolute;mso-position-vertical-relative:text" from="0,44.6pt" to="558.75pt,44.6pt" o:gfxdata="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" o:allowincell="f" filled="t" strokeweight=".35189mm">
                 <v:stroke joinstyle="miter"/>
@@ -16223,7 +16015,7 @@
               </wp:anchor>
             </w:drawing>
           </mc:Choice>
-          <mc:Fallback xmlns:w16se="http://schemas.microsoft.com/office/word/2015/wordml/symex" xmlns:cx1="http://schemas.microsoft.com/office/drawing/2015/9/8/chartex" xmlns:cx="http://schemas.microsoft.com/office/drawing/2014/chartex">
+          <mc:Fallback>
             <w:pict>
               <v:line w14:anchorId="0CD7A8A7" id="Shape 121" o:spid="_x0000_s1026" style="position:absolute;z-index:-251665920;visibility:visible;mso-wrap-style:square;mso-wrap-distance-left:9pt;mso-wrap-distance-top:0;mso-wrap-distance-right:9pt;mso-wrap-distance-bottom:0;mso-position-horizontal:absolute;mso-position-horizontal-relative:text;mso-position-vertical:absolute;mso-position-vertical-relative:text" from="0,1.6pt" to="558.75pt,1.6pt" o:gfxdata="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" o:allowincell="f" filled="t" strokeweight=".35189mm">
                 <v:stroke joinstyle="miter"/>
@@ -17918,7 +17710,7 @@
               </wp:anchor>
             </w:drawing>
           </mc:Choice>
-          <mc:Fallback xmlns:w16se="http://schemas.microsoft.com/office/word/2015/wordml/symex" xmlns:cx1="http://schemas.microsoft.com/office/drawing/2015/9/8/chartex" xmlns:cx="http://schemas.microsoft.com/office/drawing/2014/chartex">
+          <mc:Fallback>
             <w:pict>
               <v:line w14:anchorId="22A33BB2" id="Shape 124" o:spid="_x0000_s1026" style="position:absolute;z-index:-251662848;visibility:visible;mso-wrap-style:square;mso-wrap-distance-left:9pt;mso-wrap-distance-top:0;mso-wrap-distance-right:9pt;mso-wrap-distance-bottom:0;mso-position-horizontal:absolute;mso-position-horizontal-relative:text;mso-position-vertical:absolute;mso-position-vertical-relative:text" from="0,53.2pt" to="558.75pt,53.2pt" o:gfxdata="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" o:allowincell="f" filled="t" strokeweight=".35189mm">
                 <v:stroke joinstyle="miter"/>
@@ -18110,7 +17902,7 @@
               </wp:anchor>
             </w:drawing>
           </mc:Choice>
-          <mc:Fallback xmlns:w16se="http://schemas.microsoft.com/office/word/2015/wordml/symex" xmlns:cx1="http://schemas.microsoft.com/office/drawing/2015/9/8/chartex" xmlns:cx="http://schemas.microsoft.com/office/drawing/2014/chartex">
+          <mc:Fallback>
             <w:pict>
               <v:line w14:anchorId="2012648C" id="Shape 125" o:spid="_x0000_s1026" style="position:absolute;z-index:-251661824;visibility:visible;mso-wrap-style:square;mso-wrap-distance-left:9pt;mso-wrap-distance-top:0;mso-wrap-distance-right:9pt;mso-wrap-distance-bottom:0;mso-position-horizontal:absolute;mso-position-horizontal-relative:text;mso-position-vertical:absolute;mso-position-vertical-relative:text" from="0,1.6pt" to="558.75pt,1.6pt" o:gfxdata="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" o:allowincell="f" filled="t" strokeweight=".35189mm">
                 <v:stroke joinstyle="miter"/>
@@ -21246,7 +21038,7 @@
               </wp:anchor>
             </w:drawing>
           </mc:Choice>
-          <mc:Fallback xmlns:w16se="http://schemas.microsoft.com/office/word/2015/wordml/symex" xmlns:cx1="http://schemas.microsoft.com/office/drawing/2015/9/8/chartex" xmlns:cx="http://schemas.microsoft.com/office/drawing/2014/chartex">
+          <mc:Fallback>
             <w:pict>
               <v:line w14:anchorId="6C2084FA" id="Shape 127" o:spid="_x0000_s1026" style="position:absolute;z-index:-251531776;visibility:visible;mso-wrap-style:square;mso-wrap-distance-left:9pt;mso-wrap-distance-top:0;mso-wrap-distance-right:9pt;mso-wrap-distance-bottom:0;mso-position-horizontal:absolute;mso-position-horizontal-relative:text;mso-position-vertical:absolute;mso-position-vertical-relative:text" from="0,33.35pt" to="558.75pt,33.35pt" o:gfxdata="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" o:allowincell="f" filled="t" strokeweight=".35189mm">
                 <v:stroke joinstyle="miter"/>
@@ -29239,7 +29031,7 @@
               </wp:anchor>
             </w:drawing>
           </mc:Choice>
-          <mc:Fallback xmlns:w16se="http://schemas.microsoft.com/office/word/2015/wordml/symex" xmlns:cx1="http://schemas.microsoft.com/office/drawing/2015/9/8/chartex" xmlns:cx="http://schemas.microsoft.com/office/drawing/2014/chartex">
+          <mc:Fallback>
             <w:pict>
               <v:line w14:anchorId="402553FD" id="Shape 130" o:spid="_x0000_s1026" style="position:absolute;z-index:-251656704;visibility:visible;mso-wrap-style:square;mso-wrap-distance-left:9pt;mso-wrap-distance-top:0;mso-wrap-distance-right:9pt;mso-wrap-distance-bottom:0;mso-position-horizontal:absolute;mso-position-horizontal-relative:text;mso-position-vertical:absolute;mso-position-vertical-relative:text" from="0,31.85pt" to="558.75pt,31.85pt" o:gfxdata="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" o:allowincell="f" filled="t" strokeweight=".35189mm">
                 <v:stroke joinstyle="miter"/>
@@ -29412,7 +29204,7 @@
               </wp:anchor>
             </w:drawing>
           </mc:Choice>
-          <mc:Fallback xmlns:w16se="http://schemas.microsoft.com/office/word/2015/wordml/symex" xmlns:cx1="http://schemas.microsoft.com/office/drawing/2015/9/8/chartex" xmlns:cx="http://schemas.microsoft.com/office/drawing/2014/chartex">
+          <mc:Fallback>
             <w:pict>
               <v:line w14:anchorId="35B6B5B4" id="Shape 131" o:spid="_x0000_s1026" style="position:absolute;z-index:-251655680;visibility:visible;mso-wrap-style:square;mso-wrap-distance-left:9pt;mso-wrap-distance-top:0;mso-wrap-distance-right:9pt;mso-wrap-distance-bottom:0;mso-position-horizontal:absolute;mso-position-horizontal-relative:text;mso-position-vertical:absolute;mso-position-vertical-relative:text" from="0,1.6pt" to="558.75pt,1.6pt" o:gfxdata="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" o:allowincell="f" filled="t" strokeweight=".35189mm">
                 <v:stroke joinstyle="miter"/>
@@ -30349,7 +30141,7 @@
               </wp:anchor>
             </w:drawing>
           </mc:Choice>
-          <mc:Fallback xmlns:w16se="http://schemas.microsoft.com/office/word/2015/wordml/symex" xmlns:cx1="http://schemas.microsoft.com/office/drawing/2015/9/8/chartex" xmlns:cx="http://schemas.microsoft.com/office/drawing/2014/chartex">
+          <mc:Fallback>
             <w:pict>
               <v:line w14:anchorId="7672CEFF" id="Shape 132" o:spid="_x0000_s1026" style="position:absolute;z-index:-251654656;visibility:visible;mso-wrap-style:square;mso-wrap-distance-left:9pt;mso-wrap-distance-top:0;mso-wrap-distance-right:9pt;mso-wrap-distance-bottom:0;mso-position-horizontal:absolute;mso-position-horizontal-relative:text;mso-position-vertical:absolute;mso-position-vertical-relative:text" from="0,36.35pt" to="558.75pt,36.35pt" o:gfxdata="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" o:allowincell="f" filled="t" strokeweight=".35189mm">
                 <v:stroke joinstyle="miter"/>
@@ -30522,7 +30314,7 @@
               </wp:anchor>
             </w:drawing>
           </mc:Choice>
-          <mc:Fallback xmlns:w16se="http://schemas.microsoft.com/office/word/2015/wordml/symex" xmlns:cx1="http://schemas.microsoft.com/office/drawing/2015/9/8/chartex" xmlns:cx="http://schemas.microsoft.com/office/drawing/2014/chartex">
+          <mc:Fallback>
             <w:pict>
               <v:line w14:anchorId="6A96CD0D" id="Shape 133" o:spid="_x0000_s1026" style="position:absolute;z-index:-251653632;visibility:visible;mso-wrap-style:square;mso-wrap-distance-left:9pt;mso-wrap-distance-top:0;mso-wrap-distance-right:9pt;mso-wrap-distance-bottom:0;mso-position-horizontal:absolute;mso-position-horizontal-relative:text;mso-position-vertical:absolute;mso-position-vertical-relative:text" from="0,1.6pt" to="558.75pt,1.6pt" o:gfxdata="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" o:allowincell="f" filled="t" strokeweight=".35189mm">
                 <v:stroke joinstyle="miter"/>
@@ -31510,7 +31302,7 @@
               </wp:anchor>
             </w:drawing>
           </mc:Choice>
-          <mc:Fallback xmlns:w16se="http://schemas.microsoft.com/office/word/2015/wordml/symex" xmlns:cx1="http://schemas.microsoft.com/office/drawing/2015/9/8/chartex" xmlns:cx="http://schemas.microsoft.com/office/drawing/2014/chartex">
+          <mc:Fallback>
             <w:pict>
               <v:line w14:anchorId="1A2791F0" id="Shape 137" o:spid="_x0000_s1026" style="position:absolute;z-index:-251649536;visibility:visible;mso-wrap-style:square;mso-wrap-distance-left:9pt;mso-wrap-distance-top:0;mso-wrap-distance-right:9pt;mso-wrap-distance-bottom:0;mso-position-horizontal:absolute;mso-position-horizontal-relative:text;mso-position-vertical:absolute;mso-position-vertical-relative:text" from="0,51.35pt" to="558.75pt,51.35pt" o:gfxdata="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" o:allowincell="f" filled="t" strokeweight=".35189mm">
                 <v:stroke joinstyle="miter"/>
@@ -31702,7 +31494,7 @@
               </wp:anchor>
             </w:drawing>
           </mc:Choice>
-          <mc:Fallback xmlns:w16se="http://schemas.microsoft.com/office/word/2015/wordml/symex" xmlns:cx1="http://schemas.microsoft.com/office/drawing/2015/9/8/chartex" xmlns:cx="http://schemas.microsoft.com/office/drawing/2014/chartex">
+          <mc:Fallback>
             <w:pict>
               <v:line w14:anchorId="4C972044" id="Shape 138" o:spid="_x0000_s1026" style="position:absolute;z-index:-251648512;visibility:visible;mso-wrap-style:square;mso-wrap-distance-left:9pt;mso-wrap-distance-top:0;mso-wrap-distance-right:9pt;mso-wrap-distance-bottom:0;mso-position-horizontal:absolute;mso-position-horizontal-relative:text;mso-position-vertical:absolute;mso-position-vertical-relative:text" from="0,1.6pt" to="558.75pt,1.6pt" o:gfxdata="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" o:allowincell="f" filled="t" strokeweight=".35189mm">
                 <v:stroke joinstyle="miter"/>
@@ -32683,7 +32475,7 @@
               </wp:anchor>
             </w:drawing>
           </mc:Choice>
-          <mc:Fallback xmlns:w16se="http://schemas.microsoft.com/office/word/2015/wordml/symex" xmlns:cx1="http://schemas.microsoft.com/office/drawing/2015/9/8/chartex" xmlns:cx="http://schemas.microsoft.com/office/drawing/2014/chartex">
+          <mc:Fallback>
             <w:pict>
               <v:line w14:anchorId="59279A07" id="Shape 141" o:spid="_x0000_s1026" style="position:absolute;z-index:-251645440;visibility:visible;mso-wrap-style:square;mso-wrap-distance-left:9pt;mso-wrap-distance-top:0;mso-wrap-distance-right:9pt;mso-wrap-distance-bottom:0;mso-position-horizontal:absolute;mso-position-horizontal-relative:text;mso-position-vertical:absolute;mso-position-vertical-relative:text" from="0,45.35pt" to="558.75pt,45.35pt" o:gfxdata="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" o:allowincell="f" filled="t" strokeweight=".35189mm">
                 <v:stroke joinstyle="miter"/>
@@ -32865,7 +32657,7 @@
               </wp:anchor>
             </w:drawing>
           </mc:Choice>
-          <mc:Fallback xmlns:w16se="http://schemas.microsoft.com/office/word/2015/wordml/symex" xmlns:cx1="http://schemas.microsoft.com/office/drawing/2015/9/8/chartex" xmlns:cx="http://schemas.microsoft.com/office/drawing/2014/chartex">
+          <mc:Fallback>
             <w:pict>
               <v:line w14:anchorId="4E32F72B" id="Shape 142" o:spid="_x0000_s1026" style="position:absolute;z-index:-251644416;visibility:visible;mso-wrap-style:square;mso-wrap-distance-left:9pt;mso-wrap-distance-top:0;mso-wrap-distance-right:9pt;mso-wrap-distance-bottom:0;mso-position-horizontal:absolute;mso-position-horizontal-relative:text;mso-position-vertical:absolute;mso-position-vertical-relative:text" from="0,1.6pt" to="558.75pt,1.6pt" o:gfxdata="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" o:allowincell="f" filled="t" strokeweight=".35189mm">
                 <v:stroke joinstyle="miter"/>
@@ -33854,7 +33646,7 @@
               </wp:anchor>
             </w:drawing>
           </mc:Choice>
-          <mc:Fallback xmlns:w16se="http://schemas.microsoft.com/office/word/2015/wordml/symex" xmlns:cx1="http://schemas.microsoft.com/office/drawing/2015/9/8/chartex" xmlns:cx="http://schemas.microsoft.com/office/drawing/2014/chartex">
+          <mc:Fallback>
             <w:pict>
               <v:line w14:anchorId="4820D98C" id="Shape 144" o:spid="_x0000_s1026" style="position:absolute;z-index:-251642368;visibility:visible;mso-wrap-style:square;mso-wrap-distance-left:9pt;mso-wrap-distance-top:0;mso-wrap-distance-right:9pt;mso-wrap-distance-bottom:0;mso-position-horizontal:absolute;mso-position-horizontal-relative:text;mso-position-vertical:absolute;mso-position-vertical-relative:text" from="0,24.3pt" to="558.75pt,24.3pt" o:gfxdata="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" o:allowincell="f" filled="t" strokeweight=".35189mm">
                 <v:stroke joinstyle="miter"/>
@@ -34018,7 +33810,7 @@
               </wp:anchor>
             </w:drawing>
           </mc:Choice>
-          <mc:Fallback xmlns:w16se="http://schemas.microsoft.com/office/word/2015/wordml/symex" xmlns:cx1="http://schemas.microsoft.com/office/drawing/2015/9/8/chartex" xmlns:cx="http://schemas.microsoft.com/office/drawing/2014/chartex">
+          <mc:Fallback>
             <w:pict>
               <v:line w14:anchorId="38BC489D" id="Shape 145" o:spid="_x0000_s1026" style="position:absolute;z-index:-251641344;visibility:visible;mso-wrap-style:square;mso-wrap-distance-left:9pt;mso-wrap-distance-top:0;mso-wrap-distance-right:9pt;mso-wrap-distance-bottom:0;mso-position-horizontal:absolute;mso-position-horizontal-relative:text;mso-position-vertical:absolute;mso-position-vertical-relative:text" from="0,1.6pt" to="558.75pt,1.6pt" o:gfxdata="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" o:allowincell="f" filled="t" strokeweight=".35189mm">
                 <v:stroke joinstyle="miter"/>
@@ -34841,7 +34633,7 @@
               </wp:anchor>
             </w:drawing>
           </mc:Choice>
-          <mc:Fallback xmlns:w16se="http://schemas.microsoft.com/office/word/2015/wordml/symex" xmlns:cx1="http://schemas.microsoft.com/office/drawing/2015/9/8/chartex" xmlns:cx="http://schemas.microsoft.com/office/drawing/2014/chartex">
+          <mc:Fallback>
             <w:pict>
               <v:line w14:anchorId="2ABE4B38" id="Shape 146" o:spid="_x0000_s1026" style="position:absolute;z-index:-251640320;visibility:visible;mso-wrap-style:square;mso-wrap-distance-left:9pt;mso-wrap-distance-top:0;mso-wrap-distance-right:9pt;mso-wrap-distance-bottom:0;mso-position-horizontal:absolute;mso-position-horizontal-relative:text;mso-position-vertical:absolute;mso-position-vertical-relative:text" from="0,243.3pt" to="558.75pt,243.3pt" o:gfxdata="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" o:allowincell="f" filled="t" strokeweight=".35189mm">
                 <v:stroke joinstyle="miter"/>
@@ -35259,7 +35051,7 @@
               </wp:anchor>
             </w:drawing>
           </mc:Choice>
-          <mc:Fallback xmlns:w16se="http://schemas.microsoft.com/office/word/2015/wordml/symex" xmlns:cx1="http://schemas.microsoft.com/office/drawing/2015/9/8/chartex" xmlns:cx="http://schemas.microsoft.com/office/drawing/2014/chartex">
+          <mc:Fallback>
             <w:pict>
               <v:line w14:anchorId="7553454D" id="Shape 148" o:spid="_x0000_s1026" style="position:absolute;z-index:-251638272;visibility:visible;mso-wrap-style:square;mso-wrap-distance-left:9pt;mso-wrap-distance-top:0;mso-wrap-distance-right:9pt;mso-wrap-distance-bottom:0;mso-position-horizontal:absolute;mso-position-horizontal-relative:text;mso-position-vertical:absolute;mso-position-vertical-relative:text" from="0,1.6pt" to="558.75pt,1.6pt" o:gfxdata="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" o:allowincell="f" filled="t" strokeweight=".35189mm">
                 <v:stroke joinstyle="miter"/>
@@ -36374,7 +36166,7 @@
               </wp:anchor>
             </w:drawing>
           </mc:Choice>
-          <mc:Fallback xmlns:w16se="http://schemas.microsoft.com/office/word/2015/wordml/symex" xmlns:cx1="http://schemas.microsoft.com/office/drawing/2015/9/8/chartex" xmlns:cx="http://schemas.microsoft.com/office/drawing/2014/chartex">
+          <mc:Fallback>
             <w:pict>
               <v:line w14:anchorId="438827B7" id="Shape 152" o:spid="_x0000_s1026" style="position:absolute;z-index:-251635200;visibility:visible;mso-wrap-style:square;mso-wrap-distance-left:9pt;mso-wrap-distance-top:0;mso-wrap-distance-right:9pt;mso-wrap-distance-bottom:0;mso-position-horizontal:absolute;mso-position-horizontal-relative:text;mso-position-vertical:absolute;mso-position-vertical-relative:text" from="0,15.35pt" to="558.75pt,15.35pt" o:gfxdata="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" o:allowincell="f" filled="t" strokeweight=".35189mm">
                 <v:stroke joinstyle="miter"/>
@@ -36529,7 +36321,7 @@
               </wp:anchor>
             </w:drawing>
           </mc:Choice>
-          <mc:Fallback xmlns:w16se="http://schemas.microsoft.com/office/word/2015/wordml/symex" xmlns:cx1="http://schemas.microsoft.com/office/drawing/2015/9/8/chartex" xmlns:cx="http://schemas.microsoft.com/office/drawing/2014/chartex">
+          <mc:Fallback>
             <w:pict>
               <v:line w14:anchorId="74ADA90B" id="Shape 153" o:spid="_x0000_s1026" style="position:absolute;z-index:-251634176;visibility:visible;mso-wrap-style:square;mso-wrap-distance-left:9pt;mso-wrap-distance-top:0;mso-wrap-distance-right:9pt;mso-wrap-distance-bottom:0;mso-position-horizontal:absolute;mso-position-horizontal-relative:text;mso-position-vertical:absolute;mso-position-vertical-relative:text" from="0,1.6pt" to="558.75pt,1.6pt" o:gfxdata="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" o:allowincell="f" filled="t" strokeweight=".35189mm">
                 <v:stroke joinstyle="miter"/>
@@ -37809,7 +37601,7 @@
               </wp:anchor>
             </w:drawing>
           </mc:Choice>
-          <mc:Fallback xmlns:w16se="http://schemas.microsoft.com/office/word/2015/wordml/symex" xmlns:cx1="http://schemas.microsoft.com/office/drawing/2015/9/8/chartex" xmlns:cx="http://schemas.microsoft.com/office/drawing/2014/chartex">
+          <mc:Fallback>
             <w:pict>
               <v:line w14:anchorId="70FBEDAE" id="Shape 154" o:spid="_x0000_s1026" style="position:absolute;z-index:-251633152;visibility:visible;mso-wrap-style:square;mso-wrap-distance-left:9pt;mso-wrap-distance-top:0;mso-wrap-distance-right:9pt;mso-wrap-distance-bottom:0;mso-position-horizontal:absolute;mso-position-horizontal-relative:text;mso-position-vertical:absolute;mso-position-vertical-relative:text" from="0,27.35pt" to="558.75pt,27.35pt" o:gfxdata="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" o:allowincell="f" filled="t" strokeweight=".35189mm">
                 <v:stroke joinstyle="miter"/>
@@ -37981,7 +37773,7 @@
               </wp:anchor>
             </w:drawing>
           </mc:Choice>
-          <mc:Fallback xmlns:w16se="http://schemas.microsoft.com/office/word/2015/wordml/symex" xmlns:cx1="http://schemas.microsoft.com/office/drawing/2015/9/8/chartex" xmlns:cx="http://schemas.microsoft.com/office/drawing/2014/chartex">
+          <mc:Fallback>
             <w:pict>
               <v:line w14:anchorId="0D6C7991" id="Shape 155" o:spid="_x0000_s1026" style="position:absolute;z-index:-251632128;visibility:visible;mso-wrap-style:square;mso-wrap-distance-left:9pt;mso-wrap-distance-top:0;mso-wrap-distance-right:9pt;mso-wrap-distance-bottom:0;mso-position-horizontal:absolute;mso-position-horizontal-relative:text;mso-position-vertical:absolute;mso-position-vertical-relative:text" from="0,1.95pt" to="558.75pt,1.95pt" o:gfxdata="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" o:allowincell="f" filled="t" strokeweight=".35189mm">
                 <v:stroke joinstyle="miter"/>
@@ -38592,7 +38384,7 @@
               </wp:anchor>
             </w:drawing>
           </mc:Choice>
-          <mc:Fallback xmlns:w16se="http://schemas.microsoft.com/office/word/2015/wordml/symex" xmlns:cx1="http://schemas.microsoft.com/office/drawing/2015/9/8/chartex" xmlns:cx="http://schemas.microsoft.com/office/drawing/2014/chartex">
+          <mc:Fallback>
             <w:pict>
               <v:line w14:anchorId="4F80B88E" id="Shape 157" o:spid="_x0000_s1026" style="position:absolute;z-index:-251630080;visibility:visible;mso-wrap-style:square;mso-wrap-distance-left:9pt;mso-wrap-distance-top:0;mso-wrap-distance-right:9pt;mso-wrap-distance-bottom:0;mso-position-horizontal:absolute;mso-position-horizontal-relative:text;mso-position-vertical:absolute;mso-position-vertical-relative:text" from="0,179.65pt" to="558.75pt,179.65pt" o:gfxdata="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" o:allowincell="f" filled="t" strokeweight=".35189mm">
                 <v:stroke joinstyle="miter"/>
@@ -38899,7 +38691,7 @@
               </wp:anchor>
             </w:drawing>
           </mc:Choice>
-          <mc:Fallback xmlns:w16se="http://schemas.microsoft.com/office/word/2015/wordml/symex" xmlns:cx1="http://schemas.microsoft.com/office/drawing/2015/9/8/chartex" xmlns:cx="http://schemas.microsoft.com/office/drawing/2014/chartex">
+          <mc:Fallback>
             <w:pict>
               <v:line w14:anchorId="23664D5C" id="Shape 158" o:spid="_x0000_s1026" style="position:absolute;z-index:-251629056;visibility:visible;mso-wrap-style:square;mso-wrap-distance-left:9pt;mso-wrap-distance-top:0;mso-wrap-distance-right:9pt;mso-wrap-distance-bottom:0;mso-position-horizontal:absolute;mso-position-horizontal-relative:text;mso-position-vertical:absolute;mso-position-vertical-relative:text" from="0,1.95pt" to="558.75pt,1.95pt" o:gfxdata="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" o:allowincell="f" filled="t" strokeweight=".35189mm">
                 <v:stroke joinstyle="miter"/>
@@ -39412,7 +39204,7 @@
               </wp:anchor>
             </w:drawing>
           </mc:Choice>
-          <mc:Fallback xmlns:w16se="http://schemas.microsoft.com/office/word/2015/wordml/symex" xmlns:cx1="http://schemas.microsoft.com/office/drawing/2015/9/8/chartex" xmlns:cx="http://schemas.microsoft.com/office/drawing/2014/chartex">
+          <mc:Fallback>
             <w:pict>
               <v:line w14:anchorId="604AD905" id="Shape 159" o:spid="_x0000_s1026" style="position:absolute;z-index:-251628032;visibility:visible;mso-wrap-style:square;mso-wrap-distance-left:9pt;mso-wrap-distance-top:0;mso-wrap-distance-right:9pt;mso-wrap-distance-bottom:0;mso-position-horizontal:absolute;mso-position-horizontal-relative:text;mso-position-vertical:absolute;mso-position-vertical-relative:text" from="0,61.6pt" to="558.75pt,61.6pt" o:gfxdata="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" o:allowincell="f" filled="t" strokeweight=".35189mm">
                 <v:stroke joinstyle="miter"/>
@@ -39611,7 +39403,7 @@
               </wp:anchor>
             </w:drawing>
           </mc:Choice>
-          <mc:Fallback xmlns:w16se="http://schemas.microsoft.com/office/word/2015/wordml/symex" xmlns:cx1="http://schemas.microsoft.com/office/drawing/2015/9/8/chartex" xmlns:cx="http://schemas.microsoft.com/office/drawing/2014/chartex">
+          <mc:Fallback>
             <w:pict>
               <v:line w14:anchorId="01911018" id="Shape 160" o:spid="_x0000_s1026" style="position:absolute;z-index:-251627008;visibility:visible;mso-wrap-style:square;mso-wrap-distance-left:9pt;mso-wrap-distance-top:0;mso-wrap-distance-right:9pt;mso-wrap-distance-bottom:0;mso-position-horizontal:absolute;mso-position-horizontal-relative:text;mso-position-vertical:absolute;mso-position-vertical-relative:text" from="0,1.6pt" to="558.75pt,1.6pt" o:gfxdata="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" o:allowincell="f" filled="t" strokeweight=".35189mm">
                 <v:stroke joinstyle="miter"/>
@@ -40018,7 +39810,7 @@
               </wp:anchor>
             </w:drawing>
           </mc:Choice>
-          <mc:Fallback xmlns:w16se="http://schemas.microsoft.com/office/word/2015/wordml/symex" xmlns:cx1="http://schemas.microsoft.com/office/drawing/2015/9/8/chartex" xmlns:cx="http://schemas.microsoft.com/office/drawing/2014/chartex">
+          <mc:Fallback>
             <w:pict>
               <v:line w14:anchorId="1E3840A5" id="Shape 162" o:spid="_x0000_s1026" style="position:absolute;z-index:-251624960;visibility:visible;mso-wrap-style:square;mso-wrap-distance-left:9pt;mso-wrap-distance-top:0;mso-wrap-distance-right:9pt;mso-wrap-distance-bottom:0;mso-position-horizontal:absolute;mso-position-horizontal-relative:text;mso-position-vertical:absolute;mso-position-vertical-relative:text" from="0,410.85pt" to="558.75pt,410.85pt" o:gfxdata="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" o:allowincell="f" filled="t" strokeweight=".35189mm">
                 <v:stroke joinstyle="miter"/>
@@ -40589,7 +40381,7 @@
               </wp:anchor>
             </w:drawing>
           </mc:Choice>
-          <mc:Fallback xmlns:w16se="http://schemas.microsoft.com/office/word/2015/wordml/symex" xmlns:cx1="http://schemas.microsoft.com/office/drawing/2015/9/8/chartex" xmlns:cx="http://schemas.microsoft.com/office/drawing/2014/chartex">
+          <mc:Fallback>
             <w:pict>
               <v:line w14:anchorId="22A7CD9B" id="Shape 164" o:spid="_x0000_s1026" style="position:absolute;z-index:-251622912;visibility:visible;mso-wrap-style:square;mso-wrap-distance-left:9pt;mso-wrap-distance-top:0;mso-wrap-distance-right:9pt;mso-wrap-distance-bottom:0;mso-position-horizontal:absolute;mso-position-horizontal-relative:text;mso-position-vertical:absolute;mso-position-vertical-relative:text" from="0,1.6pt" to="558.75pt,1.6pt" o:gfxdata="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" o:allowincell="f" filled="t" strokeweight=".35189mm">
                 <v:stroke joinstyle="miter"/>
@@ -40690,7 +40482,7 @@
               </wp:anchor>
             </w:drawing>
           </mc:Choice>
-          <mc:Fallback xmlns:w16se="http://schemas.microsoft.com/office/word/2015/wordml/symex" xmlns:cx1="http://schemas.microsoft.com/office/drawing/2015/9/8/chartex" xmlns:cx="http://schemas.microsoft.com/office/drawing/2014/chartex">
+          <mc:Fallback>
             <w:pict>
               <v:line w14:anchorId="223E3382" id="Shape 165" o:spid="_x0000_s1026" style="position:absolute;z-index:-251621888;visibility:visible;mso-wrap-style:square;mso-wrap-distance-left:9pt;mso-wrap-distance-top:0;mso-wrap-distance-right:9pt;mso-wrap-distance-bottom:0;mso-position-horizontal:absolute;mso-position-horizontal-relative:text;mso-position-vertical:absolute;mso-position-vertical-relative:text" from="0,689.1pt" to="558.75pt,689.1pt" o:gfxdata="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" o:allowincell="f" filled="t" strokeweight=".35189mm">
                 <v:stroke joinstyle="miter"/>
@@ -41513,7 +41305,7 @@
               </wp:anchor>
             </w:drawing>
           </mc:Choice>
-          <mc:Fallback xmlns:w16se="http://schemas.microsoft.com/office/word/2015/wordml/symex" xmlns:cx1="http://schemas.microsoft.com/office/drawing/2015/9/8/chartex" xmlns:cx="http://schemas.microsoft.com/office/drawing/2014/chartex">
+          <mc:Fallback>
             <w:pict>
               <v:line w14:anchorId="7476AE78" id="Shape 167" o:spid="_x0000_s1026" style="position:absolute;z-index:-251619840;visibility:visible;mso-wrap-style:square;mso-wrap-distance-left:9pt;mso-wrap-distance-top:0;mso-wrap-distance-right:9pt;mso-wrap-distance-bottom:0;mso-position-horizontal:absolute;mso-position-horizontal-relative:text;mso-position-vertical:absolute;mso-position-vertical-relative:text" from="0,1.6pt" to="558.75pt,1.6pt" o:gfxdata="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" o:allowincell="f" filled="t" strokeweight=".35189mm">
                 <v:stroke joinstyle="miter"/>
@@ -42048,7 +41840,7 @@
               </wp:anchor>
             </w:drawing>
           </mc:Choice>
-          <mc:Fallback xmlns:w16se="http://schemas.microsoft.com/office/word/2015/wordml/symex" xmlns:cx1="http://schemas.microsoft.com/office/drawing/2015/9/8/chartex" xmlns:cx="http://schemas.microsoft.com/office/drawing/2014/chartex">
+          <mc:Fallback>
             <w:pict>
               <v:line w14:anchorId="099FDFF9" id="Shape 169" o:spid="_x0000_s1026" style="position:absolute;z-index:-251617792;visibility:visible;mso-wrap-style:square;mso-wrap-distance-left:9pt;mso-wrap-distance-top:0;mso-wrap-distance-right:9pt;mso-wrap-distance-bottom:0;mso-position-horizontal:absolute;mso-position-horizontal-relative:text;mso-position-vertical:absolute;mso-position-vertical-relative:text" from="0,203.3pt" to="558.75pt,203.3pt" o:gfxdata="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" o:allowincell="f" filled="t" strokeweight=".35189mm">
                 <v:stroke joinstyle="miter"/>
@@ -42374,7 +42166,7 @@
               </wp:anchor>
             </w:drawing>
           </mc:Choice>
-          <mc:Fallback xmlns:w16se="http://schemas.microsoft.com/office/word/2015/wordml/symex" xmlns:cx1="http://schemas.microsoft.com/office/drawing/2015/9/8/chartex" xmlns:cx="http://schemas.microsoft.com/office/drawing/2014/chartex">
+          <mc:Fallback>
             <w:pict>
               <v:line w14:anchorId="03F60D98" id="Shape 170" o:spid="_x0000_s1026" style="position:absolute;z-index:-251616768;visibility:visible;mso-wrap-style:square;mso-wrap-distance-left:9pt;mso-wrap-distance-top:0;mso-wrap-distance-right:9pt;mso-wrap-distance-bottom:0;mso-position-horizontal:absolute;mso-position-horizontal-relative:text;mso-position-vertical:absolute;mso-position-vertical-relative:text" from="0,1.6pt" to="558.75pt,1.6pt" o:gfxdata="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" o:allowincell="f" filled="t" strokeweight=".35189mm">
                 <v:stroke joinstyle="miter"/>
@@ -43104,7 +42896,7 @@
               </wp:anchor>
             </w:drawing>
           </mc:Choice>
-          <mc:Fallback xmlns:w16se="http://schemas.microsoft.com/office/word/2015/wordml/symex" xmlns:cx1="http://schemas.microsoft.com/office/drawing/2015/9/8/chartex" xmlns:cx="http://schemas.microsoft.com/office/drawing/2014/chartex">
+          <mc:Fallback>
             <w:pict>
               <v:line w14:anchorId="7F377A03" id="Shape 172" o:spid="_x0000_s1026" style="position:absolute;z-index:-251614720;visibility:visible;mso-wrap-style:square;mso-wrap-distance-left:9pt;mso-wrap-distance-top:0;mso-wrap-distance-right:9pt;mso-wrap-distance-bottom:0;mso-position-horizontal:absolute;mso-position-horizontal-relative:text;mso-position-vertical:absolute;mso-position-vertical-relative:text" from="0,205.85pt" to="558.75pt,205.85pt" o:gfxdata="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" o:allowincell="f" filled="t" strokeweight=".35189mm">
                 <v:stroke joinstyle="miter"/>
@@ -43447,7 +43239,7 @@
               </wp:anchor>
             </w:drawing>
           </mc:Choice>
-          <mc:Fallback xmlns:w16se="http://schemas.microsoft.com/office/word/2015/wordml/symex" xmlns:cx1="http://schemas.microsoft.com/office/drawing/2015/9/8/chartex" xmlns:cx="http://schemas.microsoft.com/office/drawing/2014/chartex">
+          <mc:Fallback>
             <w:pict>
               <v:line w14:anchorId="7AB7B99C" id="Shape 173" o:spid="_x0000_s1026" style="position:absolute;z-index:-251613696;visibility:visible;mso-wrap-style:square;mso-wrap-distance-left:9pt;mso-wrap-distance-top:0;mso-wrap-distance-right:9pt;mso-wrap-distance-bottom:0;mso-position-horizontal:absolute;mso-position-horizontal-relative:text;mso-position-vertical:absolute;mso-position-vertical-relative:text" from="0,1.6pt" to="558.75pt,1.6pt" o:gfxdata="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" o:allowincell="f" filled="t" strokeweight=".35189mm">
                 <v:stroke joinstyle="miter"/>
@@ -44305,7 +44097,7 @@
               </wp:anchor>
             </w:drawing>
           </mc:Choice>
-          <mc:Fallback xmlns:w16se="http://schemas.microsoft.com/office/word/2015/wordml/symex" xmlns:cx1="http://schemas.microsoft.com/office/drawing/2015/9/8/chartex" xmlns:cx="http://schemas.microsoft.com/office/drawing/2014/chartex">
+          <mc:Fallback>
             <w:pict>
               <v:line w14:anchorId="283492E3" id="Shape 176" o:spid="_x0000_s1026" style="position:absolute;z-index:-251610624;visibility:visible;mso-wrap-style:square;mso-wrap-distance-left:9pt;mso-wrap-distance-top:0;mso-wrap-distance-right:9pt;mso-wrap-distance-bottom:0;mso-position-horizontal:absolute;mso-position-horizontal-relative:text;mso-position-vertical:absolute;mso-position-vertical-relative:text" from="0,28.2pt" to="558.75pt,28.2pt" o:gfxdata="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" o:allowincell="f" filled="t" strokeweight=".35189mm">
                 <v:stroke joinstyle="miter"/>
@@ -44477,7 +44269,7 @@
               </wp:anchor>
             </w:drawing>
           </mc:Choice>
-          <mc:Fallback xmlns:w16se="http://schemas.microsoft.com/office/word/2015/wordml/symex" xmlns:cx1="http://schemas.microsoft.com/office/drawing/2015/9/8/chartex" xmlns:cx="http://schemas.microsoft.com/office/drawing/2014/chartex">
+          <mc:Fallback>
             <w:pict>
               <v:line w14:anchorId="3666CC41" id="Shape 177" o:spid="_x0000_s1026" style="position:absolute;z-index:-251609600;visibility:visible;mso-wrap-style:square;mso-wrap-distance-left:9pt;mso-wrap-distance-top:0;mso-wrap-distance-right:9pt;mso-wrap-distance-bottom:0;mso-position-horizontal:absolute;mso-position-horizontal-relative:text;mso-position-vertical:absolute;mso-position-vertical-relative:text" from="0,1.95pt" to="558.75pt,1.95pt" o:gfxdata="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" o:allowincell="f" filled="t" strokeweight=".35189mm">
                 <v:stroke joinstyle="miter"/>
@@ -44935,7 +44727,7 @@
               </wp:anchor>
             </w:drawing>
           </mc:Choice>
-          <mc:Fallback xmlns:w16se="http://schemas.microsoft.com/office/word/2015/wordml/symex" xmlns:cx1="http://schemas.microsoft.com/office/drawing/2015/9/8/chartex" xmlns:cx="http://schemas.microsoft.com/office/drawing/2014/chartex">
+          <mc:Fallback>
             <w:pict>
               <v:line w14:anchorId="4EB13F8B" id="Shape 178" o:spid="_x0000_s1026" style="position:absolute;z-index:-251608576;visibility:visible;mso-wrap-style:square;mso-wrap-distance-left:9pt;mso-wrap-distance-top:0;mso-wrap-distance-right:9pt;mso-wrap-distance-bottom:0;mso-position-horizontal:absolute;mso-position-horizontal-relative:text;mso-position-vertical:absolute;mso-position-vertical-relative:text" from="0,31.95pt" to="558.75pt,31.95pt" o:gfxdata="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" o:allowincell="f" filled="t" strokeweight=".35189mm">
                 <v:stroke joinstyle="miter"/>
@@ -44968,7 +44760,7 @@
 </file>
 
 <file path=word/numbering.xml><?xml version="1.0" encoding="utf-8"?>
-<w:numbering xmlns:wpc="http://schemas.microsoft.com/office/word/2010/wordprocessingCanvas" xmlns:mc="http://schemas.openxmlformats.org/markup-compatibility/2006" xmlns:o="urn:schemas-microsoft-com:office:office" xmlns:r="http://schemas.openxmlformats.org/officeDocument/2006/relationships" xmlns:m="http://schemas.openxmlformats.org/officeDocument/2006/math" xmlns:v="urn:schemas-microsoft-com:vml" xmlns:wp14="http://schemas.microsoft.com/office/word/2010/wordprocessingDrawing" xmlns:wp="http://schemas.openxmlformats.org/drawingml/2006/wordprocessingDrawing" xmlns:w10="urn:schemas-microsoft-com:office:word" xmlns:w="http://schemas.openxmlformats.org/wordprocessingml/2006/main" xmlns:w14="http://schemas.microsoft.com/office/word/2010/wordml" xmlns:w15="http://schemas.microsoft.com/office/word/2012/wordml" xmlns:wpg="http://schemas.microsoft.com/office/word/2010/wordprocessingGroup" xmlns:wpi="http://schemas.microsoft.com/office/word/2010/wordprocessingInk" xmlns:wne="http://schemas.microsoft.com/office/word/2006/wordml" xmlns:wps="http://schemas.microsoft.com/office/word/2010/wordprocessingShape" mc:Ignorable="w14 w15 wp14">
+<w:numbering xmlns:wpc="http://schemas.microsoft.com/office/word/2010/wordprocessingCanvas" xmlns:cx="http://schemas.microsoft.com/office/drawing/2014/chartex" xmlns:cx1="http://schemas.microsoft.com/office/drawing/2015/9/8/chartex" xmlns:cx2="http://schemas.microsoft.com/office/drawing/2015/10/21/chartex" xmlns:cx3="http://schemas.microsoft.com/office/drawing/2016/5/9/chartex" xmlns:cx4="http://schemas.microsoft.com/office/drawing/2016/5/10/chartex" xmlns:cx5="http://schemas.microsoft.com/office/drawing/2016/5/11/chartex" xmlns:cx6="http://schemas.microsoft.com/office/drawing/2016/5/12/chartex" xmlns:cx7="http://schemas.microsoft.com/office/drawing/2016/5/13/chartex" xmlns:cx8="http://schemas.microsoft.com/office/drawing/2016/5/14/chartex" xmlns:mc="http://schemas.openxmlformats.org/markup-compatibility/2006" xmlns:aink="http://schemas.microsoft.com/office/drawing/2016/ink" xmlns:am3d="http://schemas.microsoft.com/office/drawing/2017/model3d" xmlns:o="urn:schemas-microsoft-com:office:office" xmlns:r="http://schemas.openxmlformats.org/officeDocument/2006/relationships" xmlns:m="http://schemas.openxmlformats.org/officeDocument/2006/math" xmlns:v="urn:schemas-microsoft-com:vml" xmlns:wp14="http://schemas.microsoft.com/office/word/2010/wordprocessingDrawing" xmlns:wp="http://schemas.openxmlformats.org/drawingml/2006/wordprocessingDrawing" xmlns:w10="urn:schemas-microsoft-com:office:word" xmlns:w="http://schemas.openxmlformats.org/wordprocessingml/2006/main" xmlns:w14="http://schemas.microsoft.com/office/word/2010/wordml" xmlns:w15="http://schemas.microsoft.com/office/word/2012/wordml" xmlns:w16cid="http://schemas.microsoft.com/office/word/2016/wordml/cid" xmlns:w16se="http://schemas.microsoft.com/office/word/2015/wordml/symex" xmlns:wpg="http://schemas.microsoft.com/office/word/2010/wordprocessingGroup" xmlns:wpi="http://schemas.microsoft.com/office/word/2010/wordprocessingInk" xmlns:wne="http://schemas.microsoft.com/office/word/2006/wordml" xmlns:wps="http://schemas.microsoft.com/office/word/2010/wordprocessingShape" mc:Ignorable="w14 w15 w16se w16cid wp14">
   <w:abstractNum w:abstractNumId="0" w15:restartNumberingAfterBreak="0">
     <w:nsid w:val="06B94764"/>
     <w:multiLevelType w:val="hybridMultilevel"/>
@@ -46052,6 +45844,119 @@
     </w:lvl>
   </w:abstractNum>
   <w:abstractNum w:abstractNumId="20" w15:restartNumberingAfterBreak="0">
+    <w:nsid w:val="30B665C5"/>
+    <w:multiLevelType w:val="hybridMultilevel"/>
+    <w:tmpl w:val="BC266E88"/>
+    <w:lvl w:ilvl="0" w:tplc="04190001">
+      <w:start w:val="1"/>
+      <w:numFmt w:val="bullet"/>
+      <w:lvlText w:val=""/>
+      <w:lvlJc w:val="left"/>
+      <w:pPr>
+        <w:ind w:left="720" w:hanging="360"/>
+      </w:pPr>
+      <w:rPr>
+        <w:rFonts w:ascii="Symbol" w:hAnsi="Symbol" w:hint="default"/>
+      </w:rPr>
+    </w:lvl>
+    <w:lvl w:ilvl="1" w:tplc="04190003" w:tentative="1">
+      <w:start w:val="1"/>
+      <w:numFmt w:val="bullet"/>
+      <w:lvlText w:val="o"/>
+      <w:lvlJc w:val="left"/>
+      <w:pPr>
+        <w:ind w:left="1440" w:hanging="360"/>
+      </w:pPr>
+      <w:rPr>
+        <w:rFonts w:ascii="Courier New" w:hAnsi="Courier New" w:cs="Courier New" w:hint="default"/>
+      </w:rPr>
+    </w:lvl>
+    <w:lvl w:ilvl="2" w:tplc="04190005" w:tentative="1">
+      <w:start w:val="1"/>
+      <w:numFmt w:val="bullet"/>
+      <w:lvlText w:val=""/>
+      <w:lvlJc w:val="left"/>
+      <w:pPr>
+        <w:ind w:left="2160" w:hanging="360"/>
+      </w:pPr>
+      <w:rPr>
+        <w:rFonts w:ascii="Wingdings" w:hAnsi="Wingdings" w:hint="default"/>
+      </w:rPr>
+    </w:lvl>
+    <w:lvl w:ilvl="3" w:tplc="04190001" w:tentative="1">
+      <w:start w:val="1"/>
+      <w:numFmt w:val="bullet"/>
+      <w:lvlText w:val=""/>
+      <w:lvlJc w:val="left"/>
+      <w:pPr>
+        <w:ind w:left="2880" w:hanging="360"/>
+      </w:pPr>
+      <w:rPr>
+        <w:rFonts w:ascii="Symbol" w:hAnsi="Symbol" w:hint="default"/>
+      </w:rPr>
+    </w:lvl>
+    <w:lvl w:ilvl="4" w:tplc="04190003" w:tentative="1">
+      <w:start w:val="1"/>
+      <w:numFmt w:val="bullet"/>
+      <w:lvlText w:val="o"/>
+      <w:lvlJc w:val="left"/>
+      <w:pPr>
+        <w:ind w:left="3600" w:hanging="360"/>
+      </w:pPr>
+      <w:rPr>
+        <w:rFonts w:ascii="Courier New" w:hAnsi="Courier New" w:cs="Courier New" w:hint="default"/>
+      </w:rPr>
+    </w:lvl>
+    <w:lvl w:ilvl="5" w:tplc="04190005" w:tentative="1">
+      <w:start w:val="1"/>
+      <w:numFmt w:val="bullet"/>
+      <w:lvlText w:val=""/>
+      <w:lvlJc w:val="left"/>
+      <w:pPr>
+        <w:ind w:left="4320" w:hanging="360"/>
+      </w:pPr>
+      <w:rPr>
+        <w:rFonts w:ascii="Wingdings" w:hAnsi="Wingdings" w:hint="default"/>
+      </w:rPr>
+    </w:lvl>
+    <w:lvl w:ilvl="6" w:tplc="04190001" w:tentative="1">
+      <w:start w:val="1"/>
+      <w:numFmt w:val="bullet"/>
+      <w:lvlText w:val=""/>
+      <w:lvlJc w:val="left"/>
+      <w:pPr>
+        <w:ind w:left="5040" w:hanging="360"/>
+      </w:pPr>
+      <w:rPr>
+        <w:rFonts w:ascii="Symbol" w:hAnsi="Symbol" w:hint="default"/>
+      </w:rPr>
+    </w:lvl>
+    <w:lvl w:ilvl="7" w:tplc="04190003" w:tentative="1">
+      <w:start w:val="1"/>
+      <w:numFmt w:val="bullet"/>
+      <w:lvlText w:val="o"/>
+      <w:lvlJc w:val="left"/>
+      <w:pPr>
+        <w:ind w:left="5760" w:hanging="360"/>
+      </w:pPr>
+      <w:rPr>
+        <w:rFonts w:ascii="Courier New" w:hAnsi="Courier New" w:cs="Courier New" w:hint="default"/>
+      </w:rPr>
+    </w:lvl>
+    <w:lvl w:ilvl="8" w:tplc="04190005" w:tentative="1">
+      <w:start w:val="1"/>
+      <w:numFmt w:val="bullet"/>
+      <w:lvlText w:val=""/>
+      <w:lvlJc w:val="left"/>
+      <w:pPr>
+        <w:ind w:left="6480" w:hanging="360"/>
+      </w:pPr>
+      <w:rPr>
+        <w:rFonts w:ascii="Wingdings" w:hAnsi="Wingdings" w:hint="default"/>
+      </w:rPr>
+    </w:lvl>
+  </w:abstractNum>
+  <w:abstractNum w:abstractNumId="21" w15:restartNumberingAfterBreak="0">
     <w:nsid w:val="310C50B3"/>
     <w:multiLevelType w:val="hybridMultilevel"/>
     <w:tmpl w:val="65420A3E"/>
@@ -46102,7 +46007,7 @@
       <w:lvlJc w:val="left"/>
     </w:lvl>
   </w:abstractNum>
-  <w:abstractNum w:abstractNumId="21" w15:restartNumberingAfterBreak="0">
+  <w:abstractNum w:abstractNumId="22" w15:restartNumberingAfterBreak="0">
     <w:nsid w:val="32FFF902"/>
     <w:multiLevelType w:val="hybridMultilevel"/>
     <w:tmpl w:val="E17CDC08"/>
@@ -46153,7 +46058,7 @@
       <w:lvlJc w:val="left"/>
     </w:lvl>
   </w:abstractNum>
-  <w:abstractNum w:abstractNumId="22" w15:restartNumberingAfterBreak="0">
+  <w:abstractNum w:abstractNumId="23" w15:restartNumberingAfterBreak="0">
     <w:nsid w:val="354FE9F9"/>
     <w:multiLevelType w:val="hybridMultilevel"/>
     <w:tmpl w:val="A3707278"/>
@@ -46204,7 +46109,7 @@
       <w:lvlJc w:val="left"/>
     </w:lvl>
   </w:abstractNum>
-  <w:abstractNum w:abstractNumId="23" w15:restartNumberingAfterBreak="0">
+  <w:abstractNum w:abstractNumId="24" w15:restartNumberingAfterBreak="0">
     <w:nsid w:val="374A3FE6"/>
     <w:multiLevelType w:val="hybridMultilevel"/>
     <w:tmpl w:val="E3D6032A"/>
@@ -46255,7 +46160,7 @@
       <w:lvlJc w:val="left"/>
     </w:lvl>
   </w:abstractNum>
-  <w:abstractNum w:abstractNumId="24" w15:restartNumberingAfterBreak="0">
+  <w:abstractNum w:abstractNumId="25" w15:restartNumberingAfterBreak="0">
     <w:nsid w:val="38437FDB"/>
     <w:multiLevelType w:val="hybridMultilevel"/>
     <w:tmpl w:val="FDE87090"/>
@@ -46306,7 +46211,7 @@
       <w:lvlJc w:val="left"/>
     </w:lvl>
   </w:abstractNum>
-  <w:abstractNum w:abstractNumId="25" w15:restartNumberingAfterBreak="0">
+  <w:abstractNum w:abstractNumId="26" w15:restartNumberingAfterBreak="0">
     <w:nsid w:val="39386575"/>
     <w:multiLevelType w:val="hybridMultilevel"/>
     <w:tmpl w:val="AF724C7E"/>
@@ -46357,7 +46262,7 @@
       <w:lvlJc w:val="left"/>
     </w:lvl>
   </w:abstractNum>
-  <w:abstractNum w:abstractNumId="26" w15:restartNumberingAfterBreak="0">
+  <w:abstractNum w:abstractNumId="27" w15:restartNumberingAfterBreak="0">
     <w:nsid w:val="3DC240FB"/>
     <w:multiLevelType w:val="hybridMultilevel"/>
     <w:tmpl w:val="AE6E25EE"/>
@@ -46408,7 +46313,7 @@
       <w:lvlJc w:val="left"/>
     </w:lvl>
   </w:abstractNum>
-  <w:abstractNum w:abstractNumId="27" w15:restartNumberingAfterBreak="0">
+  <w:abstractNum w:abstractNumId="28" w15:restartNumberingAfterBreak="0">
     <w:nsid w:val="3F6AB60F"/>
     <w:multiLevelType w:val="hybridMultilevel"/>
     <w:tmpl w:val="55E0CAD4"/>
@@ -46459,7 +46364,7 @@
       <w:lvlJc w:val="left"/>
     </w:lvl>
   </w:abstractNum>
-  <w:abstractNum w:abstractNumId="28" w15:restartNumberingAfterBreak="0">
+  <w:abstractNum w:abstractNumId="29" w15:restartNumberingAfterBreak="0">
     <w:nsid w:val="42C296BD"/>
     <w:multiLevelType w:val="hybridMultilevel"/>
     <w:tmpl w:val="6ECC2432"/>
@@ -46510,7 +46415,117 @@
       <w:lvlJc w:val="left"/>
     </w:lvl>
   </w:abstractNum>
-  <w:abstractNum w:abstractNumId="29" w15:restartNumberingAfterBreak="0">
+  <w:abstractNum w:abstractNumId="30" w15:restartNumberingAfterBreak="0">
+    <w:nsid w:val="45646194"/>
+    <w:multiLevelType w:val="hybridMultilevel"/>
+    <w:tmpl w:val="6D90B5C2"/>
+    <w:lvl w:ilvl="0" w:tplc="04190001">
+      <w:start w:val="1"/>
+      <w:numFmt w:val="bullet"/>
+      <w:lvlText w:val=""/>
+      <w:lvlJc w:val="left"/>
+      <w:rPr>
+        <w:rFonts w:ascii="Symbol" w:hAnsi="Symbol" w:hint="default"/>
+      </w:rPr>
+    </w:lvl>
+    <w:lvl w:ilvl="1" w:tplc="04190003" w:tentative="1">
+      <w:start w:val="1"/>
+      <w:numFmt w:val="bullet"/>
+      <w:lvlText w:val="o"/>
+      <w:lvlJc w:val="left"/>
+      <w:pPr>
+        <w:ind w:left="1440" w:hanging="360"/>
+      </w:pPr>
+      <w:rPr>
+        <w:rFonts w:ascii="Courier New" w:hAnsi="Courier New" w:cs="Courier New" w:hint="default"/>
+      </w:rPr>
+    </w:lvl>
+    <w:lvl w:ilvl="2" w:tplc="04190005" w:tentative="1">
+      <w:start w:val="1"/>
+      <w:numFmt w:val="bullet"/>
+      <w:lvlText w:val=""/>
+      <w:lvlJc w:val="left"/>
+      <w:pPr>
+        <w:ind w:left="2160" w:hanging="360"/>
+      </w:pPr>
+      <w:rPr>
+        <w:rFonts w:ascii="Wingdings" w:hAnsi="Wingdings" w:hint="default"/>
+      </w:rPr>
+    </w:lvl>
+    <w:lvl w:ilvl="3" w:tplc="04190001" w:tentative="1">
+      <w:start w:val="1"/>
+      <w:numFmt w:val="bullet"/>
+      <w:lvlText w:val=""/>
+      <w:lvlJc w:val="left"/>
+      <w:pPr>
+        <w:ind w:left="2880" w:hanging="360"/>
+      </w:pPr>
+      <w:rPr>
+        <w:rFonts w:ascii="Symbol" w:hAnsi="Symbol" w:hint="default"/>
+      </w:rPr>
+    </w:lvl>
+    <w:lvl w:ilvl="4" w:tplc="04190003" w:tentative="1">
+      <w:start w:val="1"/>
+      <w:numFmt w:val="bullet"/>
+      <w:lvlText w:val="o"/>
+      <w:lvlJc w:val="left"/>
+      <w:pPr>
+        <w:ind w:left="3600" w:hanging="360"/>
+      </w:pPr>
+      <w:rPr>
+        <w:rFonts w:ascii="Courier New" w:hAnsi="Courier New" w:cs="Courier New" w:hint="default"/>
+      </w:rPr>
+    </w:lvl>
+    <w:lvl w:ilvl="5" w:tplc="04190005" w:tentative="1">
+      <w:start w:val="1"/>
+      <w:numFmt w:val="bullet"/>
+      <w:lvlText w:val=""/>
+      <w:lvlJc w:val="left"/>
+      <w:pPr>
+        <w:ind w:left="4320" w:hanging="360"/>
+      </w:pPr>
+      <w:rPr>
+        <w:rFonts w:ascii="Wingdings" w:hAnsi="Wingdings" w:hint="default"/>
+      </w:rPr>
+    </w:lvl>
+    <w:lvl w:ilvl="6" w:tplc="04190001" w:tentative="1">
+      <w:start w:val="1"/>
+      <w:numFmt w:val="bullet"/>
+      <w:lvlText w:val=""/>
+      <w:lvlJc w:val="left"/>
+      <w:pPr>
+        <w:ind w:left="5040" w:hanging="360"/>
+      </w:pPr>
+      <w:rPr>
+        <w:rFonts w:ascii="Symbol" w:hAnsi="Symbol" w:hint="default"/>
+      </w:rPr>
+    </w:lvl>
+    <w:lvl w:ilvl="7" w:tplc="04190003" w:tentative="1">
+      <w:start w:val="1"/>
+      <w:numFmt w:val="bullet"/>
+      <w:lvlText w:val="o"/>
+      <w:lvlJc w:val="left"/>
+      <w:pPr>
+        <w:ind w:left="5760" w:hanging="360"/>
+      </w:pPr>
+      <w:rPr>
+        <w:rFonts w:ascii="Courier New" w:hAnsi="Courier New" w:cs="Courier New" w:hint="default"/>
+      </w:rPr>
+    </w:lvl>
+    <w:lvl w:ilvl="8" w:tplc="04190005" w:tentative="1">
+      <w:start w:val="1"/>
+      <w:numFmt w:val="bullet"/>
+      <w:lvlText w:val=""/>
+      <w:lvlJc w:val="left"/>
+      <w:pPr>
+        <w:ind w:left="6480" w:hanging="360"/>
+      </w:pPr>
+      <w:rPr>
+        <w:rFonts w:ascii="Wingdings" w:hAnsi="Wingdings" w:hint="default"/>
+      </w:rPr>
+    </w:lvl>
+  </w:abstractNum>
+  <w:abstractNum w:abstractNumId="31" w15:restartNumberingAfterBreak="0">
     <w:nsid w:val="47398C89"/>
     <w:multiLevelType w:val="hybridMultilevel"/>
     <w:tmpl w:val="5DBED088"/>
@@ -46561,7 +46576,7 @@
       <w:lvlJc w:val="left"/>
     </w:lvl>
   </w:abstractNum>
-  <w:abstractNum w:abstractNumId="30" w15:restartNumberingAfterBreak="0">
+  <w:abstractNum w:abstractNumId="32" w15:restartNumberingAfterBreak="0">
     <w:nsid w:val="4AD084E9"/>
     <w:multiLevelType w:val="hybridMultilevel"/>
     <w:tmpl w:val="691A918E"/>
@@ -46612,7 +46627,7 @@
       <w:lvlJc w:val="left"/>
     </w:lvl>
   </w:abstractNum>
-  <w:abstractNum w:abstractNumId="31" w15:restartNumberingAfterBreak="0">
+  <w:abstractNum w:abstractNumId="33" w15:restartNumberingAfterBreak="0">
     <w:nsid w:val="4F4EF005"/>
     <w:multiLevelType w:val="hybridMultilevel"/>
     <w:tmpl w:val="5106D4CC"/>
@@ -46663,7 +46678,7 @@
       <w:lvlJc w:val="left"/>
     </w:lvl>
   </w:abstractNum>
-  <w:abstractNum w:abstractNumId="32" w15:restartNumberingAfterBreak="0">
+  <w:abstractNum w:abstractNumId="34" w15:restartNumberingAfterBreak="0">
     <w:nsid w:val="520EEDD1"/>
     <w:multiLevelType w:val="hybridMultilevel"/>
     <w:tmpl w:val="5C4E9640"/>
@@ -46714,7 +46729,7 @@
       <w:lvlJc w:val="left"/>
     </w:lvl>
   </w:abstractNum>
-  <w:abstractNum w:abstractNumId="33" w15:restartNumberingAfterBreak="0">
+  <w:abstractNum w:abstractNumId="35" w15:restartNumberingAfterBreak="0">
     <w:nsid w:val="542289EC"/>
     <w:multiLevelType w:val="hybridMultilevel"/>
     <w:tmpl w:val="A320B316"/>
@@ -46765,7 +46780,7 @@
       <w:lvlJc w:val="left"/>
     </w:lvl>
   </w:abstractNum>
-  <w:abstractNum w:abstractNumId="34" w15:restartNumberingAfterBreak="0">
+  <w:abstractNum w:abstractNumId="36" w15:restartNumberingAfterBreak="0">
     <w:nsid w:val="572E5AB3"/>
     <w:multiLevelType w:val="hybridMultilevel"/>
     <w:tmpl w:val="93B65796"/>
@@ -46878,7 +46893,7 @@
       </w:rPr>
     </w:lvl>
   </w:abstractNum>
-  <w:abstractNum w:abstractNumId="35" w15:restartNumberingAfterBreak="0">
+  <w:abstractNum w:abstractNumId="37" w15:restartNumberingAfterBreak="0">
     <w:nsid w:val="579478FE"/>
     <w:multiLevelType w:val="hybridMultilevel"/>
     <w:tmpl w:val="446C7468"/>
@@ -46929,7 +46944,7 @@
       <w:lvlJc w:val="left"/>
     </w:lvl>
   </w:abstractNum>
-  <w:abstractNum w:abstractNumId="36" w15:restartNumberingAfterBreak="0">
+  <w:abstractNum w:abstractNumId="38" w15:restartNumberingAfterBreak="0">
     <w:nsid w:val="579BE4F1"/>
     <w:multiLevelType w:val="hybridMultilevel"/>
     <w:tmpl w:val="BC2EC5B8"/>
@@ -46980,7 +46995,7 @@
       <w:lvlJc w:val="left"/>
     </w:lvl>
   </w:abstractNum>
-  <w:abstractNum w:abstractNumId="37" w15:restartNumberingAfterBreak="0">
+  <w:abstractNum w:abstractNumId="39" w15:restartNumberingAfterBreak="0">
     <w:nsid w:val="5C84024B"/>
     <w:multiLevelType w:val="hybridMultilevel"/>
     <w:tmpl w:val="4CCA4896"/>
@@ -47093,7 +47108,7 @@
       </w:rPr>
     </w:lvl>
   </w:abstractNum>
-  <w:abstractNum w:abstractNumId="38" w15:restartNumberingAfterBreak="0">
+  <w:abstractNum w:abstractNumId="40" w15:restartNumberingAfterBreak="0">
     <w:nsid w:val="5DB70AE5"/>
     <w:multiLevelType w:val="hybridMultilevel"/>
     <w:tmpl w:val="0E8A1AAE"/>
@@ -47144,7 +47159,7 @@
       <w:lvlJc w:val="left"/>
     </w:lvl>
   </w:abstractNum>
-  <w:abstractNum w:abstractNumId="39" w15:restartNumberingAfterBreak="0">
+  <w:abstractNum w:abstractNumId="41" w15:restartNumberingAfterBreak="0">
     <w:nsid w:val="5F5E7FD0"/>
     <w:multiLevelType w:val="hybridMultilevel"/>
     <w:tmpl w:val="182EFC7E"/>
@@ -47195,7 +47210,7 @@
       <w:lvlJc w:val="left"/>
     </w:lvl>
   </w:abstractNum>
-  <w:abstractNum w:abstractNumId="40" w15:restartNumberingAfterBreak="0">
+  <w:abstractNum w:abstractNumId="42" w15:restartNumberingAfterBreak="0">
     <w:nsid w:val="5FF87E05"/>
     <w:multiLevelType w:val="hybridMultilevel"/>
     <w:tmpl w:val="2FC863EC"/>
@@ -47246,7 +47261,7 @@
       <w:lvlJc w:val="left"/>
     </w:lvl>
   </w:abstractNum>
-  <w:abstractNum w:abstractNumId="41" w15:restartNumberingAfterBreak="0">
+  <w:abstractNum w:abstractNumId="43" w15:restartNumberingAfterBreak="0">
     <w:nsid w:val="61574095"/>
     <w:multiLevelType w:val="hybridMultilevel"/>
     <w:tmpl w:val="B52AA62E"/>
@@ -47297,7 +47312,7 @@
       <w:lvlJc w:val="left"/>
     </w:lvl>
   </w:abstractNum>
-  <w:abstractNum w:abstractNumId="42" w15:restartNumberingAfterBreak="0">
+  <w:abstractNum w:abstractNumId="44" w15:restartNumberingAfterBreak="0">
     <w:nsid w:val="649BB77C"/>
     <w:multiLevelType w:val="hybridMultilevel"/>
     <w:tmpl w:val="B2B66E7A"/>
@@ -47348,7 +47363,7 @@
       <w:lvlJc w:val="left"/>
     </w:lvl>
   </w:abstractNum>
-  <w:abstractNum w:abstractNumId="43" w15:restartNumberingAfterBreak="0">
+  <w:abstractNum w:abstractNumId="45" w15:restartNumberingAfterBreak="0">
     <w:nsid w:val="6590700B"/>
     <w:multiLevelType w:val="hybridMultilevel"/>
     <w:tmpl w:val="E6446EEA"/>
@@ -47399,7 +47414,7 @@
       <w:lvlJc w:val="left"/>
     </w:lvl>
   </w:abstractNum>
-  <w:abstractNum w:abstractNumId="44" w15:restartNumberingAfterBreak="0">
+  <w:abstractNum w:abstractNumId="46" w15:restartNumberingAfterBreak="0">
     <w:nsid w:val="684A481A"/>
     <w:multiLevelType w:val="hybridMultilevel"/>
     <w:tmpl w:val="EF261AAA"/>
@@ -47450,7 +47465,120 @@
       <w:lvlJc w:val="left"/>
     </w:lvl>
   </w:abstractNum>
-  <w:abstractNum w:abstractNumId="45" w15:restartNumberingAfterBreak="0">
+  <w:abstractNum w:abstractNumId="47" w15:restartNumberingAfterBreak="0">
+    <w:nsid w:val="6B9B6EDB"/>
+    <w:multiLevelType w:val="hybridMultilevel"/>
+    <w:tmpl w:val="01AEBCAC"/>
+    <w:lvl w:ilvl="0" w:tplc="04190001">
+      <w:start w:val="1"/>
+      <w:numFmt w:val="bullet"/>
+      <w:lvlText w:val=""/>
+      <w:lvlJc w:val="left"/>
+      <w:pPr>
+        <w:ind w:left="720" w:hanging="360"/>
+      </w:pPr>
+      <w:rPr>
+        <w:rFonts w:ascii="Symbol" w:hAnsi="Symbol" w:hint="default"/>
+      </w:rPr>
+    </w:lvl>
+    <w:lvl w:ilvl="1" w:tplc="04190003">
+      <w:start w:val="1"/>
+      <w:numFmt w:val="bullet"/>
+      <w:lvlText w:val="o"/>
+      <w:lvlJc w:val="left"/>
+      <w:pPr>
+        <w:ind w:left="1440" w:hanging="360"/>
+      </w:pPr>
+      <w:rPr>
+        <w:rFonts w:ascii="Courier New" w:hAnsi="Courier New" w:cs="Courier New" w:hint="default"/>
+      </w:rPr>
+    </w:lvl>
+    <w:lvl w:ilvl="2" w:tplc="04190005" w:tentative="1">
+      <w:start w:val="1"/>
+      <w:numFmt w:val="bullet"/>
+      <w:lvlText w:val=""/>
+      <w:lvlJc w:val="left"/>
+      <w:pPr>
+        <w:ind w:left="2160" w:hanging="360"/>
+      </w:pPr>
+      <w:rPr>
+        <w:rFonts w:ascii="Wingdings" w:hAnsi="Wingdings" w:hint="default"/>
+      </w:rPr>
+    </w:lvl>
+    <w:lvl w:ilvl="3" w:tplc="04190001" w:tentative="1">
+      <w:start w:val="1"/>
+      <w:numFmt w:val="bullet"/>
+      <w:lvlText w:val=""/>
+      <w:lvlJc w:val="left"/>
+      <w:pPr>
+        <w:ind w:left="2880" w:hanging="360"/>
+      </w:pPr>
+      <w:rPr>
+        <w:rFonts w:ascii="Symbol" w:hAnsi="Symbol" w:hint="default"/>
+      </w:rPr>
+    </w:lvl>
+    <w:lvl w:ilvl="4" w:tplc="04190003" w:tentative="1">
+      <w:start w:val="1"/>
+      <w:numFmt w:val="bullet"/>
+      <w:lvlText w:val="o"/>
+      <w:lvlJc w:val="left"/>
+      <w:pPr>
+        <w:ind w:left="3600" w:hanging="360"/>
+      </w:pPr>
+      <w:rPr>
+        <w:rFonts w:ascii="Courier New" w:hAnsi="Courier New" w:cs="Courier New" w:hint="default"/>
+      </w:rPr>
+    </w:lvl>
+    <w:lvl w:ilvl="5" w:tplc="04190005" w:tentative="1">
+      <w:start w:val="1"/>
+      <w:numFmt w:val="bullet"/>
+      <w:lvlText w:val=""/>
+      <w:lvlJc w:val="left"/>
+      <w:pPr>
+        <w:ind w:left="4320" w:hanging="360"/>
+      </w:pPr>
+      <w:rPr>
+        <w:rFonts w:ascii="Wingdings" w:hAnsi="Wingdings" w:hint="default"/>
+      </w:rPr>
+    </w:lvl>
+    <w:lvl w:ilvl="6" w:tplc="04190001" w:tentative="1">
+      <w:start w:val="1"/>
+      <w:numFmt w:val="bullet"/>
+      <w:lvlText w:val=""/>
+      <w:lvlJc w:val="left"/>
+      <w:pPr>
+        <w:ind w:left="5040" w:hanging="360"/>
+      </w:pPr>
+      <w:rPr>
+        <w:rFonts w:ascii="Symbol" w:hAnsi="Symbol" w:hint="default"/>
+      </w:rPr>
+    </w:lvl>
+    <w:lvl w:ilvl="7" w:tplc="04190003" w:tentative="1">
+      <w:start w:val="1"/>
+      <w:numFmt w:val="bullet"/>
+      <w:lvlText w:val="o"/>
+      <w:lvlJc w:val="left"/>
+      <w:pPr>
+        <w:ind w:left="5760" w:hanging="360"/>
+      </w:pPr>
+      <w:rPr>
+        <w:rFonts w:ascii="Courier New" w:hAnsi="Courier New" w:cs="Courier New" w:hint="default"/>
+      </w:rPr>
+    </w:lvl>
+    <w:lvl w:ilvl="8" w:tplc="04190005" w:tentative="1">
+      <w:start w:val="1"/>
+      <w:numFmt w:val="bullet"/>
+      <w:lvlText w:val=""/>
+      <w:lvlJc w:val="left"/>
+      <w:pPr>
+        <w:ind w:left="6480" w:hanging="360"/>
+      </w:pPr>
+      <w:rPr>
+        <w:rFonts w:ascii="Wingdings" w:hAnsi="Wingdings" w:hint="default"/>
+      </w:rPr>
+    </w:lvl>
+  </w:abstractNum>
+  <w:abstractNum w:abstractNumId="48" w15:restartNumberingAfterBreak="0">
     <w:nsid w:val="6DE91B18"/>
     <w:multiLevelType w:val="hybridMultilevel"/>
     <w:tmpl w:val="963AA330"/>
@@ -47501,7 +47629,7 @@
       <w:lvlJc w:val="left"/>
     </w:lvl>
   </w:abstractNum>
-  <w:abstractNum w:abstractNumId="46" w15:restartNumberingAfterBreak="0">
+  <w:abstractNum w:abstractNumId="49" w15:restartNumberingAfterBreak="0">
     <w:nsid w:val="70C6A529"/>
     <w:multiLevelType w:val="hybridMultilevel"/>
     <w:tmpl w:val="52447B48"/>
@@ -47552,7 +47680,7 @@
       <w:lvlJc w:val="left"/>
     </w:lvl>
   </w:abstractNum>
-  <w:abstractNum w:abstractNumId="47" w15:restartNumberingAfterBreak="0">
+  <w:abstractNum w:abstractNumId="50" w15:restartNumberingAfterBreak="0">
     <w:nsid w:val="741226BB"/>
     <w:multiLevelType w:val="hybridMultilevel"/>
     <w:tmpl w:val="77ECF332"/>
@@ -47603,7 +47731,7 @@
       <w:lvlJc w:val="left"/>
     </w:lvl>
   </w:abstractNum>
-  <w:abstractNum w:abstractNumId="48" w15:restartNumberingAfterBreak="0">
+  <w:abstractNum w:abstractNumId="51" w15:restartNumberingAfterBreak="0">
     <w:nsid w:val="749ABB43"/>
     <w:multiLevelType w:val="hybridMultilevel"/>
     <w:tmpl w:val="76D06F0C"/>
@@ -47654,7 +47782,7 @@
       <w:lvlJc w:val="left"/>
     </w:lvl>
   </w:abstractNum>
-  <w:abstractNum w:abstractNumId="49" w15:restartNumberingAfterBreak="0">
+  <w:abstractNum w:abstractNumId="52" w15:restartNumberingAfterBreak="0">
     <w:nsid w:val="75C6C33A"/>
     <w:multiLevelType w:val="hybridMultilevel"/>
     <w:tmpl w:val="709EC06C"/>
@@ -47705,10 +47833,10 @@
       <w:lvlJc w:val="left"/>
     </w:lvl>
   </w:abstractNum>
-  <w:abstractNum w:abstractNumId="50" w15:restartNumberingAfterBreak="0">
+  <w:abstractNum w:abstractNumId="53" w15:restartNumberingAfterBreak="0">
     <w:nsid w:val="7644A45C"/>
     <w:multiLevelType w:val="hybridMultilevel"/>
-    <w:tmpl w:val="05A049FC"/>
+    <w:tmpl w:val="904632F6"/>
     <w:lvl w:ilvl="0" w:tplc="BE069E62">
       <w:start w:val="1"/>
       <w:numFmt w:val="bullet"/>
@@ -47756,7 +47884,7 @@
       <w:lvlJc w:val="left"/>
     </w:lvl>
   </w:abstractNum>
-  <w:abstractNum w:abstractNumId="51" w15:restartNumberingAfterBreak="0">
+  <w:abstractNum w:abstractNumId="54" w15:restartNumberingAfterBreak="0">
     <w:nsid w:val="77AE35EB"/>
     <w:multiLevelType w:val="hybridMultilevel"/>
     <w:tmpl w:val="A39883E4"/>
@@ -47807,7 +47935,120 @@
       <w:lvlJc w:val="left"/>
     </w:lvl>
   </w:abstractNum>
-  <w:abstractNum w:abstractNumId="52" w15:restartNumberingAfterBreak="0">
+  <w:abstractNum w:abstractNumId="55" w15:restartNumberingAfterBreak="0">
+    <w:nsid w:val="791F61AB"/>
+    <w:multiLevelType w:val="hybridMultilevel"/>
+    <w:tmpl w:val="710E98DC"/>
+    <w:lvl w:ilvl="0" w:tplc="04190001">
+      <w:start w:val="1"/>
+      <w:numFmt w:val="bullet"/>
+      <w:lvlText w:val=""/>
+      <w:lvlJc w:val="left"/>
+      <w:pPr>
+        <w:ind w:left="720" w:hanging="360"/>
+      </w:pPr>
+      <w:rPr>
+        <w:rFonts w:ascii="Symbol" w:hAnsi="Symbol" w:hint="default"/>
+      </w:rPr>
+    </w:lvl>
+    <w:lvl w:ilvl="1" w:tplc="04190003" w:tentative="1">
+      <w:start w:val="1"/>
+      <w:numFmt w:val="bullet"/>
+      <w:lvlText w:val="o"/>
+      <w:lvlJc w:val="left"/>
+      <w:pPr>
+        <w:ind w:left="1440" w:hanging="360"/>
+      </w:pPr>
+      <w:rPr>
+        <w:rFonts w:ascii="Courier New" w:hAnsi="Courier New" w:cs="Courier New" w:hint="default"/>
+      </w:rPr>
+    </w:lvl>
+    <w:lvl w:ilvl="2" w:tplc="04190005" w:tentative="1">
+      <w:start w:val="1"/>
+      <w:numFmt w:val="bullet"/>
+      <w:lvlText w:val=""/>
+      <w:lvlJc w:val="left"/>
+      <w:pPr>
+        <w:ind w:left="2160" w:hanging="360"/>
+      </w:pPr>
+      <w:rPr>
+        <w:rFonts w:ascii="Wingdings" w:hAnsi="Wingdings" w:hint="default"/>
+      </w:rPr>
+    </w:lvl>
+    <w:lvl w:ilvl="3" w:tplc="04190001" w:tentative="1">
+      <w:start w:val="1"/>
+      <w:numFmt w:val="bullet"/>
+      <w:lvlText w:val=""/>
+      <w:lvlJc w:val="left"/>
+      <w:pPr>
+        <w:ind w:left="2880" w:hanging="360"/>
+      </w:pPr>
+      <w:rPr>
+        <w:rFonts w:ascii="Symbol" w:hAnsi="Symbol" w:hint="default"/>
+      </w:rPr>
+    </w:lvl>
+    <w:lvl w:ilvl="4" w:tplc="04190003" w:tentative="1">
+      <w:start w:val="1"/>
+      <w:numFmt w:val="bullet"/>
+      <w:lvlText w:val="o"/>
+      <w:lvlJc w:val="left"/>
+      <w:pPr>
+        <w:ind w:left="3600" w:hanging="360"/>
+      </w:pPr>
+      <w:rPr>
+        <w:rFonts w:ascii="Courier New" w:hAnsi="Courier New" w:cs="Courier New" w:hint="default"/>
+      </w:rPr>
+    </w:lvl>
+    <w:lvl w:ilvl="5" w:tplc="04190005" w:tentative="1">
+      <w:start w:val="1"/>
+      <w:numFmt w:val="bullet"/>
+      <w:lvlText w:val=""/>
+      <w:lvlJc w:val="left"/>
+      <w:pPr>
+        <w:ind w:left="4320" w:hanging="360"/>
+      </w:pPr>
+      <w:rPr>
+        <w:rFonts w:ascii="Wingdings" w:hAnsi="Wingdings" w:hint="default"/>
+      </w:rPr>
+    </w:lvl>
+    <w:lvl w:ilvl="6" w:tplc="04190001" w:tentative="1">
+      <w:start w:val="1"/>
+      <w:numFmt w:val="bullet"/>
+      <w:lvlText w:val=""/>
+      <w:lvlJc w:val="left"/>
+      <w:pPr>
+        <w:ind w:left="5040" w:hanging="360"/>
+      </w:pPr>
+      <w:rPr>
+        <w:rFonts w:ascii="Symbol" w:hAnsi="Symbol" w:hint="default"/>
+      </w:rPr>
+    </w:lvl>
+    <w:lvl w:ilvl="7" w:tplc="04190003" w:tentative="1">
+      <w:start w:val="1"/>
+      <w:numFmt w:val="bullet"/>
+      <w:lvlText w:val="o"/>
+      <w:lvlJc w:val="left"/>
+      <w:pPr>
+        <w:ind w:left="5760" w:hanging="360"/>
+      </w:pPr>
+      <w:rPr>
+        <w:rFonts w:ascii="Courier New" w:hAnsi="Courier New" w:cs="Courier New" w:hint="default"/>
+      </w:rPr>
+    </w:lvl>
+    <w:lvl w:ilvl="8" w:tplc="04190005" w:tentative="1">
+      <w:start w:val="1"/>
+      <w:numFmt w:val="bullet"/>
+      <w:lvlText w:val=""/>
+      <w:lvlJc w:val="left"/>
+      <w:pPr>
+        <w:ind w:left="6480" w:hanging="360"/>
+      </w:pPr>
+      <w:rPr>
+        <w:rFonts w:ascii="Wingdings" w:hAnsi="Wingdings" w:hint="default"/>
+      </w:rPr>
+    </w:lvl>
+  </w:abstractNum>
+  <w:abstractNum w:abstractNumId="56" w15:restartNumberingAfterBreak="0">
     <w:nsid w:val="799D0247"/>
     <w:multiLevelType w:val="hybridMultilevel"/>
     <w:tmpl w:val="75245E54"/>
@@ -47858,7 +48099,7 @@
       <w:lvlJc w:val="left"/>
     </w:lvl>
   </w:abstractNum>
-  <w:abstractNum w:abstractNumId="53" w15:restartNumberingAfterBreak="0">
+  <w:abstractNum w:abstractNumId="57" w15:restartNumberingAfterBreak="0">
     <w:nsid w:val="79A1DEAA"/>
     <w:multiLevelType w:val="hybridMultilevel"/>
     <w:tmpl w:val="B83A2AF6"/>
@@ -47909,7 +48150,7 @@
       <w:lvlJc w:val="left"/>
     </w:lvl>
   </w:abstractNum>
-  <w:abstractNum w:abstractNumId="54" w15:restartNumberingAfterBreak="0">
+  <w:abstractNum w:abstractNumId="58" w15:restartNumberingAfterBreak="0">
     <w:nsid w:val="7E0C57B1"/>
     <w:multiLevelType w:val="hybridMultilevel"/>
     <w:tmpl w:val="6DC6CA74"/>
@@ -47961,67 +48202,67 @@
     </w:lvl>
   </w:abstractNum>
   <w:num w:numId="1">
-    <w:abstractNumId w:val="33"/>
+    <w:abstractNumId w:val="35"/>
   </w:num>
   <w:num w:numId="2">
-    <w:abstractNumId w:val="45"/>
+    <w:abstractNumId w:val="48"/>
   </w:num>
   <w:num w:numId="3">
-    <w:abstractNumId w:val="24"/>
+    <w:abstractNumId w:val="25"/>
   </w:num>
   <w:num w:numId="4">
-    <w:abstractNumId w:val="50"/>
+    <w:abstractNumId w:val="53"/>
   </w:num>
   <w:num w:numId="5">
-    <w:abstractNumId w:val="21"/>
+    <w:abstractNumId w:val="22"/>
   </w:num>
   <w:num w:numId="6">
-    <w:abstractNumId w:val="44"/>
+    <w:abstractNumId w:val="46"/>
   </w:num>
   <w:num w:numId="7">
-    <w:abstractNumId w:val="35"/>
+    <w:abstractNumId w:val="37"/>
   </w:num>
   <w:num w:numId="8">
-    <w:abstractNumId w:val="48"/>
+    <w:abstractNumId w:val="51"/>
   </w:num>
   <w:num w:numId="9">
-    <w:abstractNumId w:val="26"/>
+    <w:abstractNumId w:val="27"/>
   </w:num>
   <w:num w:numId="10">
     <w:abstractNumId w:val="10"/>
   </w:num>
   <w:num w:numId="11">
-    <w:abstractNumId w:val="53"/>
+    <w:abstractNumId w:val="57"/>
   </w:num>
   <w:num w:numId="12">
-    <w:abstractNumId w:val="49"/>
+    <w:abstractNumId w:val="52"/>
   </w:num>
   <w:num w:numId="13">
     <w:abstractNumId w:val="5"/>
   </w:num>
   <w:num w:numId="14">
-    <w:abstractNumId w:val="46"/>
+    <w:abstractNumId w:val="49"/>
   </w:num>
   <w:num w:numId="15">
-    <w:abstractNumId w:val="32"/>
+    <w:abstractNumId w:val="34"/>
   </w:num>
   <w:num w:numId="16">
-    <w:abstractNumId w:val="23"/>
+    <w:abstractNumId w:val="24"/>
   </w:num>
   <w:num w:numId="17">
-    <w:abstractNumId w:val="31"/>
+    <w:abstractNumId w:val="33"/>
   </w:num>
   <w:num w:numId="18">
     <w:abstractNumId w:val="15"/>
   </w:num>
   <w:num w:numId="19">
-    <w:abstractNumId w:val="42"/>
+    <w:abstractNumId w:val="44"/>
   </w:num>
   <w:num w:numId="20">
     <w:abstractNumId w:val="18"/>
   </w:num>
   <w:num w:numId="21">
-    <w:abstractNumId w:val="25"/>
+    <w:abstractNumId w:val="26"/>
   </w:num>
   <w:num w:numId="22">
     <w:abstractNumId w:val="11"/>
@@ -48033,16 +48274,16 @@
     <w:abstractNumId w:val="14"/>
   </w:num>
   <w:num w:numId="25">
-    <w:abstractNumId w:val="29"/>
+    <w:abstractNumId w:val="31"/>
   </w:num>
   <w:num w:numId="26">
-    <w:abstractNumId w:val="22"/>
+    <w:abstractNumId w:val="23"/>
   </w:num>
   <w:num w:numId="27">
     <w:abstractNumId w:val="8"/>
   </w:num>
   <w:num w:numId="28">
-    <w:abstractNumId w:val="47"/>
+    <w:abstractNumId w:val="50"/>
   </w:num>
   <w:num w:numId="29">
     <w:abstractNumId w:val="2"/>
@@ -48051,25 +48292,25 @@
     <w:abstractNumId w:val="4"/>
   </w:num>
   <w:num w:numId="31">
-    <w:abstractNumId w:val="27"/>
+    <w:abstractNumId w:val="28"/>
   </w:num>
   <w:num w:numId="32">
-    <w:abstractNumId w:val="41"/>
+    <w:abstractNumId w:val="43"/>
   </w:num>
   <w:num w:numId="33">
+    <w:abstractNumId w:val="58"/>
+  </w:num>
+  <w:num w:numId="34">
     <w:abstractNumId w:val="54"/>
   </w:num>
-  <w:num w:numId="34">
-    <w:abstractNumId w:val="51"/>
-  </w:num>
   <w:num w:numId="35">
-    <w:abstractNumId w:val="36"/>
+    <w:abstractNumId w:val="38"/>
   </w:num>
   <w:num w:numId="36">
-    <w:abstractNumId w:val="20"/>
+    <w:abstractNumId w:val="21"/>
   </w:num>
   <w:num w:numId="37">
-    <w:abstractNumId w:val="40"/>
+    <w:abstractNumId w:val="42"/>
   </w:num>
   <w:num w:numId="38">
     <w:abstractNumId w:val="19"/>
@@ -48081,7 +48322,7 @@
     <w:abstractNumId w:val="12"/>
   </w:num>
   <w:num w:numId="41">
-    <w:abstractNumId w:val="30"/>
+    <w:abstractNumId w:val="32"/>
   </w:num>
   <w:num w:numId="42">
     <w:abstractNumId w:val="13"/>
@@ -48090,47 +48331,59 @@
     <w:abstractNumId w:val="6"/>
   </w:num>
   <w:num w:numId="44">
-    <w:abstractNumId w:val="38"/>
+    <w:abstractNumId w:val="40"/>
   </w:num>
   <w:num w:numId="45">
     <w:abstractNumId w:val="3"/>
   </w:num>
   <w:num w:numId="46">
-    <w:abstractNumId w:val="43"/>
+    <w:abstractNumId w:val="45"/>
   </w:num>
   <w:num w:numId="47">
     <w:abstractNumId w:val="7"/>
   </w:num>
   <w:num w:numId="48">
-    <w:abstractNumId w:val="39"/>
+    <w:abstractNumId w:val="41"/>
   </w:num>
   <w:num w:numId="49">
     <w:abstractNumId w:val="1"/>
   </w:num>
   <w:num w:numId="50">
-    <w:abstractNumId w:val="52"/>
+    <w:abstractNumId w:val="56"/>
   </w:num>
   <w:num w:numId="51">
     <w:abstractNumId w:val="0"/>
   </w:num>
   <w:num w:numId="52">
-    <w:abstractNumId w:val="28"/>
+    <w:abstractNumId w:val="29"/>
   </w:num>
   <w:num w:numId="53">
     <w:abstractNumId w:val="17"/>
   </w:num>
   <w:num w:numId="54">
-    <w:abstractNumId w:val="37"/>
+    <w:abstractNumId w:val="39"/>
   </w:num>
   <w:num w:numId="55">
-    <w:abstractNumId w:val="34"/>
+    <w:abstractNumId w:val="36"/>
+  </w:num>
+  <w:num w:numId="56">
+    <w:abstractNumId w:val="20"/>
+  </w:num>
+  <w:num w:numId="57">
+    <w:abstractNumId w:val="55"/>
+  </w:num>
+  <w:num w:numId="58">
+    <w:abstractNumId w:val="30"/>
+  </w:num>
+  <w:num w:numId="59">
+    <w:abstractNumId w:val="47"/>
   </w:num>
   <w:numIdMacAtCleanup w:val="52"/>
 </w:numbering>
 </file>
 
 <file path=word/styles.xml><?xml version="1.0" encoding="utf-8"?>
-<w:styles xmlns:mc="http://schemas.openxmlformats.org/markup-compatibility/2006" xmlns:r="http://schemas.openxmlformats.org/officeDocument/2006/relationships" xmlns:w="http://schemas.openxmlformats.org/wordprocessingml/2006/main" xmlns:w14="http://schemas.microsoft.com/office/word/2010/wordml" xmlns:w15="http://schemas.microsoft.com/office/word/2012/wordml" mc:Ignorable="w14 w15">
+<w:styles xmlns:mc="http://schemas.openxmlformats.org/markup-compatibility/2006" xmlns:r="http://schemas.openxmlformats.org/officeDocument/2006/relationships" xmlns:w="http://schemas.openxmlformats.org/wordprocessingml/2006/main" xmlns:w14="http://schemas.microsoft.com/office/word/2010/wordml" xmlns:w15="http://schemas.microsoft.com/office/word/2012/wordml" xmlns:w16cid="http://schemas.microsoft.com/office/word/2016/wordml/cid" xmlns:w16se="http://schemas.microsoft.com/office/word/2015/wordml/symex" mc:Ignorable="w14 w15 w16se w16cid">
   <w:docDefaults>
     <w:rPrDefault>
       <w:rPr>
@@ -48142,7 +48395,7 @@
     </w:rPrDefault>
     <w:pPrDefault/>
   </w:docDefaults>
-  <w:latentStyles w:defLockedState="0" w:defUIPriority="99" w:defSemiHidden="0" w:defUnhideWhenUsed="0" w:defQFormat="0" w:count="371">
+  <w:latentStyles w:defLockedState="0" w:defUIPriority="99" w:defSemiHidden="0" w:defUnhideWhenUsed="0" w:defQFormat="0" w:count="375">
     <w:lsdException w:name="Normal" w:uiPriority="0" w:qFormat="1"/>
     <w:lsdException w:name="heading 1" w:uiPriority="9" w:qFormat="1"/>
     <w:lsdException w:name="heading 2" w:semiHidden="1" w:uiPriority="9" w:unhideWhenUsed="1" w:qFormat="1"/>
@@ -48248,7 +48501,6 @@
     <w:lsdException w:name="HTML Sample" w:semiHidden="1" w:unhideWhenUsed="1"/>
     <w:lsdException w:name="HTML Typewriter" w:semiHidden="1" w:unhideWhenUsed="1"/>
     <w:lsdException w:name="HTML Variable" w:semiHidden="1" w:unhideWhenUsed="1"/>
-    <w:lsdException w:name="Normal Table" w:semiHidden="1" w:unhideWhenUsed="1"/>
     <w:lsdException w:name="annotation subject" w:semiHidden="1" w:unhideWhenUsed="1"/>
     <w:lsdException w:name="No List" w:semiHidden="1" w:unhideWhenUsed="1"/>
     <w:lsdException w:name="Outline List 1" w:semiHidden="1" w:unhideWhenUsed="1"/>
@@ -48292,10 +48544,8 @@
     <w:lsdException w:name="Table Elegant" w:semiHidden="1" w:unhideWhenUsed="1"/>
     <w:lsdException w:name="Table Professional" w:semiHidden="1" w:unhideWhenUsed="1"/>
     <w:lsdException w:name="Table Subtle 1" w:semiHidden="1" w:unhideWhenUsed="1"/>
-    <w:lsdException w:name="Table Subtle 2" w:semiHidden="1" w:unhideWhenUsed="1"/>
     <w:lsdException w:name="Table Web 1" w:semiHidden="1" w:unhideWhenUsed="1"/>
     <w:lsdException w:name="Table Web 2" w:semiHidden="1" w:unhideWhenUsed="1"/>
-    <w:lsdException w:name="Table Web 3" w:semiHidden="1" w:unhideWhenUsed="1"/>
     <w:lsdException w:name="Balloon Text" w:semiHidden="1" w:unhideWhenUsed="1"/>
     <w:lsdException w:name="Table Grid" w:uiPriority="59"/>
     <w:lsdException w:name="Table Theme" w:semiHidden="1" w:unhideWhenUsed="1"/>
@@ -48514,6 +48764,10 @@
     <w:lsdException w:name="List Table 5 Dark Accent 6" w:uiPriority="50"/>
     <w:lsdException w:name="List Table 6 Colorful Accent 6" w:uiPriority="51"/>
     <w:lsdException w:name="List Table 7 Colorful Accent 6" w:uiPriority="52"/>
+    <w:lsdException w:name="Mention" w:semiHidden="1" w:unhideWhenUsed="1"/>
+    <w:lsdException w:name="Smart Hyperlink" w:semiHidden="1" w:unhideWhenUsed="1"/>
+    <w:lsdException w:name="Hashtag" w:semiHidden="1" w:unhideWhenUsed="1"/>
+    <w:lsdException w:name="Unresolved Mention" w:semiHidden="1" w:unhideWhenUsed="1"/>
   </w:latentStyles>
   <w:style w:type="paragraph" w:default="1" w:styleId="a">
     <w:name w:val="Normal"/>
